--- a/DB_Design.docx
+++ b/DB_Design.docx
@@ -1007,56 +1007,6 @@
           </w:p>
         </w:tc>
       </w:tr>
-      <w:tr>
-        <w:tc>
-          <w:tcPr>
-            <w:tcW w:w="2840" w:type="dxa"/>
-          </w:tcPr>
-          <w:p>
-            <w:pPr>
-              <w:pStyle w:val="aa"/>
-            </w:pPr>
-            <w:r>
-              <w:rPr>
-                <w:rFonts w:hint="eastAsia"/>
-              </w:rPr>
-              <w:t>update_dt</w:t>
-            </w:r>
-          </w:p>
-        </w:tc>
-        <w:tc>
-          <w:tcPr>
-            <w:tcW w:w="2841" w:type="dxa"/>
-          </w:tcPr>
-          <w:p>
-            <w:pPr>
-              <w:pStyle w:val="aa"/>
-            </w:pPr>
-            <w:r>
-              <w:rPr>
-                <w:rFonts w:hint="eastAsia"/>
-              </w:rPr>
-              <w:t>datetime</w:t>
-            </w:r>
-          </w:p>
-        </w:tc>
-        <w:tc>
-          <w:tcPr>
-            <w:tcW w:w="2841" w:type="dxa"/>
-          </w:tcPr>
-          <w:p>
-            <w:pPr>
-              <w:pStyle w:val="aa"/>
-            </w:pPr>
-            <w:r>
-              <w:rPr>
-                <w:rFonts w:hint="eastAsia"/>
-              </w:rPr>
-              <w:t>更新时间</w:t>
-            </w:r>
-          </w:p>
-        </w:tc>
-      </w:tr>
     </w:tbl>
     <w:p>
       <w:pPr>
@@ -1219,9 +1169,6 @@
           <w:p>
             <w:pPr>
               <w:pStyle w:val="aa"/>
-              <w:rPr>
-                <w:rFonts w:hint="eastAsia"/>
-              </w:rPr>
             </w:pPr>
             <w:r>
               <w:rPr>
@@ -1238,9 +1185,6 @@
           <w:p>
             <w:pPr>
               <w:pStyle w:val="aa"/>
-              <w:rPr>
-                <w:rFonts w:hint="eastAsia"/>
-              </w:rPr>
             </w:pPr>
             <w:r>
               <w:rPr>
@@ -1257,9 +1201,6 @@
           <w:p>
             <w:pPr>
               <w:pStyle w:val="aa"/>
-              <w:rPr>
-                <w:rFonts w:hint="eastAsia"/>
-              </w:rPr>
             </w:pPr>
             <w:r>
               <w:rPr>
@@ -1428,9 +1369,6 @@
           <w:p>
             <w:pPr>
               <w:pStyle w:val="aa"/>
-              <w:rPr>
-                <w:rFonts w:hint="eastAsia"/>
-              </w:rPr>
             </w:pPr>
             <w:r>
               <w:rPr>
@@ -1447,9 +1385,6 @@
           <w:p>
             <w:pPr>
               <w:pStyle w:val="aa"/>
-              <w:rPr>
-                <w:rFonts w:hint="eastAsia"/>
-              </w:rPr>
             </w:pPr>
             <w:r>
               <w:rPr>
@@ -1466,9 +1401,6 @@
           <w:p>
             <w:pPr>
               <w:pStyle w:val="aa"/>
-              <w:rPr>
-                <w:rFonts w:hint="eastAsia"/>
-              </w:rPr>
             </w:pPr>
             <w:r>
               <w:rPr>
@@ -1487,9 +1419,6 @@
           <w:p>
             <w:pPr>
               <w:pStyle w:val="aa"/>
-              <w:rPr>
-                <w:rFonts w:hint="eastAsia"/>
-              </w:rPr>
             </w:pPr>
             <w:r>
               <w:rPr>
@@ -1506,9 +1435,6 @@
           <w:p>
             <w:pPr>
               <w:pStyle w:val="aa"/>
-              <w:rPr>
-                <w:rFonts w:hint="eastAsia"/>
-              </w:rPr>
             </w:pPr>
             <w:r>
               <w:rPr>
@@ -1525,9 +1451,6 @@
           <w:p>
             <w:pPr>
               <w:pStyle w:val="aa"/>
-              <w:rPr>
-                <w:rFonts w:hint="eastAsia"/>
-              </w:rPr>
             </w:pPr>
             <w:r>
               <w:rPr>
@@ -1854,1778 +1777,6 @@
         </w:tc>
       </w:tr>
     </w:tbl>
-    <w:p>
-      <w:pPr>
-        <w:jc w:val="center"/>
-      </w:pPr>
-    </w:p>
-    <w:tbl>
-      <w:tblPr>
-        <w:tblStyle w:val="a3"/>
-        <w:tblW w:w="0" w:type="auto"/>
-        <w:tblLook w:val="04A0" w:firstRow="1" w:lastRow="0" w:firstColumn="1" w:lastColumn="0" w:noHBand="0" w:noVBand="1"/>
-      </w:tblPr>
-      <w:tblGrid>
-        <w:gridCol w:w="2840"/>
-        <w:gridCol w:w="2841"/>
-        <w:gridCol w:w="2841"/>
-      </w:tblGrid>
-      <w:tr>
-        <w:tc>
-          <w:tcPr>
-            <w:tcW w:w="8522" w:type="dxa"/>
-            <w:gridSpan w:val="3"/>
-          </w:tcPr>
-          <w:p>
-            <w:pPr>
-              <w:pStyle w:val="a8"/>
-            </w:pPr>
-            <w:r>
-              <w:rPr>
-                <w:rFonts w:hint="eastAsia"/>
-              </w:rPr>
-              <w:lastRenderedPageBreak/>
-              <w:t>数据</w:t>
-            </w:r>
-            <w:r>
-              <w:rPr>
-                <w:rFonts w:hint="eastAsia"/>
-              </w:rPr>
-              <w:t>记录</w:t>
-            </w:r>
-            <w:r>
-              <w:rPr>
-                <w:rFonts w:hint="eastAsia"/>
-              </w:rPr>
-              <w:t>（</w:t>
-            </w:r>
-            <w:r>
-              <w:rPr>
-                <w:rFonts w:hint="eastAsia"/>
-              </w:rPr>
-              <w:t>CF</w:t>
-            </w:r>
-            <w:r>
-              <w:rPr>
-                <w:rFonts w:hint="eastAsia"/>
-              </w:rPr>
-              <w:t>_</w:t>
-            </w:r>
-            <w:r>
-              <w:rPr>
-                <w:rFonts w:hint="eastAsia"/>
-              </w:rPr>
-              <w:t>record</w:t>
-            </w:r>
-            <w:r>
-              <w:rPr>
-                <w:rFonts w:hint="eastAsia"/>
-              </w:rPr>
-              <w:t>）</w:t>
-            </w:r>
-          </w:p>
-        </w:tc>
-      </w:tr>
-      <w:tr>
-        <w:tc>
-          <w:tcPr>
-            <w:tcW w:w="2840" w:type="dxa"/>
-          </w:tcPr>
-          <w:p>
-            <w:pPr>
-              <w:pStyle w:val="aa"/>
-            </w:pPr>
-            <w:r>
-              <w:rPr>
-                <w:rFonts w:hint="eastAsia"/>
-              </w:rPr>
-              <w:t>名称</w:t>
-            </w:r>
-          </w:p>
-        </w:tc>
-        <w:tc>
-          <w:tcPr>
-            <w:tcW w:w="2841" w:type="dxa"/>
-          </w:tcPr>
-          <w:p>
-            <w:pPr>
-              <w:pStyle w:val="aa"/>
-            </w:pPr>
-            <w:r>
-              <w:rPr>
-                <w:rFonts w:hint="eastAsia"/>
-              </w:rPr>
-              <w:t>类型</w:t>
-            </w:r>
-          </w:p>
-        </w:tc>
-        <w:tc>
-          <w:tcPr>
-            <w:tcW w:w="2841" w:type="dxa"/>
-          </w:tcPr>
-          <w:p>
-            <w:pPr>
-              <w:pStyle w:val="aa"/>
-            </w:pPr>
-            <w:r>
-              <w:rPr>
-                <w:rFonts w:hint="eastAsia"/>
-              </w:rPr>
-              <w:t>描述</w:t>
-            </w:r>
-          </w:p>
-        </w:tc>
-      </w:tr>
-      <w:tr>
-        <w:tc>
-          <w:tcPr>
-            <w:tcW w:w="2840" w:type="dxa"/>
-          </w:tcPr>
-          <w:p>
-            <w:pPr>
-              <w:pStyle w:val="aa"/>
-            </w:pPr>
-            <w:r>
-              <w:rPr>
-                <w:rFonts w:hint="eastAsia"/>
-              </w:rPr>
-              <w:t>id</w:t>
-            </w:r>
-          </w:p>
-        </w:tc>
-        <w:tc>
-          <w:tcPr>
-            <w:tcW w:w="2841" w:type="dxa"/>
-          </w:tcPr>
-          <w:p>
-            <w:pPr>
-              <w:pStyle w:val="aa"/>
-            </w:pPr>
-            <w:r>
-              <w:rPr>
-                <w:rFonts w:hint="eastAsia"/>
-              </w:rPr>
-              <w:t>int</w:t>
-            </w:r>
-          </w:p>
-        </w:tc>
-        <w:tc>
-          <w:tcPr>
-            <w:tcW w:w="2841" w:type="dxa"/>
-          </w:tcPr>
-          <w:p>
-            <w:pPr>
-              <w:pStyle w:val="aa"/>
-            </w:pPr>
-          </w:p>
-        </w:tc>
-      </w:tr>
-      <w:tr>
-        <w:tc>
-          <w:tcPr>
-            <w:tcW w:w="2840" w:type="dxa"/>
-          </w:tcPr>
-          <w:p>
-            <w:pPr>
-              <w:pStyle w:val="aa"/>
-            </w:pPr>
-            <w:r>
-              <w:rPr>
-                <w:rFonts w:hint="eastAsia"/>
-              </w:rPr>
-              <w:t>ca</w:t>
-            </w:r>
-            <w:r>
-              <w:t>tegory</w:t>
-            </w:r>
-            <w:r>
-              <w:t>_id</w:t>
-            </w:r>
-          </w:p>
-        </w:tc>
-        <w:tc>
-          <w:tcPr>
-            <w:tcW w:w="2841" w:type="dxa"/>
-          </w:tcPr>
-          <w:p>
-            <w:pPr>
-              <w:pStyle w:val="aa"/>
-            </w:pPr>
-            <w:r>
-              <w:rPr>
-                <w:rFonts w:hint="eastAsia"/>
-              </w:rPr>
-              <w:t>int</w:t>
-            </w:r>
-          </w:p>
-        </w:tc>
-        <w:tc>
-          <w:tcPr>
-            <w:tcW w:w="2841" w:type="dxa"/>
-          </w:tcPr>
-          <w:p>
-            <w:pPr>
-              <w:pStyle w:val="aa"/>
-            </w:pPr>
-            <w:r>
-              <w:rPr>
-                <w:rFonts w:hint="eastAsia"/>
-              </w:rPr>
-              <w:t>数据类别</w:t>
-            </w:r>
-          </w:p>
-        </w:tc>
-      </w:tr>
-      <w:tr>
-        <w:tc>
-          <w:tcPr>
-            <w:tcW w:w="2840" w:type="dxa"/>
-          </w:tcPr>
-          <w:p>
-            <w:pPr>
-              <w:pStyle w:val="aa"/>
-            </w:pPr>
-            <w:r>
-              <w:rPr>
-                <w:rFonts w:hint="eastAsia"/>
-              </w:rPr>
-              <w:t>late_i</w:t>
-            </w:r>
-          </w:p>
-        </w:tc>
-        <w:tc>
-          <w:tcPr>
-            <w:tcW w:w="2841" w:type="dxa"/>
-          </w:tcPr>
-          <w:p>
-            <w:pPr>
-              <w:pStyle w:val="aa"/>
-            </w:pPr>
-            <w:r>
-              <w:rPr>
-                <w:rFonts w:hint="eastAsia"/>
-              </w:rPr>
-              <w:t>char</w:t>
-            </w:r>
-          </w:p>
-        </w:tc>
-        <w:tc>
-          <w:tcPr>
-            <w:tcW w:w="2841" w:type="dxa"/>
-          </w:tcPr>
-          <w:p>
-            <w:pPr>
-              <w:pStyle w:val="aa"/>
-            </w:pPr>
-            <w:r>
-              <w:rPr>
-                <w:rFonts w:hint="eastAsia"/>
-              </w:rPr>
-              <w:t>是否追加</w:t>
-            </w:r>
-          </w:p>
-        </w:tc>
-      </w:tr>
-      <w:tr>
-        <w:tc>
-          <w:tcPr>
-            <w:tcW w:w="2840" w:type="dxa"/>
-          </w:tcPr>
-          <w:p>
-            <w:pPr>
-              <w:pStyle w:val="aa"/>
-            </w:pPr>
-            <w:r>
-              <w:rPr>
-                <w:rFonts w:hint="eastAsia"/>
-              </w:rPr>
-              <w:t>count</w:t>
-            </w:r>
-          </w:p>
-        </w:tc>
-        <w:tc>
-          <w:tcPr>
-            <w:tcW w:w="2841" w:type="dxa"/>
-          </w:tcPr>
-          <w:p>
-            <w:pPr>
-              <w:pStyle w:val="aa"/>
-            </w:pPr>
-            <w:r>
-              <w:rPr>
-                <w:rFonts w:hint="eastAsia"/>
-              </w:rPr>
-              <w:t>double</w:t>
-            </w:r>
-          </w:p>
-        </w:tc>
-        <w:tc>
-          <w:tcPr>
-            <w:tcW w:w="2841" w:type="dxa"/>
-          </w:tcPr>
-          <w:p>
-            <w:pPr>
-              <w:pStyle w:val="aa"/>
-            </w:pPr>
-            <w:r>
-              <w:rPr>
-                <w:rFonts w:hint="eastAsia"/>
-              </w:rPr>
-              <w:t>重量</w:t>
-            </w:r>
-          </w:p>
-        </w:tc>
-      </w:tr>
-      <w:tr>
-        <w:tc>
-          <w:tcPr>
-            <w:tcW w:w="2840" w:type="dxa"/>
-          </w:tcPr>
-          <w:p>
-            <w:pPr>
-              <w:pStyle w:val="aa"/>
-            </w:pPr>
-            <w:r>
-              <w:rPr>
-                <w:rFonts w:hint="eastAsia"/>
-              </w:rPr>
-              <w:t>price</w:t>
-            </w:r>
-          </w:p>
-        </w:tc>
-        <w:tc>
-          <w:tcPr>
-            <w:tcW w:w="2841" w:type="dxa"/>
-          </w:tcPr>
-          <w:p>
-            <w:pPr>
-              <w:pStyle w:val="aa"/>
-            </w:pPr>
-            <w:r>
-              <w:rPr>
-                <w:rFonts w:hint="eastAsia"/>
-              </w:rPr>
-              <w:t>double</w:t>
-            </w:r>
-          </w:p>
-        </w:tc>
-        <w:tc>
-          <w:tcPr>
-            <w:tcW w:w="2841" w:type="dxa"/>
-          </w:tcPr>
-          <w:p>
-            <w:pPr>
-              <w:pStyle w:val="aa"/>
-            </w:pPr>
-            <w:r>
-              <w:rPr>
-                <w:rFonts w:hint="eastAsia"/>
-              </w:rPr>
-              <w:t>单价</w:t>
-            </w:r>
-          </w:p>
-        </w:tc>
-      </w:tr>
-      <w:tr>
-        <w:tc>
-          <w:tcPr>
-            <w:tcW w:w="2840" w:type="dxa"/>
-          </w:tcPr>
-          <w:p>
-            <w:pPr>
-              <w:pStyle w:val="aa"/>
-            </w:pPr>
-            <w:r>
-              <w:rPr>
-                <w:rFonts w:hint="eastAsia"/>
-              </w:rPr>
-              <w:t>amount</w:t>
-            </w:r>
-          </w:p>
-        </w:tc>
-        <w:tc>
-          <w:tcPr>
-            <w:tcW w:w="2841" w:type="dxa"/>
-          </w:tcPr>
-          <w:p>
-            <w:pPr>
-              <w:pStyle w:val="aa"/>
-            </w:pPr>
-            <w:r>
-              <w:rPr>
-                <w:rFonts w:hint="eastAsia"/>
-              </w:rPr>
-              <w:t>double</w:t>
-            </w:r>
-          </w:p>
-        </w:tc>
-        <w:tc>
-          <w:tcPr>
-            <w:tcW w:w="2841" w:type="dxa"/>
-          </w:tcPr>
-          <w:p>
-            <w:pPr>
-              <w:pStyle w:val="aa"/>
-            </w:pPr>
-            <w:r>
-              <w:rPr>
-                <w:rFonts w:hint="eastAsia"/>
-              </w:rPr>
-              <w:t>金额</w:t>
-            </w:r>
-          </w:p>
-        </w:tc>
-      </w:tr>
-      <w:tr>
-        <w:tc>
-          <w:tcPr>
-            <w:tcW w:w="2840" w:type="dxa"/>
-          </w:tcPr>
-          <w:p>
-            <w:pPr>
-              <w:pStyle w:val="aa"/>
-            </w:pPr>
-            <w:r>
-              <w:t>creditor</w:t>
-            </w:r>
-          </w:p>
-        </w:tc>
-        <w:tc>
-          <w:tcPr>
-            <w:tcW w:w="2841" w:type="dxa"/>
-          </w:tcPr>
-          <w:p>
-            <w:pPr>
-              <w:pStyle w:val="aa"/>
-            </w:pPr>
-            <w:r>
-              <w:rPr>
-                <w:rFonts w:hint="eastAsia"/>
-              </w:rPr>
-              <w:t>varchar</w:t>
-            </w:r>
-          </w:p>
-        </w:tc>
-        <w:tc>
-          <w:tcPr>
-            <w:tcW w:w="2841" w:type="dxa"/>
-          </w:tcPr>
-          <w:p>
-            <w:pPr>
-              <w:pStyle w:val="aa"/>
-            </w:pPr>
-            <w:r>
-              <w:rPr>
-                <w:rFonts w:hint="eastAsia"/>
-              </w:rPr>
-              <w:t>债主名字</w:t>
-            </w:r>
-          </w:p>
-        </w:tc>
-      </w:tr>
-      <w:tr>
-        <w:tc>
-          <w:tcPr>
-            <w:tcW w:w="2840" w:type="dxa"/>
-          </w:tcPr>
-          <w:p>
-            <w:pPr>
-              <w:pStyle w:val="aa"/>
-            </w:pPr>
-            <w:r>
-              <w:rPr>
-                <w:rFonts w:hint="eastAsia"/>
-              </w:rPr>
-              <w:t>desc</w:t>
-            </w:r>
-          </w:p>
-        </w:tc>
-        <w:tc>
-          <w:tcPr>
-            <w:tcW w:w="2841" w:type="dxa"/>
-          </w:tcPr>
-          <w:p>
-            <w:pPr>
-              <w:pStyle w:val="aa"/>
-            </w:pPr>
-            <w:r>
-              <w:rPr>
-                <w:rFonts w:hint="eastAsia"/>
-              </w:rPr>
-              <w:t>varchar</w:t>
-            </w:r>
-          </w:p>
-        </w:tc>
-        <w:tc>
-          <w:tcPr>
-            <w:tcW w:w="2841" w:type="dxa"/>
-          </w:tcPr>
-          <w:p>
-            <w:pPr>
-              <w:pStyle w:val="aa"/>
-            </w:pPr>
-            <w:r>
-              <w:rPr>
-                <w:rFonts w:hint="eastAsia"/>
-              </w:rPr>
-              <w:t>备注</w:t>
-            </w:r>
-          </w:p>
-        </w:tc>
-      </w:tr>
-      <w:tr>
-        <w:tc>
-          <w:tcPr>
-            <w:tcW w:w="2840" w:type="dxa"/>
-          </w:tcPr>
-          <w:p>
-            <w:pPr>
-              <w:pStyle w:val="aa"/>
-            </w:pPr>
-            <w:r>
-              <w:rPr>
-                <w:rFonts w:hint="eastAsia"/>
-              </w:rPr>
-              <w:t>c</w:t>
-            </w:r>
-            <w:r>
-              <w:t>reate_dt</w:t>
-            </w:r>
-          </w:p>
-        </w:tc>
-        <w:tc>
-          <w:tcPr>
-            <w:tcW w:w="2841" w:type="dxa"/>
-          </w:tcPr>
-          <w:p>
-            <w:pPr>
-              <w:pStyle w:val="aa"/>
-            </w:pPr>
-            <w:r>
-              <w:rPr>
-                <w:rFonts w:hint="eastAsia"/>
-              </w:rPr>
-              <w:t>datetime</w:t>
-            </w:r>
-          </w:p>
-        </w:tc>
-        <w:tc>
-          <w:tcPr>
-            <w:tcW w:w="2841" w:type="dxa"/>
-          </w:tcPr>
-          <w:p>
-            <w:pPr>
-              <w:pStyle w:val="aa"/>
-            </w:pPr>
-            <w:r>
-              <w:rPr>
-                <w:rFonts w:hint="eastAsia"/>
-              </w:rPr>
-              <w:t>添加时间</w:t>
-            </w:r>
-          </w:p>
-        </w:tc>
-      </w:tr>
-      <w:tr>
-        <w:tc>
-          <w:tcPr>
-            <w:tcW w:w="2840" w:type="dxa"/>
-          </w:tcPr>
-          <w:p>
-            <w:pPr>
-              <w:pStyle w:val="aa"/>
-            </w:pPr>
-            <w:r>
-              <w:rPr>
-                <w:rFonts w:hint="eastAsia"/>
-              </w:rPr>
-              <w:t>createBy</w:t>
-            </w:r>
-            <w:r>
-              <w:t xml:space="preserve"> </w:t>
-            </w:r>
-            <w:r>
-              <w:t>_id</w:t>
-            </w:r>
-          </w:p>
-        </w:tc>
-        <w:tc>
-          <w:tcPr>
-            <w:tcW w:w="2841" w:type="dxa"/>
-          </w:tcPr>
-          <w:p>
-            <w:pPr>
-              <w:pStyle w:val="aa"/>
-            </w:pPr>
-            <w:r>
-              <w:rPr>
-                <w:rFonts w:hint="eastAsia"/>
-              </w:rPr>
-              <w:t>int</w:t>
-            </w:r>
-          </w:p>
-        </w:tc>
-        <w:tc>
-          <w:tcPr>
-            <w:tcW w:w="2841" w:type="dxa"/>
-          </w:tcPr>
-          <w:p>
-            <w:pPr>
-              <w:pStyle w:val="aa"/>
-            </w:pPr>
-            <w:r>
-              <w:rPr>
-                <w:rFonts w:hint="eastAsia"/>
-              </w:rPr>
-              <w:t>添加人</w:t>
-            </w:r>
-            <w:r>
-              <w:rPr>
-                <w:rFonts w:hint="eastAsia"/>
-              </w:rPr>
-              <w:t>id</w:t>
-            </w:r>
-          </w:p>
-        </w:tc>
-      </w:tr>
-      <w:tr>
-        <w:tc>
-          <w:tcPr>
-            <w:tcW w:w="2840" w:type="dxa"/>
-          </w:tcPr>
-          <w:p>
-            <w:pPr>
-              <w:pStyle w:val="aa"/>
-            </w:pPr>
-            <w:r>
-              <w:rPr>
-                <w:rFonts w:hint="eastAsia"/>
-              </w:rPr>
-              <w:t xml:space="preserve">createBy </w:t>
-            </w:r>
-            <w:r>
-              <w:rPr>
-                <w:rFonts w:hint="eastAsia"/>
-              </w:rPr>
-              <w:t>_name</w:t>
-            </w:r>
-          </w:p>
-        </w:tc>
-        <w:tc>
-          <w:tcPr>
-            <w:tcW w:w="2841" w:type="dxa"/>
-          </w:tcPr>
-          <w:p>
-            <w:pPr>
-              <w:pStyle w:val="aa"/>
-            </w:pPr>
-            <w:r>
-              <w:rPr>
-                <w:rFonts w:hint="eastAsia"/>
-              </w:rPr>
-              <w:t>varchar</w:t>
-            </w:r>
-          </w:p>
-        </w:tc>
-        <w:tc>
-          <w:tcPr>
-            <w:tcW w:w="2841" w:type="dxa"/>
-          </w:tcPr>
-          <w:p>
-            <w:pPr>
-              <w:pStyle w:val="aa"/>
-            </w:pPr>
-            <w:r>
-              <w:rPr>
-                <w:rFonts w:hint="eastAsia"/>
-              </w:rPr>
-              <w:t>添加人</w:t>
-            </w:r>
-            <w:r>
-              <w:rPr>
-                <w:rFonts w:hint="eastAsia"/>
-              </w:rPr>
-              <w:t>名称</w:t>
-            </w:r>
-          </w:p>
-        </w:tc>
-      </w:tr>
-      <w:tr>
-        <w:tc>
-          <w:tcPr>
-            <w:tcW w:w="2840" w:type="dxa"/>
-          </w:tcPr>
-          <w:p>
-            <w:pPr>
-              <w:pStyle w:val="aa"/>
-            </w:pPr>
-            <w:r>
-              <w:rPr>
-                <w:rFonts w:hint="eastAsia"/>
-              </w:rPr>
-              <w:t>update_dt</w:t>
-            </w:r>
-          </w:p>
-        </w:tc>
-        <w:tc>
-          <w:tcPr>
-            <w:tcW w:w="2841" w:type="dxa"/>
-          </w:tcPr>
-          <w:p>
-            <w:pPr>
-              <w:pStyle w:val="aa"/>
-            </w:pPr>
-            <w:r>
-              <w:rPr>
-                <w:rFonts w:hint="eastAsia"/>
-              </w:rPr>
-              <w:t>datetime</w:t>
-            </w:r>
-          </w:p>
-        </w:tc>
-        <w:tc>
-          <w:tcPr>
-            <w:tcW w:w="2841" w:type="dxa"/>
-          </w:tcPr>
-          <w:p>
-            <w:pPr>
-              <w:pStyle w:val="aa"/>
-            </w:pPr>
-            <w:r>
-              <w:rPr>
-                <w:rFonts w:hint="eastAsia"/>
-              </w:rPr>
-              <w:t>修改时间</w:t>
-            </w:r>
-          </w:p>
-        </w:tc>
-      </w:tr>
-      <w:tr>
-        <w:tc>
-          <w:tcPr>
-            <w:tcW w:w="2840" w:type="dxa"/>
-          </w:tcPr>
-          <w:p>
-            <w:pPr>
-              <w:pStyle w:val="aa"/>
-            </w:pPr>
-            <w:r>
-              <w:rPr>
-                <w:rFonts w:hint="eastAsia"/>
-              </w:rPr>
-              <w:t>updateBy_id</w:t>
-            </w:r>
-          </w:p>
-        </w:tc>
-        <w:tc>
-          <w:tcPr>
-            <w:tcW w:w="2841" w:type="dxa"/>
-          </w:tcPr>
-          <w:p>
-            <w:pPr>
-              <w:pStyle w:val="aa"/>
-            </w:pPr>
-            <w:r>
-              <w:rPr>
-                <w:rFonts w:hint="eastAsia"/>
-              </w:rPr>
-              <w:t>datetime</w:t>
-            </w:r>
-          </w:p>
-        </w:tc>
-        <w:tc>
-          <w:tcPr>
-            <w:tcW w:w="2841" w:type="dxa"/>
-          </w:tcPr>
-          <w:p>
-            <w:pPr>
-              <w:pStyle w:val="aa"/>
-            </w:pPr>
-            <w:r>
-              <w:rPr>
-                <w:rFonts w:hint="eastAsia"/>
-              </w:rPr>
-              <w:t>修改人</w:t>
-            </w:r>
-            <w:r>
-              <w:rPr>
-                <w:rFonts w:hint="eastAsia"/>
-              </w:rPr>
-              <w:t>id</w:t>
-            </w:r>
-          </w:p>
-        </w:tc>
-      </w:tr>
-      <w:tr>
-        <w:tc>
-          <w:tcPr>
-            <w:tcW w:w="2840" w:type="dxa"/>
-          </w:tcPr>
-          <w:p>
-            <w:pPr>
-              <w:pStyle w:val="aa"/>
-            </w:pPr>
-            <w:r>
-              <w:rPr>
-                <w:rFonts w:hint="eastAsia"/>
-              </w:rPr>
-              <w:t>updateBy_name</w:t>
-            </w:r>
-          </w:p>
-        </w:tc>
-        <w:tc>
-          <w:tcPr>
-            <w:tcW w:w="2841" w:type="dxa"/>
-          </w:tcPr>
-          <w:p>
-            <w:pPr>
-              <w:pStyle w:val="aa"/>
-            </w:pPr>
-            <w:r>
-              <w:rPr>
-                <w:rFonts w:hint="eastAsia"/>
-              </w:rPr>
-              <w:t>varchar</w:t>
-            </w:r>
-          </w:p>
-        </w:tc>
-        <w:tc>
-          <w:tcPr>
-            <w:tcW w:w="2841" w:type="dxa"/>
-          </w:tcPr>
-          <w:p>
-            <w:pPr>
-              <w:pStyle w:val="aa"/>
-            </w:pPr>
-            <w:r>
-              <w:rPr>
-                <w:rFonts w:hint="eastAsia"/>
-              </w:rPr>
-              <w:t>修改人名称</w:t>
-            </w:r>
-          </w:p>
-        </w:tc>
-      </w:tr>
-      <w:tr>
-        <w:tc>
-          <w:tcPr>
-            <w:tcW w:w="2840" w:type="dxa"/>
-          </w:tcPr>
-          <w:p>
-            <w:pPr>
-              <w:pStyle w:val="aa"/>
-            </w:pPr>
-            <w:r>
-              <w:t>data</w:t>
-            </w:r>
-            <w:r>
-              <w:rPr>
-                <w:rFonts w:hint="eastAsia"/>
-              </w:rPr>
-              <w:t>_dt</w:t>
-            </w:r>
-          </w:p>
-        </w:tc>
-        <w:tc>
-          <w:tcPr>
-            <w:tcW w:w="2841" w:type="dxa"/>
-          </w:tcPr>
-          <w:p>
-            <w:pPr>
-              <w:pStyle w:val="aa"/>
-            </w:pPr>
-            <w:r>
-              <w:rPr>
-                <w:rFonts w:hint="eastAsia"/>
-              </w:rPr>
-              <w:t>date</w:t>
-            </w:r>
-          </w:p>
-        </w:tc>
-        <w:tc>
-          <w:tcPr>
-            <w:tcW w:w="2841" w:type="dxa"/>
-          </w:tcPr>
-          <w:p>
-            <w:pPr>
-              <w:pStyle w:val="aa"/>
-            </w:pPr>
-            <w:r>
-              <w:rPr>
-                <w:rFonts w:hint="eastAsia"/>
-              </w:rPr>
-              <w:t>数据对应的</w:t>
-            </w:r>
-            <w:r>
-              <w:rPr>
-                <w:rFonts w:hint="eastAsia"/>
-              </w:rPr>
-              <w:t>时间</w:t>
-            </w:r>
-          </w:p>
-        </w:tc>
-      </w:tr>
-    </w:tbl>
-    <w:p>
-      <w:pPr>
-        <w:jc w:val="center"/>
-      </w:pPr>
-    </w:p>
-    <w:tbl>
-      <w:tblPr>
-        <w:tblStyle w:val="a3"/>
-        <w:tblW w:w="0" w:type="auto"/>
-        <w:tblLook w:val="04A0" w:firstRow="1" w:lastRow="0" w:firstColumn="1" w:lastColumn="0" w:noHBand="0" w:noVBand="1"/>
-      </w:tblPr>
-      <w:tblGrid>
-        <w:gridCol w:w="2840"/>
-        <w:gridCol w:w="2841"/>
-        <w:gridCol w:w="2841"/>
-      </w:tblGrid>
-      <w:tr>
-        <w:tc>
-          <w:tcPr>
-            <w:tcW w:w="8522" w:type="dxa"/>
-            <w:gridSpan w:val="3"/>
-          </w:tcPr>
-          <w:p>
-            <w:pPr>
-              <w:pStyle w:val="a8"/>
-            </w:pPr>
-            <w:r>
-              <w:rPr>
-                <w:rFonts w:hint="eastAsia"/>
-              </w:rPr>
-              <w:t>债主记录（</w:t>
-            </w:r>
-            <w:r>
-              <w:rPr>
-                <w:rFonts w:hint="eastAsia"/>
-              </w:rPr>
-              <w:t>CF_total</w:t>
-            </w:r>
-            <w:r>
-              <w:rPr>
-                <w:rFonts w:hint="eastAsia"/>
-              </w:rPr>
-              <w:t>）</w:t>
-            </w:r>
-          </w:p>
-        </w:tc>
-      </w:tr>
-      <w:tr>
-        <w:tc>
-          <w:tcPr>
-            <w:tcW w:w="2840" w:type="dxa"/>
-          </w:tcPr>
-          <w:p>
-            <w:pPr>
-              <w:pStyle w:val="aa"/>
-            </w:pPr>
-            <w:r>
-              <w:rPr>
-                <w:rFonts w:hint="eastAsia"/>
-              </w:rPr>
-              <w:t>名称</w:t>
-            </w:r>
-          </w:p>
-        </w:tc>
-        <w:tc>
-          <w:tcPr>
-            <w:tcW w:w="2841" w:type="dxa"/>
-          </w:tcPr>
-          <w:p>
-            <w:pPr>
-              <w:pStyle w:val="aa"/>
-            </w:pPr>
-            <w:r>
-              <w:rPr>
-                <w:rFonts w:hint="eastAsia"/>
-              </w:rPr>
-              <w:t>类型</w:t>
-            </w:r>
-          </w:p>
-        </w:tc>
-        <w:tc>
-          <w:tcPr>
-            <w:tcW w:w="2841" w:type="dxa"/>
-          </w:tcPr>
-          <w:p>
-            <w:pPr>
-              <w:pStyle w:val="aa"/>
-            </w:pPr>
-            <w:r>
-              <w:rPr>
-                <w:rFonts w:hint="eastAsia"/>
-              </w:rPr>
-              <w:t>描述</w:t>
-            </w:r>
-          </w:p>
-        </w:tc>
-      </w:tr>
-      <w:tr>
-        <w:tc>
-          <w:tcPr>
-            <w:tcW w:w="2840" w:type="dxa"/>
-          </w:tcPr>
-          <w:p>
-            <w:pPr>
-              <w:pStyle w:val="aa"/>
-            </w:pPr>
-            <w:r>
-              <w:rPr>
-                <w:rFonts w:hint="eastAsia"/>
-              </w:rPr>
-              <w:t>id</w:t>
-            </w:r>
-          </w:p>
-        </w:tc>
-        <w:tc>
-          <w:tcPr>
-            <w:tcW w:w="2841" w:type="dxa"/>
-          </w:tcPr>
-          <w:p>
-            <w:pPr>
-              <w:pStyle w:val="aa"/>
-            </w:pPr>
-            <w:r>
-              <w:rPr>
-                <w:rFonts w:hint="eastAsia"/>
-              </w:rPr>
-              <w:t>int</w:t>
-            </w:r>
-          </w:p>
-        </w:tc>
-        <w:tc>
-          <w:tcPr>
-            <w:tcW w:w="2841" w:type="dxa"/>
-          </w:tcPr>
-          <w:p>
-            <w:pPr>
-              <w:pStyle w:val="aa"/>
-            </w:pPr>
-          </w:p>
-        </w:tc>
-      </w:tr>
-      <w:tr>
-        <w:tc>
-          <w:tcPr>
-            <w:tcW w:w="2840" w:type="dxa"/>
-          </w:tcPr>
-          <w:p>
-            <w:pPr>
-              <w:pStyle w:val="aa"/>
-            </w:pPr>
-            <w:r>
-              <w:rPr>
-                <w:rFonts w:hint="eastAsia"/>
-              </w:rPr>
-              <w:t>name</w:t>
-            </w:r>
-          </w:p>
-        </w:tc>
-        <w:tc>
-          <w:tcPr>
-            <w:tcW w:w="2841" w:type="dxa"/>
-          </w:tcPr>
-          <w:p>
-            <w:pPr>
-              <w:pStyle w:val="aa"/>
-            </w:pPr>
-            <w:r>
-              <w:rPr>
-                <w:rFonts w:hint="eastAsia"/>
-              </w:rPr>
-              <w:t>varchar</w:t>
-            </w:r>
-          </w:p>
-        </w:tc>
-        <w:tc>
-          <w:tcPr>
-            <w:tcW w:w="2841" w:type="dxa"/>
-          </w:tcPr>
-          <w:p>
-            <w:pPr>
-              <w:pStyle w:val="aa"/>
-            </w:pPr>
-            <w:r>
-              <w:rPr>
-                <w:rFonts w:hint="eastAsia"/>
-              </w:rPr>
-              <w:t>债主名字</w:t>
-            </w:r>
-          </w:p>
-        </w:tc>
-      </w:tr>
-      <w:tr>
-        <w:tc>
-          <w:tcPr>
-            <w:tcW w:w="2840" w:type="dxa"/>
-          </w:tcPr>
-          <w:p>
-            <w:pPr>
-              <w:pStyle w:val="aa"/>
-            </w:pPr>
-            <w:r>
-              <w:rPr>
-                <w:rFonts w:hint="eastAsia"/>
-              </w:rPr>
-              <w:t>status</w:t>
-            </w:r>
-          </w:p>
-        </w:tc>
-        <w:tc>
-          <w:tcPr>
-            <w:tcW w:w="2841" w:type="dxa"/>
-          </w:tcPr>
-          <w:p>
-            <w:pPr>
-              <w:pStyle w:val="aa"/>
-            </w:pPr>
-            <w:r>
-              <w:rPr>
-                <w:rFonts w:hint="eastAsia"/>
-              </w:rPr>
-              <w:t>int</w:t>
-            </w:r>
-          </w:p>
-        </w:tc>
-        <w:tc>
-          <w:tcPr>
-            <w:tcW w:w="2841" w:type="dxa"/>
-          </w:tcPr>
-          <w:p>
-            <w:pPr>
-              <w:pStyle w:val="aa"/>
-            </w:pPr>
-            <w:r>
-              <w:rPr>
-                <w:rFonts w:hint="eastAsia"/>
-              </w:rPr>
-              <w:t>是否结清</w:t>
-            </w:r>
-          </w:p>
-        </w:tc>
-      </w:tr>
-      <w:tr>
-        <w:tc>
-          <w:tcPr>
-            <w:tcW w:w="2840" w:type="dxa"/>
-          </w:tcPr>
-          <w:p>
-            <w:pPr>
-              <w:pStyle w:val="aa"/>
-            </w:pPr>
-            <w:r>
-              <w:rPr>
-                <w:rFonts w:hint="eastAsia"/>
-              </w:rPr>
-              <w:t>total</w:t>
-            </w:r>
-          </w:p>
-        </w:tc>
-        <w:tc>
-          <w:tcPr>
-            <w:tcW w:w="2841" w:type="dxa"/>
-          </w:tcPr>
-          <w:p>
-            <w:pPr>
-              <w:pStyle w:val="aa"/>
-            </w:pPr>
-            <w:r>
-              <w:rPr>
-                <w:rFonts w:hint="eastAsia"/>
-              </w:rPr>
-              <w:t>double</w:t>
-            </w:r>
-          </w:p>
-        </w:tc>
-        <w:tc>
-          <w:tcPr>
-            <w:tcW w:w="2841" w:type="dxa"/>
-          </w:tcPr>
-          <w:p>
-            <w:pPr>
-              <w:pStyle w:val="aa"/>
-            </w:pPr>
-            <w:r>
-              <w:rPr>
-                <w:rFonts w:hint="eastAsia"/>
-              </w:rPr>
-              <w:t>总额</w:t>
-            </w:r>
-          </w:p>
-        </w:tc>
-      </w:tr>
-      <w:tr>
-        <w:tc>
-          <w:tcPr>
-            <w:tcW w:w="2840" w:type="dxa"/>
-          </w:tcPr>
-          <w:p>
-            <w:pPr>
-              <w:pStyle w:val="aa"/>
-            </w:pPr>
-            <w:r>
-              <w:rPr>
-                <w:rFonts w:hint="eastAsia"/>
-              </w:rPr>
-              <w:t>c</w:t>
-            </w:r>
-            <w:r>
-              <w:t>reate_dt</w:t>
-            </w:r>
-          </w:p>
-        </w:tc>
-        <w:tc>
-          <w:tcPr>
-            <w:tcW w:w="2841" w:type="dxa"/>
-          </w:tcPr>
-          <w:p>
-            <w:pPr>
-              <w:pStyle w:val="aa"/>
-            </w:pPr>
-            <w:r>
-              <w:rPr>
-                <w:rFonts w:hint="eastAsia"/>
-              </w:rPr>
-              <w:t>datetime</w:t>
-            </w:r>
-          </w:p>
-        </w:tc>
-        <w:tc>
-          <w:tcPr>
-            <w:tcW w:w="2841" w:type="dxa"/>
-          </w:tcPr>
-          <w:p>
-            <w:pPr>
-              <w:pStyle w:val="aa"/>
-            </w:pPr>
-            <w:r>
-              <w:rPr>
-                <w:rFonts w:hint="eastAsia"/>
-              </w:rPr>
-              <w:t>添加时间</w:t>
-            </w:r>
-          </w:p>
-        </w:tc>
-      </w:tr>
-      <w:tr>
-        <w:tc>
-          <w:tcPr>
-            <w:tcW w:w="2840" w:type="dxa"/>
-          </w:tcPr>
-          <w:p>
-            <w:pPr>
-              <w:pStyle w:val="aa"/>
-            </w:pPr>
-            <w:r>
-              <w:rPr>
-                <w:rFonts w:hint="eastAsia"/>
-              </w:rPr>
-              <w:t>update_dt</w:t>
-            </w:r>
-          </w:p>
-        </w:tc>
-        <w:tc>
-          <w:tcPr>
-            <w:tcW w:w="2841" w:type="dxa"/>
-          </w:tcPr>
-          <w:p>
-            <w:pPr>
-              <w:pStyle w:val="aa"/>
-            </w:pPr>
-            <w:r>
-              <w:rPr>
-                <w:rFonts w:hint="eastAsia"/>
-              </w:rPr>
-              <w:t>datetime</w:t>
-            </w:r>
-          </w:p>
-        </w:tc>
-        <w:tc>
-          <w:tcPr>
-            <w:tcW w:w="2841" w:type="dxa"/>
-          </w:tcPr>
-          <w:p>
-            <w:pPr>
-              <w:pStyle w:val="aa"/>
-            </w:pPr>
-            <w:r>
-              <w:rPr>
-                <w:rFonts w:hint="eastAsia"/>
-              </w:rPr>
-              <w:t>更新时间</w:t>
-            </w:r>
-          </w:p>
-        </w:tc>
-      </w:tr>
-    </w:tbl>
-    <w:p>
-      <w:pPr>
-        <w:jc w:val="center"/>
-      </w:pPr>
-    </w:p>
-    <w:tbl>
-      <w:tblPr>
-        <w:tblStyle w:val="a3"/>
-        <w:tblW w:w="0" w:type="auto"/>
-        <w:tblLook w:val="04A0" w:firstRow="1" w:lastRow="0" w:firstColumn="1" w:lastColumn="0" w:noHBand="0" w:noVBand="1"/>
-      </w:tblPr>
-      <w:tblGrid>
-        <w:gridCol w:w="2840"/>
-        <w:gridCol w:w="2841"/>
-        <w:gridCol w:w="2841"/>
-      </w:tblGrid>
-      <w:tr>
-        <w:tc>
-          <w:tcPr>
-            <w:tcW w:w="8522" w:type="dxa"/>
-            <w:gridSpan w:val="3"/>
-          </w:tcPr>
-          <w:p>
-            <w:pPr>
-              <w:pStyle w:val="a8"/>
-            </w:pPr>
-            <w:r>
-              <w:rPr>
-                <w:rFonts w:hint="eastAsia"/>
-              </w:rPr>
-              <w:t>备忘录</w:t>
-            </w:r>
-            <w:r>
-              <w:rPr>
-                <w:rFonts w:hint="eastAsia"/>
-              </w:rPr>
-              <w:t>（</w:t>
-            </w:r>
-            <w:r>
-              <w:rPr>
-                <w:rFonts w:hint="eastAsia"/>
-              </w:rPr>
-              <w:t>CF_</w:t>
-            </w:r>
-            <w:r>
-              <w:t xml:space="preserve"> memorandum</w:t>
-            </w:r>
-            <w:r>
-              <w:rPr>
-                <w:rFonts w:hint="eastAsia"/>
-              </w:rPr>
-              <w:t>）</w:t>
-            </w:r>
-          </w:p>
-        </w:tc>
-      </w:tr>
-      <w:tr>
-        <w:tc>
-          <w:tcPr>
-            <w:tcW w:w="2840" w:type="dxa"/>
-          </w:tcPr>
-          <w:p>
-            <w:pPr>
-              <w:pStyle w:val="aa"/>
-            </w:pPr>
-            <w:r>
-              <w:rPr>
-                <w:rFonts w:hint="eastAsia"/>
-              </w:rPr>
-              <w:t>名称</w:t>
-            </w:r>
-          </w:p>
-        </w:tc>
-        <w:tc>
-          <w:tcPr>
-            <w:tcW w:w="2841" w:type="dxa"/>
-          </w:tcPr>
-          <w:p>
-            <w:pPr>
-              <w:pStyle w:val="aa"/>
-            </w:pPr>
-            <w:r>
-              <w:rPr>
-                <w:rFonts w:hint="eastAsia"/>
-              </w:rPr>
-              <w:t>类型</w:t>
-            </w:r>
-          </w:p>
-        </w:tc>
-        <w:tc>
-          <w:tcPr>
-            <w:tcW w:w="2841" w:type="dxa"/>
-          </w:tcPr>
-          <w:p>
-            <w:pPr>
-              <w:pStyle w:val="aa"/>
-            </w:pPr>
-            <w:r>
-              <w:rPr>
-                <w:rFonts w:hint="eastAsia"/>
-              </w:rPr>
-              <w:t>描述</w:t>
-            </w:r>
-          </w:p>
-        </w:tc>
-      </w:tr>
-      <w:tr>
-        <w:tc>
-          <w:tcPr>
-            <w:tcW w:w="2840" w:type="dxa"/>
-          </w:tcPr>
-          <w:p>
-            <w:pPr>
-              <w:pStyle w:val="aa"/>
-            </w:pPr>
-            <w:r>
-              <w:rPr>
-                <w:rFonts w:hint="eastAsia"/>
-              </w:rPr>
-              <w:t>id</w:t>
-            </w:r>
-          </w:p>
-        </w:tc>
-        <w:tc>
-          <w:tcPr>
-            <w:tcW w:w="2841" w:type="dxa"/>
-          </w:tcPr>
-          <w:p>
-            <w:pPr>
-              <w:pStyle w:val="aa"/>
-            </w:pPr>
-            <w:r>
-              <w:rPr>
-                <w:rFonts w:hint="eastAsia"/>
-              </w:rPr>
-              <w:t>int</w:t>
-            </w:r>
-          </w:p>
-        </w:tc>
-        <w:tc>
-          <w:tcPr>
-            <w:tcW w:w="2841" w:type="dxa"/>
-          </w:tcPr>
-          <w:p>
-            <w:pPr>
-              <w:pStyle w:val="aa"/>
-            </w:pPr>
-          </w:p>
-        </w:tc>
-      </w:tr>
-      <w:tr>
-        <w:tc>
-          <w:tcPr>
-            <w:tcW w:w="2840" w:type="dxa"/>
-          </w:tcPr>
-          <w:p>
-            <w:pPr>
-              <w:pStyle w:val="aa"/>
-            </w:pPr>
-            <w:r>
-              <w:rPr>
-                <w:rFonts w:hint="eastAsia"/>
-              </w:rPr>
-              <w:t>desc</w:t>
-            </w:r>
-          </w:p>
-        </w:tc>
-        <w:tc>
-          <w:tcPr>
-            <w:tcW w:w="2841" w:type="dxa"/>
-          </w:tcPr>
-          <w:p>
-            <w:pPr>
-              <w:pStyle w:val="aa"/>
-            </w:pPr>
-            <w:r>
-              <w:rPr>
-                <w:rFonts w:hint="eastAsia"/>
-              </w:rPr>
-              <w:t>varchar</w:t>
-            </w:r>
-          </w:p>
-        </w:tc>
-        <w:tc>
-          <w:tcPr>
-            <w:tcW w:w="2841" w:type="dxa"/>
-          </w:tcPr>
-          <w:p>
-            <w:pPr>
-              <w:pStyle w:val="aa"/>
-            </w:pPr>
-            <w:r>
-              <w:rPr>
-                <w:rFonts w:hint="eastAsia"/>
-              </w:rPr>
-              <w:t>介绍</w:t>
-            </w:r>
-          </w:p>
-        </w:tc>
-      </w:tr>
-      <w:tr>
-        <w:tc>
-          <w:tcPr>
-            <w:tcW w:w="2840" w:type="dxa"/>
-          </w:tcPr>
-          <w:p>
-            <w:pPr>
-              <w:pStyle w:val="aa"/>
-            </w:pPr>
-            <w:r>
-              <w:rPr>
-                <w:rFonts w:hint="eastAsia"/>
-              </w:rPr>
-              <w:t>time</w:t>
-            </w:r>
-          </w:p>
-        </w:tc>
-        <w:tc>
-          <w:tcPr>
-            <w:tcW w:w="2841" w:type="dxa"/>
-          </w:tcPr>
-          <w:p>
-            <w:pPr>
-              <w:pStyle w:val="aa"/>
-            </w:pPr>
-            <w:r>
-              <w:rPr>
-                <w:rFonts w:hint="eastAsia"/>
-              </w:rPr>
-              <w:t>date</w:t>
-            </w:r>
-            <w:r>
-              <w:rPr>
-                <w:rFonts w:hint="eastAsia"/>
-              </w:rPr>
-              <w:t>time</w:t>
-            </w:r>
-          </w:p>
-        </w:tc>
-        <w:tc>
-          <w:tcPr>
-            <w:tcW w:w="2841" w:type="dxa"/>
-          </w:tcPr>
-          <w:p>
-            <w:pPr>
-              <w:pStyle w:val="aa"/>
-            </w:pPr>
-            <w:r>
-              <w:rPr>
-                <w:rFonts w:hint="eastAsia"/>
-              </w:rPr>
-              <w:t>时间</w:t>
-            </w:r>
-          </w:p>
-        </w:tc>
-      </w:tr>
-      <w:tr>
-        <w:tc>
-          <w:tcPr>
-            <w:tcW w:w="2840" w:type="dxa"/>
-          </w:tcPr>
-          <w:p>
-            <w:pPr>
-              <w:pStyle w:val="aa"/>
-            </w:pPr>
-            <w:r>
-              <w:rPr>
-                <w:rFonts w:hint="eastAsia"/>
-              </w:rPr>
-              <w:t>method</w:t>
-            </w:r>
-          </w:p>
-        </w:tc>
-        <w:tc>
-          <w:tcPr>
-            <w:tcW w:w="2841" w:type="dxa"/>
-          </w:tcPr>
-          <w:p>
-            <w:pPr>
-              <w:pStyle w:val="aa"/>
-            </w:pPr>
-            <w:r>
-              <w:rPr>
-                <w:rFonts w:hint="eastAsia"/>
-              </w:rPr>
-              <w:t>varchar</w:t>
-            </w:r>
-          </w:p>
-        </w:tc>
-        <w:tc>
-          <w:tcPr>
-            <w:tcW w:w="2841" w:type="dxa"/>
-          </w:tcPr>
-          <w:p>
-            <w:pPr>
-              <w:pStyle w:val="aa"/>
-            </w:pPr>
-            <w:r>
-              <w:rPr>
-                <w:rFonts w:hint="eastAsia"/>
-              </w:rPr>
-              <w:t>通知方式</w:t>
-            </w:r>
-          </w:p>
-        </w:tc>
-      </w:tr>
-      <w:tr>
-        <w:tc>
-          <w:tcPr>
-            <w:tcW w:w="2840" w:type="dxa"/>
-          </w:tcPr>
-          <w:p>
-            <w:pPr>
-              <w:pStyle w:val="aa"/>
-            </w:pPr>
-            <w:r>
-              <w:rPr>
-                <w:rFonts w:hint="eastAsia"/>
-              </w:rPr>
-              <w:t>status</w:t>
-            </w:r>
-          </w:p>
-        </w:tc>
-        <w:tc>
-          <w:tcPr>
-            <w:tcW w:w="2841" w:type="dxa"/>
-          </w:tcPr>
-          <w:p>
-            <w:pPr>
-              <w:pStyle w:val="aa"/>
-            </w:pPr>
-            <w:r>
-              <w:t>int</w:t>
-            </w:r>
-          </w:p>
-        </w:tc>
-        <w:tc>
-          <w:tcPr>
-            <w:tcW w:w="2841" w:type="dxa"/>
-          </w:tcPr>
-          <w:p>
-            <w:pPr>
-              <w:pStyle w:val="aa"/>
-            </w:pPr>
-            <w:r>
-              <w:rPr>
-                <w:rFonts w:hint="eastAsia"/>
-              </w:rPr>
-              <w:t>状态</w:t>
-            </w:r>
-          </w:p>
-        </w:tc>
-      </w:tr>
-      <w:tr>
-        <w:tc>
-          <w:tcPr>
-            <w:tcW w:w="2840" w:type="dxa"/>
-          </w:tcPr>
-          <w:p>
-            <w:pPr>
-              <w:pStyle w:val="aa"/>
-            </w:pPr>
-            <w:r>
-              <w:rPr>
-                <w:rFonts w:hint="eastAsia"/>
-              </w:rPr>
-              <w:t>create_dt</w:t>
-            </w:r>
-          </w:p>
-        </w:tc>
-        <w:tc>
-          <w:tcPr>
-            <w:tcW w:w="2841" w:type="dxa"/>
-          </w:tcPr>
-          <w:p>
-            <w:pPr>
-              <w:pStyle w:val="aa"/>
-            </w:pPr>
-            <w:r>
-              <w:rPr>
-                <w:rFonts w:hint="eastAsia"/>
-              </w:rPr>
-              <w:t>datetime</w:t>
-            </w:r>
-          </w:p>
-        </w:tc>
-        <w:tc>
-          <w:tcPr>
-            <w:tcW w:w="2841" w:type="dxa"/>
-          </w:tcPr>
-          <w:p>
-            <w:pPr>
-              <w:pStyle w:val="aa"/>
-            </w:pPr>
-            <w:r>
-              <w:rPr>
-                <w:rFonts w:hint="eastAsia"/>
-              </w:rPr>
-              <w:t>创建时间</w:t>
-            </w:r>
-          </w:p>
-        </w:tc>
-      </w:tr>
-      <w:tr>
-        <w:tc>
-          <w:tcPr>
-            <w:tcW w:w="2840" w:type="dxa"/>
-          </w:tcPr>
-          <w:p>
-            <w:pPr>
-              <w:pStyle w:val="aa"/>
-            </w:pPr>
-            <w:r>
-              <w:rPr>
-                <w:rFonts w:hint="eastAsia"/>
-              </w:rPr>
-              <w:t>update_dt</w:t>
-            </w:r>
-          </w:p>
-        </w:tc>
-        <w:tc>
-          <w:tcPr>
-            <w:tcW w:w="2841" w:type="dxa"/>
-          </w:tcPr>
-          <w:p>
-            <w:pPr>
-              <w:pStyle w:val="aa"/>
-            </w:pPr>
-            <w:r>
-              <w:rPr>
-                <w:rFonts w:hint="eastAsia"/>
-              </w:rPr>
-              <w:t>datetime</w:t>
-            </w:r>
-          </w:p>
-        </w:tc>
-        <w:tc>
-          <w:tcPr>
-            <w:tcW w:w="2841" w:type="dxa"/>
-          </w:tcPr>
-          <w:p>
-            <w:pPr>
-              <w:pStyle w:val="aa"/>
-            </w:pPr>
-            <w:r>
-              <w:rPr>
-                <w:rFonts w:hint="eastAsia"/>
-              </w:rPr>
-              <w:t>更新</w:t>
-            </w:r>
-            <w:r>
-              <w:rPr>
-                <w:rFonts w:hint="eastAsia"/>
-              </w:rPr>
-              <w:t>时间</w:t>
-            </w:r>
-          </w:p>
-        </w:tc>
-      </w:tr>
-    </w:tbl>
-    <w:p>
-      <w:pPr>
-        <w:jc w:val="center"/>
-      </w:pPr>
-    </w:p>
     <w:p>
       <w:pPr>
         <w:jc w:val="center"/>
@@ -3665,7 +1816,13 @@
                 <w:rFonts w:hint="eastAsia"/>
               </w:rPr>
               <w:lastRenderedPageBreak/>
-              <w:t>写文章</w:t>
+              <w:t>数据</w:t>
+            </w:r>
+            <w:r>
+              <w:rPr>
+                <w:rFonts w:hint="eastAsia"/>
+              </w:rPr>
+              <w:t>记录</w:t>
             </w:r>
             <w:r>
               <w:rPr>
@@ -3677,10 +1834,19 @@
               <w:rPr>
                 <w:rFonts w:hint="eastAsia"/>
               </w:rPr>
-              <w:t>CF_</w:t>
-            </w:r>
-            <w:r>
-              <w:t>article</w:t>
+              <w:t>CF</w:t>
+            </w:r>
+            <w:r>
+              <w:rPr>
+                <w:rFonts w:hint="eastAsia"/>
+              </w:rPr>
+              <w:t>_</w:t>
+            </w:r>
+            <w:r>
+              <w:rPr>
+                <w:rFonts w:hint="eastAsia"/>
+              </w:rPr>
+              <w:t>record</w:t>
             </w:r>
             <w:r>
               <w:rPr>
@@ -3798,7 +1964,257 @@
               <w:rPr>
                 <w:rFonts w:hint="eastAsia"/>
               </w:rPr>
-              <w:t>title</w:t>
+              <w:t>ca</w:t>
+            </w:r>
+            <w:r>
+              <w:t>tegory</w:t>
+            </w:r>
+            <w:r>
+              <w:t>_id</w:t>
+            </w:r>
+          </w:p>
+        </w:tc>
+        <w:tc>
+          <w:tcPr>
+            <w:tcW w:w="2841" w:type="dxa"/>
+          </w:tcPr>
+          <w:p>
+            <w:pPr>
+              <w:pStyle w:val="aa"/>
+            </w:pPr>
+            <w:r>
+              <w:rPr>
+                <w:rFonts w:hint="eastAsia"/>
+              </w:rPr>
+              <w:t>int</w:t>
+            </w:r>
+          </w:p>
+        </w:tc>
+        <w:tc>
+          <w:tcPr>
+            <w:tcW w:w="2841" w:type="dxa"/>
+          </w:tcPr>
+          <w:p>
+            <w:pPr>
+              <w:pStyle w:val="aa"/>
+            </w:pPr>
+            <w:r>
+              <w:rPr>
+                <w:rFonts w:hint="eastAsia"/>
+              </w:rPr>
+              <w:t>数据类别</w:t>
+            </w:r>
+          </w:p>
+        </w:tc>
+      </w:tr>
+      <w:tr>
+        <w:tc>
+          <w:tcPr>
+            <w:tcW w:w="2840" w:type="dxa"/>
+          </w:tcPr>
+          <w:p>
+            <w:pPr>
+              <w:pStyle w:val="aa"/>
+            </w:pPr>
+            <w:r>
+              <w:rPr>
+                <w:rFonts w:hint="eastAsia"/>
+              </w:rPr>
+              <w:t>late_i</w:t>
+            </w:r>
+          </w:p>
+        </w:tc>
+        <w:tc>
+          <w:tcPr>
+            <w:tcW w:w="2841" w:type="dxa"/>
+          </w:tcPr>
+          <w:p>
+            <w:pPr>
+              <w:pStyle w:val="aa"/>
+            </w:pPr>
+            <w:r>
+              <w:rPr>
+                <w:rFonts w:hint="eastAsia"/>
+              </w:rPr>
+              <w:t>char</w:t>
+            </w:r>
+          </w:p>
+        </w:tc>
+        <w:tc>
+          <w:tcPr>
+            <w:tcW w:w="2841" w:type="dxa"/>
+          </w:tcPr>
+          <w:p>
+            <w:pPr>
+              <w:pStyle w:val="aa"/>
+            </w:pPr>
+            <w:r>
+              <w:rPr>
+                <w:rFonts w:hint="eastAsia"/>
+              </w:rPr>
+              <w:t>是否追加</w:t>
+            </w:r>
+          </w:p>
+        </w:tc>
+      </w:tr>
+      <w:tr>
+        <w:tc>
+          <w:tcPr>
+            <w:tcW w:w="2840" w:type="dxa"/>
+          </w:tcPr>
+          <w:p>
+            <w:pPr>
+              <w:pStyle w:val="aa"/>
+            </w:pPr>
+            <w:r>
+              <w:t>weight</w:t>
+            </w:r>
+          </w:p>
+        </w:tc>
+        <w:tc>
+          <w:tcPr>
+            <w:tcW w:w="2841" w:type="dxa"/>
+          </w:tcPr>
+          <w:p>
+            <w:pPr>
+              <w:pStyle w:val="aa"/>
+            </w:pPr>
+            <w:r>
+              <w:rPr>
+                <w:rFonts w:hint="eastAsia"/>
+              </w:rPr>
+              <w:t>double</w:t>
+            </w:r>
+          </w:p>
+        </w:tc>
+        <w:tc>
+          <w:tcPr>
+            <w:tcW w:w="2841" w:type="dxa"/>
+          </w:tcPr>
+          <w:p>
+            <w:pPr>
+              <w:pStyle w:val="aa"/>
+            </w:pPr>
+            <w:r>
+              <w:rPr>
+                <w:rFonts w:hint="eastAsia"/>
+              </w:rPr>
+              <w:t>重量</w:t>
+            </w:r>
+          </w:p>
+        </w:tc>
+      </w:tr>
+      <w:tr>
+        <w:tc>
+          <w:tcPr>
+            <w:tcW w:w="2840" w:type="dxa"/>
+          </w:tcPr>
+          <w:p>
+            <w:pPr>
+              <w:pStyle w:val="aa"/>
+            </w:pPr>
+            <w:r>
+              <w:rPr>
+                <w:rFonts w:hint="eastAsia"/>
+              </w:rPr>
+              <w:t>price</w:t>
+            </w:r>
+          </w:p>
+        </w:tc>
+        <w:tc>
+          <w:tcPr>
+            <w:tcW w:w="2841" w:type="dxa"/>
+          </w:tcPr>
+          <w:p>
+            <w:pPr>
+              <w:pStyle w:val="aa"/>
+            </w:pPr>
+            <w:r>
+              <w:rPr>
+                <w:rFonts w:hint="eastAsia"/>
+              </w:rPr>
+              <w:t>double</w:t>
+            </w:r>
+          </w:p>
+        </w:tc>
+        <w:tc>
+          <w:tcPr>
+            <w:tcW w:w="2841" w:type="dxa"/>
+          </w:tcPr>
+          <w:p>
+            <w:pPr>
+              <w:pStyle w:val="aa"/>
+            </w:pPr>
+            <w:r>
+              <w:rPr>
+                <w:rFonts w:hint="eastAsia"/>
+              </w:rPr>
+              <w:t>单价</w:t>
+            </w:r>
+          </w:p>
+        </w:tc>
+      </w:tr>
+      <w:tr>
+        <w:tc>
+          <w:tcPr>
+            <w:tcW w:w="2840" w:type="dxa"/>
+          </w:tcPr>
+          <w:p>
+            <w:pPr>
+              <w:pStyle w:val="aa"/>
+            </w:pPr>
+            <w:r>
+              <w:rPr>
+                <w:rFonts w:hint="eastAsia"/>
+              </w:rPr>
+              <w:t>amount</w:t>
+            </w:r>
+          </w:p>
+        </w:tc>
+        <w:tc>
+          <w:tcPr>
+            <w:tcW w:w="2841" w:type="dxa"/>
+          </w:tcPr>
+          <w:p>
+            <w:pPr>
+              <w:pStyle w:val="aa"/>
+            </w:pPr>
+            <w:r>
+              <w:rPr>
+                <w:rFonts w:hint="eastAsia"/>
+              </w:rPr>
+              <w:t>double</w:t>
+            </w:r>
+          </w:p>
+        </w:tc>
+        <w:tc>
+          <w:tcPr>
+            <w:tcW w:w="2841" w:type="dxa"/>
+          </w:tcPr>
+          <w:p>
+            <w:pPr>
+              <w:pStyle w:val="aa"/>
+            </w:pPr>
+            <w:r>
+              <w:rPr>
+                <w:rFonts w:hint="eastAsia"/>
+              </w:rPr>
+              <w:t>金额</w:t>
+            </w:r>
+          </w:p>
+        </w:tc>
+      </w:tr>
+      <w:tr>
+        <w:tc>
+          <w:tcPr>
+            <w:tcW w:w="2840" w:type="dxa"/>
+          </w:tcPr>
+          <w:p>
+            <w:pPr>
+              <w:pStyle w:val="aa"/>
+            </w:pPr>
+            <w:r>
+              <w:t>creditor</w:t>
             </w:r>
           </w:p>
         </w:tc>
@@ -3830,91 +2246,144 @@
               <w:rPr>
                 <w:rFonts w:hint="eastAsia"/>
               </w:rPr>
-              <w:t>标题</w:t>
-            </w:r>
-          </w:p>
-        </w:tc>
-      </w:tr>
-      <w:tr>
-        <w:tc>
-          <w:tcPr>
-            <w:tcW w:w="2840" w:type="dxa"/>
-          </w:tcPr>
-          <w:p>
-            <w:pPr>
-              <w:pStyle w:val="aa"/>
-            </w:pPr>
-            <w:r>
-              <w:rPr>
-                <w:rFonts w:hint="eastAsia"/>
-              </w:rPr>
-              <w:t>content</w:t>
-            </w:r>
-          </w:p>
-        </w:tc>
-        <w:tc>
-          <w:tcPr>
-            <w:tcW w:w="2841" w:type="dxa"/>
-          </w:tcPr>
-          <w:p>
-            <w:pPr>
-              <w:pStyle w:val="aa"/>
-            </w:pPr>
-            <w:r>
-              <w:rPr>
-                <w:rFonts w:hint="eastAsia"/>
-              </w:rPr>
-              <w:t>text</w:t>
-            </w:r>
-          </w:p>
-        </w:tc>
-        <w:tc>
-          <w:tcPr>
-            <w:tcW w:w="2841" w:type="dxa"/>
-          </w:tcPr>
-          <w:p>
-            <w:pPr>
-              <w:pStyle w:val="aa"/>
-            </w:pPr>
-            <w:r>
-              <w:rPr>
-                <w:rFonts w:hint="eastAsia"/>
-              </w:rPr>
-              <w:t>内容</w:t>
-            </w:r>
-          </w:p>
-        </w:tc>
-      </w:tr>
-      <w:tr>
-        <w:tc>
-          <w:tcPr>
-            <w:tcW w:w="2840" w:type="dxa"/>
-          </w:tcPr>
-          <w:p>
-            <w:pPr>
-              <w:pStyle w:val="aa"/>
-              <w:rPr>
-                <w:rFonts w:hint="eastAsia"/>
-              </w:rPr>
-            </w:pPr>
-            <w:r>
-              <w:rPr>
-                <w:rFonts w:hint="eastAsia"/>
-              </w:rPr>
-              <w:t>author_id</w:t>
-            </w:r>
-          </w:p>
-        </w:tc>
-        <w:tc>
-          <w:tcPr>
-            <w:tcW w:w="2841" w:type="dxa"/>
-          </w:tcPr>
-          <w:p>
-            <w:pPr>
-              <w:pStyle w:val="aa"/>
-              <w:rPr>
-                <w:rFonts w:hint="eastAsia"/>
-              </w:rPr>
+              <w:t>债主名字</w:t>
+            </w:r>
+          </w:p>
+        </w:tc>
+      </w:tr>
+      <w:tr>
+        <w:tc>
+          <w:tcPr>
+            <w:tcW w:w="2840" w:type="dxa"/>
+          </w:tcPr>
+          <w:p>
+            <w:pPr>
+              <w:pStyle w:val="aa"/>
+            </w:pPr>
+            <w:r>
+              <w:rPr>
+                <w:rFonts w:hint="eastAsia"/>
+              </w:rPr>
+              <w:t>desc</w:t>
+            </w:r>
+          </w:p>
+        </w:tc>
+        <w:tc>
+          <w:tcPr>
+            <w:tcW w:w="2841" w:type="dxa"/>
+          </w:tcPr>
+          <w:p>
+            <w:pPr>
+              <w:pStyle w:val="aa"/>
+            </w:pPr>
+            <w:r>
+              <w:rPr>
+                <w:rFonts w:hint="eastAsia"/>
+              </w:rPr>
+              <w:t>varchar</w:t>
+            </w:r>
+          </w:p>
+        </w:tc>
+        <w:tc>
+          <w:tcPr>
+            <w:tcW w:w="2841" w:type="dxa"/>
+          </w:tcPr>
+          <w:p>
+            <w:pPr>
+              <w:pStyle w:val="aa"/>
+            </w:pPr>
+            <w:r>
+              <w:rPr>
+                <w:rFonts w:hint="eastAsia"/>
+              </w:rPr>
+              <w:t>备注</w:t>
+            </w:r>
+          </w:p>
+        </w:tc>
+      </w:tr>
+      <w:tr>
+        <w:tc>
+          <w:tcPr>
+            <w:tcW w:w="2840" w:type="dxa"/>
+          </w:tcPr>
+          <w:p>
+            <w:pPr>
+              <w:pStyle w:val="aa"/>
+            </w:pPr>
+            <w:r>
+              <w:rPr>
+                <w:rFonts w:hint="eastAsia"/>
+              </w:rPr>
+              <w:t>c</w:t>
+            </w:r>
+            <w:r>
+              <w:t>reate_dt</w:t>
+            </w:r>
+          </w:p>
+        </w:tc>
+        <w:tc>
+          <w:tcPr>
+            <w:tcW w:w="2841" w:type="dxa"/>
+          </w:tcPr>
+          <w:p>
+            <w:pPr>
+              <w:pStyle w:val="aa"/>
+            </w:pPr>
+            <w:r>
+              <w:rPr>
+                <w:rFonts w:hint="eastAsia"/>
+              </w:rPr>
+              <w:t>datetime</w:t>
+            </w:r>
+          </w:p>
+        </w:tc>
+        <w:tc>
+          <w:tcPr>
+            <w:tcW w:w="2841" w:type="dxa"/>
+          </w:tcPr>
+          <w:p>
+            <w:pPr>
+              <w:pStyle w:val="aa"/>
+            </w:pPr>
+            <w:r>
+              <w:rPr>
+                <w:rFonts w:hint="eastAsia"/>
+              </w:rPr>
+              <w:t>添加时间</w:t>
+            </w:r>
+          </w:p>
+        </w:tc>
+      </w:tr>
+      <w:tr>
+        <w:tc>
+          <w:tcPr>
+            <w:tcW w:w="2840" w:type="dxa"/>
+          </w:tcPr>
+          <w:p>
+            <w:pPr>
+              <w:pStyle w:val="aa"/>
+            </w:pPr>
+            <w:r>
+              <w:rPr>
+                <w:rFonts w:hint="eastAsia"/>
+              </w:rPr>
+              <w:t>createBy</w:t>
+            </w:r>
+            <w:r>
+              <w:t xml:space="preserve"> </w:t>
+            </w:r>
+            <w:r>
+              <w:t>_id</w:t>
+            </w:r>
+          </w:p>
+        </w:tc>
+        <w:tc>
+          <w:tcPr>
+            <w:tcW w:w="2841" w:type="dxa"/>
+          </w:tcPr>
+          <w:p>
+            <w:pPr>
+              <w:pStyle w:val="aa"/>
             </w:pPr>
             <w:r>
               <w:rPr>
@@ -3931,15 +2400,12 @@
           <w:p>
             <w:pPr>
               <w:pStyle w:val="aa"/>
-              <w:rPr>
-                <w:rFonts w:hint="eastAsia"/>
-              </w:rPr>
-            </w:pPr>
-            <w:r>
-              <w:rPr>
-                <w:rFonts w:hint="eastAsia"/>
-              </w:rPr>
-              <w:t>作者</w:t>
+            </w:pPr>
+            <w:r>
+              <w:rPr>
+                <w:rFonts w:hint="eastAsia"/>
+              </w:rPr>
+              <w:t>添加人</w:t>
             </w:r>
             <w:r>
               <w:rPr>
@@ -3963,7 +2429,13 @@
               <w:rPr>
                 <w:rFonts w:hint="eastAsia"/>
               </w:rPr>
-              <w:t>author</w:t>
+              <w:t xml:space="preserve">createBy </w:t>
+            </w:r>
+            <w:r>
+              <w:rPr>
+                <w:rFonts w:hint="eastAsia"/>
+              </w:rPr>
+              <w:t>_name</w:t>
             </w:r>
           </w:p>
         </w:tc>
@@ -3995,25 +2467,31 @@
               <w:rPr>
                 <w:rFonts w:hint="eastAsia"/>
               </w:rPr>
-              <w:t>作者</w:t>
-            </w:r>
-          </w:p>
-        </w:tc>
-      </w:tr>
-      <w:tr>
-        <w:tc>
-          <w:tcPr>
-            <w:tcW w:w="2840" w:type="dxa"/>
-          </w:tcPr>
-          <w:p>
-            <w:pPr>
-              <w:pStyle w:val="aa"/>
-            </w:pPr>
-            <w:r>
-              <w:rPr>
-                <w:rFonts w:hint="eastAsia"/>
-              </w:rPr>
-              <w:t>create_dt</w:t>
+              <w:t>添加人</w:t>
+            </w:r>
+            <w:r>
+              <w:rPr>
+                <w:rFonts w:hint="eastAsia"/>
+              </w:rPr>
+              <w:t>名称</w:t>
+            </w:r>
+          </w:p>
+        </w:tc>
+      </w:tr>
+      <w:tr>
+        <w:tc>
+          <w:tcPr>
+            <w:tcW w:w="2840" w:type="dxa"/>
+          </w:tcPr>
+          <w:p>
+            <w:pPr>
+              <w:pStyle w:val="aa"/>
+            </w:pPr>
+            <w:r>
+              <w:rPr>
+                <w:rFonts w:hint="eastAsia"/>
+              </w:rPr>
+              <w:t>update_dt</w:t>
             </w:r>
           </w:p>
         </w:tc>
@@ -4045,25 +2523,25 @@
               <w:rPr>
                 <w:rFonts w:hint="eastAsia"/>
               </w:rPr>
-              <w:t>创建时间</w:t>
-            </w:r>
-          </w:p>
-        </w:tc>
-      </w:tr>
-      <w:tr>
-        <w:tc>
-          <w:tcPr>
-            <w:tcW w:w="2840" w:type="dxa"/>
-          </w:tcPr>
-          <w:p>
-            <w:pPr>
-              <w:pStyle w:val="aa"/>
-            </w:pPr>
-            <w:r>
-              <w:rPr>
-                <w:rFonts w:hint="eastAsia"/>
-              </w:rPr>
-              <w:t>update_dt</w:t>
+              <w:t>修改时间</w:t>
+            </w:r>
+          </w:p>
+        </w:tc>
+      </w:tr>
+      <w:tr>
+        <w:tc>
+          <w:tcPr>
+            <w:tcW w:w="2840" w:type="dxa"/>
+          </w:tcPr>
+          <w:p>
+            <w:pPr>
+              <w:pStyle w:val="aa"/>
+            </w:pPr>
+            <w:r>
+              <w:rPr>
+                <w:rFonts w:hint="eastAsia"/>
+              </w:rPr>
+              <w:t>updateBy_id</w:t>
             </w:r>
           </w:p>
         </w:tc>
@@ -4095,7 +2573,122 @@
               <w:rPr>
                 <w:rFonts w:hint="eastAsia"/>
               </w:rPr>
-              <w:t>更新时间</w:t>
+              <w:t>修改人</w:t>
+            </w:r>
+            <w:r>
+              <w:rPr>
+                <w:rFonts w:hint="eastAsia"/>
+              </w:rPr>
+              <w:t>id</w:t>
+            </w:r>
+          </w:p>
+        </w:tc>
+      </w:tr>
+      <w:tr>
+        <w:tc>
+          <w:tcPr>
+            <w:tcW w:w="2840" w:type="dxa"/>
+          </w:tcPr>
+          <w:p>
+            <w:pPr>
+              <w:pStyle w:val="aa"/>
+            </w:pPr>
+            <w:r>
+              <w:rPr>
+                <w:rFonts w:hint="eastAsia"/>
+              </w:rPr>
+              <w:t>updateBy_name</w:t>
+            </w:r>
+          </w:p>
+        </w:tc>
+        <w:tc>
+          <w:tcPr>
+            <w:tcW w:w="2841" w:type="dxa"/>
+          </w:tcPr>
+          <w:p>
+            <w:pPr>
+              <w:pStyle w:val="aa"/>
+            </w:pPr>
+            <w:r>
+              <w:rPr>
+                <w:rFonts w:hint="eastAsia"/>
+              </w:rPr>
+              <w:t>varchar</w:t>
+            </w:r>
+          </w:p>
+        </w:tc>
+        <w:tc>
+          <w:tcPr>
+            <w:tcW w:w="2841" w:type="dxa"/>
+          </w:tcPr>
+          <w:p>
+            <w:pPr>
+              <w:pStyle w:val="aa"/>
+            </w:pPr>
+            <w:r>
+              <w:rPr>
+                <w:rFonts w:hint="eastAsia"/>
+              </w:rPr>
+              <w:t>修改人名称</w:t>
+            </w:r>
+          </w:p>
+        </w:tc>
+      </w:tr>
+      <w:tr>
+        <w:tc>
+          <w:tcPr>
+            <w:tcW w:w="2840" w:type="dxa"/>
+          </w:tcPr>
+          <w:p>
+            <w:pPr>
+              <w:pStyle w:val="aa"/>
+            </w:pPr>
+            <w:r>
+              <w:t>data</w:t>
+            </w:r>
+            <w:r>
+              <w:rPr>
+                <w:rFonts w:hint="eastAsia"/>
+              </w:rPr>
+              <w:t>_dt</w:t>
+            </w:r>
+          </w:p>
+        </w:tc>
+        <w:tc>
+          <w:tcPr>
+            <w:tcW w:w="2841" w:type="dxa"/>
+          </w:tcPr>
+          <w:p>
+            <w:pPr>
+              <w:pStyle w:val="aa"/>
+            </w:pPr>
+            <w:r>
+              <w:rPr>
+                <w:rFonts w:hint="eastAsia"/>
+              </w:rPr>
+              <w:t>date</w:t>
+            </w:r>
+          </w:p>
+        </w:tc>
+        <w:tc>
+          <w:tcPr>
+            <w:tcW w:w="2841" w:type="dxa"/>
+          </w:tcPr>
+          <w:p>
+            <w:pPr>
+              <w:pStyle w:val="aa"/>
+            </w:pPr>
+            <w:r>
+              <w:rPr>
+                <w:rFonts w:hint="eastAsia"/>
+              </w:rPr>
+              <w:t>数据对应的</w:t>
+            </w:r>
+            <w:r>
+              <w:rPr>
+                <w:rFonts w:hint="eastAsia"/>
+              </w:rPr>
+              <w:t>时间</w:t>
             </w:r>
           </w:p>
         </w:tc>
@@ -4131,25 +2724,13 @@
               <w:rPr>
                 <w:rFonts w:hint="eastAsia"/>
               </w:rPr>
-              <w:t>报表</w:t>
-            </w:r>
-            <w:r>
-              <w:rPr>
-                <w:rFonts w:hint="eastAsia"/>
-              </w:rPr>
-              <w:t>（</w:t>
-            </w:r>
-            <w:r>
-              <w:rPr>
-                <w:rFonts w:hint="eastAsia"/>
-              </w:rPr>
-              <w:t>CF_</w:t>
-            </w:r>
-            <w:r>
-              <w:rPr>
-                <w:rFonts w:hint="eastAsia"/>
-              </w:rPr>
-              <w:t>report</w:t>
+              <w:t>债主记录（</w:t>
+            </w:r>
+            <w:r>
+              <w:rPr>
+                <w:rFonts w:hint="eastAsia"/>
+              </w:rPr>
+              <w:t>CF_total</w:t>
             </w:r>
             <w:r>
               <w:rPr>
@@ -4267,7 +2848,57 @@
               <w:rPr>
                 <w:rFonts w:hint="eastAsia"/>
               </w:rPr>
-              <w:t>category_id</w:t>
+              <w:t>name</w:t>
+            </w:r>
+          </w:p>
+        </w:tc>
+        <w:tc>
+          <w:tcPr>
+            <w:tcW w:w="2841" w:type="dxa"/>
+          </w:tcPr>
+          <w:p>
+            <w:pPr>
+              <w:pStyle w:val="aa"/>
+            </w:pPr>
+            <w:r>
+              <w:rPr>
+                <w:rFonts w:hint="eastAsia"/>
+              </w:rPr>
+              <w:t>varchar</w:t>
+            </w:r>
+          </w:p>
+        </w:tc>
+        <w:tc>
+          <w:tcPr>
+            <w:tcW w:w="2841" w:type="dxa"/>
+          </w:tcPr>
+          <w:p>
+            <w:pPr>
+              <w:pStyle w:val="aa"/>
+            </w:pPr>
+            <w:r>
+              <w:rPr>
+                <w:rFonts w:hint="eastAsia"/>
+              </w:rPr>
+              <w:t>债主名字</w:t>
+            </w:r>
+          </w:p>
+        </w:tc>
+      </w:tr>
+      <w:tr>
+        <w:tc>
+          <w:tcPr>
+            <w:tcW w:w="2840" w:type="dxa"/>
+          </w:tcPr>
+          <w:p>
+            <w:pPr>
+              <w:pStyle w:val="aa"/>
+            </w:pPr>
+            <w:r>
+              <w:rPr>
+                <w:rFonts w:hint="eastAsia"/>
+              </w:rPr>
+              <w:t>status</w:t>
             </w:r>
           </w:p>
         </w:tc>
@@ -4299,231 +2930,78 @@
               <w:rPr>
                 <w:rFonts w:hint="eastAsia"/>
               </w:rPr>
-              <w:t>报表类别</w:t>
-            </w:r>
-            <w:r>
-              <w:rPr>
-                <w:rFonts w:hint="eastAsia"/>
-              </w:rPr>
-              <w:t>id</w:t>
-            </w:r>
-          </w:p>
-        </w:tc>
-      </w:tr>
-      <w:tr>
-        <w:tc>
-          <w:tcPr>
-            <w:tcW w:w="2840" w:type="dxa"/>
-          </w:tcPr>
-          <w:p>
-            <w:pPr>
-              <w:pStyle w:val="aa"/>
-            </w:pPr>
-            <w:r>
-              <w:rPr>
-                <w:rFonts w:hint="eastAsia"/>
-              </w:rPr>
-              <w:t>name</w:t>
-            </w:r>
-          </w:p>
-        </w:tc>
-        <w:tc>
-          <w:tcPr>
-            <w:tcW w:w="2841" w:type="dxa"/>
-          </w:tcPr>
-          <w:p>
-            <w:pPr>
-              <w:pStyle w:val="aa"/>
-            </w:pPr>
-            <w:r>
-              <w:rPr>
-                <w:rFonts w:hint="eastAsia"/>
-              </w:rPr>
-              <w:t>varchar</w:t>
-            </w:r>
-          </w:p>
-        </w:tc>
-        <w:tc>
-          <w:tcPr>
-            <w:tcW w:w="2841" w:type="dxa"/>
-          </w:tcPr>
-          <w:p>
-            <w:pPr>
-              <w:pStyle w:val="aa"/>
-            </w:pPr>
-            <w:r>
-              <w:rPr>
-                <w:rFonts w:hint="eastAsia"/>
-              </w:rPr>
-              <w:t>报表名称</w:t>
-            </w:r>
-          </w:p>
-        </w:tc>
-      </w:tr>
-      <w:tr>
-        <w:tc>
-          <w:tcPr>
-            <w:tcW w:w="2840" w:type="dxa"/>
-          </w:tcPr>
-          <w:p>
-            <w:pPr>
-              <w:pStyle w:val="aa"/>
-            </w:pPr>
-            <w:r>
-              <w:rPr>
-                <w:rFonts w:hint="eastAsia"/>
-              </w:rPr>
-              <w:t>path</w:t>
-            </w:r>
-          </w:p>
-        </w:tc>
-        <w:tc>
-          <w:tcPr>
-            <w:tcW w:w="2841" w:type="dxa"/>
-          </w:tcPr>
-          <w:p>
-            <w:pPr>
-              <w:pStyle w:val="aa"/>
-            </w:pPr>
-            <w:r>
-              <w:rPr>
-                <w:rFonts w:hint="eastAsia"/>
-              </w:rPr>
-              <w:t>varchar</w:t>
-            </w:r>
-          </w:p>
-        </w:tc>
-        <w:tc>
-          <w:tcPr>
-            <w:tcW w:w="2841" w:type="dxa"/>
-          </w:tcPr>
-          <w:p>
-            <w:pPr>
-              <w:pStyle w:val="aa"/>
-            </w:pPr>
-            <w:r>
-              <w:rPr>
-                <w:rFonts w:hint="eastAsia"/>
-              </w:rPr>
-              <w:t>报表路径</w:t>
-            </w:r>
-          </w:p>
-        </w:tc>
-      </w:tr>
-      <w:tr>
-        <w:tc>
-          <w:tcPr>
-            <w:tcW w:w="2840" w:type="dxa"/>
-          </w:tcPr>
-          <w:p>
-            <w:pPr>
-              <w:pStyle w:val="aa"/>
-            </w:pPr>
-            <w:r>
-              <w:rPr>
-                <w:rFonts w:hint="eastAsia"/>
-              </w:rPr>
-              <w:t>type</w:t>
-            </w:r>
-          </w:p>
-        </w:tc>
-        <w:tc>
-          <w:tcPr>
-            <w:tcW w:w="2841" w:type="dxa"/>
-          </w:tcPr>
-          <w:p>
-            <w:pPr>
-              <w:pStyle w:val="aa"/>
-            </w:pPr>
-            <w:r>
-              <w:rPr>
-                <w:rFonts w:hint="eastAsia"/>
-              </w:rPr>
-              <w:t>varchar</w:t>
-            </w:r>
-          </w:p>
-        </w:tc>
-        <w:tc>
-          <w:tcPr>
-            <w:tcW w:w="2841" w:type="dxa"/>
-          </w:tcPr>
-          <w:p>
-            <w:pPr>
-              <w:pStyle w:val="aa"/>
-            </w:pPr>
-            <w:r>
-              <w:rPr>
-                <w:rFonts w:hint="eastAsia"/>
-              </w:rPr>
-              <w:t>文件类型</w:t>
-            </w:r>
-          </w:p>
-        </w:tc>
-      </w:tr>
-      <w:tr>
-        <w:tc>
-          <w:tcPr>
-            <w:tcW w:w="2840" w:type="dxa"/>
-          </w:tcPr>
-          <w:p>
-            <w:pPr>
-              <w:pStyle w:val="aa"/>
-            </w:pPr>
-            <w:r>
-              <w:rPr>
-                <w:rFonts w:hint="eastAsia"/>
-              </w:rPr>
-              <w:t>size</w:t>
-            </w:r>
-          </w:p>
-        </w:tc>
-        <w:tc>
-          <w:tcPr>
-            <w:tcW w:w="2841" w:type="dxa"/>
-          </w:tcPr>
-          <w:p>
-            <w:pPr>
-              <w:pStyle w:val="aa"/>
-            </w:pPr>
-            <w:r>
-              <w:rPr>
-                <w:rFonts w:hint="eastAsia"/>
-              </w:rPr>
-              <w:t>int</w:t>
-            </w:r>
-          </w:p>
-        </w:tc>
-        <w:tc>
-          <w:tcPr>
-            <w:tcW w:w="2841" w:type="dxa"/>
-          </w:tcPr>
-          <w:p>
-            <w:pPr>
-              <w:pStyle w:val="aa"/>
-            </w:pPr>
-            <w:r>
-              <w:rPr>
-                <w:rFonts w:hint="eastAsia"/>
-              </w:rPr>
-              <w:t>文件大小</w:t>
-            </w:r>
-          </w:p>
-        </w:tc>
-      </w:tr>
-      <w:tr>
-        <w:tc>
-          <w:tcPr>
-            <w:tcW w:w="2840" w:type="dxa"/>
-          </w:tcPr>
-          <w:p>
-            <w:pPr>
-              <w:pStyle w:val="aa"/>
-            </w:pPr>
-            <w:r>
-              <w:rPr>
-                <w:rFonts w:hint="eastAsia"/>
-              </w:rPr>
-              <w:t>create_dt</w:t>
+              <w:t>是否结清</w:t>
+            </w:r>
+          </w:p>
+        </w:tc>
+      </w:tr>
+      <w:tr>
+        <w:tc>
+          <w:tcPr>
+            <w:tcW w:w="2840" w:type="dxa"/>
+          </w:tcPr>
+          <w:p>
+            <w:pPr>
+              <w:pStyle w:val="aa"/>
+            </w:pPr>
+            <w:r>
+              <w:rPr>
+                <w:rFonts w:hint="eastAsia"/>
+              </w:rPr>
+              <w:t>total</w:t>
+            </w:r>
+          </w:p>
+        </w:tc>
+        <w:tc>
+          <w:tcPr>
+            <w:tcW w:w="2841" w:type="dxa"/>
+          </w:tcPr>
+          <w:p>
+            <w:pPr>
+              <w:pStyle w:val="aa"/>
+            </w:pPr>
+            <w:r>
+              <w:rPr>
+                <w:rFonts w:hint="eastAsia"/>
+              </w:rPr>
+              <w:t>double</w:t>
+            </w:r>
+          </w:p>
+        </w:tc>
+        <w:tc>
+          <w:tcPr>
+            <w:tcW w:w="2841" w:type="dxa"/>
+          </w:tcPr>
+          <w:p>
+            <w:pPr>
+              <w:pStyle w:val="aa"/>
+            </w:pPr>
+            <w:r>
+              <w:rPr>
+                <w:rFonts w:hint="eastAsia"/>
+              </w:rPr>
+              <w:t>总额</w:t>
+            </w:r>
+          </w:p>
+        </w:tc>
+      </w:tr>
+      <w:tr>
+        <w:tc>
+          <w:tcPr>
+            <w:tcW w:w="2840" w:type="dxa"/>
+          </w:tcPr>
+          <w:p>
+            <w:pPr>
+              <w:pStyle w:val="aa"/>
+            </w:pPr>
+            <w:r>
+              <w:rPr>
+                <w:rFonts w:hint="eastAsia"/>
+              </w:rPr>
+              <w:t>c</w:t>
+            </w:r>
+            <w:r>
+              <w:t>reate_dt</w:t>
             </w:r>
           </w:p>
         </w:tc>
@@ -4555,113 +3033,57 @@
               <w:rPr>
                 <w:rFonts w:hint="eastAsia"/>
               </w:rPr>
-              <w:t>创建时间</w:t>
-            </w:r>
-          </w:p>
-        </w:tc>
-      </w:tr>
-      <w:tr>
-        <w:tc>
-          <w:tcPr>
-            <w:tcW w:w="2840" w:type="dxa"/>
-          </w:tcPr>
-          <w:p>
-            <w:pPr>
-              <w:pStyle w:val="aa"/>
-            </w:pPr>
-            <w:r>
-              <w:rPr>
-                <w:rFonts w:hint="eastAsia"/>
-              </w:rPr>
-              <w:t>createBy_id</w:t>
-            </w:r>
-          </w:p>
-        </w:tc>
-        <w:tc>
-          <w:tcPr>
-            <w:tcW w:w="2841" w:type="dxa"/>
-          </w:tcPr>
-          <w:p>
-            <w:pPr>
-              <w:pStyle w:val="aa"/>
-            </w:pPr>
-            <w:r>
-              <w:rPr>
-                <w:rFonts w:hint="eastAsia"/>
-              </w:rPr>
-              <w:t>int</w:t>
-            </w:r>
-          </w:p>
-        </w:tc>
-        <w:tc>
-          <w:tcPr>
-            <w:tcW w:w="2841" w:type="dxa"/>
-          </w:tcPr>
-          <w:p>
-            <w:pPr>
-              <w:pStyle w:val="aa"/>
-            </w:pPr>
-            <w:r>
-              <w:rPr>
-                <w:rFonts w:hint="eastAsia"/>
-              </w:rPr>
-              <w:t>创建人</w:t>
-            </w:r>
-            <w:r>
-              <w:rPr>
-                <w:rFonts w:hint="eastAsia"/>
-              </w:rPr>
-              <w:t>id</w:t>
-            </w:r>
-          </w:p>
-        </w:tc>
-      </w:tr>
-      <w:tr>
-        <w:tc>
-          <w:tcPr>
-            <w:tcW w:w="2840" w:type="dxa"/>
-          </w:tcPr>
-          <w:p>
-            <w:pPr>
-              <w:pStyle w:val="aa"/>
-            </w:pPr>
-            <w:r>
-              <w:rPr>
-                <w:rFonts w:hint="eastAsia"/>
-              </w:rPr>
-              <w:t>createBy_name</w:t>
-            </w:r>
-          </w:p>
-        </w:tc>
-        <w:tc>
-          <w:tcPr>
-            <w:tcW w:w="2841" w:type="dxa"/>
-          </w:tcPr>
-          <w:p>
-            <w:pPr>
-              <w:pStyle w:val="aa"/>
-            </w:pPr>
-            <w:r>
-              <w:rPr>
-                <w:rFonts w:hint="eastAsia"/>
-              </w:rPr>
-              <w:t>varchar</w:t>
-            </w:r>
-          </w:p>
-        </w:tc>
-        <w:tc>
-          <w:tcPr>
-            <w:tcW w:w="2841" w:type="dxa"/>
-          </w:tcPr>
-          <w:p>
-            <w:pPr>
-              <w:pStyle w:val="aa"/>
-            </w:pPr>
-            <w:r>
-              <w:rPr>
-                <w:rFonts w:hint="eastAsia"/>
-              </w:rPr>
-              <w:t>创建人名称</w:t>
+              <w:t>添加时间</w:t>
+            </w:r>
+          </w:p>
+        </w:tc>
+      </w:tr>
+      <w:tr>
+        <w:tc>
+          <w:tcPr>
+            <w:tcW w:w="2840" w:type="dxa"/>
+          </w:tcPr>
+          <w:p>
+            <w:pPr>
+              <w:pStyle w:val="aa"/>
+            </w:pPr>
+            <w:r>
+              <w:rPr>
+                <w:rFonts w:hint="eastAsia"/>
+              </w:rPr>
+              <w:t>update_dt</w:t>
+            </w:r>
+          </w:p>
+        </w:tc>
+        <w:tc>
+          <w:tcPr>
+            <w:tcW w:w="2841" w:type="dxa"/>
+          </w:tcPr>
+          <w:p>
+            <w:pPr>
+              <w:pStyle w:val="aa"/>
+            </w:pPr>
+            <w:r>
+              <w:rPr>
+                <w:rFonts w:hint="eastAsia"/>
+              </w:rPr>
+              <w:t>datetime</w:t>
+            </w:r>
+          </w:p>
+        </w:tc>
+        <w:tc>
+          <w:tcPr>
+            <w:tcW w:w="2841" w:type="dxa"/>
+          </w:tcPr>
+          <w:p>
+            <w:pPr>
+              <w:pStyle w:val="aa"/>
+            </w:pPr>
+            <w:r>
+              <w:rPr>
+                <w:rFonts w:hint="eastAsia"/>
+              </w:rPr>
+              <w:t>更新时间</w:t>
             </w:r>
           </w:p>
         </w:tc>
@@ -4697,7 +3119,13 @@
               <w:rPr>
                 <w:rFonts w:hint="eastAsia"/>
               </w:rPr>
-              <w:t>天气预报（</w:t>
+              <w:t>备忘录</w:t>
+            </w:r>
+            <w:r>
+              <w:rPr>
+                <w:rFonts w:hint="eastAsia"/>
+              </w:rPr>
+              <w:t>（</w:t>
             </w:r>
             <w:r>
               <w:rPr>
@@ -4706,7 +3134,7 @@
               <w:t>CF_</w:t>
             </w:r>
             <w:r>
-              <w:t>weather</w:t>
+              <w:t xml:space="preserve"> memorandum</w:t>
             </w:r>
             <w:r>
               <w:rPr>
@@ -4819,12 +3247,76 @@
           <w:p>
             <w:pPr>
               <w:pStyle w:val="aa"/>
-            </w:pPr>
-            <w:r>
-              <w:rPr>
-                <w:rFonts w:hint="eastAsia"/>
-              </w:rPr>
-              <w:t>ip</w:t>
+              <w:rPr>
+                <w:rFonts w:hint="eastAsia"/>
+              </w:rPr>
+            </w:pPr>
+            <w:r>
+              <w:rPr>
+                <w:rFonts w:hint="eastAsia"/>
+              </w:rPr>
+              <w:t>user_id</w:t>
+            </w:r>
+          </w:p>
+        </w:tc>
+        <w:tc>
+          <w:tcPr>
+            <w:tcW w:w="2841" w:type="dxa"/>
+          </w:tcPr>
+          <w:p>
+            <w:pPr>
+              <w:pStyle w:val="aa"/>
+              <w:rPr>
+                <w:rFonts w:hint="eastAsia"/>
+              </w:rPr>
+            </w:pPr>
+            <w:r>
+              <w:rPr>
+                <w:rFonts w:hint="eastAsia"/>
+              </w:rPr>
+              <w:t>int</w:t>
+            </w:r>
+          </w:p>
+        </w:tc>
+        <w:tc>
+          <w:tcPr>
+            <w:tcW w:w="2841" w:type="dxa"/>
+          </w:tcPr>
+          <w:p>
+            <w:pPr>
+              <w:pStyle w:val="aa"/>
+            </w:pPr>
+            <w:r>
+              <w:rPr>
+                <w:rFonts w:hint="eastAsia"/>
+              </w:rPr>
+              <w:t>用户</w:t>
+            </w:r>
+            <w:r>
+              <w:rPr>
+                <w:rFonts w:hint="eastAsia"/>
+              </w:rPr>
+              <w:t>id</w:t>
+            </w:r>
+            <w:bookmarkStart w:id="0" w:name="_GoBack"/>
+            <w:bookmarkEnd w:id="0"/>
+          </w:p>
+        </w:tc>
+      </w:tr>
+      <w:tr>
+        <w:tc>
+          <w:tcPr>
+            <w:tcW w:w="2840" w:type="dxa"/>
+          </w:tcPr>
+          <w:p>
+            <w:pPr>
+              <w:pStyle w:val="aa"/>
+            </w:pPr>
+            <w:r>
+              <w:rPr>
+                <w:rFonts w:hint="eastAsia"/>
+              </w:rPr>
+              <w:t>desc</w:t>
             </w:r>
           </w:p>
         </w:tc>
@@ -4856,31 +3348,81 @@
               <w:rPr>
                 <w:rFonts w:hint="eastAsia"/>
               </w:rPr>
-              <w:t>ip</w:t>
-            </w:r>
-            <w:r>
-              <w:rPr>
-                <w:rFonts w:hint="eastAsia"/>
-              </w:rPr>
-              <w:t>地址</w:t>
-            </w:r>
-          </w:p>
-        </w:tc>
-      </w:tr>
-      <w:tr>
-        <w:tc>
-          <w:tcPr>
-            <w:tcW w:w="2840" w:type="dxa"/>
-          </w:tcPr>
-          <w:p>
-            <w:pPr>
-              <w:pStyle w:val="aa"/>
-            </w:pPr>
-            <w:r>
-              <w:rPr>
-                <w:rFonts w:hint="eastAsia"/>
-              </w:rPr>
-              <w:t>city</w:t>
+              <w:t>介绍</w:t>
+            </w:r>
+          </w:p>
+        </w:tc>
+      </w:tr>
+      <w:tr>
+        <w:tc>
+          <w:tcPr>
+            <w:tcW w:w="2840" w:type="dxa"/>
+          </w:tcPr>
+          <w:p>
+            <w:pPr>
+              <w:pStyle w:val="aa"/>
+            </w:pPr>
+            <w:r>
+              <w:rPr>
+                <w:rFonts w:hint="eastAsia"/>
+              </w:rPr>
+              <w:t>time</w:t>
+            </w:r>
+          </w:p>
+        </w:tc>
+        <w:tc>
+          <w:tcPr>
+            <w:tcW w:w="2841" w:type="dxa"/>
+          </w:tcPr>
+          <w:p>
+            <w:pPr>
+              <w:pStyle w:val="aa"/>
+            </w:pPr>
+            <w:r>
+              <w:rPr>
+                <w:rFonts w:hint="eastAsia"/>
+              </w:rPr>
+              <w:t>date</w:t>
+            </w:r>
+            <w:r>
+              <w:rPr>
+                <w:rFonts w:hint="eastAsia"/>
+              </w:rPr>
+              <w:t>time</w:t>
+            </w:r>
+          </w:p>
+        </w:tc>
+        <w:tc>
+          <w:tcPr>
+            <w:tcW w:w="2841" w:type="dxa"/>
+          </w:tcPr>
+          <w:p>
+            <w:pPr>
+              <w:pStyle w:val="aa"/>
+            </w:pPr>
+            <w:r>
+              <w:rPr>
+                <w:rFonts w:hint="eastAsia"/>
+              </w:rPr>
+              <w:t>时间</w:t>
+            </w:r>
+          </w:p>
+        </w:tc>
+      </w:tr>
+      <w:tr>
+        <w:tc>
+          <w:tcPr>
+            <w:tcW w:w="2840" w:type="dxa"/>
+          </w:tcPr>
+          <w:p>
+            <w:pPr>
+              <w:pStyle w:val="aa"/>
+            </w:pPr>
+            <w:r>
+              <w:rPr>
+                <w:rFonts w:hint="eastAsia"/>
+              </w:rPr>
+              <w:t>method</w:t>
             </w:r>
           </w:p>
         </w:tc>
@@ -4912,40 +3454,37 @@
               <w:rPr>
                 <w:rFonts w:hint="eastAsia"/>
               </w:rPr>
-              <w:t>城市名称</w:t>
-            </w:r>
-          </w:p>
-        </w:tc>
-      </w:tr>
-      <w:tr>
-        <w:tc>
-          <w:tcPr>
-            <w:tcW w:w="2840" w:type="dxa"/>
-          </w:tcPr>
-          <w:p>
-            <w:pPr>
-              <w:pStyle w:val="aa"/>
-            </w:pPr>
-            <w:r>
-              <w:rPr>
-                <w:rFonts w:hint="eastAsia"/>
-              </w:rPr>
-              <w:t>city_id</w:t>
-            </w:r>
-          </w:p>
-        </w:tc>
-        <w:tc>
-          <w:tcPr>
-            <w:tcW w:w="2841" w:type="dxa"/>
-          </w:tcPr>
-          <w:p>
-            <w:pPr>
-              <w:pStyle w:val="aa"/>
-            </w:pPr>
-            <w:r>
-              <w:rPr>
-                <w:rFonts w:hint="eastAsia"/>
-              </w:rPr>
+              <w:t>通知方式</w:t>
+            </w:r>
+          </w:p>
+        </w:tc>
+      </w:tr>
+      <w:tr>
+        <w:tc>
+          <w:tcPr>
+            <w:tcW w:w="2840" w:type="dxa"/>
+          </w:tcPr>
+          <w:p>
+            <w:pPr>
+              <w:pStyle w:val="aa"/>
+            </w:pPr>
+            <w:r>
+              <w:rPr>
+                <w:rFonts w:hint="eastAsia"/>
+              </w:rPr>
+              <w:t>status</w:t>
+            </w:r>
+          </w:p>
+        </w:tc>
+        <w:tc>
+          <w:tcPr>
+            <w:tcW w:w="2841" w:type="dxa"/>
+          </w:tcPr>
+          <w:p>
+            <w:pPr>
+              <w:pStyle w:val="aa"/>
+            </w:pPr>
+            <w:r>
               <w:t>int</w:t>
             </w:r>
           </w:p>
@@ -4962,643 +3501,24 @@
               <w:rPr>
                 <w:rFonts w:hint="eastAsia"/>
               </w:rPr>
-              <w:t>城市</w:t>
-            </w:r>
-            <w:r>
-              <w:rPr>
-                <w:rFonts w:hint="eastAsia"/>
-              </w:rPr>
-              <w:t>id</w:t>
-            </w:r>
-          </w:p>
-        </w:tc>
-      </w:tr>
-      <w:tr>
-        <w:tc>
-          <w:tcPr>
-            <w:tcW w:w="2840" w:type="dxa"/>
-          </w:tcPr>
-          <w:p>
-            <w:pPr>
-              <w:pStyle w:val="aa"/>
-            </w:pPr>
-            <w:r>
-              <w:rPr>
-                <w:rFonts w:hint="eastAsia"/>
-              </w:rPr>
-              <w:t>date</w:t>
-            </w:r>
-          </w:p>
-        </w:tc>
-        <w:tc>
-          <w:tcPr>
-            <w:tcW w:w="2841" w:type="dxa"/>
-          </w:tcPr>
-          <w:p>
-            <w:pPr>
-              <w:pStyle w:val="aa"/>
-            </w:pPr>
-            <w:r>
-              <w:rPr>
-                <w:rFonts w:hint="eastAsia"/>
-              </w:rPr>
-              <w:t>date</w:t>
-            </w:r>
-          </w:p>
-        </w:tc>
-        <w:tc>
-          <w:tcPr>
-            <w:tcW w:w="2841" w:type="dxa"/>
-          </w:tcPr>
-          <w:p>
-            <w:pPr>
-              <w:pStyle w:val="aa"/>
-            </w:pPr>
-            <w:r>
-              <w:rPr>
-                <w:rFonts w:hint="eastAsia"/>
-              </w:rPr>
-              <w:t>哪一天的天气</w:t>
-            </w:r>
-          </w:p>
-        </w:tc>
-      </w:tr>
-      <w:tr>
-        <w:tc>
-          <w:tcPr>
-            <w:tcW w:w="2840" w:type="dxa"/>
-          </w:tcPr>
-          <w:p>
-            <w:pPr>
-              <w:pStyle w:val="aa"/>
-            </w:pPr>
-            <w:r>
-              <w:rPr>
-                <w:rFonts w:hint="eastAsia"/>
-              </w:rPr>
-              <w:t>weather</w:t>
-            </w:r>
-          </w:p>
-        </w:tc>
-        <w:tc>
-          <w:tcPr>
-            <w:tcW w:w="2841" w:type="dxa"/>
-          </w:tcPr>
-          <w:p>
-            <w:pPr>
-              <w:pStyle w:val="aa"/>
-            </w:pPr>
-            <w:r>
-              <w:rPr>
-                <w:rFonts w:hint="eastAsia"/>
-              </w:rPr>
-              <w:t>varchar</w:t>
-            </w:r>
-          </w:p>
-        </w:tc>
-        <w:tc>
-          <w:tcPr>
-            <w:tcW w:w="2841" w:type="dxa"/>
-          </w:tcPr>
-          <w:p>
-            <w:pPr>
-              <w:pStyle w:val="aa"/>
-            </w:pPr>
-            <w:r>
-              <w:rPr>
-                <w:rFonts w:hint="eastAsia"/>
-              </w:rPr>
-              <w:t>天气情况</w:t>
-            </w:r>
-          </w:p>
-        </w:tc>
-      </w:tr>
-      <w:tr>
-        <w:tc>
-          <w:tcPr>
-            <w:tcW w:w="2840" w:type="dxa"/>
-          </w:tcPr>
-          <w:p>
-            <w:pPr>
-              <w:pStyle w:val="aa"/>
-            </w:pPr>
-            <w:r>
-              <w:t>day_weather</w:t>
-            </w:r>
-          </w:p>
-        </w:tc>
-        <w:tc>
-          <w:tcPr>
-            <w:tcW w:w="2841" w:type="dxa"/>
-          </w:tcPr>
-          <w:p>
-            <w:pPr>
-              <w:pStyle w:val="aa"/>
-            </w:pPr>
-            <w:r>
-              <w:rPr>
-                <w:rFonts w:hint="eastAsia"/>
-              </w:rPr>
-              <w:t>varchar</w:t>
-            </w:r>
-          </w:p>
-        </w:tc>
-        <w:tc>
-          <w:tcPr>
-            <w:tcW w:w="2841" w:type="dxa"/>
-          </w:tcPr>
-          <w:p>
-            <w:pPr>
-              <w:pStyle w:val="aa"/>
-            </w:pPr>
-            <w:r>
-              <w:rPr>
-                <w:rFonts w:hint="eastAsia"/>
-              </w:rPr>
-              <w:t>白天气温</w:t>
-            </w:r>
-          </w:p>
-        </w:tc>
-      </w:tr>
-      <w:tr>
-        <w:tc>
-          <w:tcPr>
-            <w:tcW w:w="2840" w:type="dxa"/>
-          </w:tcPr>
-          <w:p>
-            <w:pPr>
-              <w:pStyle w:val="aa"/>
-            </w:pPr>
-            <w:r>
-              <w:t>night_weather</w:t>
-            </w:r>
-          </w:p>
-        </w:tc>
-        <w:tc>
-          <w:tcPr>
-            <w:tcW w:w="2841" w:type="dxa"/>
-          </w:tcPr>
-          <w:p>
-            <w:pPr>
-              <w:pStyle w:val="aa"/>
-            </w:pPr>
-            <w:r>
-              <w:rPr>
-                <w:rFonts w:hint="eastAsia"/>
-              </w:rPr>
-              <w:t>varchar</w:t>
-            </w:r>
-          </w:p>
-        </w:tc>
-        <w:tc>
-          <w:tcPr>
-            <w:tcW w:w="2841" w:type="dxa"/>
-          </w:tcPr>
-          <w:p>
-            <w:pPr>
-              <w:pStyle w:val="aa"/>
-            </w:pPr>
-            <w:r>
-              <w:rPr>
-                <w:rFonts w:hint="eastAsia"/>
-              </w:rPr>
-              <w:t>晚上气温</w:t>
-            </w:r>
-          </w:p>
-        </w:tc>
-      </w:tr>
-      <w:tr>
-        <w:tc>
-          <w:tcPr>
-            <w:tcW w:w="2840" w:type="dxa"/>
-          </w:tcPr>
-          <w:p>
-            <w:pPr>
-              <w:pStyle w:val="aa"/>
-            </w:pPr>
-            <w:r>
-              <w:t>day_</w:t>
-            </w:r>
-            <w:r>
-              <w:rPr>
-                <w:rFonts w:hint="eastAsia"/>
-              </w:rPr>
-              <w:t>img</w:t>
-            </w:r>
-          </w:p>
-        </w:tc>
-        <w:tc>
-          <w:tcPr>
-            <w:tcW w:w="2841" w:type="dxa"/>
-          </w:tcPr>
-          <w:p>
-            <w:pPr>
-              <w:pStyle w:val="aa"/>
-            </w:pPr>
-            <w:r>
-              <w:rPr>
-                <w:rFonts w:hint="eastAsia"/>
-              </w:rPr>
-              <w:t>varchar</w:t>
-            </w:r>
-          </w:p>
-        </w:tc>
-        <w:tc>
-          <w:tcPr>
-            <w:tcW w:w="2841" w:type="dxa"/>
-          </w:tcPr>
-          <w:p>
-            <w:pPr>
-              <w:pStyle w:val="aa"/>
-            </w:pPr>
-            <w:r>
-              <w:rPr>
-                <w:rFonts w:hint="eastAsia"/>
-              </w:rPr>
-              <w:t>白天图片</w:t>
-            </w:r>
-          </w:p>
-        </w:tc>
-      </w:tr>
-      <w:tr>
-        <w:tc>
-          <w:tcPr>
-            <w:tcW w:w="2840" w:type="dxa"/>
-          </w:tcPr>
-          <w:p>
-            <w:pPr>
-              <w:pStyle w:val="aa"/>
-            </w:pPr>
-            <w:r>
-              <w:rPr>
-                <w:rFonts w:hint="eastAsia"/>
-              </w:rPr>
-              <w:t>night_img</w:t>
-            </w:r>
-          </w:p>
-        </w:tc>
-        <w:tc>
-          <w:tcPr>
-            <w:tcW w:w="2841" w:type="dxa"/>
-          </w:tcPr>
-          <w:p>
-            <w:pPr>
-              <w:pStyle w:val="aa"/>
-            </w:pPr>
-            <w:r>
-              <w:rPr>
-                <w:rFonts w:hint="eastAsia"/>
-              </w:rPr>
-              <w:t>varchar</w:t>
-            </w:r>
-          </w:p>
-        </w:tc>
-        <w:tc>
-          <w:tcPr>
-            <w:tcW w:w="2841" w:type="dxa"/>
-          </w:tcPr>
-          <w:p>
-            <w:pPr>
-              <w:pStyle w:val="aa"/>
-            </w:pPr>
-            <w:r>
-              <w:rPr>
-                <w:rFonts w:hint="eastAsia"/>
-              </w:rPr>
-              <w:t>晚上图片</w:t>
-            </w:r>
-          </w:p>
-        </w:tc>
-      </w:tr>
-      <w:tr>
-        <w:tc>
-          <w:tcPr>
-            <w:tcW w:w="2840" w:type="dxa"/>
-          </w:tcPr>
-          <w:p>
-            <w:pPr>
-              <w:pStyle w:val="aa"/>
-            </w:pPr>
-            <w:r>
-              <w:rPr>
-                <w:rFonts w:hint="eastAsia"/>
-              </w:rPr>
-              <w:t>hu</w:t>
-            </w:r>
-            <w:r>
-              <w:t>midity</w:t>
-            </w:r>
-          </w:p>
-        </w:tc>
-        <w:tc>
-          <w:tcPr>
-            <w:tcW w:w="2841" w:type="dxa"/>
-          </w:tcPr>
-          <w:p>
-            <w:pPr>
-              <w:pStyle w:val="aa"/>
-            </w:pPr>
-            <w:r>
-              <w:rPr>
-                <w:rFonts w:hint="eastAsia"/>
-              </w:rPr>
-              <w:t>varchar</w:t>
-            </w:r>
-          </w:p>
-        </w:tc>
-        <w:tc>
-          <w:tcPr>
-            <w:tcW w:w="2841" w:type="dxa"/>
-          </w:tcPr>
-          <w:p>
-            <w:pPr>
-              <w:pStyle w:val="aa"/>
-            </w:pPr>
-            <w:r>
-              <w:rPr>
-                <w:rFonts w:hint="eastAsia"/>
-              </w:rPr>
-              <w:t>湿度</w:t>
-            </w:r>
-          </w:p>
-        </w:tc>
-      </w:tr>
-      <w:tr>
-        <w:tc>
-          <w:tcPr>
-            <w:tcW w:w="2840" w:type="dxa"/>
-          </w:tcPr>
-          <w:p>
-            <w:pPr>
-              <w:pStyle w:val="aa"/>
-            </w:pPr>
-            <w:r>
-              <w:rPr>
-                <w:rFonts w:hint="eastAsia"/>
-              </w:rPr>
-              <w:t>windspeed</w:t>
-            </w:r>
-          </w:p>
-        </w:tc>
-        <w:tc>
-          <w:tcPr>
-            <w:tcW w:w="2841" w:type="dxa"/>
-          </w:tcPr>
-          <w:p>
-            <w:pPr>
-              <w:pStyle w:val="aa"/>
-            </w:pPr>
-            <w:r>
-              <w:rPr>
-                <w:rFonts w:hint="eastAsia"/>
-              </w:rPr>
-              <w:t>varchar</w:t>
-            </w:r>
-          </w:p>
-        </w:tc>
-        <w:tc>
-          <w:tcPr>
-            <w:tcW w:w="2841" w:type="dxa"/>
-          </w:tcPr>
-          <w:p>
-            <w:pPr>
-              <w:pStyle w:val="aa"/>
-            </w:pPr>
-            <w:r>
-              <w:rPr>
-                <w:rFonts w:hint="eastAsia"/>
-              </w:rPr>
-              <w:t>风速</w:t>
-            </w:r>
-          </w:p>
-        </w:tc>
-      </w:tr>
-      <w:tr>
-        <w:tc>
-          <w:tcPr>
-            <w:tcW w:w="2840" w:type="dxa"/>
-          </w:tcPr>
-          <w:p>
-            <w:pPr>
-              <w:pStyle w:val="aa"/>
-            </w:pPr>
-            <w:r>
-              <w:rPr>
-                <w:rFonts w:hint="eastAsia"/>
-              </w:rPr>
-              <w:t>windpower</w:t>
-            </w:r>
-          </w:p>
-        </w:tc>
-        <w:tc>
-          <w:tcPr>
-            <w:tcW w:w="2841" w:type="dxa"/>
-          </w:tcPr>
-          <w:p>
-            <w:pPr>
-              <w:pStyle w:val="aa"/>
-            </w:pPr>
-            <w:r>
-              <w:rPr>
-                <w:rFonts w:hint="eastAsia"/>
-              </w:rPr>
-              <w:t>varchar</w:t>
-            </w:r>
-          </w:p>
-        </w:tc>
-        <w:tc>
-          <w:tcPr>
-            <w:tcW w:w="2841" w:type="dxa"/>
-          </w:tcPr>
-          <w:p>
-            <w:pPr>
-              <w:pStyle w:val="aa"/>
-            </w:pPr>
-            <w:r>
-              <w:rPr>
-                <w:rFonts w:hint="eastAsia"/>
-              </w:rPr>
-              <w:t>风级</w:t>
-            </w:r>
-          </w:p>
-        </w:tc>
-      </w:tr>
-      <w:tr>
-        <w:tc>
-          <w:tcPr>
-            <w:tcW w:w="2840" w:type="dxa"/>
-          </w:tcPr>
-          <w:p>
-            <w:pPr>
-              <w:pStyle w:val="aa"/>
-            </w:pPr>
-            <w:r>
-              <w:rPr>
-                <w:rFonts w:hint="eastAsia"/>
-              </w:rPr>
-              <w:t>updatetime</w:t>
-            </w:r>
-          </w:p>
-        </w:tc>
-        <w:tc>
-          <w:tcPr>
-            <w:tcW w:w="2841" w:type="dxa"/>
-          </w:tcPr>
-          <w:p>
-            <w:pPr>
-              <w:pStyle w:val="aa"/>
-            </w:pPr>
-            <w:r>
-              <w:rPr>
-                <w:rFonts w:hint="eastAsia"/>
-              </w:rPr>
-              <w:t>date</w:t>
-            </w:r>
-            <w:r>
-              <w:t>time</w:t>
-            </w:r>
-          </w:p>
-        </w:tc>
-        <w:tc>
-          <w:tcPr>
-            <w:tcW w:w="2841" w:type="dxa"/>
-          </w:tcPr>
-          <w:p>
-            <w:pPr>
-              <w:pStyle w:val="aa"/>
-            </w:pPr>
-            <w:r>
-              <w:rPr>
-                <w:rFonts w:hint="eastAsia"/>
-              </w:rPr>
-              <w:t>上次更新时间</w:t>
-            </w:r>
-          </w:p>
-        </w:tc>
-      </w:tr>
-      <w:tr>
-        <w:tc>
-          <w:tcPr>
-            <w:tcW w:w="2840" w:type="dxa"/>
-          </w:tcPr>
-          <w:p>
-            <w:pPr>
-              <w:pStyle w:val="aa"/>
-            </w:pPr>
-            <w:r>
-              <w:rPr>
-                <w:rFonts w:hint="eastAsia"/>
-              </w:rPr>
-              <w:t>p</w:t>
-            </w:r>
-            <w:r>
-              <w:t>m25</w:t>
-            </w:r>
-          </w:p>
-        </w:tc>
-        <w:tc>
-          <w:tcPr>
-            <w:tcW w:w="2841" w:type="dxa"/>
-          </w:tcPr>
-          <w:p>
-            <w:pPr>
-              <w:pStyle w:val="aa"/>
-            </w:pPr>
-            <w:r>
-              <w:rPr>
-                <w:rFonts w:hint="eastAsia"/>
-              </w:rPr>
-              <w:t>varchar</w:t>
-            </w:r>
-          </w:p>
-        </w:tc>
-        <w:tc>
-          <w:tcPr>
-            <w:tcW w:w="2841" w:type="dxa"/>
-          </w:tcPr>
-          <w:p>
-            <w:pPr>
-              <w:pStyle w:val="aa"/>
-            </w:pPr>
-            <w:r>
-              <w:rPr>
-                <w:rFonts w:hint="eastAsia"/>
-              </w:rPr>
-              <w:t>pm2.5</w:t>
-            </w:r>
-            <w:r>
-              <w:rPr>
-                <w:rFonts w:hint="eastAsia"/>
-              </w:rPr>
-              <w:t>指数</w:t>
-            </w:r>
-          </w:p>
-        </w:tc>
-      </w:tr>
-      <w:tr>
-        <w:tc>
-          <w:tcPr>
-            <w:tcW w:w="2840" w:type="dxa"/>
-          </w:tcPr>
-          <w:p>
-            <w:pPr>
-              <w:pStyle w:val="aa"/>
-            </w:pPr>
-            <w:r>
-              <w:rPr>
-                <w:rFonts w:hint="eastAsia"/>
-              </w:rPr>
-              <w:t>quality</w:t>
-            </w:r>
-          </w:p>
-        </w:tc>
-        <w:tc>
-          <w:tcPr>
-            <w:tcW w:w="2841" w:type="dxa"/>
-          </w:tcPr>
-          <w:p>
-            <w:pPr>
-              <w:pStyle w:val="aa"/>
-            </w:pPr>
-            <w:r>
-              <w:rPr>
-                <w:rFonts w:hint="eastAsia"/>
-              </w:rPr>
-              <w:t>varchar</w:t>
-            </w:r>
-          </w:p>
-        </w:tc>
-        <w:tc>
-          <w:tcPr>
-            <w:tcW w:w="2841" w:type="dxa"/>
-          </w:tcPr>
-          <w:p>
-            <w:pPr>
-              <w:pStyle w:val="aa"/>
-            </w:pPr>
-            <w:r>
-              <w:rPr>
-                <w:rFonts w:hint="eastAsia"/>
-              </w:rPr>
-              <w:t>空气质量</w:t>
-            </w:r>
-          </w:p>
-        </w:tc>
-      </w:tr>
-      <w:tr>
-        <w:tc>
-          <w:tcPr>
-            <w:tcW w:w="2840" w:type="dxa"/>
-          </w:tcPr>
-          <w:p>
-            <w:pPr>
-              <w:pStyle w:val="aa"/>
-            </w:pPr>
-            <w:r>
-              <w:rPr>
-                <w:rFonts w:hint="eastAsia"/>
-              </w:rPr>
-              <w:lastRenderedPageBreak/>
+              <w:t>状态</w:t>
+            </w:r>
+          </w:p>
+        </w:tc>
+      </w:tr>
+      <w:tr>
+        <w:tc>
+          <w:tcPr>
+            <w:tcW w:w="2840" w:type="dxa"/>
+          </w:tcPr>
+          <w:p>
+            <w:pPr>
+              <w:pStyle w:val="aa"/>
+            </w:pPr>
+            <w:r>
+              <w:rPr>
+                <w:rFonts w:hint="eastAsia"/>
+              </w:rPr>
               <w:t>create_dt</w:t>
             </w:r>
           </w:p>
@@ -5631,7 +3551,63 @@
               <w:rPr>
                 <w:rFonts w:hint="eastAsia"/>
               </w:rPr>
-              <w:t>获取时间</w:t>
+              <w:t>创建时间</w:t>
+            </w:r>
+          </w:p>
+        </w:tc>
+      </w:tr>
+      <w:tr>
+        <w:tc>
+          <w:tcPr>
+            <w:tcW w:w="2840" w:type="dxa"/>
+          </w:tcPr>
+          <w:p>
+            <w:pPr>
+              <w:pStyle w:val="aa"/>
+            </w:pPr>
+            <w:r>
+              <w:rPr>
+                <w:rFonts w:hint="eastAsia"/>
+              </w:rPr>
+              <w:t>update_dt</w:t>
+            </w:r>
+          </w:p>
+        </w:tc>
+        <w:tc>
+          <w:tcPr>
+            <w:tcW w:w="2841" w:type="dxa"/>
+          </w:tcPr>
+          <w:p>
+            <w:pPr>
+              <w:pStyle w:val="aa"/>
+            </w:pPr>
+            <w:r>
+              <w:rPr>
+                <w:rFonts w:hint="eastAsia"/>
+              </w:rPr>
+              <w:t>datetime</w:t>
+            </w:r>
+          </w:p>
+        </w:tc>
+        <w:tc>
+          <w:tcPr>
+            <w:tcW w:w="2841" w:type="dxa"/>
+          </w:tcPr>
+          <w:p>
+            <w:pPr>
+              <w:pStyle w:val="aa"/>
+            </w:pPr>
+            <w:r>
+              <w:rPr>
+                <w:rFonts w:hint="eastAsia"/>
+              </w:rPr>
+              <w:t>更新</w:t>
+            </w:r>
+            <w:r>
+              <w:rPr>
+                <w:rFonts w:hint="eastAsia"/>
+              </w:rPr>
+              <w:t>时间</w:t>
             </w:r>
           </w:p>
         </w:tc>
@@ -5640,9 +3616,16 @@
     <w:p>
       <w:pPr>
         <w:jc w:val="center"/>
-        <w:rPr>
-          <w:rFonts w:hint="eastAsia"/>
-        </w:rPr>
+      </w:pPr>
+    </w:p>
+    <w:p>
+      <w:pPr>
+        <w:jc w:val="center"/>
+      </w:pPr>
+    </w:p>
+    <w:p>
+      <w:pPr>
+        <w:jc w:val="center"/>
       </w:pPr>
     </w:p>
     <w:tbl>
@@ -5670,7 +3653,8 @@
               <w:rPr>
                 <w:rFonts w:hint="eastAsia"/>
               </w:rPr>
-              <w:t>节日</w:t>
+              <w:lastRenderedPageBreak/>
+              <w:t>写文章</w:t>
             </w:r>
             <w:r>
               <w:rPr>
@@ -5685,7 +3669,7 @@
               <w:t>CF_</w:t>
             </w:r>
             <w:r>
-              <w:t>holiday</w:t>
+              <w:t>article</w:t>
             </w:r>
             <w:r>
               <w:rPr>
@@ -5803,112 +3787,7 @@
               <w:rPr>
                 <w:rFonts w:hint="eastAsia"/>
               </w:rPr>
-              <w:t>de</w:t>
-            </w:r>
-            <w:r>
-              <w:t>tail</w:t>
-            </w:r>
-          </w:p>
-        </w:tc>
-        <w:tc>
-          <w:tcPr>
-            <w:tcW w:w="2841" w:type="dxa"/>
-          </w:tcPr>
-          <w:p>
-            <w:pPr>
-              <w:pStyle w:val="aa"/>
-            </w:pPr>
-            <w:r>
-              <w:rPr>
-                <w:rFonts w:hint="eastAsia"/>
-              </w:rPr>
-              <w:t>var</w:t>
-            </w:r>
-            <w:r>
-              <w:t>char</w:t>
-            </w:r>
-          </w:p>
-        </w:tc>
-        <w:tc>
-          <w:tcPr>
-            <w:tcW w:w="2841" w:type="dxa"/>
-          </w:tcPr>
-          <w:p>
-            <w:pPr>
-              <w:pStyle w:val="aa"/>
-            </w:pPr>
-            <w:r>
-              <w:rPr>
-                <w:rFonts w:hint="eastAsia"/>
-              </w:rPr>
-              <w:t>详情</w:t>
-            </w:r>
-          </w:p>
-        </w:tc>
-      </w:tr>
-      <w:tr>
-        <w:tc>
-          <w:tcPr>
-            <w:tcW w:w="2840" w:type="dxa"/>
-          </w:tcPr>
-          <w:p>
-            <w:pPr>
-              <w:pStyle w:val="aa"/>
-            </w:pPr>
-            <w:r>
-              <w:t>time</w:t>
-            </w:r>
-            <w:bookmarkStart w:id="0" w:name="_GoBack"/>
-            <w:bookmarkEnd w:id="0"/>
-          </w:p>
-        </w:tc>
-        <w:tc>
-          <w:tcPr>
-            <w:tcW w:w="2841" w:type="dxa"/>
-          </w:tcPr>
-          <w:p>
-            <w:pPr>
-              <w:pStyle w:val="aa"/>
-            </w:pPr>
-            <w:r>
-              <w:rPr>
-                <w:rFonts w:hint="eastAsia"/>
-              </w:rPr>
-              <w:t>date</w:t>
-            </w:r>
-          </w:p>
-        </w:tc>
-        <w:tc>
-          <w:tcPr>
-            <w:tcW w:w="2841" w:type="dxa"/>
-          </w:tcPr>
-          <w:p>
-            <w:pPr>
-              <w:pStyle w:val="aa"/>
-            </w:pPr>
-            <w:r>
-              <w:rPr>
-                <w:rFonts w:hint="eastAsia"/>
-              </w:rPr>
-              <w:t>时间</w:t>
-            </w:r>
-          </w:p>
-        </w:tc>
-      </w:tr>
-      <w:tr>
-        <w:tc>
-          <w:tcPr>
-            <w:tcW w:w="2840" w:type="dxa"/>
-          </w:tcPr>
-          <w:p>
-            <w:pPr>
-              <w:pStyle w:val="aa"/>
-            </w:pPr>
-            <w:r>
-              <w:rPr>
-                <w:rFonts w:hint="eastAsia"/>
-              </w:rPr>
-              <w:t>method</w:t>
+              <w:t>title</w:t>
             </w:r>
           </w:p>
         </w:tc>
@@ -5940,37 +3819,90 @@
               <w:rPr>
                 <w:rFonts w:hint="eastAsia"/>
               </w:rPr>
-              <w:t>通知方式</w:t>
-            </w:r>
-          </w:p>
-        </w:tc>
-      </w:tr>
-      <w:tr>
-        <w:tc>
-          <w:tcPr>
-            <w:tcW w:w="2840" w:type="dxa"/>
-          </w:tcPr>
-          <w:p>
-            <w:pPr>
-              <w:pStyle w:val="aa"/>
-            </w:pPr>
-            <w:r>
-              <w:rPr>
-                <w:rFonts w:hint="eastAsia"/>
-              </w:rPr>
-              <w:t>status</w:t>
-            </w:r>
-          </w:p>
-        </w:tc>
-        <w:tc>
-          <w:tcPr>
-            <w:tcW w:w="2841" w:type="dxa"/>
-          </w:tcPr>
-          <w:p>
-            <w:pPr>
-              <w:pStyle w:val="aa"/>
-            </w:pPr>
-            <w:r>
+              <w:t>标题</w:t>
+            </w:r>
+          </w:p>
+        </w:tc>
+      </w:tr>
+      <w:tr>
+        <w:tc>
+          <w:tcPr>
+            <w:tcW w:w="2840" w:type="dxa"/>
+          </w:tcPr>
+          <w:p>
+            <w:pPr>
+              <w:pStyle w:val="aa"/>
+            </w:pPr>
+            <w:r>
+              <w:rPr>
+                <w:rFonts w:hint="eastAsia"/>
+              </w:rPr>
+              <w:t>content</w:t>
+            </w:r>
+          </w:p>
+        </w:tc>
+        <w:tc>
+          <w:tcPr>
+            <w:tcW w:w="2841" w:type="dxa"/>
+          </w:tcPr>
+          <w:p>
+            <w:pPr>
+              <w:pStyle w:val="aa"/>
+            </w:pPr>
+            <w:r>
+              <w:rPr>
+                <w:rFonts w:hint="eastAsia"/>
+              </w:rPr>
+              <w:t>text</w:t>
+            </w:r>
+          </w:p>
+        </w:tc>
+        <w:tc>
+          <w:tcPr>
+            <w:tcW w:w="2841" w:type="dxa"/>
+          </w:tcPr>
+          <w:p>
+            <w:pPr>
+              <w:pStyle w:val="aa"/>
+            </w:pPr>
+            <w:r>
+              <w:rPr>
+                <w:rFonts w:hint="eastAsia"/>
+              </w:rPr>
+              <w:t>内容</w:t>
+            </w:r>
+          </w:p>
+        </w:tc>
+      </w:tr>
+      <w:tr>
+        <w:tc>
+          <w:tcPr>
+            <w:tcW w:w="2840" w:type="dxa"/>
+          </w:tcPr>
+          <w:p>
+            <w:pPr>
+              <w:pStyle w:val="aa"/>
+            </w:pPr>
+            <w:r>
+              <w:rPr>
+                <w:rFonts w:hint="eastAsia"/>
+              </w:rPr>
+              <w:t>author_id</w:t>
+            </w:r>
+          </w:p>
+        </w:tc>
+        <w:tc>
+          <w:tcPr>
+            <w:tcW w:w="2841" w:type="dxa"/>
+          </w:tcPr>
+          <w:p>
+            <w:pPr>
+              <w:pStyle w:val="aa"/>
+            </w:pPr>
+            <w:r>
+              <w:rPr>
+                <w:rFonts w:hint="eastAsia"/>
+              </w:rPr>
               <w:t>int</w:t>
             </w:r>
           </w:p>
@@ -5987,7 +3919,63 @@
               <w:rPr>
                 <w:rFonts w:hint="eastAsia"/>
               </w:rPr>
-              <w:t>状态</w:t>
+              <w:t>作者</w:t>
+            </w:r>
+            <w:r>
+              <w:rPr>
+                <w:rFonts w:hint="eastAsia"/>
+              </w:rPr>
+              <w:t>id</w:t>
+            </w:r>
+          </w:p>
+        </w:tc>
+      </w:tr>
+      <w:tr>
+        <w:tc>
+          <w:tcPr>
+            <w:tcW w:w="2840" w:type="dxa"/>
+          </w:tcPr>
+          <w:p>
+            <w:pPr>
+              <w:pStyle w:val="aa"/>
+            </w:pPr>
+            <w:r>
+              <w:rPr>
+                <w:rFonts w:hint="eastAsia"/>
+              </w:rPr>
+              <w:t>author</w:t>
+            </w:r>
+          </w:p>
+        </w:tc>
+        <w:tc>
+          <w:tcPr>
+            <w:tcW w:w="2841" w:type="dxa"/>
+          </w:tcPr>
+          <w:p>
+            <w:pPr>
+              <w:pStyle w:val="aa"/>
+            </w:pPr>
+            <w:r>
+              <w:rPr>
+                <w:rFonts w:hint="eastAsia"/>
+              </w:rPr>
+              <w:t>varchar</w:t>
+            </w:r>
+          </w:p>
+        </w:tc>
+        <w:tc>
+          <w:tcPr>
+            <w:tcW w:w="2841" w:type="dxa"/>
+          </w:tcPr>
+          <w:p>
+            <w:pPr>
+              <w:pStyle w:val="aa"/>
+            </w:pPr>
+            <w:r>
+              <w:rPr>
+                <w:rFonts w:hint="eastAsia"/>
+              </w:rPr>
+              <w:t>作者</w:t>
             </w:r>
           </w:p>
         </w:tc>
@@ -6037,10 +4025,7 @@
               <w:rPr>
                 <w:rFonts w:hint="eastAsia"/>
               </w:rPr>
-              <w:t>创建</w:t>
-            </w:r>
-            <w:r>
-              <w:t>时间</w:t>
+              <w:t>创建时间</w:t>
             </w:r>
           </w:p>
         </w:tc>
@@ -6090,10 +4075,7 @@
               <w:rPr>
                 <w:rFonts w:hint="eastAsia"/>
               </w:rPr>
-              <w:t>修改</w:t>
-            </w:r>
-            <w:r>
-              <w:t>时间</w:t>
+              <w:t>更新时间</w:t>
             </w:r>
           </w:p>
         </w:tc>
@@ -6129,6 +4111,1999 @@
               <w:rPr>
                 <w:rFonts w:hint="eastAsia"/>
               </w:rPr>
+              <w:t>报表</w:t>
+            </w:r>
+            <w:r>
+              <w:rPr>
+                <w:rFonts w:hint="eastAsia"/>
+              </w:rPr>
+              <w:t>（</w:t>
+            </w:r>
+            <w:r>
+              <w:rPr>
+                <w:rFonts w:hint="eastAsia"/>
+              </w:rPr>
+              <w:t>CF_</w:t>
+            </w:r>
+            <w:r>
+              <w:rPr>
+                <w:rFonts w:hint="eastAsia"/>
+              </w:rPr>
+              <w:t>report</w:t>
+            </w:r>
+            <w:r>
+              <w:rPr>
+                <w:rFonts w:hint="eastAsia"/>
+              </w:rPr>
+              <w:t>）</w:t>
+            </w:r>
+          </w:p>
+        </w:tc>
+      </w:tr>
+      <w:tr>
+        <w:tc>
+          <w:tcPr>
+            <w:tcW w:w="2840" w:type="dxa"/>
+          </w:tcPr>
+          <w:p>
+            <w:pPr>
+              <w:pStyle w:val="aa"/>
+            </w:pPr>
+            <w:r>
+              <w:rPr>
+                <w:rFonts w:hint="eastAsia"/>
+              </w:rPr>
+              <w:t>名称</w:t>
+            </w:r>
+          </w:p>
+        </w:tc>
+        <w:tc>
+          <w:tcPr>
+            <w:tcW w:w="2841" w:type="dxa"/>
+          </w:tcPr>
+          <w:p>
+            <w:pPr>
+              <w:pStyle w:val="aa"/>
+            </w:pPr>
+            <w:r>
+              <w:rPr>
+                <w:rFonts w:hint="eastAsia"/>
+              </w:rPr>
+              <w:t>类型</w:t>
+            </w:r>
+          </w:p>
+        </w:tc>
+        <w:tc>
+          <w:tcPr>
+            <w:tcW w:w="2841" w:type="dxa"/>
+          </w:tcPr>
+          <w:p>
+            <w:pPr>
+              <w:pStyle w:val="aa"/>
+            </w:pPr>
+            <w:r>
+              <w:rPr>
+                <w:rFonts w:hint="eastAsia"/>
+              </w:rPr>
+              <w:t>描述</w:t>
+            </w:r>
+          </w:p>
+        </w:tc>
+      </w:tr>
+      <w:tr>
+        <w:tc>
+          <w:tcPr>
+            <w:tcW w:w="2840" w:type="dxa"/>
+          </w:tcPr>
+          <w:p>
+            <w:pPr>
+              <w:pStyle w:val="aa"/>
+            </w:pPr>
+            <w:r>
+              <w:rPr>
+                <w:rFonts w:hint="eastAsia"/>
+              </w:rPr>
+              <w:t>id</w:t>
+            </w:r>
+          </w:p>
+        </w:tc>
+        <w:tc>
+          <w:tcPr>
+            <w:tcW w:w="2841" w:type="dxa"/>
+          </w:tcPr>
+          <w:p>
+            <w:pPr>
+              <w:pStyle w:val="aa"/>
+            </w:pPr>
+            <w:r>
+              <w:rPr>
+                <w:rFonts w:hint="eastAsia"/>
+              </w:rPr>
+              <w:t>int</w:t>
+            </w:r>
+          </w:p>
+        </w:tc>
+        <w:tc>
+          <w:tcPr>
+            <w:tcW w:w="2841" w:type="dxa"/>
+          </w:tcPr>
+          <w:p>
+            <w:pPr>
+              <w:pStyle w:val="aa"/>
+            </w:pPr>
+          </w:p>
+        </w:tc>
+      </w:tr>
+      <w:tr>
+        <w:tc>
+          <w:tcPr>
+            <w:tcW w:w="2840" w:type="dxa"/>
+          </w:tcPr>
+          <w:p>
+            <w:pPr>
+              <w:pStyle w:val="aa"/>
+            </w:pPr>
+            <w:r>
+              <w:rPr>
+                <w:rFonts w:hint="eastAsia"/>
+              </w:rPr>
+              <w:t>category_id</w:t>
+            </w:r>
+          </w:p>
+        </w:tc>
+        <w:tc>
+          <w:tcPr>
+            <w:tcW w:w="2841" w:type="dxa"/>
+          </w:tcPr>
+          <w:p>
+            <w:pPr>
+              <w:pStyle w:val="aa"/>
+            </w:pPr>
+            <w:r>
+              <w:rPr>
+                <w:rFonts w:hint="eastAsia"/>
+              </w:rPr>
+              <w:t>int</w:t>
+            </w:r>
+          </w:p>
+        </w:tc>
+        <w:tc>
+          <w:tcPr>
+            <w:tcW w:w="2841" w:type="dxa"/>
+          </w:tcPr>
+          <w:p>
+            <w:pPr>
+              <w:pStyle w:val="aa"/>
+            </w:pPr>
+            <w:r>
+              <w:rPr>
+                <w:rFonts w:hint="eastAsia"/>
+              </w:rPr>
+              <w:t>报表类别</w:t>
+            </w:r>
+            <w:r>
+              <w:rPr>
+                <w:rFonts w:hint="eastAsia"/>
+              </w:rPr>
+              <w:t>id</w:t>
+            </w:r>
+          </w:p>
+        </w:tc>
+      </w:tr>
+      <w:tr>
+        <w:tc>
+          <w:tcPr>
+            <w:tcW w:w="2840" w:type="dxa"/>
+          </w:tcPr>
+          <w:p>
+            <w:pPr>
+              <w:pStyle w:val="aa"/>
+            </w:pPr>
+            <w:r>
+              <w:rPr>
+                <w:rFonts w:hint="eastAsia"/>
+              </w:rPr>
+              <w:t>name</w:t>
+            </w:r>
+          </w:p>
+        </w:tc>
+        <w:tc>
+          <w:tcPr>
+            <w:tcW w:w="2841" w:type="dxa"/>
+          </w:tcPr>
+          <w:p>
+            <w:pPr>
+              <w:pStyle w:val="aa"/>
+            </w:pPr>
+            <w:r>
+              <w:rPr>
+                <w:rFonts w:hint="eastAsia"/>
+              </w:rPr>
+              <w:t>varchar</w:t>
+            </w:r>
+          </w:p>
+        </w:tc>
+        <w:tc>
+          <w:tcPr>
+            <w:tcW w:w="2841" w:type="dxa"/>
+          </w:tcPr>
+          <w:p>
+            <w:pPr>
+              <w:pStyle w:val="aa"/>
+            </w:pPr>
+            <w:r>
+              <w:rPr>
+                <w:rFonts w:hint="eastAsia"/>
+              </w:rPr>
+              <w:t>报表名称</w:t>
+            </w:r>
+          </w:p>
+        </w:tc>
+      </w:tr>
+      <w:tr>
+        <w:tc>
+          <w:tcPr>
+            <w:tcW w:w="2840" w:type="dxa"/>
+          </w:tcPr>
+          <w:p>
+            <w:pPr>
+              <w:pStyle w:val="aa"/>
+            </w:pPr>
+            <w:r>
+              <w:rPr>
+                <w:rFonts w:hint="eastAsia"/>
+              </w:rPr>
+              <w:t>path</w:t>
+            </w:r>
+          </w:p>
+        </w:tc>
+        <w:tc>
+          <w:tcPr>
+            <w:tcW w:w="2841" w:type="dxa"/>
+          </w:tcPr>
+          <w:p>
+            <w:pPr>
+              <w:pStyle w:val="aa"/>
+            </w:pPr>
+            <w:r>
+              <w:rPr>
+                <w:rFonts w:hint="eastAsia"/>
+              </w:rPr>
+              <w:t>varchar</w:t>
+            </w:r>
+          </w:p>
+        </w:tc>
+        <w:tc>
+          <w:tcPr>
+            <w:tcW w:w="2841" w:type="dxa"/>
+          </w:tcPr>
+          <w:p>
+            <w:pPr>
+              <w:pStyle w:val="aa"/>
+            </w:pPr>
+            <w:r>
+              <w:rPr>
+                <w:rFonts w:hint="eastAsia"/>
+              </w:rPr>
+              <w:t>报表路径</w:t>
+            </w:r>
+          </w:p>
+        </w:tc>
+      </w:tr>
+      <w:tr>
+        <w:tc>
+          <w:tcPr>
+            <w:tcW w:w="2840" w:type="dxa"/>
+          </w:tcPr>
+          <w:p>
+            <w:pPr>
+              <w:pStyle w:val="aa"/>
+            </w:pPr>
+            <w:r>
+              <w:rPr>
+                <w:rFonts w:hint="eastAsia"/>
+              </w:rPr>
+              <w:t>type</w:t>
+            </w:r>
+          </w:p>
+        </w:tc>
+        <w:tc>
+          <w:tcPr>
+            <w:tcW w:w="2841" w:type="dxa"/>
+          </w:tcPr>
+          <w:p>
+            <w:pPr>
+              <w:pStyle w:val="aa"/>
+            </w:pPr>
+            <w:r>
+              <w:rPr>
+                <w:rFonts w:hint="eastAsia"/>
+              </w:rPr>
+              <w:t>varchar</w:t>
+            </w:r>
+          </w:p>
+        </w:tc>
+        <w:tc>
+          <w:tcPr>
+            <w:tcW w:w="2841" w:type="dxa"/>
+          </w:tcPr>
+          <w:p>
+            <w:pPr>
+              <w:pStyle w:val="aa"/>
+            </w:pPr>
+            <w:r>
+              <w:rPr>
+                <w:rFonts w:hint="eastAsia"/>
+              </w:rPr>
+              <w:t>文件类型</w:t>
+            </w:r>
+          </w:p>
+        </w:tc>
+      </w:tr>
+      <w:tr>
+        <w:tc>
+          <w:tcPr>
+            <w:tcW w:w="2840" w:type="dxa"/>
+          </w:tcPr>
+          <w:p>
+            <w:pPr>
+              <w:pStyle w:val="aa"/>
+            </w:pPr>
+            <w:r>
+              <w:rPr>
+                <w:rFonts w:hint="eastAsia"/>
+              </w:rPr>
+              <w:t>size</w:t>
+            </w:r>
+          </w:p>
+        </w:tc>
+        <w:tc>
+          <w:tcPr>
+            <w:tcW w:w="2841" w:type="dxa"/>
+          </w:tcPr>
+          <w:p>
+            <w:pPr>
+              <w:pStyle w:val="aa"/>
+            </w:pPr>
+            <w:r>
+              <w:rPr>
+                <w:rFonts w:hint="eastAsia"/>
+              </w:rPr>
+              <w:t>int</w:t>
+            </w:r>
+          </w:p>
+        </w:tc>
+        <w:tc>
+          <w:tcPr>
+            <w:tcW w:w="2841" w:type="dxa"/>
+          </w:tcPr>
+          <w:p>
+            <w:pPr>
+              <w:pStyle w:val="aa"/>
+            </w:pPr>
+            <w:r>
+              <w:rPr>
+                <w:rFonts w:hint="eastAsia"/>
+              </w:rPr>
+              <w:t>文件大小</w:t>
+            </w:r>
+          </w:p>
+        </w:tc>
+      </w:tr>
+      <w:tr>
+        <w:tc>
+          <w:tcPr>
+            <w:tcW w:w="2840" w:type="dxa"/>
+          </w:tcPr>
+          <w:p>
+            <w:pPr>
+              <w:pStyle w:val="aa"/>
+            </w:pPr>
+            <w:r>
+              <w:rPr>
+                <w:rFonts w:hint="eastAsia"/>
+              </w:rPr>
+              <w:t>create_dt</w:t>
+            </w:r>
+          </w:p>
+        </w:tc>
+        <w:tc>
+          <w:tcPr>
+            <w:tcW w:w="2841" w:type="dxa"/>
+          </w:tcPr>
+          <w:p>
+            <w:pPr>
+              <w:pStyle w:val="aa"/>
+            </w:pPr>
+            <w:r>
+              <w:rPr>
+                <w:rFonts w:hint="eastAsia"/>
+              </w:rPr>
+              <w:t>datetime</w:t>
+            </w:r>
+          </w:p>
+        </w:tc>
+        <w:tc>
+          <w:tcPr>
+            <w:tcW w:w="2841" w:type="dxa"/>
+          </w:tcPr>
+          <w:p>
+            <w:pPr>
+              <w:pStyle w:val="aa"/>
+            </w:pPr>
+            <w:r>
+              <w:rPr>
+                <w:rFonts w:hint="eastAsia"/>
+              </w:rPr>
+              <w:t>创建时间</w:t>
+            </w:r>
+          </w:p>
+        </w:tc>
+      </w:tr>
+      <w:tr>
+        <w:tc>
+          <w:tcPr>
+            <w:tcW w:w="2840" w:type="dxa"/>
+          </w:tcPr>
+          <w:p>
+            <w:pPr>
+              <w:pStyle w:val="aa"/>
+            </w:pPr>
+            <w:r>
+              <w:rPr>
+                <w:rFonts w:hint="eastAsia"/>
+              </w:rPr>
+              <w:t>createBy_id</w:t>
+            </w:r>
+          </w:p>
+        </w:tc>
+        <w:tc>
+          <w:tcPr>
+            <w:tcW w:w="2841" w:type="dxa"/>
+          </w:tcPr>
+          <w:p>
+            <w:pPr>
+              <w:pStyle w:val="aa"/>
+            </w:pPr>
+            <w:r>
+              <w:rPr>
+                <w:rFonts w:hint="eastAsia"/>
+              </w:rPr>
+              <w:t>int</w:t>
+            </w:r>
+          </w:p>
+        </w:tc>
+        <w:tc>
+          <w:tcPr>
+            <w:tcW w:w="2841" w:type="dxa"/>
+          </w:tcPr>
+          <w:p>
+            <w:pPr>
+              <w:pStyle w:val="aa"/>
+            </w:pPr>
+            <w:r>
+              <w:rPr>
+                <w:rFonts w:hint="eastAsia"/>
+              </w:rPr>
+              <w:t>创建人</w:t>
+            </w:r>
+            <w:r>
+              <w:rPr>
+                <w:rFonts w:hint="eastAsia"/>
+              </w:rPr>
+              <w:t>id</w:t>
+            </w:r>
+          </w:p>
+        </w:tc>
+      </w:tr>
+      <w:tr>
+        <w:tc>
+          <w:tcPr>
+            <w:tcW w:w="2840" w:type="dxa"/>
+          </w:tcPr>
+          <w:p>
+            <w:pPr>
+              <w:pStyle w:val="aa"/>
+            </w:pPr>
+            <w:r>
+              <w:rPr>
+                <w:rFonts w:hint="eastAsia"/>
+              </w:rPr>
+              <w:t>createBy_name</w:t>
+            </w:r>
+          </w:p>
+        </w:tc>
+        <w:tc>
+          <w:tcPr>
+            <w:tcW w:w="2841" w:type="dxa"/>
+          </w:tcPr>
+          <w:p>
+            <w:pPr>
+              <w:pStyle w:val="aa"/>
+            </w:pPr>
+            <w:r>
+              <w:rPr>
+                <w:rFonts w:hint="eastAsia"/>
+              </w:rPr>
+              <w:t>varchar</w:t>
+            </w:r>
+          </w:p>
+        </w:tc>
+        <w:tc>
+          <w:tcPr>
+            <w:tcW w:w="2841" w:type="dxa"/>
+          </w:tcPr>
+          <w:p>
+            <w:pPr>
+              <w:pStyle w:val="aa"/>
+            </w:pPr>
+            <w:r>
+              <w:rPr>
+                <w:rFonts w:hint="eastAsia"/>
+              </w:rPr>
+              <w:t>创建人名称</w:t>
+            </w:r>
+          </w:p>
+        </w:tc>
+      </w:tr>
+    </w:tbl>
+    <w:p>
+      <w:pPr>
+        <w:jc w:val="center"/>
+      </w:pPr>
+    </w:p>
+    <w:tbl>
+      <w:tblPr>
+        <w:tblStyle w:val="a3"/>
+        <w:tblW w:w="0" w:type="auto"/>
+        <w:tblLook w:val="04A0" w:firstRow="1" w:lastRow="0" w:firstColumn="1" w:lastColumn="0" w:noHBand="0" w:noVBand="1"/>
+      </w:tblPr>
+      <w:tblGrid>
+        <w:gridCol w:w="2840"/>
+        <w:gridCol w:w="2841"/>
+        <w:gridCol w:w="2841"/>
+      </w:tblGrid>
+      <w:tr>
+        <w:tc>
+          <w:tcPr>
+            <w:tcW w:w="8522" w:type="dxa"/>
+            <w:gridSpan w:val="3"/>
+          </w:tcPr>
+          <w:p>
+            <w:pPr>
+              <w:pStyle w:val="a8"/>
+            </w:pPr>
+            <w:r>
+              <w:rPr>
+                <w:rFonts w:hint="eastAsia"/>
+              </w:rPr>
+              <w:t>天气预报（</w:t>
+            </w:r>
+            <w:r>
+              <w:rPr>
+                <w:rFonts w:hint="eastAsia"/>
+              </w:rPr>
+              <w:t>CF_</w:t>
+            </w:r>
+            <w:r>
+              <w:t>weather</w:t>
+            </w:r>
+            <w:r>
+              <w:rPr>
+                <w:rFonts w:hint="eastAsia"/>
+              </w:rPr>
+              <w:t>）</w:t>
+            </w:r>
+          </w:p>
+        </w:tc>
+      </w:tr>
+      <w:tr>
+        <w:tc>
+          <w:tcPr>
+            <w:tcW w:w="2840" w:type="dxa"/>
+          </w:tcPr>
+          <w:p>
+            <w:pPr>
+              <w:pStyle w:val="aa"/>
+            </w:pPr>
+            <w:r>
+              <w:rPr>
+                <w:rFonts w:hint="eastAsia"/>
+              </w:rPr>
+              <w:t>名称</w:t>
+            </w:r>
+          </w:p>
+        </w:tc>
+        <w:tc>
+          <w:tcPr>
+            <w:tcW w:w="2841" w:type="dxa"/>
+          </w:tcPr>
+          <w:p>
+            <w:pPr>
+              <w:pStyle w:val="aa"/>
+            </w:pPr>
+            <w:r>
+              <w:rPr>
+                <w:rFonts w:hint="eastAsia"/>
+              </w:rPr>
+              <w:t>类型</w:t>
+            </w:r>
+          </w:p>
+        </w:tc>
+        <w:tc>
+          <w:tcPr>
+            <w:tcW w:w="2841" w:type="dxa"/>
+          </w:tcPr>
+          <w:p>
+            <w:pPr>
+              <w:pStyle w:val="aa"/>
+            </w:pPr>
+            <w:r>
+              <w:rPr>
+                <w:rFonts w:hint="eastAsia"/>
+              </w:rPr>
+              <w:t>描述</w:t>
+            </w:r>
+          </w:p>
+        </w:tc>
+      </w:tr>
+      <w:tr>
+        <w:tc>
+          <w:tcPr>
+            <w:tcW w:w="2840" w:type="dxa"/>
+          </w:tcPr>
+          <w:p>
+            <w:pPr>
+              <w:pStyle w:val="aa"/>
+            </w:pPr>
+            <w:r>
+              <w:rPr>
+                <w:rFonts w:hint="eastAsia"/>
+              </w:rPr>
+              <w:t>id</w:t>
+            </w:r>
+          </w:p>
+        </w:tc>
+        <w:tc>
+          <w:tcPr>
+            <w:tcW w:w="2841" w:type="dxa"/>
+          </w:tcPr>
+          <w:p>
+            <w:pPr>
+              <w:pStyle w:val="aa"/>
+            </w:pPr>
+            <w:r>
+              <w:rPr>
+                <w:rFonts w:hint="eastAsia"/>
+              </w:rPr>
+              <w:t>int</w:t>
+            </w:r>
+          </w:p>
+        </w:tc>
+        <w:tc>
+          <w:tcPr>
+            <w:tcW w:w="2841" w:type="dxa"/>
+          </w:tcPr>
+          <w:p>
+            <w:pPr>
+              <w:pStyle w:val="aa"/>
+            </w:pPr>
+          </w:p>
+        </w:tc>
+      </w:tr>
+      <w:tr>
+        <w:tc>
+          <w:tcPr>
+            <w:tcW w:w="2840" w:type="dxa"/>
+          </w:tcPr>
+          <w:p>
+            <w:pPr>
+              <w:pStyle w:val="aa"/>
+            </w:pPr>
+            <w:r>
+              <w:rPr>
+                <w:rFonts w:hint="eastAsia"/>
+              </w:rPr>
+              <w:t>ip</w:t>
+            </w:r>
+          </w:p>
+        </w:tc>
+        <w:tc>
+          <w:tcPr>
+            <w:tcW w:w="2841" w:type="dxa"/>
+          </w:tcPr>
+          <w:p>
+            <w:pPr>
+              <w:pStyle w:val="aa"/>
+            </w:pPr>
+            <w:r>
+              <w:rPr>
+                <w:rFonts w:hint="eastAsia"/>
+              </w:rPr>
+              <w:t>varchar</w:t>
+            </w:r>
+          </w:p>
+        </w:tc>
+        <w:tc>
+          <w:tcPr>
+            <w:tcW w:w="2841" w:type="dxa"/>
+          </w:tcPr>
+          <w:p>
+            <w:pPr>
+              <w:pStyle w:val="aa"/>
+            </w:pPr>
+            <w:r>
+              <w:rPr>
+                <w:rFonts w:hint="eastAsia"/>
+              </w:rPr>
+              <w:t>ip</w:t>
+            </w:r>
+            <w:r>
+              <w:rPr>
+                <w:rFonts w:hint="eastAsia"/>
+              </w:rPr>
+              <w:t>地址</w:t>
+            </w:r>
+          </w:p>
+        </w:tc>
+      </w:tr>
+      <w:tr>
+        <w:tc>
+          <w:tcPr>
+            <w:tcW w:w="2840" w:type="dxa"/>
+          </w:tcPr>
+          <w:p>
+            <w:pPr>
+              <w:pStyle w:val="aa"/>
+            </w:pPr>
+            <w:r>
+              <w:rPr>
+                <w:rFonts w:hint="eastAsia"/>
+              </w:rPr>
+              <w:t>city</w:t>
+            </w:r>
+          </w:p>
+        </w:tc>
+        <w:tc>
+          <w:tcPr>
+            <w:tcW w:w="2841" w:type="dxa"/>
+          </w:tcPr>
+          <w:p>
+            <w:pPr>
+              <w:pStyle w:val="aa"/>
+            </w:pPr>
+            <w:r>
+              <w:rPr>
+                <w:rFonts w:hint="eastAsia"/>
+              </w:rPr>
+              <w:t>varchar</w:t>
+            </w:r>
+          </w:p>
+        </w:tc>
+        <w:tc>
+          <w:tcPr>
+            <w:tcW w:w="2841" w:type="dxa"/>
+          </w:tcPr>
+          <w:p>
+            <w:pPr>
+              <w:pStyle w:val="aa"/>
+            </w:pPr>
+            <w:r>
+              <w:rPr>
+                <w:rFonts w:hint="eastAsia"/>
+              </w:rPr>
+              <w:t>城市名称</w:t>
+            </w:r>
+          </w:p>
+        </w:tc>
+      </w:tr>
+      <w:tr>
+        <w:tc>
+          <w:tcPr>
+            <w:tcW w:w="2840" w:type="dxa"/>
+          </w:tcPr>
+          <w:p>
+            <w:pPr>
+              <w:pStyle w:val="aa"/>
+            </w:pPr>
+            <w:r>
+              <w:rPr>
+                <w:rFonts w:hint="eastAsia"/>
+              </w:rPr>
+              <w:t>city_id</w:t>
+            </w:r>
+          </w:p>
+        </w:tc>
+        <w:tc>
+          <w:tcPr>
+            <w:tcW w:w="2841" w:type="dxa"/>
+          </w:tcPr>
+          <w:p>
+            <w:pPr>
+              <w:pStyle w:val="aa"/>
+            </w:pPr>
+            <w:r>
+              <w:rPr>
+                <w:rFonts w:hint="eastAsia"/>
+              </w:rPr>
+              <w:t>int</w:t>
+            </w:r>
+          </w:p>
+        </w:tc>
+        <w:tc>
+          <w:tcPr>
+            <w:tcW w:w="2841" w:type="dxa"/>
+          </w:tcPr>
+          <w:p>
+            <w:pPr>
+              <w:pStyle w:val="aa"/>
+            </w:pPr>
+            <w:r>
+              <w:rPr>
+                <w:rFonts w:hint="eastAsia"/>
+              </w:rPr>
+              <w:t>城市</w:t>
+            </w:r>
+            <w:r>
+              <w:rPr>
+                <w:rFonts w:hint="eastAsia"/>
+              </w:rPr>
+              <w:t>id</w:t>
+            </w:r>
+          </w:p>
+        </w:tc>
+      </w:tr>
+      <w:tr>
+        <w:tc>
+          <w:tcPr>
+            <w:tcW w:w="2840" w:type="dxa"/>
+          </w:tcPr>
+          <w:p>
+            <w:pPr>
+              <w:pStyle w:val="aa"/>
+            </w:pPr>
+            <w:r>
+              <w:rPr>
+                <w:rFonts w:hint="eastAsia"/>
+              </w:rPr>
+              <w:t>date</w:t>
+            </w:r>
+          </w:p>
+        </w:tc>
+        <w:tc>
+          <w:tcPr>
+            <w:tcW w:w="2841" w:type="dxa"/>
+          </w:tcPr>
+          <w:p>
+            <w:pPr>
+              <w:pStyle w:val="aa"/>
+            </w:pPr>
+            <w:r>
+              <w:rPr>
+                <w:rFonts w:hint="eastAsia"/>
+              </w:rPr>
+              <w:t>date</w:t>
+            </w:r>
+          </w:p>
+        </w:tc>
+        <w:tc>
+          <w:tcPr>
+            <w:tcW w:w="2841" w:type="dxa"/>
+          </w:tcPr>
+          <w:p>
+            <w:pPr>
+              <w:pStyle w:val="aa"/>
+            </w:pPr>
+            <w:r>
+              <w:rPr>
+                <w:rFonts w:hint="eastAsia"/>
+              </w:rPr>
+              <w:t>哪一天的天气</w:t>
+            </w:r>
+          </w:p>
+        </w:tc>
+      </w:tr>
+      <w:tr>
+        <w:tc>
+          <w:tcPr>
+            <w:tcW w:w="2840" w:type="dxa"/>
+          </w:tcPr>
+          <w:p>
+            <w:pPr>
+              <w:pStyle w:val="aa"/>
+            </w:pPr>
+            <w:r>
+              <w:rPr>
+                <w:rFonts w:hint="eastAsia"/>
+              </w:rPr>
+              <w:t>weather</w:t>
+            </w:r>
+          </w:p>
+        </w:tc>
+        <w:tc>
+          <w:tcPr>
+            <w:tcW w:w="2841" w:type="dxa"/>
+          </w:tcPr>
+          <w:p>
+            <w:pPr>
+              <w:pStyle w:val="aa"/>
+            </w:pPr>
+            <w:r>
+              <w:rPr>
+                <w:rFonts w:hint="eastAsia"/>
+              </w:rPr>
+              <w:t>varchar</w:t>
+            </w:r>
+          </w:p>
+        </w:tc>
+        <w:tc>
+          <w:tcPr>
+            <w:tcW w:w="2841" w:type="dxa"/>
+          </w:tcPr>
+          <w:p>
+            <w:pPr>
+              <w:pStyle w:val="aa"/>
+            </w:pPr>
+            <w:r>
+              <w:rPr>
+                <w:rFonts w:hint="eastAsia"/>
+              </w:rPr>
+              <w:t>天气情况</w:t>
+            </w:r>
+          </w:p>
+        </w:tc>
+      </w:tr>
+      <w:tr>
+        <w:tc>
+          <w:tcPr>
+            <w:tcW w:w="2840" w:type="dxa"/>
+          </w:tcPr>
+          <w:p>
+            <w:pPr>
+              <w:pStyle w:val="aa"/>
+            </w:pPr>
+            <w:r>
+              <w:t>day_weather</w:t>
+            </w:r>
+          </w:p>
+        </w:tc>
+        <w:tc>
+          <w:tcPr>
+            <w:tcW w:w="2841" w:type="dxa"/>
+          </w:tcPr>
+          <w:p>
+            <w:pPr>
+              <w:pStyle w:val="aa"/>
+            </w:pPr>
+            <w:r>
+              <w:rPr>
+                <w:rFonts w:hint="eastAsia"/>
+              </w:rPr>
+              <w:t>varchar</w:t>
+            </w:r>
+          </w:p>
+        </w:tc>
+        <w:tc>
+          <w:tcPr>
+            <w:tcW w:w="2841" w:type="dxa"/>
+          </w:tcPr>
+          <w:p>
+            <w:pPr>
+              <w:pStyle w:val="aa"/>
+            </w:pPr>
+            <w:r>
+              <w:rPr>
+                <w:rFonts w:hint="eastAsia"/>
+              </w:rPr>
+              <w:t>白天气温</w:t>
+            </w:r>
+          </w:p>
+        </w:tc>
+      </w:tr>
+      <w:tr>
+        <w:tc>
+          <w:tcPr>
+            <w:tcW w:w="2840" w:type="dxa"/>
+          </w:tcPr>
+          <w:p>
+            <w:pPr>
+              <w:pStyle w:val="aa"/>
+            </w:pPr>
+            <w:r>
+              <w:t>night_weather</w:t>
+            </w:r>
+          </w:p>
+        </w:tc>
+        <w:tc>
+          <w:tcPr>
+            <w:tcW w:w="2841" w:type="dxa"/>
+          </w:tcPr>
+          <w:p>
+            <w:pPr>
+              <w:pStyle w:val="aa"/>
+            </w:pPr>
+            <w:r>
+              <w:rPr>
+                <w:rFonts w:hint="eastAsia"/>
+              </w:rPr>
+              <w:t>varchar</w:t>
+            </w:r>
+          </w:p>
+        </w:tc>
+        <w:tc>
+          <w:tcPr>
+            <w:tcW w:w="2841" w:type="dxa"/>
+          </w:tcPr>
+          <w:p>
+            <w:pPr>
+              <w:pStyle w:val="aa"/>
+            </w:pPr>
+            <w:r>
+              <w:rPr>
+                <w:rFonts w:hint="eastAsia"/>
+              </w:rPr>
+              <w:t>晚上气温</w:t>
+            </w:r>
+          </w:p>
+        </w:tc>
+      </w:tr>
+      <w:tr>
+        <w:tc>
+          <w:tcPr>
+            <w:tcW w:w="2840" w:type="dxa"/>
+          </w:tcPr>
+          <w:p>
+            <w:pPr>
+              <w:pStyle w:val="aa"/>
+            </w:pPr>
+            <w:r>
+              <w:t>day_</w:t>
+            </w:r>
+            <w:r>
+              <w:rPr>
+                <w:rFonts w:hint="eastAsia"/>
+              </w:rPr>
+              <w:t>img</w:t>
+            </w:r>
+          </w:p>
+        </w:tc>
+        <w:tc>
+          <w:tcPr>
+            <w:tcW w:w="2841" w:type="dxa"/>
+          </w:tcPr>
+          <w:p>
+            <w:pPr>
+              <w:pStyle w:val="aa"/>
+            </w:pPr>
+            <w:r>
+              <w:rPr>
+                <w:rFonts w:hint="eastAsia"/>
+              </w:rPr>
+              <w:t>varchar</w:t>
+            </w:r>
+          </w:p>
+        </w:tc>
+        <w:tc>
+          <w:tcPr>
+            <w:tcW w:w="2841" w:type="dxa"/>
+          </w:tcPr>
+          <w:p>
+            <w:pPr>
+              <w:pStyle w:val="aa"/>
+            </w:pPr>
+            <w:r>
+              <w:rPr>
+                <w:rFonts w:hint="eastAsia"/>
+              </w:rPr>
+              <w:t>白天图片</w:t>
+            </w:r>
+          </w:p>
+        </w:tc>
+      </w:tr>
+      <w:tr>
+        <w:tc>
+          <w:tcPr>
+            <w:tcW w:w="2840" w:type="dxa"/>
+          </w:tcPr>
+          <w:p>
+            <w:pPr>
+              <w:pStyle w:val="aa"/>
+            </w:pPr>
+            <w:r>
+              <w:rPr>
+                <w:rFonts w:hint="eastAsia"/>
+              </w:rPr>
+              <w:t>night_img</w:t>
+            </w:r>
+          </w:p>
+        </w:tc>
+        <w:tc>
+          <w:tcPr>
+            <w:tcW w:w="2841" w:type="dxa"/>
+          </w:tcPr>
+          <w:p>
+            <w:pPr>
+              <w:pStyle w:val="aa"/>
+            </w:pPr>
+            <w:r>
+              <w:rPr>
+                <w:rFonts w:hint="eastAsia"/>
+              </w:rPr>
+              <w:t>varchar</w:t>
+            </w:r>
+          </w:p>
+        </w:tc>
+        <w:tc>
+          <w:tcPr>
+            <w:tcW w:w="2841" w:type="dxa"/>
+          </w:tcPr>
+          <w:p>
+            <w:pPr>
+              <w:pStyle w:val="aa"/>
+            </w:pPr>
+            <w:r>
+              <w:rPr>
+                <w:rFonts w:hint="eastAsia"/>
+              </w:rPr>
+              <w:t>晚上图片</w:t>
+            </w:r>
+          </w:p>
+        </w:tc>
+      </w:tr>
+      <w:tr>
+        <w:tc>
+          <w:tcPr>
+            <w:tcW w:w="2840" w:type="dxa"/>
+          </w:tcPr>
+          <w:p>
+            <w:pPr>
+              <w:pStyle w:val="aa"/>
+            </w:pPr>
+            <w:r>
+              <w:rPr>
+                <w:rFonts w:hint="eastAsia"/>
+              </w:rPr>
+              <w:t>hu</w:t>
+            </w:r>
+            <w:r>
+              <w:t>midity</w:t>
+            </w:r>
+          </w:p>
+        </w:tc>
+        <w:tc>
+          <w:tcPr>
+            <w:tcW w:w="2841" w:type="dxa"/>
+          </w:tcPr>
+          <w:p>
+            <w:pPr>
+              <w:pStyle w:val="aa"/>
+            </w:pPr>
+            <w:r>
+              <w:rPr>
+                <w:rFonts w:hint="eastAsia"/>
+              </w:rPr>
+              <w:t>varchar</w:t>
+            </w:r>
+          </w:p>
+        </w:tc>
+        <w:tc>
+          <w:tcPr>
+            <w:tcW w:w="2841" w:type="dxa"/>
+          </w:tcPr>
+          <w:p>
+            <w:pPr>
+              <w:pStyle w:val="aa"/>
+            </w:pPr>
+            <w:r>
+              <w:rPr>
+                <w:rFonts w:hint="eastAsia"/>
+              </w:rPr>
+              <w:t>湿度</w:t>
+            </w:r>
+          </w:p>
+        </w:tc>
+      </w:tr>
+      <w:tr>
+        <w:tc>
+          <w:tcPr>
+            <w:tcW w:w="2840" w:type="dxa"/>
+          </w:tcPr>
+          <w:p>
+            <w:pPr>
+              <w:pStyle w:val="aa"/>
+            </w:pPr>
+            <w:r>
+              <w:rPr>
+                <w:rFonts w:hint="eastAsia"/>
+              </w:rPr>
+              <w:t>windspeed</w:t>
+            </w:r>
+          </w:p>
+        </w:tc>
+        <w:tc>
+          <w:tcPr>
+            <w:tcW w:w="2841" w:type="dxa"/>
+          </w:tcPr>
+          <w:p>
+            <w:pPr>
+              <w:pStyle w:val="aa"/>
+            </w:pPr>
+            <w:r>
+              <w:rPr>
+                <w:rFonts w:hint="eastAsia"/>
+              </w:rPr>
+              <w:t>varchar</w:t>
+            </w:r>
+          </w:p>
+        </w:tc>
+        <w:tc>
+          <w:tcPr>
+            <w:tcW w:w="2841" w:type="dxa"/>
+          </w:tcPr>
+          <w:p>
+            <w:pPr>
+              <w:pStyle w:val="aa"/>
+            </w:pPr>
+            <w:r>
+              <w:rPr>
+                <w:rFonts w:hint="eastAsia"/>
+              </w:rPr>
+              <w:t>风速</w:t>
+            </w:r>
+          </w:p>
+        </w:tc>
+      </w:tr>
+      <w:tr>
+        <w:tc>
+          <w:tcPr>
+            <w:tcW w:w="2840" w:type="dxa"/>
+          </w:tcPr>
+          <w:p>
+            <w:pPr>
+              <w:pStyle w:val="aa"/>
+            </w:pPr>
+            <w:r>
+              <w:rPr>
+                <w:rFonts w:hint="eastAsia"/>
+              </w:rPr>
+              <w:t>windpower</w:t>
+            </w:r>
+          </w:p>
+        </w:tc>
+        <w:tc>
+          <w:tcPr>
+            <w:tcW w:w="2841" w:type="dxa"/>
+          </w:tcPr>
+          <w:p>
+            <w:pPr>
+              <w:pStyle w:val="aa"/>
+            </w:pPr>
+            <w:r>
+              <w:rPr>
+                <w:rFonts w:hint="eastAsia"/>
+              </w:rPr>
+              <w:t>varchar</w:t>
+            </w:r>
+          </w:p>
+        </w:tc>
+        <w:tc>
+          <w:tcPr>
+            <w:tcW w:w="2841" w:type="dxa"/>
+          </w:tcPr>
+          <w:p>
+            <w:pPr>
+              <w:pStyle w:val="aa"/>
+            </w:pPr>
+            <w:r>
+              <w:rPr>
+                <w:rFonts w:hint="eastAsia"/>
+              </w:rPr>
+              <w:t>风级</w:t>
+            </w:r>
+          </w:p>
+        </w:tc>
+      </w:tr>
+      <w:tr>
+        <w:tc>
+          <w:tcPr>
+            <w:tcW w:w="2840" w:type="dxa"/>
+          </w:tcPr>
+          <w:p>
+            <w:pPr>
+              <w:pStyle w:val="aa"/>
+            </w:pPr>
+            <w:r>
+              <w:rPr>
+                <w:rFonts w:hint="eastAsia"/>
+              </w:rPr>
+              <w:t>updatetime</w:t>
+            </w:r>
+          </w:p>
+        </w:tc>
+        <w:tc>
+          <w:tcPr>
+            <w:tcW w:w="2841" w:type="dxa"/>
+          </w:tcPr>
+          <w:p>
+            <w:pPr>
+              <w:pStyle w:val="aa"/>
+            </w:pPr>
+            <w:r>
+              <w:rPr>
+                <w:rFonts w:hint="eastAsia"/>
+              </w:rPr>
+              <w:t>date</w:t>
+            </w:r>
+            <w:r>
+              <w:t>time</w:t>
+            </w:r>
+          </w:p>
+        </w:tc>
+        <w:tc>
+          <w:tcPr>
+            <w:tcW w:w="2841" w:type="dxa"/>
+          </w:tcPr>
+          <w:p>
+            <w:pPr>
+              <w:pStyle w:val="aa"/>
+            </w:pPr>
+            <w:r>
+              <w:rPr>
+                <w:rFonts w:hint="eastAsia"/>
+              </w:rPr>
+              <w:t>上次更新时间</w:t>
+            </w:r>
+          </w:p>
+        </w:tc>
+      </w:tr>
+      <w:tr>
+        <w:tc>
+          <w:tcPr>
+            <w:tcW w:w="2840" w:type="dxa"/>
+          </w:tcPr>
+          <w:p>
+            <w:pPr>
+              <w:pStyle w:val="aa"/>
+            </w:pPr>
+            <w:r>
+              <w:rPr>
+                <w:rFonts w:hint="eastAsia"/>
+              </w:rPr>
+              <w:t>p</w:t>
+            </w:r>
+            <w:r>
+              <w:t>m25</w:t>
+            </w:r>
+          </w:p>
+        </w:tc>
+        <w:tc>
+          <w:tcPr>
+            <w:tcW w:w="2841" w:type="dxa"/>
+          </w:tcPr>
+          <w:p>
+            <w:pPr>
+              <w:pStyle w:val="aa"/>
+            </w:pPr>
+            <w:r>
+              <w:rPr>
+                <w:rFonts w:hint="eastAsia"/>
+              </w:rPr>
+              <w:t>varchar</w:t>
+            </w:r>
+          </w:p>
+        </w:tc>
+        <w:tc>
+          <w:tcPr>
+            <w:tcW w:w="2841" w:type="dxa"/>
+          </w:tcPr>
+          <w:p>
+            <w:pPr>
+              <w:pStyle w:val="aa"/>
+            </w:pPr>
+            <w:r>
+              <w:rPr>
+                <w:rFonts w:hint="eastAsia"/>
+              </w:rPr>
+              <w:t>pm2.5</w:t>
+            </w:r>
+            <w:r>
+              <w:rPr>
+                <w:rFonts w:hint="eastAsia"/>
+              </w:rPr>
+              <w:t>指数</w:t>
+            </w:r>
+          </w:p>
+        </w:tc>
+      </w:tr>
+      <w:tr>
+        <w:tc>
+          <w:tcPr>
+            <w:tcW w:w="2840" w:type="dxa"/>
+          </w:tcPr>
+          <w:p>
+            <w:pPr>
+              <w:pStyle w:val="aa"/>
+            </w:pPr>
+            <w:r>
+              <w:rPr>
+                <w:rFonts w:hint="eastAsia"/>
+              </w:rPr>
+              <w:t>quality</w:t>
+            </w:r>
+          </w:p>
+        </w:tc>
+        <w:tc>
+          <w:tcPr>
+            <w:tcW w:w="2841" w:type="dxa"/>
+          </w:tcPr>
+          <w:p>
+            <w:pPr>
+              <w:pStyle w:val="aa"/>
+            </w:pPr>
+            <w:r>
+              <w:rPr>
+                <w:rFonts w:hint="eastAsia"/>
+              </w:rPr>
+              <w:t>varchar</w:t>
+            </w:r>
+          </w:p>
+        </w:tc>
+        <w:tc>
+          <w:tcPr>
+            <w:tcW w:w="2841" w:type="dxa"/>
+          </w:tcPr>
+          <w:p>
+            <w:pPr>
+              <w:pStyle w:val="aa"/>
+            </w:pPr>
+            <w:r>
+              <w:rPr>
+                <w:rFonts w:hint="eastAsia"/>
+              </w:rPr>
+              <w:t>空气质量</w:t>
+            </w:r>
+          </w:p>
+        </w:tc>
+      </w:tr>
+      <w:tr>
+        <w:tc>
+          <w:tcPr>
+            <w:tcW w:w="2840" w:type="dxa"/>
+          </w:tcPr>
+          <w:p>
+            <w:pPr>
+              <w:pStyle w:val="aa"/>
+            </w:pPr>
+            <w:r>
+              <w:rPr>
+                <w:rFonts w:hint="eastAsia"/>
+              </w:rPr>
+              <w:lastRenderedPageBreak/>
+              <w:t>create_dt</w:t>
+            </w:r>
+          </w:p>
+        </w:tc>
+        <w:tc>
+          <w:tcPr>
+            <w:tcW w:w="2841" w:type="dxa"/>
+          </w:tcPr>
+          <w:p>
+            <w:pPr>
+              <w:pStyle w:val="aa"/>
+            </w:pPr>
+            <w:r>
+              <w:rPr>
+                <w:rFonts w:hint="eastAsia"/>
+              </w:rPr>
+              <w:t>datetime</w:t>
+            </w:r>
+          </w:p>
+        </w:tc>
+        <w:tc>
+          <w:tcPr>
+            <w:tcW w:w="2841" w:type="dxa"/>
+          </w:tcPr>
+          <w:p>
+            <w:pPr>
+              <w:pStyle w:val="aa"/>
+            </w:pPr>
+            <w:r>
+              <w:rPr>
+                <w:rFonts w:hint="eastAsia"/>
+              </w:rPr>
+              <w:t>获取时间</w:t>
+            </w:r>
+          </w:p>
+        </w:tc>
+      </w:tr>
+    </w:tbl>
+    <w:p>
+      <w:pPr>
+        <w:jc w:val="center"/>
+      </w:pPr>
+    </w:p>
+    <w:tbl>
+      <w:tblPr>
+        <w:tblStyle w:val="a3"/>
+        <w:tblW w:w="0" w:type="auto"/>
+        <w:tblLook w:val="04A0" w:firstRow="1" w:lastRow="0" w:firstColumn="1" w:lastColumn="0" w:noHBand="0" w:noVBand="1"/>
+      </w:tblPr>
+      <w:tblGrid>
+        <w:gridCol w:w="2840"/>
+        <w:gridCol w:w="2841"/>
+        <w:gridCol w:w="2841"/>
+      </w:tblGrid>
+      <w:tr>
+        <w:tc>
+          <w:tcPr>
+            <w:tcW w:w="8522" w:type="dxa"/>
+            <w:gridSpan w:val="3"/>
+          </w:tcPr>
+          <w:p>
+            <w:pPr>
+              <w:pStyle w:val="a8"/>
+            </w:pPr>
+            <w:r>
+              <w:rPr>
+                <w:rFonts w:hint="eastAsia"/>
+              </w:rPr>
+              <w:t>节日</w:t>
+            </w:r>
+            <w:r>
+              <w:rPr>
+                <w:rFonts w:hint="eastAsia"/>
+              </w:rPr>
+              <w:t>（</w:t>
+            </w:r>
+            <w:r>
+              <w:rPr>
+                <w:rFonts w:hint="eastAsia"/>
+              </w:rPr>
+              <w:t>CF_</w:t>
+            </w:r>
+            <w:r>
+              <w:t>holiday</w:t>
+            </w:r>
+            <w:r>
+              <w:rPr>
+                <w:rFonts w:hint="eastAsia"/>
+              </w:rPr>
+              <w:t>）</w:t>
+            </w:r>
+          </w:p>
+        </w:tc>
+      </w:tr>
+      <w:tr>
+        <w:tc>
+          <w:tcPr>
+            <w:tcW w:w="2840" w:type="dxa"/>
+          </w:tcPr>
+          <w:p>
+            <w:pPr>
+              <w:pStyle w:val="aa"/>
+            </w:pPr>
+            <w:r>
+              <w:rPr>
+                <w:rFonts w:hint="eastAsia"/>
+              </w:rPr>
+              <w:t>名称</w:t>
+            </w:r>
+          </w:p>
+        </w:tc>
+        <w:tc>
+          <w:tcPr>
+            <w:tcW w:w="2841" w:type="dxa"/>
+          </w:tcPr>
+          <w:p>
+            <w:pPr>
+              <w:pStyle w:val="aa"/>
+            </w:pPr>
+            <w:r>
+              <w:rPr>
+                <w:rFonts w:hint="eastAsia"/>
+              </w:rPr>
+              <w:t>类型</w:t>
+            </w:r>
+          </w:p>
+        </w:tc>
+        <w:tc>
+          <w:tcPr>
+            <w:tcW w:w="2841" w:type="dxa"/>
+          </w:tcPr>
+          <w:p>
+            <w:pPr>
+              <w:pStyle w:val="aa"/>
+            </w:pPr>
+            <w:r>
+              <w:rPr>
+                <w:rFonts w:hint="eastAsia"/>
+              </w:rPr>
+              <w:t>描述</w:t>
+            </w:r>
+          </w:p>
+        </w:tc>
+      </w:tr>
+      <w:tr>
+        <w:tc>
+          <w:tcPr>
+            <w:tcW w:w="2840" w:type="dxa"/>
+          </w:tcPr>
+          <w:p>
+            <w:pPr>
+              <w:pStyle w:val="aa"/>
+            </w:pPr>
+            <w:r>
+              <w:rPr>
+                <w:rFonts w:hint="eastAsia"/>
+              </w:rPr>
+              <w:t>id</w:t>
+            </w:r>
+          </w:p>
+        </w:tc>
+        <w:tc>
+          <w:tcPr>
+            <w:tcW w:w="2841" w:type="dxa"/>
+          </w:tcPr>
+          <w:p>
+            <w:pPr>
+              <w:pStyle w:val="aa"/>
+            </w:pPr>
+            <w:r>
+              <w:rPr>
+                <w:rFonts w:hint="eastAsia"/>
+              </w:rPr>
+              <w:t>int</w:t>
+            </w:r>
+          </w:p>
+        </w:tc>
+        <w:tc>
+          <w:tcPr>
+            <w:tcW w:w="2841" w:type="dxa"/>
+          </w:tcPr>
+          <w:p>
+            <w:pPr>
+              <w:pStyle w:val="aa"/>
+            </w:pPr>
+          </w:p>
+        </w:tc>
+      </w:tr>
+      <w:tr>
+        <w:tc>
+          <w:tcPr>
+            <w:tcW w:w="2840" w:type="dxa"/>
+          </w:tcPr>
+          <w:p>
+            <w:pPr>
+              <w:pStyle w:val="aa"/>
+            </w:pPr>
+            <w:r>
+              <w:rPr>
+                <w:rFonts w:hint="eastAsia"/>
+              </w:rPr>
+              <w:t>de</w:t>
+            </w:r>
+            <w:r>
+              <w:t>tail</w:t>
+            </w:r>
+          </w:p>
+        </w:tc>
+        <w:tc>
+          <w:tcPr>
+            <w:tcW w:w="2841" w:type="dxa"/>
+          </w:tcPr>
+          <w:p>
+            <w:pPr>
+              <w:pStyle w:val="aa"/>
+            </w:pPr>
+            <w:r>
+              <w:rPr>
+                <w:rFonts w:hint="eastAsia"/>
+              </w:rPr>
+              <w:t>var</w:t>
+            </w:r>
+            <w:r>
+              <w:t>char</w:t>
+            </w:r>
+          </w:p>
+        </w:tc>
+        <w:tc>
+          <w:tcPr>
+            <w:tcW w:w="2841" w:type="dxa"/>
+          </w:tcPr>
+          <w:p>
+            <w:pPr>
+              <w:pStyle w:val="aa"/>
+            </w:pPr>
+            <w:r>
+              <w:rPr>
+                <w:rFonts w:hint="eastAsia"/>
+              </w:rPr>
+              <w:t>详情</w:t>
+            </w:r>
+          </w:p>
+        </w:tc>
+      </w:tr>
+      <w:tr>
+        <w:tc>
+          <w:tcPr>
+            <w:tcW w:w="2840" w:type="dxa"/>
+          </w:tcPr>
+          <w:p>
+            <w:pPr>
+              <w:pStyle w:val="aa"/>
+            </w:pPr>
+            <w:r>
+              <w:t>time</w:t>
+            </w:r>
+          </w:p>
+        </w:tc>
+        <w:tc>
+          <w:tcPr>
+            <w:tcW w:w="2841" w:type="dxa"/>
+          </w:tcPr>
+          <w:p>
+            <w:pPr>
+              <w:pStyle w:val="aa"/>
+            </w:pPr>
+            <w:r>
+              <w:rPr>
+                <w:rFonts w:hint="eastAsia"/>
+              </w:rPr>
+              <w:t>date</w:t>
+            </w:r>
+          </w:p>
+        </w:tc>
+        <w:tc>
+          <w:tcPr>
+            <w:tcW w:w="2841" w:type="dxa"/>
+          </w:tcPr>
+          <w:p>
+            <w:pPr>
+              <w:pStyle w:val="aa"/>
+            </w:pPr>
+            <w:r>
+              <w:rPr>
+                <w:rFonts w:hint="eastAsia"/>
+              </w:rPr>
+              <w:t>时间</w:t>
+            </w:r>
+          </w:p>
+        </w:tc>
+      </w:tr>
+      <w:tr>
+        <w:tc>
+          <w:tcPr>
+            <w:tcW w:w="2840" w:type="dxa"/>
+          </w:tcPr>
+          <w:p>
+            <w:pPr>
+              <w:pStyle w:val="aa"/>
+            </w:pPr>
+            <w:r>
+              <w:rPr>
+                <w:rFonts w:hint="eastAsia"/>
+              </w:rPr>
+              <w:t>method</w:t>
+            </w:r>
+          </w:p>
+        </w:tc>
+        <w:tc>
+          <w:tcPr>
+            <w:tcW w:w="2841" w:type="dxa"/>
+          </w:tcPr>
+          <w:p>
+            <w:pPr>
+              <w:pStyle w:val="aa"/>
+            </w:pPr>
+            <w:r>
+              <w:rPr>
+                <w:rFonts w:hint="eastAsia"/>
+              </w:rPr>
+              <w:t>varchar</w:t>
+            </w:r>
+          </w:p>
+        </w:tc>
+        <w:tc>
+          <w:tcPr>
+            <w:tcW w:w="2841" w:type="dxa"/>
+          </w:tcPr>
+          <w:p>
+            <w:pPr>
+              <w:pStyle w:val="aa"/>
+            </w:pPr>
+            <w:r>
+              <w:rPr>
+                <w:rFonts w:hint="eastAsia"/>
+              </w:rPr>
+              <w:t>通知方式</w:t>
+            </w:r>
+          </w:p>
+        </w:tc>
+      </w:tr>
+      <w:tr>
+        <w:tc>
+          <w:tcPr>
+            <w:tcW w:w="2840" w:type="dxa"/>
+          </w:tcPr>
+          <w:p>
+            <w:pPr>
+              <w:pStyle w:val="aa"/>
+            </w:pPr>
+            <w:r>
+              <w:rPr>
+                <w:rFonts w:hint="eastAsia"/>
+              </w:rPr>
+              <w:t>status</w:t>
+            </w:r>
+          </w:p>
+        </w:tc>
+        <w:tc>
+          <w:tcPr>
+            <w:tcW w:w="2841" w:type="dxa"/>
+          </w:tcPr>
+          <w:p>
+            <w:pPr>
+              <w:pStyle w:val="aa"/>
+            </w:pPr>
+            <w:r>
+              <w:t>int</w:t>
+            </w:r>
+          </w:p>
+        </w:tc>
+        <w:tc>
+          <w:tcPr>
+            <w:tcW w:w="2841" w:type="dxa"/>
+          </w:tcPr>
+          <w:p>
+            <w:pPr>
+              <w:pStyle w:val="aa"/>
+            </w:pPr>
+            <w:r>
+              <w:rPr>
+                <w:rFonts w:hint="eastAsia"/>
+              </w:rPr>
+              <w:t>状态</w:t>
+            </w:r>
+          </w:p>
+        </w:tc>
+      </w:tr>
+      <w:tr>
+        <w:tc>
+          <w:tcPr>
+            <w:tcW w:w="2840" w:type="dxa"/>
+          </w:tcPr>
+          <w:p>
+            <w:pPr>
+              <w:pStyle w:val="aa"/>
+            </w:pPr>
+            <w:r>
+              <w:rPr>
+                <w:rFonts w:hint="eastAsia"/>
+              </w:rPr>
+              <w:t>create_dt</w:t>
+            </w:r>
+          </w:p>
+        </w:tc>
+        <w:tc>
+          <w:tcPr>
+            <w:tcW w:w="2841" w:type="dxa"/>
+          </w:tcPr>
+          <w:p>
+            <w:pPr>
+              <w:pStyle w:val="aa"/>
+            </w:pPr>
+            <w:r>
+              <w:rPr>
+                <w:rFonts w:hint="eastAsia"/>
+              </w:rPr>
+              <w:t>datetime</w:t>
+            </w:r>
+          </w:p>
+        </w:tc>
+        <w:tc>
+          <w:tcPr>
+            <w:tcW w:w="2841" w:type="dxa"/>
+          </w:tcPr>
+          <w:p>
+            <w:pPr>
+              <w:pStyle w:val="aa"/>
+            </w:pPr>
+            <w:r>
+              <w:rPr>
+                <w:rFonts w:hint="eastAsia"/>
+              </w:rPr>
+              <w:t>创建</w:t>
+            </w:r>
+            <w:r>
+              <w:t>时间</w:t>
+            </w:r>
+          </w:p>
+        </w:tc>
+      </w:tr>
+      <w:tr>
+        <w:tc>
+          <w:tcPr>
+            <w:tcW w:w="2840" w:type="dxa"/>
+          </w:tcPr>
+          <w:p>
+            <w:pPr>
+              <w:pStyle w:val="aa"/>
+            </w:pPr>
+            <w:r>
+              <w:rPr>
+                <w:rFonts w:hint="eastAsia"/>
+              </w:rPr>
+              <w:t>update_dt</w:t>
+            </w:r>
+          </w:p>
+        </w:tc>
+        <w:tc>
+          <w:tcPr>
+            <w:tcW w:w="2841" w:type="dxa"/>
+          </w:tcPr>
+          <w:p>
+            <w:pPr>
+              <w:pStyle w:val="aa"/>
+            </w:pPr>
+            <w:r>
+              <w:rPr>
+                <w:rFonts w:hint="eastAsia"/>
+              </w:rPr>
+              <w:t>datetime</w:t>
+            </w:r>
+          </w:p>
+        </w:tc>
+        <w:tc>
+          <w:tcPr>
+            <w:tcW w:w="2841" w:type="dxa"/>
+          </w:tcPr>
+          <w:p>
+            <w:pPr>
+              <w:pStyle w:val="aa"/>
+            </w:pPr>
+            <w:r>
+              <w:rPr>
+                <w:rFonts w:hint="eastAsia"/>
+              </w:rPr>
+              <w:t>修改</w:t>
+            </w:r>
+            <w:r>
+              <w:t>时间</w:t>
+            </w:r>
+          </w:p>
+        </w:tc>
+      </w:tr>
+    </w:tbl>
+    <w:p>
+      <w:pPr>
+        <w:jc w:val="center"/>
+      </w:pPr>
+    </w:p>
+    <w:tbl>
+      <w:tblPr>
+        <w:tblStyle w:val="a3"/>
+        <w:tblW w:w="0" w:type="auto"/>
+        <w:tblLook w:val="04A0" w:firstRow="1" w:lastRow="0" w:firstColumn="1" w:lastColumn="0" w:noHBand="0" w:noVBand="1"/>
+      </w:tblPr>
+      <w:tblGrid>
+        <w:gridCol w:w="2840"/>
+        <w:gridCol w:w="2841"/>
+        <w:gridCol w:w="2841"/>
+      </w:tblGrid>
+      <w:tr>
+        <w:tc>
+          <w:tcPr>
+            <w:tcW w:w="8522" w:type="dxa"/>
+            <w:gridSpan w:val="3"/>
+          </w:tcPr>
+          <w:p>
+            <w:pPr>
+              <w:pStyle w:val="a8"/>
+            </w:pPr>
+            <w:r>
+              <w:rPr>
+                <w:rFonts w:hint="eastAsia"/>
+              </w:rPr>
               <w:t>图片</w:t>
             </w:r>
             <w:r>
@@ -6257,9 +6232,6 @@
           <w:p>
             <w:pPr>
               <w:pStyle w:val="aa"/>
-              <w:rPr>
-                <w:rFonts w:hint="eastAsia"/>
-              </w:rPr>
             </w:pPr>
             <w:r>
               <w:rPr>
@@ -6279,9 +6251,6 @@
           <w:p>
             <w:pPr>
               <w:pStyle w:val="aa"/>
-              <w:rPr>
-                <w:rFonts w:hint="eastAsia"/>
-              </w:rPr>
             </w:pPr>
             <w:r>
               <w:rPr>
@@ -8307,7 +8276,7 @@
 </file>
 
 <file path=customXml/itemProps1.xml><?xml version="1.0" encoding="utf-8"?>
-<ds:datastoreItem xmlns:ds="http://schemas.openxmlformats.org/officeDocument/2006/customXml" ds:itemID="{A7DAA035-F9E7-4415-A476-B30276FA119F}">
+<ds:datastoreItem xmlns:ds="http://schemas.openxmlformats.org/officeDocument/2006/customXml" ds:itemID="{26FBB9CE-BD25-4221-8C51-6A7362675060}">
   <ds:schemaRefs>
     <ds:schemaRef ds:uri="http://schemas.openxmlformats.org/officeDocument/2006/bibliography"/>
   </ds:schemaRefs>

--- a/DB_Design.docx
+++ b/DB_Design.docx
@@ -1785,9 +1785,6 @@
     <w:p>
       <w:pPr>
         <w:jc w:val="center"/>
-        <w:rPr>
-          <w:rFonts w:hint="eastAsia"/>
-        </w:rPr>
       </w:pPr>
     </w:p>
     <w:tbl>
@@ -3247,9 +3244,6 @@
           <w:p>
             <w:pPr>
               <w:pStyle w:val="aa"/>
-              <w:rPr>
-                <w:rFonts w:hint="eastAsia"/>
-              </w:rPr>
             </w:pPr>
             <w:r>
               <w:rPr>
@@ -3266,9 +3260,6 @@
           <w:p>
             <w:pPr>
               <w:pStyle w:val="aa"/>
-              <w:rPr>
-                <w:rFonts w:hint="eastAsia"/>
-              </w:rPr>
             </w:pPr>
             <w:r>
               <w:rPr>
@@ -3298,8 +3289,6 @@
               </w:rPr>
               <w:t>id</w:t>
             </w:r>
-            <w:bookmarkStart w:id="0" w:name="_GoBack"/>
-            <w:bookmarkEnd w:id="0"/>
           </w:p>
         </w:tc>
       </w:tr>
@@ -7374,6 +7363,457 @@
                 <w:rFonts w:hint="eastAsia"/>
               </w:rPr>
               <w:t>访问时间</w:t>
+            </w:r>
+          </w:p>
+        </w:tc>
+      </w:tr>
+    </w:tbl>
+    <w:p>
+      <w:pPr>
+        <w:jc w:val="center"/>
+      </w:pPr>
+    </w:p>
+    <w:tbl>
+      <w:tblPr>
+        <w:tblStyle w:val="a3"/>
+        <w:tblW w:w="0" w:type="auto"/>
+        <w:tblLook w:val="04A0" w:firstRow="1" w:lastRow="0" w:firstColumn="1" w:lastColumn="0" w:noHBand="0" w:noVBand="1"/>
+      </w:tblPr>
+      <w:tblGrid>
+        <w:gridCol w:w="2840"/>
+        <w:gridCol w:w="2841"/>
+        <w:gridCol w:w="2841"/>
+      </w:tblGrid>
+      <w:tr>
+        <w:tc>
+          <w:tcPr>
+            <w:tcW w:w="8522" w:type="dxa"/>
+            <w:gridSpan w:val="3"/>
+          </w:tcPr>
+          <w:p>
+            <w:pPr>
+              <w:pStyle w:val="a8"/>
+            </w:pPr>
+            <w:r>
+              <w:rPr>
+                <w:rFonts w:hint="eastAsia"/>
+              </w:rPr>
+              <w:lastRenderedPageBreak/>
+              <w:t>通知</w:t>
+            </w:r>
+            <w:r>
+              <w:rPr>
+                <w:rFonts w:hint="eastAsia"/>
+              </w:rPr>
+              <w:t>记录（</w:t>
+            </w:r>
+            <w:r>
+              <w:rPr>
+                <w:rFonts w:hint="eastAsia"/>
+              </w:rPr>
+              <w:t>CF_</w:t>
+            </w:r>
+            <w:r>
+              <w:t>notification</w:t>
+            </w:r>
+            <w:r>
+              <w:rPr>
+                <w:rFonts w:hint="eastAsia"/>
+              </w:rPr>
+              <w:t>）</w:t>
+            </w:r>
+            <w:bookmarkStart w:id="0" w:name="_GoBack"/>
+            <w:bookmarkEnd w:id="0"/>
+          </w:p>
+        </w:tc>
+      </w:tr>
+      <w:tr>
+        <w:tc>
+          <w:tcPr>
+            <w:tcW w:w="2840" w:type="dxa"/>
+          </w:tcPr>
+          <w:p>
+            <w:pPr>
+              <w:pStyle w:val="aa"/>
+            </w:pPr>
+            <w:r>
+              <w:rPr>
+                <w:rFonts w:hint="eastAsia"/>
+              </w:rPr>
+              <w:t>名称</w:t>
+            </w:r>
+          </w:p>
+        </w:tc>
+        <w:tc>
+          <w:tcPr>
+            <w:tcW w:w="2841" w:type="dxa"/>
+          </w:tcPr>
+          <w:p>
+            <w:pPr>
+              <w:pStyle w:val="aa"/>
+            </w:pPr>
+            <w:r>
+              <w:rPr>
+                <w:rFonts w:hint="eastAsia"/>
+              </w:rPr>
+              <w:t>类型</w:t>
+            </w:r>
+          </w:p>
+        </w:tc>
+        <w:tc>
+          <w:tcPr>
+            <w:tcW w:w="2841" w:type="dxa"/>
+          </w:tcPr>
+          <w:p>
+            <w:pPr>
+              <w:pStyle w:val="aa"/>
+            </w:pPr>
+            <w:r>
+              <w:rPr>
+                <w:rFonts w:hint="eastAsia"/>
+              </w:rPr>
+              <w:t>描述</w:t>
+            </w:r>
+          </w:p>
+        </w:tc>
+      </w:tr>
+      <w:tr>
+        <w:tc>
+          <w:tcPr>
+            <w:tcW w:w="2840" w:type="dxa"/>
+          </w:tcPr>
+          <w:p>
+            <w:pPr>
+              <w:pStyle w:val="aa"/>
+            </w:pPr>
+            <w:r>
+              <w:rPr>
+                <w:rFonts w:hint="eastAsia"/>
+              </w:rPr>
+              <w:t>id</w:t>
+            </w:r>
+          </w:p>
+        </w:tc>
+        <w:tc>
+          <w:tcPr>
+            <w:tcW w:w="2841" w:type="dxa"/>
+          </w:tcPr>
+          <w:p>
+            <w:pPr>
+              <w:pStyle w:val="aa"/>
+            </w:pPr>
+            <w:r>
+              <w:rPr>
+                <w:rFonts w:hint="eastAsia"/>
+              </w:rPr>
+              <w:t>int</w:t>
+            </w:r>
+          </w:p>
+        </w:tc>
+        <w:tc>
+          <w:tcPr>
+            <w:tcW w:w="2841" w:type="dxa"/>
+          </w:tcPr>
+          <w:p>
+            <w:pPr>
+              <w:pStyle w:val="aa"/>
+            </w:pPr>
+          </w:p>
+        </w:tc>
+      </w:tr>
+      <w:tr>
+        <w:tc>
+          <w:tcPr>
+            <w:tcW w:w="2840" w:type="dxa"/>
+          </w:tcPr>
+          <w:p>
+            <w:pPr>
+              <w:pStyle w:val="aa"/>
+            </w:pPr>
+            <w:r>
+              <w:t>method</w:t>
+            </w:r>
+          </w:p>
+        </w:tc>
+        <w:tc>
+          <w:tcPr>
+            <w:tcW w:w="2841" w:type="dxa"/>
+          </w:tcPr>
+          <w:p>
+            <w:pPr>
+              <w:pStyle w:val="aa"/>
+            </w:pPr>
+            <w:r>
+              <w:t>varchar</w:t>
+            </w:r>
+          </w:p>
+        </w:tc>
+        <w:tc>
+          <w:tcPr>
+            <w:tcW w:w="2841" w:type="dxa"/>
+          </w:tcPr>
+          <w:p>
+            <w:pPr>
+              <w:pStyle w:val="aa"/>
+            </w:pPr>
+            <w:r>
+              <w:rPr>
+                <w:rFonts w:hint="eastAsia"/>
+              </w:rPr>
+              <w:t>通知方式</w:t>
+            </w:r>
+          </w:p>
+        </w:tc>
+      </w:tr>
+      <w:tr>
+        <w:tc>
+          <w:tcPr>
+            <w:tcW w:w="2840" w:type="dxa"/>
+          </w:tcPr>
+          <w:p>
+            <w:pPr>
+              <w:pStyle w:val="aa"/>
+            </w:pPr>
+            <w:r>
+              <w:t>category</w:t>
+            </w:r>
+          </w:p>
+        </w:tc>
+        <w:tc>
+          <w:tcPr>
+            <w:tcW w:w="2841" w:type="dxa"/>
+          </w:tcPr>
+          <w:p>
+            <w:pPr>
+              <w:pStyle w:val="aa"/>
+            </w:pPr>
+            <w:r>
+              <w:rPr>
+                <w:rFonts w:hint="eastAsia"/>
+              </w:rPr>
+              <w:t>var</w:t>
+            </w:r>
+            <w:r>
+              <w:t>char</w:t>
+            </w:r>
+          </w:p>
+        </w:tc>
+        <w:tc>
+          <w:tcPr>
+            <w:tcW w:w="2841" w:type="dxa"/>
+          </w:tcPr>
+          <w:p>
+            <w:pPr>
+              <w:pStyle w:val="aa"/>
+            </w:pPr>
+            <w:r>
+              <w:rPr>
+                <w:rFonts w:hint="eastAsia"/>
+              </w:rPr>
+              <w:t>节日提醒</w:t>
+            </w:r>
+            <w:r>
+              <w:t>还是备忘录</w:t>
+            </w:r>
+          </w:p>
+        </w:tc>
+      </w:tr>
+      <w:tr>
+        <w:tc>
+          <w:tcPr>
+            <w:tcW w:w="2840" w:type="dxa"/>
+          </w:tcPr>
+          <w:p>
+            <w:pPr>
+              <w:pStyle w:val="aa"/>
+            </w:pPr>
+            <w:r>
+              <w:rPr>
+                <w:rFonts w:hint="eastAsia"/>
+              </w:rPr>
+              <w:t>phone</w:t>
+            </w:r>
+          </w:p>
+        </w:tc>
+        <w:tc>
+          <w:tcPr>
+            <w:tcW w:w="2841" w:type="dxa"/>
+          </w:tcPr>
+          <w:p>
+            <w:pPr>
+              <w:pStyle w:val="aa"/>
+            </w:pPr>
+            <w:r>
+              <w:t>varchar</w:t>
+            </w:r>
+          </w:p>
+        </w:tc>
+        <w:tc>
+          <w:tcPr>
+            <w:tcW w:w="2841" w:type="dxa"/>
+          </w:tcPr>
+          <w:p>
+            <w:pPr>
+              <w:pStyle w:val="aa"/>
+            </w:pPr>
+            <w:r>
+              <w:rPr>
+                <w:rFonts w:hint="eastAsia"/>
+              </w:rPr>
+              <w:t>手机号码</w:t>
+            </w:r>
+          </w:p>
+        </w:tc>
+      </w:tr>
+      <w:tr>
+        <w:tc>
+          <w:tcPr>
+            <w:tcW w:w="2840" w:type="dxa"/>
+          </w:tcPr>
+          <w:p>
+            <w:pPr>
+              <w:pStyle w:val="aa"/>
+            </w:pPr>
+            <w:r>
+              <w:rPr>
+                <w:rFonts w:hint="eastAsia"/>
+              </w:rPr>
+              <w:t>email</w:t>
+            </w:r>
+          </w:p>
+        </w:tc>
+        <w:tc>
+          <w:tcPr>
+            <w:tcW w:w="2841" w:type="dxa"/>
+          </w:tcPr>
+          <w:p>
+            <w:pPr>
+              <w:pStyle w:val="aa"/>
+            </w:pPr>
+            <w:r>
+              <w:rPr>
+                <w:rFonts w:hint="eastAsia"/>
+              </w:rPr>
+              <w:t>varchar</w:t>
+            </w:r>
+          </w:p>
+        </w:tc>
+        <w:tc>
+          <w:tcPr>
+            <w:tcW w:w="2841" w:type="dxa"/>
+          </w:tcPr>
+          <w:p>
+            <w:pPr>
+              <w:pStyle w:val="aa"/>
+            </w:pPr>
+            <w:r>
+              <w:rPr>
+                <w:rFonts w:hint="eastAsia"/>
+              </w:rPr>
+              <w:t>邮箱</w:t>
+            </w:r>
+          </w:p>
+        </w:tc>
+      </w:tr>
+      <w:tr>
+        <w:tc>
+          <w:tcPr>
+            <w:tcW w:w="2840" w:type="dxa"/>
+          </w:tcPr>
+          <w:p>
+            <w:pPr>
+              <w:pStyle w:val="aa"/>
+            </w:pPr>
+            <w:r>
+              <w:rPr>
+                <w:rFonts w:hint="eastAsia"/>
+              </w:rPr>
+              <w:t>status</w:t>
+            </w:r>
+          </w:p>
+        </w:tc>
+        <w:tc>
+          <w:tcPr>
+            <w:tcW w:w="2841" w:type="dxa"/>
+          </w:tcPr>
+          <w:p>
+            <w:pPr>
+              <w:pStyle w:val="aa"/>
+            </w:pPr>
+            <w:r>
+              <w:rPr>
+                <w:rFonts w:hint="eastAsia"/>
+              </w:rPr>
+              <w:t>int</w:t>
+            </w:r>
+          </w:p>
+        </w:tc>
+        <w:tc>
+          <w:tcPr>
+            <w:tcW w:w="2841" w:type="dxa"/>
+          </w:tcPr>
+          <w:p>
+            <w:pPr>
+              <w:pStyle w:val="aa"/>
+            </w:pPr>
+            <w:r>
+              <w:rPr>
+                <w:rFonts w:hint="eastAsia"/>
+              </w:rPr>
+              <w:t>发送成功或失败</w:t>
+            </w:r>
+          </w:p>
+        </w:tc>
+      </w:tr>
+      <w:tr>
+        <w:tc>
+          <w:tcPr>
+            <w:tcW w:w="2840" w:type="dxa"/>
+          </w:tcPr>
+          <w:p>
+            <w:pPr>
+              <w:pStyle w:val="aa"/>
+            </w:pPr>
+            <w:r>
+              <w:rPr>
+                <w:rFonts w:hint="eastAsia"/>
+              </w:rPr>
+              <w:t>create_dt</w:t>
+            </w:r>
+          </w:p>
+        </w:tc>
+        <w:tc>
+          <w:tcPr>
+            <w:tcW w:w="2841" w:type="dxa"/>
+          </w:tcPr>
+          <w:p>
+            <w:pPr>
+              <w:pStyle w:val="aa"/>
+            </w:pPr>
+            <w:r>
+              <w:rPr>
+                <w:rFonts w:hint="eastAsia"/>
+              </w:rPr>
+              <w:t>datetime</w:t>
+            </w:r>
+          </w:p>
+        </w:tc>
+        <w:tc>
+          <w:tcPr>
+            <w:tcW w:w="2841" w:type="dxa"/>
+          </w:tcPr>
+          <w:p>
+            <w:pPr>
+              <w:pStyle w:val="aa"/>
+            </w:pPr>
+            <w:r>
+              <w:rPr>
+                <w:rFonts w:hint="eastAsia"/>
+              </w:rPr>
+              <w:t>创建</w:t>
+            </w:r>
+            <w:r>
+              <w:t>时间</w:t>
             </w:r>
           </w:p>
         </w:tc>
@@ -8276,7 +8716,7 @@
 </file>
 
 <file path=customXml/itemProps1.xml><?xml version="1.0" encoding="utf-8"?>
-<ds:datastoreItem xmlns:ds="http://schemas.openxmlformats.org/officeDocument/2006/customXml" ds:itemID="{26FBB9CE-BD25-4221-8C51-6A7362675060}">
+<ds:datastoreItem xmlns:ds="http://schemas.openxmlformats.org/officeDocument/2006/customXml" ds:itemID="{D35D603A-C839-4B2D-83E8-9CA67798C01F}">
   <ds:schemaRefs>
     <ds:schemaRef ds:uri="http://schemas.openxmlformats.org/officeDocument/2006/bibliography"/>
   </ds:schemaRefs>

--- a/DB_Design.docx
+++ b/DB_Design.docx
@@ -1,6 +1,6 @@
 
 <file path=word/document.xml><?xml version="1.0" encoding="utf-8"?>
-<w:document xmlns:wpc="http://schemas.microsoft.com/office/word/2010/wordprocessingCanvas" xmlns:cx="http://schemas.microsoft.com/office/drawing/2014/chartex" xmlns:cx1="http://schemas.microsoft.com/office/drawing/2015/9/8/chartex" xmlns:cx2="http://schemas.microsoft.com/office/drawing/2015/10/21/chartex" xmlns:cx3="http://schemas.microsoft.com/office/drawing/2016/5/9/chartex" xmlns:cx4="http://schemas.microsoft.com/office/drawing/2016/5/10/chartex" xmlns:cx5="http://schemas.microsoft.com/office/drawing/2016/5/11/chartex" xmlns:mc="http://schemas.openxmlformats.org/markup-compatibility/2006" xmlns:o="urn:schemas-microsoft-com:office:office" xmlns:r="http://schemas.openxmlformats.org/officeDocument/2006/relationships" xmlns:m="http://schemas.openxmlformats.org/officeDocument/2006/math" xmlns:v="urn:schemas-microsoft-com:vml" xmlns:wp14="http://schemas.microsoft.com/office/word/2010/wordprocessingDrawing" xmlns:wp="http://schemas.openxmlformats.org/drawingml/2006/wordprocessingDrawing" xmlns:w10="urn:schemas-microsoft-com:office:word" xmlns:w="http://schemas.openxmlformats.org/wordprocessingml/2006/main" xmlns:w14="http://schemas.microsoft.com/office/word/2010/wordml" xmlns:w15="http://schemas.microsoft.com/office/word/2012/wordml" xmlns:w16se="http://schemas.microsoft.com/office/word/2015/wordml/symex" xmlns:wpg="http://schemas.microsoft.com/office/word/2010/wordprocessingGroup" xmlns:wpi="http://schemas.microsoft.com/office/word/2010/wordprocessingInk" xmlns:wne="http://schemas.microsoft.com/office/word/2006/wordml" xmlns:wps="http://schemas.microsoft.com/office/word/2010/wordprocessingShape" mc:Ignorable="w14 w15 w16se wp14">
+<w:document xmlns:wpc="http://schemas.microsoft.com/office/word/2010/wordprocessingCanvas" xmlns:cx="http://schemas.microsoft.com/office/drawing/2014/chartex" xmlns:cx1="http://schemas.microsoft.com/office/drawing/2015/9/8/chartex" xmlns:cx2="http://schemas.microsoft.com/office/drawing/2015/10/21/chartex" xmlns:cx3="http://schemas.microsoft.com/office/drawing/2016/5/9/chartex" xmlns:cx4="http://schemas.microsoft.com/office/drawing/2016/5/10/chartex" xmlns:cx5="http://schemas.microsoft.com/office/drawing/2016/5/11/chartex" xmlns:cx6="http://schemas.microsoft.com/office/drawing/2016/5/12/chartex" xmlns:cx7="http://schemas.microsoft.com/office/drawing/2016/5/13/chartex" xmlns:cx8="http://schemas.microsoft.com/office/drawing/2016/5/14/chartex" xmlns:mc="http://schemas.openxmlformats.org/markup-compatibility/2006" xmlns:o="urn:schemas-microsoft-com:office:office" xmlns:r="http://schemas.openxmlformats.org/officeDocument/2006/relationships" xmlns:m="http://schemas.openxmlformats.org/officeDocument/2006/math" xmlns:v="urn:schemas-microsoft-com:vml" xmlns:wp14="http://schemas.microsoft.com/office/word/2010/wordprocessingDrawing" xmlns:wp="http://schemas.openxmlformats.org/drawingml/2006/wordprocessingDrawing" xmlns:w10="urn:schemas-microsoft-com:office:word" xmlns:w="http://schemas.openxmlformats.org/wordprocessingml/2006/main" xmlns:w14="http://schemas.microsoft.com/office/word/2010/wordml" xmlns:w15="http://schemas.microsoft.com/office/word/2012/wordml" xmlns:w16se="http://schemas.microsoft.com/office/word/2015/wordml/symex" xmlns:wpg="http://schemas.microsoft.com/office/word/2010/wordprocessingGroup" xmlns:wpi="http://schemas.microsoft.com/office/word/2010/wordprocessingInk" xmlns:wne="http://schemas.microsoft.com/office/word/2006/wordml" xmlns:wps="http://schemas.microsoft.com/office/word/2010/wordprocessingShape" mc:Ignorable="w14 w15 w16se wp14">
   <w:body>
     <w:tbl>
       <w:tblPr>
@@ -687,6 +687,268 @@
               <w:rPr>
                 <w:rFonts w:hint="eastAsia"/>
               </w:rPr>
+              <w:t>一级分类</w:t>
+            </w:r>
+            <w:r>
+              <w:rPr>
+                <w:rFonts w:hint="eastAsia"/>
+              </w:rPr>
+              <w:t>（</w:t>
+            </w:r>
+            <w:r>
+              <w:rPr>
+                <w:rFonts w:hint="eastAsia"/>
+              </w:rPr>
+              <w:t>CF_</w:t>
+            </w:r>
+            <w:r>
+              <w:t>classify</w:t>
+            </w:r>
+            <w:r>
+              <w:rPr>
+                <w:rFonts w:hint="eastAsia"/>
+              </w:rPr>
+              <w:t>）</w:t>
+            </w:r>
+          </w:p>
+        </w:tc>
+      </w:tr>
+      <w:tr>
+        <w:tc>
+          <w:tcPr>
+            <w:tcW w:w="2840" w:type="dxa"/>
+          </w:tcPr>
+          <w:p>
+            <w:pPr>
+              <w:pStyle w:val="aa"/>
+            </w:pPr>
+            <w:r>
+              <w:rPr>
+                <w:rFonts w:hint="eastAsia"/>
+              </w:rPr>
+              <w:t>名称</w:t>
+            </w:r>
+          </w:p>
+        </w:tc>
+        <w:tc>
+          <w:tcPr>
+            <w:tcW w:w="2841" w:type="dxa"/>
+          </w:tcPr>
+          <w:p>
+            <w:pPr>
+              <w:pStyle w:val="aa"/>
+            </w:pPr>
+            <w:r>
+              <w:rPr>
+                <w:rFonts w:hint="eastAsia"/>
+              </w:rPr>
+              <w:t>类型</w:t>
+            </w:r>
+          </w:p>
+        </w:tc>
+        <w:tc>
+          <w:tcPr>
+            <w:tcW w:w="2841" w:type="dxa"/>
+          </w:tcPr>
+          <w:p>
+            <w:pPr>
+              <w:pStyle w:val="aa"/>
+            </w:pPr>
+            <w:r>
+              <w:rPr>
+                <w:rFonts w:hint="eastAsia"/>
+              </w:rPr>
+              <w:t>描述</w:t>
+            </w:r>
+          </w:p>
+        </w:tc>
+      </w:tr>
+      <w:tr>
+        <w:tc>
+          <w:tcPr>
+            <w:tcW w:w="2840" w:type="dxa"/>
+          </w:tcPr>
+          <w:p>
+            <w:pPr>
+              <w:pStyle w:val="aa"/>
+            </w:pPr>
+            <w:r>
+              <w:rPr>
+                <w:rFonts w:hint="eastAsia"/>
+              </w:rPr>
+              <w:t>id</w:t>
+            </w:r>
+          </w:p>
+        </w:tc>
+        <w:tc>
+          <w:tcPr>
+            <w:tcW w:w="2841" w:type="dxa"/>
+          </w:tcPr>
+          <w:p>
+            <w:pPr>
+              <w:pStyle w:val="aa"/>
+            </w:pPr>
+            <w:r>
+              <w:rPr>
+                <w:rFonts w:hint="eastAsia"/>
+              </w:rPr>
+              <w:t>int</w:t>
+            </w:r>
+          </w:p>
+        </w:tc>
+        <w:tc>
+          <w:tcPr>
+            <w:tcW w:w="2841" w:type="dxa"/>
+          </w:tcPr>
+          <w:p>
+            <w:pPr>
+              <w:pStyle w:val="aa"/>
+            </w:pPr>
+          </w:p>
+        </w:tc>
+      </w:tr>
+      <w:tr>
+        <w:tc>
+          <w:tcPr>
+            <w:tcW w:w="2840" w:type="dxa"/>
+          </w:tcPr>
+          <w:p>
+            <w:pPr>
+              <w:pStyle w:val="aa"/>
+            </w:pPr>
+            <w:r>
+              <w:rPr>
+                <w:rFonts w:hint="eastAsia"/>
+              </w:rPr>
+              <w:t>name</w:t>
+            </w:r>
+          </w:p>
+        </w:tc>
+        <w:tc>
+          <w:tcPr>
+            <w:tcW w:w="2841" w:type="dxa"/>
+          </w:tcPr>
+          <w:p>
+            <w:pPr>
+              <w:pStyle w:val="aa"/>
+            </w:pPr>
+            <w:r>
+              <w:rPr>
+                <w:rFonts w:hint="eastAsia"/>
+              </w:rPr>
+              <w:t>varchar</w:t>
+            </w:r>
+          </w:p>
+        </w:tc>
+        <w:tc>
+          <w:tcPr>
+            <w:tcW w:w="2841" w:type="dxa"/>
+          </w:tcPr>
+          <w:p>
+            <w:pPr>
+              <w:pStyle w:val="aa"/>
+            </w:pPr>
+            <w:r>
+              <w:rPr>
+                <w:rFonts w:hint="eastAsia"/>
+              </w:rPr>
+              <w:t>名称</w:t>
+            </w:r>
+          </w:p>
+        </w:tc>
+      </w:tr>
+      <w:tr>
+        <w:tc>
+          <w:tcPr>
+            <w:tcW w:w="2840" w:type="dxa"/>
+          </w:tcPr>
+          <w:p>
+            <w:pPr>
+              <w:pStyle w:val="aa"/>
+            </w:pPr>
+            <w:r>
+              <w:rPr>
+                <w:rFonts w:hint="eastAsia"/>
+              </w:rPr>
+              <w:t>c</w:t>
+            </w:r>
+            <w:r>
+              <w:t>reate_dt</w:t>
+            </w:r>
+          </w:p>
+        </w:tc>
+        <w:tc>
+          <w:tcPr>
+            <w:tcW w:w="2841" w:type="dxa"/>
+          </w:tcPr>
+          <w:p>
+            <w:pPr>
+              <w:pStyle w:val="aa"/>
+            </w:pPr>
+            <w:r>
+              <w:rPr>
+                <w:rFonts w:hint="eastAsia"/>
+              </w:rPr>
+              <w:t>datetime</w:t>
+            </w:r>
+          </w:p>
+        </w:tc>
+        <w:tc>
+          <w:tcPr>
+            <w:tcW w:w="2841" w:type="dxa"/>
+          </w:tcPr>
+          <w:p>
+            <w:pPr>
+              <w:pStyle w:val="aa"/>
+            </w:pPr>
+            <w:r>
+              <w:rPr>
+                <w:rFonts w:hint="eastAsia"/>
+              </w:rPr>
+              <w:t>添加时间</w:t>
+            </w:r>
+          </w:p>
+        </w:tc>
+      </w:tr>
+    </w:tbl>
+    <w:p>
+      <w:pPr>
+        <w:jc w:val="center"/>
+      </w:pPr>
+    </w:p>
+    <w:p>
+      <w:pPr>
+        <w:jc w:val="center"/>
+        <w:rPr>
+          <w:rFonts w:hint="eastAsia"/>
+        </w:rPr>
+      </w:pPr>
+    </w:p>
+    <w:tbl>
+      <w:tblPr>
+        <w:tblStyle w:val="a3"/>
+        <w:tblW w:w="0" w:type="auto"/>
+        <w:tblLook w:val="04A0" w:firstRow="1" w:lastRow="0" w:firstColumn="1" w:lastColumn="0" w:noHBand="0" w:noVBand="1"/>
+      </w:tblPr>
+      <w:tblGrid>
+        <w:gridCol w:w="2840"/>
+        <w:gridCol w:w="2841"/>
+        <w:gridCol w:w="2841"/>
+      </w:tblGrid>
+      <w:tr>
+        <w:tc>
+          <w:tcPr>
+            <w:tcW w:w="8522" w:type="dxa"/>
+            <w:gridSpan w:val="3"/>
+          </w:tcPr>
+          <w:p>
+            <w:pPr>
+              <w:pStyle w:val="a8"/>
+            </w:pPr>
+            <w:r>
+              <w:rPr>
+                <w:rFonts w:hint="eastAsia"/>
+              </w:rPr>
               <w:t>费用种类（</w:t>
             </w:r>
             <w:r>
@@ -813,6 +1075,11 @@
               </w:rPr>
               <w:t>type</w:t>
             </w:r>
+            <w:r>
+              <w:t>id</w:t>
+            </w:r>
+            <w:bookmarkStart w:id="0" w:name="_GoBack"/>
+            <w:bookmarkEnd w:id="0"/>
           </w:p>
         </w:tc>
         <w:tc>
@@ -843,7 +1110,13 @@
               <w:rPr>
                 <w:rFonts w:hint="eastAsia"/>
               </w:rPr>
-              <w:t>支出或收入</w:t>
+              <w:t>一级分类</w:t>
+            </w:r>
+            <w:r>
+              <w:rPr>
+                <w:rFonts w:hint="eastAsia"/>
+              </w:rPr>
+              <w:t>id</w:t>
             </w:r>
           </w:p>
         </w:tc>
@@ -1524,6 +1797,7 @@
               <w:rPr>
                 <w:rFonts w:hint="eastAsia"/>
               </w:rPr>
+              <w:lastRenderedPageBreak/>
               <w:t>createBy_id</w:t>
             </w:r>
           </w:p>
@@ -1812,7 +2086,6 @@
               <w:rPr>
                 <w:rFonts w:hint="eastAsia"/>
               </w:rPr>
-              <w:lastRenderedPageBreak/>
               <w:t>数据</w:t>
             </w:r>
             <w:r>
@@ -3411,6 +3684,7 @@
               <w:rPr>
                 <w:rFonts w:hint="eastAsia"/>
               </w:rPr>
+              <w:lastRenderedPageBreak/>
               <w:t>method</w:t>
             </w:r>
           </w:p>
@@ -3642,7 +3916,6 @@
               <w:rPr>
                 <w:rFonts w:hint="eastAsia"/>
               </w:rPr>
-              <w:lastRenderedPageBreak/>
               <w:t>写文章</w:t>
             </w:r>
             <w:r>
@@ -5202,6 +5475,7 @@
               <w:rPr>
                 <w:rFonts w:hint="eastAsia"/>
               </w:rPr>
+              <w:lastRenderedPageBreak/>
               <w:t>night_img</w:t>
             </w:r>
           </w:p>
@@ -5567,7 +5841,6 @@
               <w:rPr>
                 <w:rFonts w:hint="eastAsia"/>
               </w:rPr>
-              <w:lastRenderedPageBreak/>
               <w:t>create_dt</w:t>
             </w:r>
           </w:p>
@@ -7076,6 +7349,7 @@
               <w:rPr>
                 <w:rFonts w:hint="eastAsia"/>
               </w:rPr>
+              <w:lastRenderedPageBreak/>
               <w:t>访问记录</w:t>
             </w:r>
             <w:r>
@@ -7398,7 +7672,6 @@
               <w:rPr>
                 <w:rFonts w:hint="eastAsia"/>
               </w:rPr>
-              <w:lastRenderedPageBreak/>
               <w:t>通知</w:t>
             </w:r>
             <w:r>
@@ -7422,8 +7695,6 @@
               </w:rPr>
               <w:t>）</w:t>
             </w:r>
-            <w:bookmarkStart w:id="0" w:name="_GoBack"/>
-            <w:bookmarkEnd w:id="0"/>
           </w:p>
         </w:tc>
       </w:tr>
@@ -7835,7 +8106,7 @@
 </file>
 
 <file path=word/endnotes.xml><?xml version="1.0" encoding="utf-8"?>
-<w:endnotes xmlns:wpc="http://schemas.microsoft.com/office/word/2010/wordprocessingCanvas" xmlns:cx="http://schemas.microsoft.com/office/drawing/2014/chartex" xmlns:cx1="http://schemas.microsoft.com/office/drawing/2015/9/8/chartex" xmlns:cx2="http://schemas.microsoft.com/office/drawing/2015/10/21/chartex" xmlns:cx3="http://schemas.microsoft.com/office/drawing/2016/5/9/chartex" xmlns:cx4="http://schemas.microsoft.com/office/drawing/2016/5/10/chartex" xmlns:cx5="http://schemas.microsoft.com/office/drawing/2016/5/11/chartex" xmlns:mc="http://schemas.openxmlformats.org/markup-compatibility/2006" xmlns:o="urn:schemas-microsoft-com:office:office" xmlns:r="http://schemas.openxmlformats.org/officeDocument/2006/relationships" xmlns:m="http://schemas.openxmlformats.org/officeDocument/2006/math" xmlns:v="urn:schemas-microsoft-com:vml" xmlns:wp14="http://schemas.microsoft.com/office/word/2010/wordprocessingDrawing" xmlns:wp="http://schemas.openxmlformats.org/drawingml/2006/wordprocessingDrawing" xmlns:w10="urn:schemas-microsoft-com:office:word" xmlns:w="http://schemas.openxmlformats.org/wordprocessingml/2006/main" xmlns:w14="http://schemas.microsoft.com/office/word/2010/wordml" xmlns:w15="http://schemas.microsoft.com/office/word/2012/wordml" xmlns:w16se="http://schemas.microsoft.com/office/word/2015/wordml/symex" xmlns:wpg="http://schemas.microsoft.com/office/word/2010/wordprocessingGroup" xmlns:wpi="http://schemas.microsoft.com/office/word/2010/wordprocessingInk" xmlns:wne="http://schemas.microsoft.com/office/word/2006/wordml" xmlns:wps="http://schemas.microsoft.com/office/word/2010/wordprocessingShape" mc:Ignorable="w14 w15 w16se wp14">
+<w:endnotes xmlns:wpc="http://schemas.microsoft.com/office/word/2010/wordprocessingCanvas" xmlns:cx="http://schemas.microsoft.com/office/drawing/2014/chartex" xmlns:cx1="http://schemas.microsoft.com/office/drawing/2015/9/8/chartex" xmlns:cx2="http://schemas.microsoft.com/office/drawing/2015/10/21/chartex" xmlns:cx3="http://schemas.microsoft.com/office/drawing/2016/5/9/chartex" xmlns:cx4="http://schemas.microsoft.com/office/drawing/2016/5/10/chartex" xmlns:cx5="http://schemas.microsoft.com/office/drawing/2016/5/11/chartex" xmlns:cx6="http://schemas.microsoft.com/office/drawing/2016/5/12/chartex" xmlns:cx7="http://schemas.microsoft.com/office/drawing/2016/5/13/chartex" xmlns:cx8="http://schemas.microsoft.com/office/drawing/2016/5/14/chartex" xmlns:mc="http://schemas.openxmlformats.org/markup-compatibility/2006" xmlns:o="urn:schemas-microsoft-com:office:office" xmlns:r="http://schemas.openxmlformats.org/officeDocument/2006/relationships" xmlns:m="http://schemas.openxmlformats.org/officeDocument/2006/math" xmlns:v="urn:schemas-microsoft-com:vml" xmlns:wp14="http://schemas.microsoft.com/office/word/2010/wordprocessingDrawing" xmlns:wp="http://schemas.openxmlformats.org/drawingml/2006/wordprocessingDrawing" xmlns:w10="urn:schemas-microsoft-com:office:word" xmlns:w="http://schemas.openxmlformats.org/wordprocessingml/2006/main" xmlns:w14="http://schemas.microsoft.com/office/word/2010/wordml" xmlns:w15="http://schemas.microsoft.com/office/word/2012/wordml" xmlns:w16se="http://schemas.microsoft.com/office/word/2015/wordml/symex" xmlns:wpg="http://schemas.microsoft.com/office/word/2010/wordprocessingGroup" xmlns:wpi="http://schemas.microsoft.com/office/word/2010/wordprocessingInk" xmlns:wne="http://schemas.microsoft.com/office/word/2006/wordml" xmlns:wps="http://schemas.microsoft.com/office/word/2010/wordprocessingShape" mc:Ignorable="w14 w15 w16se wp14">
   <w:endnote w:type="separator" w:id="-1">
     <w:p>
       <w:r>
@@ -7854,7 +8125,7 @@
 </file>
 
 <file path=word/footnotes.xml><?xml version="1.0" encoding="utf-8"?>
-<w:footnotes xmlns:wpc="http://schemas.microsoft.com/office/word/2010/wordprocessingCanvas" xmlns:cx="http://schemas.microsoft.com/office/drawing/2014/chartex" xmlns:cx1="http://schemas.microsoft.com/office/drawing/2015/9/8/chartex" xmlns:cx2="http://schemas.microsoft.com/office/drawing/2015/10/21/chartex" xmlns:cx3="http://schemas.microsoft.com/office/drawing/2016/5/9/chartex" xmlns:cx4="http://schemas.microsoft.com/office/drawing/2016/5/10/chartex" xmlns:cx5="http://schemas.microsoft.com/office/drawing/2016/5/11/chartex" xmlns:mc="http://schemas.openxmlformats.org/markup-compatibility/2006" xmlns:o="urn:schemas-microsoft-com:office:office" xmlns:r="http://schemas.openxmlformats.org/officeDocument/2006/relationships" xmlns:m="http://schemas.openxmlformats.org/officeDocument/2006/math" xmlns:v="urn:schemas-microsoft-com:vml" xmlns:wp14="http://schemas.microsoft.com/office/word/2010/wordprocessingDrawing" xmlns:wp="http://schemas.openxmlformats.org/drawingml/2006/wordprocessingDrawing" xmlns:w10="urn:schemas-microsoft-com:office:word" xmlns:w="http://schemas.openxmlformats.org/wordprocessingml/2006/main" xmlns:w14="http://schemas.microsoft.com/office/word/2010/wordml" xmlns:w15="http://schemas.microsoft.com/office/word/2012/wordml" xmlns:w16se="http://schemas.microsoft.com/office/word/2015/wordml/symex" xmlns:wpg="http://schemas.microsoft.com/office/word/2010/wordprocessingGroup" xmlns:wpi="http://schemas.microsoft.com/office/word/2010/wordprocessingInk" xmlns:wne="http://schemas.microsoft.com/office/word/2006/wordml" xmlns:wps="http://schemas.microsoft.com/office/word/2010/wordprocessingShape" mc:Ignorable="w14 w15 w16se wp14">
+<w:footnotes xmlns:wpc="http://schemas.microsoft.com/office/word/2010/wordprocessingCanvas" xmlns:cx="http://schemas.microsoft.com/office/drawing/2014/chartex" xmlns:cx1="http://schemas.microsoft.com/office/drawing/2015/9/8/chartex" xmlns:cx2="http://schemas.microsoft.com/office/drawing/2015/10/21/chartex" xmlns:cx3="http://schemas.microsoft.com/office/drawing/2016/5/9/chartex" xmlns:cx4="http://schemas.microsoft.com/office/drawing/2016/5/10/chartex" xmlns:cx5="http://schemas.microsoft.com/office/drawing/2016/5/11/chartex" xmlns:cx6="http://schemas.microsoft.com/office/drawing/2016/5/12/chartex" xmlns:cx7="http://schemas.microsoft.com/office/drawing/2016/5/13/chartex" xmlns:cx8="http://schemas.microsoft.com/office/drawing/2016/5/14/chartex" xmlns:mc="http://schemas.openxmlformats.org/markup-compatibility/2006" xmlns:o="urn:schemas-microsoft-com:office:office" xmlns:r="http://schemas.openxmlformats.org/officeDocument/2006/relationships" xmlns:m="http://schemas.openxmlformats.org/officeDocument/2006/math" xmlns:v="urn:schemas-microsoft-com:vml" xmlns:wp14="http://schemas.microsoft.com/office/word/2010/wordprocessingDrawing" xmlns:wp="http://schemas.openxmlformats.org/drawingml/2006/wordprocessingDrawing" xmlns:w10="urn:schemas-microsoft-com:office:word" xmlns:w="http://schemas.openxmlformats.org/wordprocessingml/2006/main" xmlns:w14="http://schemas.microsoft.com/office/word/2010/wordml" xmlns:w15="http://schemas.microsoft.com/office/word/2012/wordml" xmlns:w16se="http://schemas.microsoft.com/office/word/2015/wordml/symex" xmlns:wpg="http://schemas.microsoft.com/office/word/2010/wordprocessingGroup" xmlns:wpi="http://schemas.microsoft.com/office/word/2010/wordprocessingInk" xmlns:wne="http://schemas.microsoft.com/office/word/2006/wordml" xmlns:wps="http://schemas.microsoft.com/office/word/2010/wordprocessingShape" mc:Ignorable="w14 w15 w16se wp14">
   <w:footnote w:type="separator" w:id="-1">
     <w:p>
       <w:r>
@@ -8716,7 +8987,7 @@
 </file>
 
 <file path=customXml/itemProps1.xml><?xml version="1.0" encoding="utf-8"?>
-<ds:datastoreItem xmlns:ds="http://schemas.openxmlformats.org/officeDocument/2006/customXml" ds:itemID="{D35D603A-C839-4B2D-83E8-9CA67798C01F}">
+<ds:datastoreItem xmlns:ds="http://schemas.openxmlformats.org/officeDocument/2006/customXml" ds:itemID="{C012C903-FF53-4A6F-B8BC-48EB11ACC2FF}">
   <ds:schemaRefs>
     <ds:schemaRef ds:uri="http://schemas.openxmlformats.org/officeDocument/2006/bibliography"/>
   </ds:schemaRefs>

--- a/DB_Design.docx
+++ b/DB_Design.docx
@@ -1,6 +1,6 @@
 
 <file path=word/document.xml><?xml version="1.0" encoding="utf-8"?>
-<w:document xmlns:wpc="http://schemas.microsoft.com/office/word/2010/wordprocessingCanvas" xmlns:cx="http://schemas.microsoft.com/office/drawing/2014/chartex" xmlns:cx1="http://schemas.microsoft.com/office/drawing/2015/9/8/chartex" xmlns:cx2="http://schemas.microsoft.com/office/drawing/2015/10/21/chartex" xmlns:cx3="http://schemas.microsoft.com/office/drawing/2016/5/9/chartex" xmlns:cx4="http://schemas.microsoft.com/office/drawing/2016/5/10/chartex" xmlns:cx5="http://schemas.microsoft.com/office/drawing/2016/5/11/chartex" xmlns:cx6="http://schemas.microsoft.com/office/drawing/2016/5/12/chartex" xmlns:cx7="http://schemas.microsoft.com/office/drawing/2016/5/13/chartex" xmlns:cx8="http://schemas.microsoft.com/office/drawing/2016/5/14/chartex" xmlns:mc="http://schemas.openxmlformats.org/markup-compatibility/2006" xmlns:o="urn:schemas-microsoft-com:office:office" xmlns:r="http://schemas.openxmlformats.org/officeDocument/2006/relationships" xmlns:m="http://schemas.openxmlformats.org/officeDocument/2006/math" xmlns:v="urn:schemas-microsoft-com:vml" xmlns:wp14="http://schemas.microsoft.com/office/word/2010/wordprocessingDrawing" xmlns:wp="http://schemas.openxmlformats.org/drawingml/2006/wordprocessingDrawing" xmlns:w10="urn:schemas-microsoft-com:office:word" xmlns:w="http://schemas.openxmlformats.org/wordprocessingml/2006/main" xmlns:w14="http://schemas.microsoft.com/office/word/2010/wordml" xmlns:w15="http://schemas.microsoft.com/office/word/2012/wordml" xmlns:w16se="http://schemas.microsoft.com/office/word/2015/wordml/symex" xmlns:wpg="http://schemas.microsoft.com/office/word/2010/wordprocessingGroup" xmlns:wpi="http://schemas.microsoft.com/office/word/2010/wordprocessingInk" xmlns:wne="http://schemas.microsoft.com/office/word/2006/wordml" xmlns:wps="http://schemas.microsoft.com/office/word/2010/wordprocessingShape" mc:Ignorable="w14 w15 w16se wp14">
+<w:document xmlns:wpc="http://schemas.microsoft.com/office/word/2010/wordprocessingCanvas" xmlns:cx="http://schemas.microsoft.com/office/drawing/2014/chartex" xmlns:cx1="http://schemas.microsoft.com/office/drawing/2015/9/8/chartex" xmlns:cx2="http://schemas.microsoft.com/office/drawing/2015/10/21/chartex" xmlns:cx3="http://schemas.microsoft.com/office/drawing/2016/5/9/chartex" xmlns:cx4="http://schemas.microsoft.com/office/drawing/2016/5/10/chartex" xmlns:cx5="http://schemas.microsoft.com/office/drawing/2016/5/11/chartex" xmlns:mc="http://schemas.openxmlformats.org/markup-compatibility/2006" xmlns:o="urn:schemas-microsoft-com:office:office" xmlns:r="http://schemas.openxmlformats.org/officeDocument/2006/relationships" xmlns:m="http://schemas.openxmlformats.org/officeDocument/2006/math" xmlns:v="urn:schemas-microsoft-com:vml" xmlns:wp14="http://schemas.microsoft.com/office/word/2010/wordprocessingDrawing" xmlns:wp="http://schemas.openxmlformats.org/drawingml/2006/wordprocessingDrawing" xmlns:w10="urn:schemas-microsoft-com:office:word" xmlns:w="http://schemas.openxmlformats.org/wordprocessingml/2006/main" xmlns:w14="http://schemas.microsoft.com/office/word/2010/wordml" xmlns:w15="http://schemas.microsoft.com/office/word/2012/wordml" xmlns:w16se="http://schemas.microsoft.com/office/word/2015/wordml/symex" xmlns:wpg="http://schemas.microsoft.com/office/word/2010/wordprocessingGroup" xmlns:wpi="http://schemas.microsoft.com/office/word/2010/wordprocessingInk" xmlns:wne="http://schemas.microsoft.com/office/word/2006/wordml" xmlns:wps="http://schemas.microsoft.com/office/word/2010/wordprocessingShape" mc:Ignorable="w14 w15 w16se wp14">
   <w:body>
     <w:tbl>
       <w:tblPr>
@@ -276,7 +276,7 @@
               <w:rPr>
                 <w:rFonts w:hint="eastAsia"/>
               </w:rPr>
-              <w:t>int</w:t>
+              <w:t>varchar</w:t>
             </w:r>
           </w:p>
         </w:tc>
@@ -906,1146 +906,6 @@
                 <w:rFonts w:hint="eastAsia"/>
               </w:rPr>
               <w:t>添加时间</w:t>
-            </w:r>
-          </w:p>
-        </w:tc>
-      </w:tr>
-    </w:tbl>
-    <w:p>
-      <w:pPr>
-        <w:jc w:val="center"/>
-      </w:pPr>
-    </w:p>
-    <w:p>
-      <w:pPr>
-        <w:jc w:val="center"/>
-        <w:rPr>
-          <w:rFonts w:hint="eastAsia"/>
-        </w:rPr>
-      </w:pPr>
-    </w:p>
-    <w:tbl>
-      <w:tblPr>
-        <w:tblStyle w:val="a3"/>
-        <w:tblW w:w="0" w:type="auto"/>
-        <w:tblLook w:val="04A0" w:firstRow="1" w:lastRow="0" w:firstColumn="1" w:lastColumn="0" w:noHBand="0" w:noVBand="1"/>
-      </w:tblPr>
-      <w:tblGrid>
-        <w:gridCol w:w="2840"/>
-        <w:gridCol w:w="2841"/>
-        <w:gridCol w:w="2841"/>
-      </w:tblGrid>
-      <w:tr>
-        <w:tc>
-          <w:tcPr>
-            <w:tcW w:w="8522" w:type="dxa"/>
-            <w:gridSpan w:val="3"/>
-          </w:tcPr>
-          <w:p>
-            <w:pPr>
-              <w:pStyle w:val="a8"/>
-            </w:pPr>
-            <w:r>
-              <w:rPr>
-                <w:rFonts w:hint="eastAsia"/>
-              </w:rPr>
-              <w:t>费用种类（</w:t>
-            </w:r>
-            <w:r>
-              <w:rPr>
-                <w:rFonts w:hint="eastAsia"/>
-              </w:rPr>
-              <w:t>CF_category</w:t>
-            </w:r>
-            <w:r>
-              <w:rPr>
-                <w:rFonts w:hint="eastAsia"/>
-              </w:rPr>
-              <w:t>）</w:t>
-            </w:r>
-          </w:p>
-        </w:tc>
-      </w:tr>
-      <w:tr>
-        <w:tc>
-          <w:tcPr>
-            <w:tcW w:w="2840" w:type="dxa"/>
-          </w:tcPr>
-          <w:p>
-            <w:pPr>
-              <w:pStyle w:val="aa"/>
-            </w:pPr>
-            <w:r>
-              <w:rPr>
-                <w:rFonts w:hint="eastAsia"/>
-              </w:rPr>
-              <w:t>名称</w:t>
-            </w:r>
-          </w:p>
-        </w:tc>
-        <w:tc>
-          <w:tcPr>
-            <w:tcW w:w="2841" w:type="dxa"/>
-          </w:tcPr>
-          <w:p>
-            <w:pPr>
-              <w:pStyle w:val="aa"/>
-            </w:pPr>
-            <w:r>
-              <w:rPr>
-                <w:rFonts w:hint="eastAsia"/>
-              </w:rPr>
-              <w:t>类型</w:t>
-            </w:r>
-          </w:p>
-        </w:tc>
-        <w:tc>
-          <w:tcPr>
-            <w:tcW w:w="2841" w:type="dxa"/>
-          </w:tcPr>
-          <w:p>
-            <w:pPr>
-              <w:pStyle w:val="aa"/>
-            </w:pPr>
-            <w:r>
-              <w:rPr>
-                <w:rFonts w:hint="eastAsia"/>
-              </w:rPr>
-              <w:t>描述</w:t>
-            </w:r>
-          </w:p>
-        </w:tc>
-      </w:tr>
-      <w:tr>
-        <w:tc>
-          <w:tcPr>
-            <w:tcW w:w="2840" w:type="dxa"/>
-          </w:tcPr>
-          <w:p>
-            <w:pPr>
-              <w:pStyle w:val="aa"/>
-            </w:pPr>
-            <w:r>
-              <w:rPr>
-                <w:rFonts w:hint="eastAsia"/>
-              </w:rPr>
-              <w:t>id</w:t>
-            </w:r>
-          </w:p>
-        </w:tc>
-        <w:tc>
-          <w:tcPr>
-            <w:tcW w:w="2841" w:type="dxa"/>
-          </w:tcPr>
-          <w:p>
-            <w:pPr>
-              <w:pStyle w:val="aa"/>
-            </w:pPr>
-            <w:r>
-              <w:rPr>
-                <w:rFonts w:hint="eastAsia"/>
-              </w:rPr>
-              <w:t>int</w:t>
-            </w:r>
-          </w:p>
-        </w:tc>
-        <w:tc>
-          <w:tcPr>
-            <w:tcW w:w="2841" w:type="dxa"/>
-          </w:tcPr>
-          <w:p>
-            <w:pPr>
-              <w:pStyle w:val="aa"/>
-            </w:pPr>
-          </w:p>
-        </w:tc>
-      </w:tr>
-      <w:tr>
-        <w:tc>
-          <w:tcPr>
-            <w:tcW w:w="2840" w:type="dxa"/>
-          </w:tcPr>
-          <w:p>
-            <w:pPr>
-              <w:pStyle w:val="aa"/>
-            </w:pPr>
-            <w:r>
-              <w:rPr>
-                <w:rFonts w:hint="eastAsia"/>
-              </w:rPr>
-              <w:t>type</w:t>
-            </w:r>
-            <w:r>
-              <w:t>id</w:t>
-            </w:r>
-            <w:bookmarkStart w:id="0" w:name="_GoBack"/>
-            <w:bookmarkEnd w:id="0"/>
-          </w:p>
-        </w:tc>
-        <w:tc>
-          <w:tcPr>
-            <w:tcW w:w="2841" w:type="dxa"/>
-          </w:tcPr>
-          <w:p>
-            <w:pPr>
-              <w:pStyle w:val="aa"/>
-            </w:pPr>
-            <w:r>
-              <w:rPr>
-                <w:rFonts w:hint="eastAsia"/>
-              </w:rPr>
-              <w:t>int</w:t>
-            </w:r>
-          </w:p>
-        </w:tc>
-        <w:tc>
-          <w:tcPr>
-            <w:tcW w:w="2841" w:type="dxa"/>
-          </w:tcPr>
-          <w:p>
-            <w:pPr>
-              <w:pStyle w:val="aa"/>
-            </w:pPr>
-            <w:r>
-              <w:rPr>
-                <w:rFonts w:hint="eastAsia"/>
-              </w:rPr>
-              <w:t>一级分类</w:t>
-            </w:r>
-            <w:r>
-              <w:rPr>
-                <w:rFonts w:hint="eastAsia"/>
-              </w:rPr>
-              <w:t>id</w:t>
-            </w:r>
-          </w:p>
-        </w:tc>
-      </w:tr>
-      <w:tr>
-        <w:tc>
-          <w:tcPr>
-            <w:tcW w:w="2840" w:type="dxa"/>
-          </w:tcPr>
-          <w:p>
-            <w:pPr>
-              <w:pStyle w:val="aa"/>
-            </w:pPr>
-            <w:r>
-              <w:rPr>
-                <w:rFonts w:hint="eastAsia"/>
-              </w:rPr>
-              <w:t>name</w:t>
-            </w:r>
-          </w:p>
-        </w:tc>
-        <w:tc>
-          <w:tcPr>
-            <w:tcW w:w="2841" w:type="dxa"/>
-          </w:tcPr>
-          <w:p>
-            <w:pPr>
-              <w:pStyle w:val="aa"/>
-            </w:pPr>
-            <w:r>
-              <w:rPr>
-                <w:rFonts w:hint="eastAsia"/>
-              </w:rPr>
-              <w:t>varchar</w:t>
-            </w:r>
-          </w:p>
-        </w:tc>
-        <w:tc>
-          <w:tcPr>
-            <w:tcW w:w="2841" w:type="dxa"/>
-          </w:tcPr>
-          <w:p>
-            <w:pPr>
-              <w:pStyle w:val="aa"/>
-            </w:pPr>
-            <w:r>
-              <w:rPr>
-                <w:rFonts w:hint="eastAsia"/>
-              </w:rPr>
-              <w:t>名称</w:t>
-            </w:r>
-          </w:p>
-        </w:tc>
-      </w:tr>
-      <w:tr>
-        <w:tc>
-          <w:tcPr>
-            <w:tcW w:w="2840" w:type="dxa"/>
-          </w:tcPr>
-          <w:p>
-            <w:pPr>
-              <w:pStyle w:val="aa"/>
-            </w:pPr>
-            <w:r>
-              <w:rPr>
-                <w:rFonts w:hint="eastAsia"/>
-              </w:rPr>
-              <w:t>status</w:t>
-            </w:r>
-          </w:p>
-        </w:tc>
-        <w:tc>
-          <w:tcPr>
-            <w:tcW w:w="2841" w:type="dxa"/>
-          </w:tcPr>
-          <w:p>
-            <w:pPr>
-              <w:pStyle w:val="aa"/>
-            </w:pPr>
-            <w:r>
-              <w:rPr>
-                <w:rFonts w:hint="eastAsia"/>
-              </w:rPr>
-              <w:t>int</w:t>
-            </w:r>
-          </w:p>
-        </w:tc>
-        <w:tc>
-          <w:tcPr>
-            <w:tcW w:w="2841" w:type="dxa"/>
-          </w:tcPr>
-          <w:p>
-            <w:pPr>
-              <w:pStyle w:val="aa"/>
-            </w:pPr>
-            <w:r>
-              <w:rPr>
-                <w:rFonts w:hint="eastAsia"/>
-              </w:rPr>
-              <w:t>状态</w:t>
-            </w:r>
-            <w:r>
-              <w:rPr>
-                <w:rFonts w:hint="eastAsia"/>
-              </w:rPr>
-              <w:t>（是否停用）</w:t>
-            </w:r>
-          </w:p>
-        </w:tc>
-      </w:tr>
-      <w:tr>
-        <w:tc>
-          <w:tcPr>
-            <w:tcW w:w="2840" w:type="dxa"/>
-          </w:tcPr>
-          <w:p>
-            <w:pPr>
-              <w:pStyle w:val="aa"/>
-            </w:pPr>
-            <w:r>
-              <w:rPr>
-                <w:rFonts w:hint="eastAsia"/>
-              </w:rPr>
-              <w:t>c</w:t>
-            </w:r>
-            <w:r>
-              <w:t>reate_dt</w:t>
-            </w:r>
-          </w:p>
-        </w:tc>
-        <w:tc>
-          <w:tcPr>
-            <w:tcW w:w="2841" w:type="dxa"/>
-          </w:tcPr>
-          <w:p>
-            <w:pPr>
-              <w:pStyle w:val="aa"/>
-            </w:pPr>
-            <w:r>
-              <w:rPr>
-                <w:rFonts w:hint="eastAsia"/>
-              </w:rPr>
-              <w:t>datetime</w:t>
-            </w:r>
-          </w:p>
-        </w:tc>
-        <w:tc>
-          <w:tcPr>
-            <w:tcW w:w="2841" w:type="dxa"/>
-          </w:tcPr>
-          <w:p>
-            <w:pPr>
-              <w:pStyle w:val="aa"/>
-            </w:pPr>
-            <w:r>
-              <w:rPr>
-                <w:rFonts w:hint="eastAsia"/>
-              </w:rPr>
-              <w:t>添加时间</w:t>
-            </w:r>
-          </w:p>
-        </w:tc>
-      </w:tr>
-    </w:tbl>
-    <w:p>
-      <w:pPr>
-        <w:jc w:val="center"/>
-      </w:pPr>
-    </w:p>
-    <w:tbl>
-      <w:tblPr>
-        <w:tblStyle w:val="a3"/>
-        <w:tblW w:w="0" w:type="auto"/>
-        <w:tblLook w:val="04A0" w:firstRow="1" w:lastRow="0" w:firstColumn="1" w:lastColumn="0" w:noHBand="0" w:noVBand="1"/>
-      </w:tblPr>
-      <w:tblGrid>
-        <w:gridCol w:w="2840"/>
-        <w:gridCol w:w="2841"/>
-        <w:gridCol w:w="2841"/>
-      </w:tblGrid>
-      <w:tr>
-        <w:tc>
-          <w:tcPr>
-            <w:tcW w:w="8522" w:type="dxa"/>
-            <w:gridSpan w:val="3"/>
-          </w:tcPr>
-          <w:p>
-            <w:pPr>
-              <w:pStyle w:val="a8"/>
-            </w:pPr>
-            <w:r>
-              <w:rPr>
-                <w:rFonts w:hint="eastAsia"/>
-              </w:rPr>
-              <w:t>收入</w:t>
-            </w:r>
-            <w:r>
-              <w:rPr>
-                <w:rFonts w:hint="eastAsia"/>
-              </w:rPr>
-              <w:t>（</w:t>
-            </w:r>
-            <w:r>
-              <w:rPr>
-                <w:rFonts w:hint="eastAsia"/>
-              </w:rPr>
-              <w:t>CF_</w:t>
-            </w:r>
-            <w:r>
-              <w:rPr>
-                <w:rFonts w:hint="eastAsia"/>
-              </w:rPr>
-              <w:t>income</w:t>
-            </w:r>
-            <w:r>
-              <w:rPr>
-                <w:rFonts w:hint="eastAsia"/>
-              </w:rPr>
-              <w:t>）</w:t>
-            </w:r>
-          </w:p>
-        </w:tc>
-      </w:tr>
-      <w:tr>
-        <w:tc>
-          <w:tcPr>
-            <w:tcW w:w="2840" w:type="dxa"/>
-          </w:tcPr>
-          <w:p>
-            <w:pPr>
-              <w:pStyle w:val="aa"/>
-            </w:pPr>
-            <w:r>
-              <w:rPr>
-                <w:rFonts w:hint="eastAsia"/>
-              </w:rPr>
-              <w:t>名称</w:t>
-            </w:r>
-          </w:p>
-        </w:tc>
-        <w:tc>
-          <w:tcPr>
-            <w:tcW w:w="2841" w:type="dxa"/>
-          </w:tcPr>
-          <w:p>
-            <w:pPr>
-              <w:pStyle w:val="aa"/>
-            </w:pPr>
-            <w:r>
-              <w:rPr>
-                <w:rFonts w:hint="eastAsia"/>
-              </w:rPr>
-              <w:t>类型</w:t>
-            </w:r>
-          </w:p>
-        </w:tc>
-        <w:tc>
-          <w:tcPr>
-            <w:tcW w:w="2841" w:type="dxa"/>
-          </w:tcPr>
-          <w:p>
-            <w:pPr>
-              <w:pStyle w:val="aa"/>
-            </w:pPr>
-            <w:r>
-              <w:rPr>
-                <w:rFonts w:hint="eastAsia"/>
-              </w:rPr>
-              <w:t>描述</w:t>
-            </w:r>
-          </w:p>
-        </w:tc>
-      </w:tr>
-      <w:tr>
-        <w:tc>
-          <w:tcPr>
-            <w:tcW w:w="2840" w:type="dxa"/>
-          </w:tcPr>
-          <w:p>
-            <w:pPr>
-              <w:pStyle w:val="aa"/>
-            </w:pPr>
-            <w:r>
-              <w:rPr>
-                <w:rFonts w:hint="eastAsia"/>
-              </w:rPr>
-              <w:t>id</w:t>
-            </w:r>
-          </w:p>
-        </w:tc>
-        <w:tc>
-          <w:tcPr>
-            <w:tcW w:w="2841" w:type="dxa"/>
-          </w:tcPr>
-          <w:p>
-            <w:pPr>
-              <w:pStyle w:val="aa"/>
-            </w:pPr>
-            <w:r>
-              <w:rPr>
-                <w:rFonts w:hint="eastAsia"/>
-              </w:rPr>
-              <w:t>int</w:t>
-            </w:r>
-          </w:p>
-        </w:tc>
-        <w:tc>
-          <w:tcPr>
-            <w:tcW w:w="2841" w:type="dxa"/>
-          </w:tcPr>
-          <w:p>
-            <w:pPr>
-              <w:pStyle w:val="aa"/>
-            </w:pPr>
-          </w:p>
-        </w:tc>
-      </w:tr>
-      <w:tr>
-        <w:tc>
-          <w:tcPr>
-            <w:tcW w:w="2840" w:type="dxa"/>
-          </w:tcPr>
-          <w:p>
-            <w:pPr>
-              <w:pStyle w:val="aa"/>
-            </w:pPr>
-            <w:r>
-              <w:rPr>
-                <w:rFonts w:hint="eastAsia"/>
-              </w:rPr>
-              <w:t>late_i</w:t>
-            </w:r>
-          </w:p>
-        </w:tc>
-        <w:tc>
-          <w:tcPr>
-            <w:tcW w:w="2841" w:type="dxa"/>
-          </w:tcPr>
-          <w:p>
-            <w:pPr>
-              <w:pStyle w:val="aa"/>
-            </w:pPr>
-            <w:r>
-              <w:rPr>
-                <w:rFonts w:hint="eastAsia"/>
-              </w:rPr>
-              <w:t>char</w:t>
-            </w:r>
-          </w:p>
-        </w:tc>
-        <w:tc>
-          <w:tcPr>
-            <w:tcW w:w="2841" w:type="dxa"/>
-          </w:tcPr>
-          <w:p>
-            <w:pPr>
-              <w:pStyle w:val="aa"/>
-            </w:pPr>
-            <w:r>
-              <w:rPr>
-                <w:rFonts w:hint="eastAsia"/>
-              </w:rPr>
-              <w:t>是否追加</w:t>
-            </w:r>
-          </w:p>
-        </w:tc>
-      </w:tr>
-      <w:tr>
-        <w:tc>
-          <w:tcPr>
-            <w:tcW w:w="2840" w:type="dxa"/>
-          </w:tcPr>
-          <w:p>
-            <w:pPr>
-              <w:pStyle w:val="aa"/>
-            </w:pPr>
-            <w:r>
-              <w:rPr>
-                <w:rFonts w:hint="eastAsia"/>
-              </w:rPr>
-              <w:t>price</w:t>
-            </w:r>
-          </w:p>
-        </w:tc>
-        <w:tc>
-          <w:tcPr>
-            <w:tcW w:w="2841" w:type="dxa"/>
-          </w:tcPr>
-          <w:p>
-            <w:pPr>
-              <w:pStyle w:val="aa"/>
-            </w:pPr>
-            <w:r>
-              <w:rPr>
-                <w:rFonts w:hint="eastAsia"/>
-              </w:rPr>
-              <w:t>double</w:t>
-            </w:r>
-          </w:p>
-        </w:tc>
-        <w:tc>
-          <w:tcPr>
-            <w:tcW w:w="2841" w:type="dxa"/>
-          </w:tcPr>
-          <w:p>
-            <w:pPr>
-              <w:pStyle w:val="aa"/>
-            </w:pPr>
-            <w:r>
-              <w:rPr>
-                <w:rFonts w:hint="eastAsia"/>
-              </w:rPr>
-              <w:t>单价</w:t>
-            </w:r>
-          </w:p>
-        </w:tc>
-      </w:tr>
-      <w:tr>
-        <w:tc>
-          <w:tcPr>
-            <w:tcW w:w="2840" w:type="dxa"/>
-          </w:tcPr>
-          <w:p>
-            <w:pPr>
-              <w:pStyle w:val="aa"/>
-            </w:pPr>
-            <w:r>
-              <w:rPr>
-                <w:rFonts w:hint="eastAsia"/>
-              </w:rPr>
-              <w:t>count</w:t>
-            </w:r>
-          </w:p>
-        </w:tc>
-        <w:tc>
-          <w:tcPr>
-            <w:tcW w:w="2841" w:type="dxa"/>
-          </w:tcPr>
-          <w:p>
-            <w:pPr>
-              <w:pStyle w:val="aa"/>
-            </w:pPr>
-            <w:r>
-              <w:rPr>
-                <w:rFonts w:hint="eastAsia"/>
-              </w:rPr>
-              <w:t>double</w:t>
-            </w:r>
-          </w:p>
-        </w:tc>
-        <w:tc>
-          <w:tcPr>
-            <w:tcW w:w="2841" w:type="dxa"/>
-          </w:tcPr>
-          <w:p>
-            <w:pPr>
-              <w:pStyle w:val="aa"/>
-            </w:pPr>
-            <w:r>
-              <w:rPr>
-                <w:rFonts w:hint="eastAsia"/>
-              </w:rPr>
-              <w:t>重量</w:t>
-            </w:r>
-          </w:p>
-        </w:tc>
-      </w:tr>
-      <w:tr>
-        <w:tc>
-          <w:tcPr>
-            <w:tcW w:w="2840" w:type="dxa"/>
-          </w:tcPr>
-          <w:p>
-            <w:pPr>
-              <w:pStyle w:val="aa"/>
-            </w:pPr>
-            <w:r>
-              <w:rPr>
-                <w:rFonts w:hint="eastAsia"/>
-              </w:rPr>
-              <w:t>amount</w:t>
-            </w:r>
-          </w:p>
-        </w:tc>
-        <w:tc>
-          <w:tcPr>
-            <w:tcW w:w="2841" w:type="dxa"/>
-          </w:tcPr>
-          <w:p>
-            <w:pPr>
-              <w:pStyle w:val="aa"/>
-            </w:pPr>
-            <w:r>
-              <w:rPr>
-                <w:rFonts w:hint="eastAsia"/>
-              </w:rPr>
-              <w:t>double</w:t>
-            </w:r>
-          </w:p>
-        </w:tc>
-        <w:tc>
-          <w:tcPr>
-            <w:tcW w:w="2841" w:type="dxa"/>
-          </w:tcPr>
-          <w:p>
-            <w:pPr>
-              <w:pStyle w:val="aa"/>
-            </w:pPr>
-            <w:r>
-              <w:rPr>
-                <w:rFonts w:hint="eastAsia"/>
-              </w:rPr>
-              <w:t>金额</w:t>
-            </w:r>
-          </w:p>
-        </w:tc>
-      </w:tr>
-      <w:tr>
-        <w:tc>
-          <w:tcPr>
-            <w:tcW w:w="2840" w:type="dxa"/>
-          </w:tcPr>
-          <w:p>
-            <w:pPr>
-              <w:pStyle w:val="aa"/>
-            </w:pPr>
-            <w:r>
-              <w:rPr>
-                <w:rFonts w:hint="eastAsia"/>
-              </w:rPr>
-              <w:t>desc</w:t>
-            </w:r>
-          </w:p>
-        </w:tc>
-        <w:tc>
-          <w:tcPr>
-            <w:tcW w:w="2841" w:type="dxa"/>
-          </w:tcPr>
-          <w:p>
-            <w:pPr>
-              <w:pStyle w:val="aa"/>
-            </w:pPr>
-            <w:r>
-              <w:rPr>
-                <w:rFonts w:hint="eastAsia"/>
-              </w:rPr>
-              <w:t>varchar</w:t>
-            </w:r>
-          </w:p>
-        </w:tc>
-        <w:tc>
-          <w:tcPr>
-            <w:tcW w:w="2841" w:type="dxa"/>
-          </w:tcPr>
-          <w:p>
-            <w:pPr>
-              <w:pStyle w:val="aa"/>
-            </w:pPr>
-            <w:r>
-              <w:rPr>
-                <w:rFonts w:hint="eastAsia"/>
-              </w:rPr>
-              <w:t>备注</w:t>
-            </w:r>
-          </w:p>
-        </w:tc>
-      </w:tr>
-      <w:tr>
-        <w:tc>
-          <w:tcPr>
-            <w:tcW w:w="2840" w:type="dxa"/>
-          </w:tcPr>
-          <w:p>
-            <w:pPr>
-              <w:pStyle w:val="aa"/>
-            </w:pPr>
-            <w:r>
-              <w:rPr>
-                <w:rFonts w:hint="eastAsia"/>
-              </w:rPr>
-              <w:t>latest_dt</w:t>
-            </w:r>
-          </w:p>
-        </w:tc>
-        <w:tc>
-          <w:tcPr>
-            <w:tcW w:w="2841" w:type="dxa"/>
-          </w:tcPr>
-          <w:p>
-            <w:pPr>
-              <w:pStyle w:val="aa"/>
-            </w:pPr>
-            <w:r>
-              <w:rPr>
-                <w:rFonts w:hint="eastAsia"/>
-              </w:rPr>
-              <w:t>datetime</w:t>
-            </w:r>
-          </w:p>
-        </w:tc>
-        <w:tc>
-          <w:tcPr>
-            <w:tcW w:w="2841" w:type="dxa"/>
-          </w:tcPr>
-          <w:p>
-            <w:pPr>
-              <w:pStyle w:val="aa"/>
-            </w:pPr>
-            <w:r>
-              <w:rPr>
-                <w:rFonts w:hint="eastAsia"/>
-              </w:rPr>
-              <w:t>对应时间</w:t>
-            </w:r>
-          </w:p>
-        </w:tc>
-      </w:tr>
-      <w:tr>
-        <w:tc>
-          <w:tcPr>
-            <w:tcW w:w="2840" w:type="dxa"/>
-          </w:tcPr>
-          <w:p>
-            <w:pPr>
-              <w:pStyle w:val="aa"/>
-            </w:pPr>
-            <w:r>
-              <w:rPr>
-                <w:rFonts w:hint="eastAsia"/>
-              </w:rPr>
-              <w:t>create_dt</w:t>
-            </w:r>
-          </w:p>
-        </w:tc>
-        <w:tc>
-          <w:tcPr>
-            <w:tcW w:w="2841" w:type="dxa"/>
-          </w:tcPr>
-          <w:p>
-            <w:pPr>
-              <w:pStyle w:val="aa"/>
-            </w:pPr>
-            <w:r>
-              <w:rPr>
-                <w:rFonts w:hint="eastAsia"/>
-              </w:rPr>
-              <w:t>datetime</w:t>
-            </w:r>
-          </w:p>
-        </w:tc>
-        <w:tc>
-          <w:tcPr>
-            <w:tcW w:w="2841" w:type="dxa"/>
-          </w:tcPr>
-          <w:p>
-            <w:pPr>
-              <w:pStyle w:val="aa"/>
-            </w:pPr>
-            <w:r>
-              <w:rPr>
-                <w:rFonts w:hint="eastAsia"/>
-              </w:rPr>
-              <w:t>创建时间</w:t>
-            </w:r>
-          </w:p>
-        </w:tc>
-      </w:tr>
-      <w:tr>
-        <w:tc>
-          <w:tcPr>
-            <w:tcW w:w="2840" w:type="dxa"/>
-          </w:tcPr>
-          <w:p>
-            <w:pPr>
-              <w:pStyle w:val="aa"/>
-            </w:pPr>
-            <w:r>
-              <w:rPr>
-                <w:rFonts w:hint="eastAsia"/>
-              </w:rPr>
-              <w:lastRenderedPageBreak/>
-              <w:t>createBy_id</w:t>
-            </w:r>
-          </w:p>
-        </w:tc>
-        <w:tc>
-          <w:tcPr>
-            <w:tcW w:w="2841" w:type="dxa"/>
-          </w:tcPr>
-          <w:p>
-            <w:pPr>
-              <w:pStyle w:val="aa"/>
-            </w:pPr>
-            <w:r>
-              <w:rPr>
-                <w:rFonts w:hint="eastAsia"/>
-              </w:rPr>
-              <w:t>int</w:t>
-            </w:r>
-          </w:p>
-        </w:tc>
-        <w:tc>
-          <w:tcPr>
-            <w:tcW w:w="2841" w:type="dxa"/>
-          </w:tcPr>
-          <w:p>
-            <w:pPr>
-              <w:pStyle w:val="aa"/>
-            </w:pPr>
-            <w:r>
-              <w:rPr>
-                <w:rFonts w:hint="eastAsia"/>
-              </w:rPr>
-              <w:t>添加人</w:t>
-            </w:r>
-            <w:r>
-              <w:rPr>
-                <w:rFonts w:hint="eastAsia"/>
-              </w:rPr>
-              <w:t>id</w:t>
-            </w:r>
-          </w:p>
-        </w:tc>
-      </w:tr>
-      <w:tr>
-        <w:tc>
-          <w:tcPr>
-            <w:tcW w:w="2840" w:type="dxa"/>
-          </w:tcPr>
-          <w:p>
-            <w:pPr>
-              <w:pStyle w:val="aa"/>
-            </w:pPr>
-            <w:r>
-              <w:rPr>
-                <w:rFonts w:hint="eastAsia"/>
-              </w:rPr>
-              <w:t>createBy_</w:t>
-            </w:r>
-            <w:r>
-              <w:t>name</w:t>
-            </w:r>
-          </w:p>
-        </w:tc>
-        <w:tc>
-          <w:tcPr>
-            <w:tcW w:w="2841" w:type="dxa"/>
-          </w:tcPr>
-          <w:p>
-            <w:pPr>
-              <w:pStyle w:val="aa"/>
-            </w:pPr>
-            <w:r>
-              <w:rPr>
-                <w:rFonts w:hint="eastAsia"/>
-              </w:rPr>
-              <w:t>varchar</w:t>
-            </w:r>
-          </w:p>
-        </w:tc>
-        <w:tc>
-          <w:tcPr>
-            <w:tcW w:w="2841" w:type="dxa"/>
-          </w:tcPr>
-          <w:p>
-            <w:pPr>
-              <w:pStyle w:val="aa"/>
-            </w:pPr>
-            <w:r>
-              <w:rPr>
-                <w:rFonts w:hint="eastAsia"/>
-              </w:rPr>
-              <w:t>添加人名字</w:t>
-            </w:r>
-          </w:p>
-        </w:tc>
-      </w:tr>
-      <w:tr>
-        <w:tc>
-          <w:tcPr>
-            <w:tcW w:w="2840" w:type="dxa"/>
-          </w:tcPr>
-          <w:p>
-            <w:pPr>
-              <w:pStyle w:val="aa"/>
-            </w:pPr>
-            <w:r>
-              <w:rPr>
-                <w:rFonts w:hint="eastAsia"/>
-              </w:rPr>
-              <w:t>update_dt</w:t>
-            </w:r>
-          </w:p>
-        </w:tc>
-        <w:tc>
-          <w:tcPr>
-            <w:tcW w:w="2841" w:type="dxa"/>
-          </w:tcPr>
-          <w:p>
-            <w:pPr>
-              <w:pStyle w:val="aa"/>
-            </w:pPr>
-            <w:r>
-              <w:rPr>
-                <w:rFonts w:hint="eastAsia"/>
-              </w:rPr>
-              <w:t>datetime</w:t>
-            </w:r>
-          </w:p>
-        </w:tc>
-        <w:tc>
-          <w:tcPr>
-            <w:tcW w:w="2841" w:type="dxa"/>
-          </w:tcPr>
-          <w:p>
-            <w:pPr>
-              <w:pStyle w:val="aa"/>
-            </w:pPr>
-            <w:r>
-              <w:rPr>
-                <w:rFonts w:hint="eastAsia"/>
-              </w:rPr>
-              <w:t>修改时间</w:t>
-            </w:r>
-          </w:p>
-        </w:tc>
-      </w:tr>
-      <w:tr>
-        <w:tc>
-          <w:tcPr>
-            <w:tcW w:w="2840" w:type="dxa"/>
-          </w:tcPr>
-          <w:p>
-            <w:pPr>
-              <w:pStyle w:val="aa"/>
-            </w:pPr>
-            <w:r>
-              <w:rPr>
-                <w:rFonts w:hint="eastAsia"/>
-              </w:rPr>
-              <w:t>updateBy_id</w:t>
-            </w:r>
-          </w:p>
-        </w:tc>
-        <w:tc>
-          <w:tcPr>
-            <w:tcW w:w="2841" w:type="dxa"/>
-          </w:tcPr>
-          <w:p>
-            <w:pPr>
-              <w:pStyle w:val="aa"/>
-            </w:pPr>
-            <w:r>
-              <w:rPr>
-                <w:rFonts w:hint="eastAsia"/>
-              </w:rPr>
-              <w:t>int</w:t>
-            </w:r>
-          </w:p>
-        </w:tc>
-        <w:tc>
-          <w:tcPr>
-            <w:tcW w:w="2841" w:type="dxa"/>
-          </w:tcPr>
-          <w:p>
-            <w:pPr>
-              <w:pStyle w:val="aa"/>
-            </w:pPr>
-            <w:r>
-              <w:rPr>
-                <w:rFonts w:hint="eastAsia"/>
-              </w:rPr>
-              <w:t>修改人</w:t>
-            </w:r>
-            <w:r>
-              <w:rPr>
-                <w:rFonts w:hint="eastAsia"/>
-              </w:rPr>
-              <w:t>id</w:t>
-            </w:r>
-          </w:p>
-        </w:tc>
-      </w:tr>
-      <w:tr>
-        <w:tc>
-          <w:tcPr>
-            <w:tcW w:w="2840" w:type="dxa"/>
-          </w:tcPr>
-          <w:p>
-            <w:pPr>
-              <w:pStyle w:val="aa"/>
-            </w:pPr>
-            <w:r>
-              <w:rPr>
-                <w:rFonts w:hint="eastAsia"/>
-              </w:rPr>
-              <w:t>updateBy_name</w:t>
-            </w:r>
-          </w:p>
-        </w:tc>
-        <w:tc>
-          <w:tcPr>
-            <w:tcW w:w="2841" w:type="dxa"/>
-          </w:tcPr>
-          <w:p>
-            <w:pPr>
-              <w:pStyle w:val="aa"/>
-            </w:pPr>
-            <w:r>
-              <w:rPr>
-                <w:rFonts w:hint="eastAsia"/>
-              </w:rPr>
-              <w:t>varchar</w:t>
-            </w:r>
-          </w:p>
-        </w:tc>
-        <w:tc>
-          <w:tcPr>
-            <w:tcW w:w="2841" w:type="dxa"/>
-          </w:tcPr>
-          <w:p>
-            <w:pPr>
-              <w:pStyle w:val="aa"/>
-            </w:pPr>
-            <w:r>
-              <w:rPr>
-                <w:rFonts w:hint="eastAsia"/>
-              </w:rPr>
-              <w:t>修改人名称</w:t>
             </w:r>
           </w:p>
         </w:tc>
@@ -2086,37 +946,13 @@
               <w:rPr>
                 <w:rFonts w:hint="eastAsia"/>
               </w:rPr>
-              <w:t>数据</w:t>
-            </w:r>
-            <w:r>
-              <w:rPr>
-                <w:rFonts w:hint="eastAsia"/>
-              </w:rPr>
-              <w:t>记录</w:t>
-            </w:r>
-            <w:r>
-              <w:rPr>
-                <w:rFonts w:hint="eastAsia"/>
-              </w:rPr>
-              <w:t>（</w:t>
-            </w:r>
-            <w:r>
-              <w:rPr>
-                <w:rFonts w:hint="eastAsia"/>
-              </w:rPr>
-              <w:t>CF</w:t>
-            </w:r>
-            <w:r>
-              <w:rPr>
-                <w:rFonts w:hint="eastAsia"/>
-              </w:rPr>
-              <w:t>_</w:t>
-            </w:r>
-            <w:r>
-              <w:rPr>
-                <w:rFonts w:hint="eastAsia"/>
-              </w:rPr>
-              <w:t>record</w:t>
+              <w:t>费用种类（</w:t>
+            </w:r>
+            <w:r>
+              <w:rPr>
+                <w:rFonts w:hint="eastAsia"/>
+              </w:rPr>
+              <w:t>CF_category</w:t>
             </w:r>
             <w:r>
               <w:rPr>
@@ -2231,16 +1067,7 @@
               <w:pStyle w:val="aa"/>
             </w:pPr>
             <w:r>
-              <w:rPr>
-                <w:rFonts w:hint="eastAsia"/>
-              </w:rPr>
-              <w:t>ca</w:t>
-            </w:r>
-            <w:r>
-              <w:t>tegory</w:t>
-            </w:r>
-            <w:r>
-              <w:t>_id</w:t>
+              <w:t>classifyId</w:t>
             </w:r>
           </w:p>
         </w:tc>
@@ -2272,219 +1099,31 @@
               <w:rPr>
                 <w:rFonts w:hint="eastAsia"/>
               </w:rPr>
-              <w:t>数据类别</w:t>
-            </w:r>
-          </w:p>
-        </w:tc>
-      </w:tr>
-      <w:tr>
-        <w:tc>
-          <w:tcPr>
-            <w:tcW w:w="2840" w:type="dxa"/>
-          </w:tcPr>
-          <w:p>
-            <w:pPr>
-              <w:pStyle w:val="aa"/>
-            </w:pPr>
-            <w:r>
-              <w:rPr>
-                <w:rFonts w:hint="eastAsia"/>
-              </w:rPr>
-              <w:t>late_i</w:t>
-            </w:r>
-          </w:p>
-        </w:tc>
-        <w:tc>
-          <w:tcPr>
-            <w:tcW w:w="2841" w:type="dxa"/>
-          </w:tcPr>
-          <w:p>
-            <w:pPr>
-              <w:pStyle w:val="aa"/>
-            </w:pPr>
-            <w:r>
-              <w:rPr>
-                <w:rFonts w:hint="eastAsia"/>
-              </w:rPr>
-              <w:t>char</w:t>
-            </w:r>
-          </w:p>
-        </w:tc>
-        <w:tc>
-          <w:tcPr>
-            <w:tcW w:w="2841" w:type="dxa"/>
-          </w:tcPr>
-          <w:p>
-            <w:pPr>
-              <w:pStyle w:val="aa"/>
-            </w:pPr>
-            <w:r>
-              <w:rPr>
-                <w:rFonts w:hint="eastAsia"/>
-              </w:rPr>
-              <w:t>是否追加</w:t>
-            </w:r>
-          </w:p>
-        </w:tc>
-      </w:tr>
-      <w:tr>
-        <w:tc>
-          <w:tcPr>
-            <w:tcW w:w="2840" w:type="dxa"/>
-          </w:tcPr>
-          <w:p>
-            <w:pPr>
-              <w:pStyle w:val="aa"/>
-            </w:pPr>
-            <w:r>
-              <w:t>weight</w:t>
-            </w:r>
-          </w:p>
-        </w:tc>
-        <w:tc>
-          <w:tcPr>
-            <w:tcW w:w="2841" w:type="dxa"/>
-          </w:tcPr>
-          <w:p>
-            <w:pPr>
-              <w:pStyle w:val="aa"/>
-            </w:pPr>
-            <w:r>
-              <w:rPr>
-                <w:rFonts w:hint="eastAsia"/>
-              </w:rPr>
-              <w:t>double</w:t>
-            </w:r>
-          </w:p>
-        </w:tc>
-        <w:tc>
-          <w:tcPr>
-            <w:tcW w:w="2841" w:type="dxa"/>
-          </w:tcPr>
-          <w:p>
-            <w:pPr>
-              <w:pStyle w:val="aa"/>
-            </w:pPr>
-            <w:r>
-              <w:rPr>
-                <w:rFonts w:hint="eastAsia"/>
-              </w:rPr>
-              <w:t>重量</w:t>
-            </w:r>
-          </w:p>
-        </w:tc>
-      </w:tr>
-      <w:tr>
-        <w:tc>
-          <w:tcPr>
-            <w:tcW w:w="2840" w:type="dxa"/>
-          </w:tcPr>
-          <w:p>
-            <w:pPr>
-              <w:pStyle w:val="aa"/>
-            </w:pPr>
-            <w:r>
-              <w:rPr>
-                <w:rFonts w:hint="eastAsia"/>
-              </w:rPr>
-              <w:t>price</w:t>
-            </w:r>
-          </w:p>
-        </w:tc>
-        <w:tc>
-          <w:tcPr>
-            <w:tcW w:w="2841" w:type="dxa"/>
-          </w:tcPr>
-          <w:p>
-            <w:pPr>
-              <w:pStyle w:val="aa"/>
-            </w:pPr>
-            <w:r>
-              <w:rPr>
-                <w:rFonts w:hint="eastAsia"/>
-              </w:rPr>
-              <w:t>double</w:t>
-            </w:r>
-          </w:p>
-        </w:tc>
-        <w:tc>
-          <w:tcPr>
-            <w:tcW w:w="2841" w:type="dxa"/>
-          </w:tcPr>
-          <w:p>
-            <w:pPr>
-              <w:pStyle w:val="aa"/>
-            </w:pPr>
-            <w:r>
-              <w:rPr>
-                <w:rFonts w:hint="eastAsia"/>
-              </w:rPr>
-              <w:t>单价</w:t>
-            </w:r>
-          </w:p>
-        </w:tc>
-      </w:tr>
-      <w:tr>
-        <w:tc>
-          <w:tcPr>
-            <w:tcW w:w="2840" w:type="dxa"/>
-          </w:tcPr>
-          <w:p>
-            <w:pPr>
-              <w:pStyle w:val="aa"/>
-            </w:pPr>
-            <w:r>
-              <w:rPr>
-                <w:rFonts w:hint="eastAsia"/>
-              </w:rPr>
-              <w:t>amount</w:t>
-            </w:r>
-          </w:p>
-        </w:tc>
-        <w:tc>
-          <w:tcPr>
-            <w:tcW w:w="2841" w:type="dxa"/>
-          </w:tcPr>
-          <w:p>
-            <w:pPr>
-              <w:pStyle w:val="aa"/>
-            </w:pPr>
-            <w:r>
-              <w:rPr>
-                <w:rFonts w:hint="eastAsia"/>
-              </w:rPr>
-              <w:t>double</w:t>
-            </w:r>
-          </w:p>
-        </w:tc>
-        <w:tc>
-          <w:tcPr>
-            <w:tcW w:w="2841" w:type="dxa"/>
-          </w:tcPr>
-          <w:p>
-            <w:pPr>
-              <w:pStyle w:val="aa"/>
-            </w:pPr>
-            <w:r>
-              <w:rPr>
-                <w:rFonts w:hint="eastAsia"/>
-              </w:rPr>
-              <w:t>金额</w:t>
-            </w:r>
-          </w:p>
-        </w:tc>
-      </w:tr>
-      <w:tr>
-        <w:tc>
-          <w:tcPr>
-            <w:tcW w:w="2840" w:type="dxa"/>
-          </w:tcPr>
-          <w:p>
-            <w:pPr>
-              <w:pStyle w:val="aa"/>
-            </w:pPr>
-            <w:r>
-              <w:t>creditor</w:t>
+              <w:t>一级分类</w:t>
+            </w:r>
+            <w:r>
+              <w:rPr>
+                <w:rFonts w:hint="eastAsia"/>
+              </w:rPr>
+              <w:t>id</w:t>
+            </w:r>
+          </w:p>
+        </w:tc>
+      </w:tr>
+      <w:tr>
+        <w:tc>
+          <w:tcPr>
+            <w:tcW w:w="2840" w:type="dxa"/>
+          </w:tcPr>
+          <w:p>
+            <w:pPr>
+              <w:pStyle w:val="aa"/>
+            </w:pPr>
+            <w:r>
+              <w:rPr>
+                <w:rFonts w:hint="eastAsia"/>
+              </w:rPr>
+              <w:t>name</w:t>
             </w:r>
           </w:p>
         </w:tc>
@@ -2516,57 +1155,136 @@
               <w:rPr>
                 <w:rFonts w:hint="eastAsia"/>
               </w:rPr>
-              <w:t>债主名字</w:t>
-            </w:r>
-          </w:p>
-        </w:tc>
-      </w:tr>
-      <w:tr>
-        <w:tc>
-          <w:tcPr>
-            <w:tcW w:w="2840" w:type="dxa"/>
-          </w:tcPr>
-          <w:p>
-            <w:pPr>
-              <w:pStyle w:val="aa"/>
-            </w:pPr>
-            <w:r>
-              <w:rPr>
-                <w:rFonts w:hint="eastAsia"/>
-              </w:rPr>
-              <w:t>desc</w:t>
-            </w:r>
-          </w:p>
-        </w:tc>
-        <w:tc>
-          <w:tcPr>
-            <w:tcW w:w="2841" w:type="dxa"/>
-          </w:tcPr>
-          <w:p>
-            <w:pPr>
-              <w:pStyle w:val="aa"/>
-            </w:pPr>
-            <w:r>
-              <w:rPr>
-                <w:rFonts w:hint="eastAsia"/>
-              </w:rPr>
-              <w:t>varchar</w:t>
-            </w:r>
-          </w:p>
-        </w:tc>
-        <w:tc>
-          <w:tcPr>
-            <w:tcW w:w="2841" w:type="dxa"/>
-          </w:tcPr>
-          <w:p>
-            <w:pPr>
-              <w:pStyle w:val="aa"/>
-            </w:pPr>
-            <w:r>
-              <w:rPr>
-                <w:rFonts w:hint="eastAsia"/>
-              </w:rPr>
-              <w:t>备注</w:t>
+              <w:t>名称</w:t>
+            </w:r>
+          </w:p>
+        </w:tc>
+      </w:tr>
+      <w:tr>
+        <w:tc>
+          <w:tcPr>
+            <w:tcW w:w="2840" w:type="dxa"/>
+          </w:tcPr>
+          <w:p>
+            <w:pPr>
+              <w:pStyle w:val="aa"/>
+              <w:rPr>
+                <w:rFonts w:hint="eastAsia"/>
+              </w:rPr>
+            </w:pPr>
+            <w:r>
+              <w:rPr>
+                <w:rFonts w:hint="eastAsia"/>
+              </w:rPr>
+              <w:t>type</w:t>
+            </w:r>
+          </w:p>
+        </w:tc>
+        <w:tc>
+          <w:tcPr>
+            <w:tcW w:w="2841" w:type="dxa"/>
+          </w:tcPr>
+          <w:p>
+            <w:pPr>
+              <w:pStyle w:val="aa"/>
+              <w:rPr>
+                <w:rFonts w:hint="eastAsia"/>
+              </w:rPr>
+            </w:pPr>
+            <w:r>
+              <w:rPr>
+                <w:rFonts w:hint="eastAsia"/>
+              </w:rPr>
+              <w:t>int</w:t>
+            </w:r>
+          </w:p>
+        </w:tc>
+        <w:tc>
+          <w:tcPr>
+            <w:tcW w:w="2841" w:type="dxa"/>
+          </w:tcPr>
+          <w:p>
+            <w:pPr>
+              <w:pStyle w:val="aa"/>
+              <w:rPr>
+                <w:rFonts w:hint="eastAsia"/>
+              </w:rPr>
+            </w:pPr>
+            <w:r>
+              <w:rPr>
+                <w:rFonts w:hint="eastAsia"/>
+              </w:rPr>
+              <w:t>支出</w:t>
+            </w:r>
+            <w:r>
+              <w:rPr>
+                <w:rFonts w:hint="eastAsia"/>
+              </w:rPr>
+              <w:t>or</w:t>
+            </w:r>
+            <w:r>
+              <w:rPr>
+                <w:rFonts w:hint="eastAsia"/>
+              </w:rPr>
+              <w:t>收入</w:t>
+            </w:r>
+            <w:bookmarkStart w:id="0" w:name="_GoBack"/>
+            <w:bookmarkEnd w:id="0"/>
+          </w:p>
+        </w:tc>
+      </w:tr>
+      <w:tr>
+        <w:tc>
+          <w:tcPr>
+            <w:tcW w:w="2840" w:type="dxa"/>
+          </w:tcPr>
+          <w:p>
+            <w:pPr>
+              <w:pStyle w:val="aa"/>
+            </w:pPr>
+            <w:r>
+              <w:rPr>
+                <w:rFonts w:hint="eastAsia"/>
+              </w:rPr>
+              <w:t>status</w:t>
+            </w:r>
+          </w:p>
+        </w:tc>
+        <w:tc>
+          <w:tcPr>
+            <w:tcW w:w="2841" w:type="dxa"/>
+          </w:tcPr>
+          <w:p>
+            <w:pPr>
+              <w:pStyle w:val="aa"/>
+            </w:pPr>
+            <w:r>
+              <w:rPr>
+                <w:rFonts w:hint="eastAsia"/>
+              </w:rPr>
+              <w:t>int</w:t>
+            </w:r>
+          </w:p>
+        </w:tc>
+        <w:tc>
+          <w:tcPr>
+            <w:tcW w:w="2841" w:type="dxa"/>
+          </w:tcPr>
+          <w:p>
+            <w:pPr>
+              <w:pStyle w:val="aa"/>
+            </w:pPr>
+            <w:r>
+              <w:rPr>
+                <w:rFonts w:hint="eastAsia"/>
+              </w:rPr>
+              <w:t>状态</w:t>
+            </w:r>
+            <w:r>
+              <w:rPr>
+                <w:rFonts w:hint="eastAsia"/>
+              </w:rPr>
+              <w:t>（是否停用）</w:t>
             </w:r>
           </w:p>
         </w:tc>
@@ -2620,345 +1338,6 @@
                 <w:rFonts w:hint="eastAsia"/>
               </w:rPr>
               <w:t>添加时间</w:t>
-            </w:r>
-          </w:p>
-        </w:tc>
-      </w:tr>
-      <w:tr>
-        <w:tc>
-          <w:tcPr>
-            <w:tcW w:w="2840" w:type="dxa"/>
-          </w:tcPr>
-          <w:p>
-            <w:pPr>
-              <w:pStyle w:val="aa"/>
-            </w:pPr>
-            <w:r>
-              <w:rPr>
-                <w:rFonts w:hint="eastAsia"/>
-              </w:rPr>
-              <w:t>createBy</w:t>
-            </w:r>
-            <w:r>
-              <w:t xml:space="preserve"> </w:t>
-            </w:r>
-            <w:r>
-              <w:t>_id</w:t>
-            </w:r>
-          </w:p>
-        </w:tc>
-        <w:tc>
-          <w:tcPr>
-            <w:tcW w:w="2841" w:type="dxa"/>
-          </w:tcPr>
-          <w:p>
-            <w:pPr>
-              <w:pStyle w:val="aa"/>
-            </w:pPr>
-            <w:r>
-              <w:rPr>
-                <w:rFonts w:hint="eastAsia"/>
-              </w:rPr>
-              <w:t>int</w:t>
-            </w:r>
-          </w:p>
-        </w:tc>
-        <w:tc>
-          <w:tcPr>
-            <w:tcW w:w="2841" w:type="dxa"/>
-          </w:tcPr>
-          <w:p>
-            <w:pPr>
-              <w:pStyle w:val="aa"/>
-            </w:pPr>
-            <w:r>
-              <w:rPr>
-                <w:rFonts w:hint="eastAsia"/>
-              </w:rPr>
-              <w:t>添加人</w:t>
-            </w:r>
-            <w:r>
-              <w:rPr>
-                <w:rFonts w:hint="eastAsia"/>
-              </w:rPr>
-              <w:t>id</w:t>
-            </w:r>
-          </w:p>
-        </w:tc>
-      </w:tr>
-      <w:tr>
-        <w:tc>
-          <w:tcPr>
-            <w:tcW w:w="2840" w:type="dxa"/>
-          </w:tcPr>
-          <w:p>
-            <w:pPr>
-              <w:pStyle w:val="aa"/>
-            </w:pPr>
-            <w:r>
-              <w:rPr>
-                <w:rFonts w:hint="eastAsia"/>
-              </w:rPr>
-              <w:t xml:space="preserve">createBy </w:t>
-            </w:r>
-            <w:r>
-              <w:rPr>
-                <w:rFonts w:hint="eastAsia"/>
-              </w:rPr>
-              <w:t>_name</w:t>
-            </w:r>
-          </w:p>
-        </w:tc>
-        <w:tc>
-          <w:tcPr>
-            <w:tcW w:w="2841" w:type="dxa"/>
-          </w:tcPr>
-          <w:p>
-            <w:pPr>
-              <w:pStyle w:val="aa"/>
-            </w:pPr>
-            <w:r>
-              <w:rPr>
-                <w:rFonts w:hint="eastAsia"/>
-              </w:rPr>
-              <w:t>varchar</w:t>
-            </w:r>
-          </w:p>
-        </w:tc>
-        <w:tc>
-          <w:tcPr>
-            <w:tcW w:w="2841" w:type="dxa"/>
-          </w:tcPr>
-          <w:p>
-            <w:pPr>
-              <w:pStyle w:val="aa"/>
-            </w:pPr>
-            <w:r>
-              <w:rPr>
-                <w:rFonts w:hint="eastAsia"/>
-              </w:rPr>
-              <w:t>添加人</w:t>
-            </w:r>
-            <w:r>
-              <w:rPr>
-                <w:rFonts w:hint="eastAsia"/>
-              </w:rPr>
-              <w:t>名称</w:t>
-            </w:r>
-          </w:p>
-        </w:tc>
-      </w:tr>
-      <w:tr>
-        <w:tc>
-          <w:tcPr>
-            <w:tcW w:w="2840" w:type="dxa"/>
-          </w:tcPr>
-          <w:p>
-            <w:pPr>
-              <w:pStyle w:val="aa"/>
-            </w:pPr>
-            <w:r>
-              <w:rPr>
-                <w:rFonts w:hint="eastAsia"/>
-              </w:rPr>
-              <w:t>update_dt</w:t>
-            </w:r>
-          </w:p>
-        </w:tc>
-        <w:tc>
-          <w:tcPr>
-            <w:tcW w:w="2841" w:type="dxa"/>
-          </w:tcPr>
-          <w:p>
-            <w:pPr>
-              <w:pStyle w:val="aa"/>
-            </w:pPr>
-            <w:r>
-              <w:rPr>
-                <w:rFonts w:hint="eastAsia"/>
-              </w:rPr>
-              <w:t>datetime</w:t>
-            </w:r>
-          </w:p>
-        </w:tc>
-        <w:tc>
-          <w:tcPr>
-            <w:tcW w:w="2841" w:type="dxa"/>
-          </w:tcPr>
-          <w:p>
-            <w:pPr>
-              <w:pStyle w:val="aa"/>
-            </w:pPr>
-            <w:r>
-              <w:rPr>
-                <w:rFonts w:hint="eastAsia"/>
-              </w:rPr>
-              <w:t>修改时间</w:t>
-            </w:r>
-          </w:p>
-        </w:tc>
-      </w:tr>
-      <w:tr>
-        <w:tc>
-          <w:tcPr>
-            <w:tcW w:w="2840" w:type="dxa"/>
-          </w:tcPr>
-          <w:p>
-            <w:pPr>
-              <w:pStyle w:val="aa"/>
-            </w:pPr>
-            <w:r>
-              <w:rPr>
-                <w:rFonts w:hint="eastAsia"/>
-              </w:rPr>
-              <w:t>updateBy_id</w:t>
-            </w:r>
-          </w:p>
-        </w:tc>
-        <w:tc>
-          <w:tcPr>
-            <w:tcW w:w="2841" w:type="dxa"/>
-          </w:tcPr>
-          <w:p>
-            <w:pPr>
-              <w:pStyle w:val="aa"/>
-            </w:pPr>
-            <w:r>
-              <w:rPr>
-                <w:rFonts w:hint="eastAsia"/>
-              </w:rPr>
-              <w:t>datetime</w:t>
-            </w:r>
-          </w:p>
-        </w:tc>
-        <w:tc>
-          <w:tcPr>
-            <w:tcW w:w="2841" w:type="dxa"/>
-          </w:tcPr>
-          <w:p>
-            <w:pPr>
-              <w:pStyle w:val="aa"/>
-            </w:pPr>
-            <w:r>
-              <w:rPr>
-                <w:rFonts w:hint="eastAsia"/>
-              </w:rPr>
-              <w:t>修改人</w:t>
-            </w:r>
-            <w:r>
-              <w:rPr>
-                <w:rFonts w:hint="eastAsia"/>
-              </w:rPr>
-              <w:t>id</w:t>
-            </w:r>
-          </w:p>
-        </w:tc>
-      </w:tr>
-      <w:tr>
-        <w:tc>
-          <w:tcPr>
-            <w:tcW w:w="2840" w:type="dxa"/>
-          </w:tcPr>
-          <w:p>
-            <w:pPr>
-              <w:pStyle w:val="aa"/>
-            </w:pPr>
-            <w:r>
-              <w:rPr>
-                <w:rFonts w:hint="eastAsia"/>
-              </w:rPr>
-              <w:t>updateBy_name</w:t>
-            </w:r>
-          </w:p>
-        </w:tc>
-        <w:tc>
-          <w:tcPr>
-            <w:tcW w:w="2841" w:type="dxa"/>
-          </w:tcPr>
-          <w:p>
-            <w:pPr>
-              <w:pStyle w:val="aa"/>
-            </w:pPr>
-            <w:r>
-              <w:rPr>
-                <w:rFonts w:hint="eastAsia"/>
-              </w:rPr>
-              <w:t>varchar</w:t>
-            </w:r>
-          </w:p>
-        </w:tc>
-        <w:tc>
-          <w:tcPr>
-            <w:tcW w:w="2841" w:type="dxa"/>
-          </w:tcPr>
-          <w:p>
-            <w:pPr>
-              <w:pStyle w:val="aa"/>
-            </w:pPr>
-            <w:r>
-              <w:rPr>
-                <w:rFonts w:hint="eastAsia"/>
-              </w:rPr>
-              <w:t>修改人名称</w:t>
-            </w:r>
-          </w:p>
-        </w:tc>
-      </w:tr>
-      <w:tr>
-        <w:tc>
-          <w:tcPr>
-            <w:tcW w:w="2840" w:type="dxa"/>
-          </w:tcPr>
-          <w:p>
-            <w:pPr>
-              <w:pStyle w:val="aa"/>
-            </w:pPr>
-            <w:r>
-              <w:t>data</w:t>
-            </w:r>
-            <w:r>
-              <w:rPr>
-                <w:rFonts w:hint="eastAsia"/>
-              </w:rPr>
-              <w:t>_dt</w:t>
-            </w:r>
-          </w:p>
-        </w:tc>
-        <w:tc>
-          <w:tcPr>
-            <w:tcW w:w="2841" w:type="dxa"/>
-          </w:tcPr>
-          <w:p>
-            <w:pPr>
-              <w:pStyle w:val="aa"/>
-            </w:pPr>
-            <w:r>
-              <w:rPr>
-                <w:rFonts w:hint="eastAsia"/>
-              </w:rPr>
-              <w:t>date</w:t>
-            </w:r>
-          </w:p>
-        </w:tc>
-        <w:tc>
-          <w:tcPr>
-            <w:tcW w:w="2841" w:type="dxa"/>
-          </w:tcPr>
-          <w:p>
-            <w:pPr>
-              <w:pStyle w:val="aa"/>
-            </w:pPr>
-            <w:r>
-              <w:rPr>
-                <w:rFonts w:hint="eastAsia"/>
-              </w:rPr>
-              <w:t>数据对应的</w:t>
-            </w:r>
-            <w:r>
-              <w:rPr>
-                <w:rFonts w:hint="eastAsia"/>
-              </w:rPr>
-              <w:t>时间</w:t>
             </w:r>
           </w:p>
         </w:tc>
@@ -2994,13 +1373,25 @@
               <w:rPr>
                 <w:rFonts w:hint="eastAsia"/>
               </w:rPr>
-              <w:t>债主记录（</w:t>
-            </w:r>
-            <w:r>
-              <w:rPr>
-                <w:rFonts w:hint="eastAsia"/>
-              </w:rPr>
-              <w:t>CF_total</w:t>
+              <w:t>收入</w:t>
+            </w:r>
+            <w:r>
+              <w:rPr>
+                <w:rFonts w:hint="eastAsia"/>
+              </w:rPr>
+              <w:t>（</w:t>
+            </w:r>
+            <w:r>
+              <w:rPr>
+                <w:rFonts w:hint="eastAsia"/>
+              </w:rPr>
+              <w:t>CF_</w:t>
+            </w:r>
+            <w:r>
+              <w:rPr>
+                <w:rFonts w:hint="eastAsia"/>
+              </w:rPr>
+              <w:t>income</w:t>
             </w:r>
             <w:r>
               <w:rPr>
@@ -3118,6 +1509,416 @@
               <w:rPr>
                 <w:rFonts w:hint="eastAsia"/>
               </w:rPr>
+              <w:t>late_i</w:t>
+            </w:r>
+          </w:p>
+        </w:tc>
+        <w:tc>
+          <w:tcPr>
+            <w:tcW w:w="2841" w:type="dxa"/>
+          </w:tcPr>
+          <w:p>
+            <w:pPr>
+              <w:pStyle w:val="aa"/>
+            </w:pPr>
+            <w:r>
+              <w:rPr>
+                <w:rFonts w:hint="eastAsia"/>
+              </w:rPr>
+              <w:t>char</w:t>
+            </w:r>
+          </w:p>
+        </w:tc>
+        <w:tc>
+          <w:tcPr>
+            <w:tcW w:w="2841" w:type="dxa"/>
+          </w:tcPr>
+          <w:p>
+            <w:pPr>
+              <w:pStyle w:val="aa"/>
+            </w:pPr>
+            <w:r>
+              <w:rPr>
+                <w:rFonts w:hint="eastAsia"/>
+              </w:rPr>
+              <w:t>是否追加</w:t>
+            </w:r>
+          </w:p>
+        </w:tc>
+      </w:tr>
+      <w:tr>
+        <w:tc>
+          <w:tcPr>
+            <w:tcW w:w="2840" w:type="dxa"/>
+          </w:tcPr>
+          <w:p>
+            <w:pPr>
+              <w:pStyle w:val="aa"/>
+            </w:pPr>
+            <w:r>
+              <w:rPr>
+                <w:rFonts w:hint="eastAsia"/>
+              </w:rPr>
+              <w:t>price</w:t>
+            </w:r>
+          </w:p>
+        </w:tc>
+        <w:tc>
+          <w:tcPr>
+            <w:tcW w:w="2841" w:type="dxa"/>
+          </w:tcPr>
+          <w:p>
+            <w:pPr>
+              <w:pStyle w:val="aa"/>
+            </w:pPr>
+            <w:r>
+              <w:rPr>
+                <w:rFonts w:hint="eastAsia"/>
+              </w:rPr>
+              <w:t>double</w:t>
+            </w:r>
+          </w:p>
+        </w:tc>
+        <w:tc>
+          <w:tcPr>
+            <w:tcW w:w="2841" w:type="dxa"/>
+          </w:tcPr>
+          <w:p>
+            <w:pPr>
+              <w:pStyle w:val="aa"/>
+            </w:pPr>
+            <w:r>
+              <w:rPr>
+                <w:rFonts w:hint="eastAsia"/>
+              </w:rPr>
+              <w:t>单价</w:t>
+            </w:r>
+          </w:p>
+        </w:tc>
+      </w:tr>
+      <w:tr>
+        <w:tc>
+          <w:tcPr>
+            <w:tcW w:w="2840" w:type="dxa"/>
+          </w:tcPr>
+          <w:p>
+            <w:pPr>
+              <w:pStyle w:val="aa"/>
+            </w:pPr>
+            <w:r>
+              <w:rPr>
+                <w:rFonts w:hint="eastAsia"/>
+              </w:rPr>
+              <w:t>count</w:t>
+            </w:r>
+          </w:p>
+        </w:tc>
+        <w:tc>
+          <w:tcPr>
+            <w:tcW w:w="2841" w:type="dxa"/>
+          </w:tcPr>
+          <w:p>
+            <w:pPr>
+              <w:pStyle w:val="aa"/>
+            </w:pPr>
+            <w:r>
+              <w:rPr>
+                <w:rFonts w:hint="eastAsia"/>
+              </w:rPr>
+              <w:t>double</w:t>
+            </w:r>
+          </w:p>
+        </w:tc>
+        <w:tc>
+          <w:tcPr>
+            <w:tcW w:w="2841" w:type="dxa"/>
+          </w:tcPr>
+          <w:p>
+            <w:pPr>
+              <w:pStyle w:val="aa"/>
+            </w:pPr>
+            <w:r>
+              <w:rPr>
+                <w:rFonts w:hint="eastAsia"/>
+              </w:rPr>
+              <w:t>重量</w:t>
+            </w:r>
+          </w:p>
+        </w:tc>
+      </w:tr>
+      <w:tr>
+        <w:tc>
+          <w:tcPr>
+            <w:tcW w:w="2840" w:type="dxa"/>
+          </w:tcPr>
+          <w:p>
+            <w:pPr>
+              <w:pStyle w:val="aa"/>
+            </w:pPr>
+            <w:r>
+              <w:rPr>
+                <w:rFonts w:hint="eastAsia"/>
+              </w:rPr>
+              <w:t>amount</w:t>
+            </w:r>
+          </w:p>
+        </w:tc>
+        <w:tc>
+          <w:tcPr>
+            <w:tcW w:w="2841" w:type="dxa"/>
+          </w:tcPr>
+          <w:p>
+            <w:pPr>
+              <w:pStyle w:val="aa"/>
+            </w:pPr>
+            <w:r>
+              <w:rPr>
+                <w:rFonts w:hint="eastAsia"/>
+              </w:rPr>
+              <w:t>double</w:t>
+            </w:r>
+          </w:p>
+        </w:tc>
+        <w:tc>
+          <w:tcPr>
+            <w:tcW w:w="2841" w:type="dxa"/>
+          </w:tcPr>
+          <w:p>
+            <w:pPr>
+              <w:pStyle w:val="aa"/>
+            </w:pPr>
+            <w:r>
+              <w:rPr>
+                <w:rFonts w:hint="eastAsia"/>
+              </w:rPr>
+              <w:t>金额</w:t>
+            </w:r>
+          </w:p>
+        </w:tc>
+      </w:tr>
+      <w:tr>
+        <w:tc>
+          <w:tcPr>
+            <w:tcW w:w="2840" w:type="dxa"/>
+          </w:tcPr>
+          <w:p>
+            <w:pPr>
+              <w:pStyle w:val="aa"/>
+            </w:pPr>
+            <w:r>
+              <w:rPr>
+                <w:rFonts w:hint="eastAsia"/>
+              </w:rPr>
+              <w:t>desc</w:t>
+            </w:r>
+          </w:p>
+        </w:tc>
+        <w:tc>
+          <w:tcPr>
+            <w:tcW w:w="2841" w:type="dxa"/>
+          </w:tcPr>
+          <w:p>
+            <w:pPr>
+              <w:pStyle w:val="aa"/>
+            </w:pPr>
+            <w:r>
+              <w:rPr>
+                <w:rFonts w:hint="eastAsia"/>
+              </w:rPr>
+              <w:t>varchar</w:t>
+            </w:r>
+          </w:p>
+        </w:tc>
+        <w:tc>
+          <w:tcPr>
+            <w:tcW w:w="2841" w:type="dxa"/>
+          </w:tcPr>
+          <w:p>
+            <w:pPr>
+              <w:pStyle w:val="aa"/>
+            </w:pPr>
+            <w:r>
+              <w:rPr>
+                <w:rFonts w:hint="eastAsia"/>
+              </w:rPr>
+              <w:t>备注</w:t>
+            </w:r>
+          </w:p>
+        </w:tc>
+      </w:tr>
+      <w:tr>
+        <w:tc>
+          <w:tcPr>
+            <w:tcW w:w="2840" w:type="dxa"/>
+          </w:tcPr>
+          <w:p>
+            <w:pPr>
+              <w:pStyle w:val="aa"/>
+            </w:pPr>
+            <w:r>
+              <w:rPr>
+                <w:rFonts w:hint="eastAsia"/>
+              </w:rPr>
+              <w:t>latest_dt</w:t>
+            </w:r>
+          </w:p>
+        </w:tc>
+        <w:tc>
+          <w:tcPr>
+            <w:tcW w:w="2841" w:type="dxa"/>
+          </w:tcPr>
+          <w:p>
+            <w:pPr>
+              <w:pStyle w:val="aa"/>
+            </w:pPr>
+            <w:r>
+              <w:rPr>
+                <w:rFonts w:hint="eastAsia"/>
+              </w:rPr>
+              <w:t>datetime</w:t>
+            </w:r>
+          </w:p>
+        </w:tc>
+        <w:tc>
+          <w:tcPr>
+            <w:tcW w:w="2841" w:type="dxa"/>
+          </w:tcPr>
+          <w:p>
+            <w:pPr>
+              <w:pStyle w:val="aa"/>
+            </w:pPr>
+            <w:r>
+              <w:rPr>
+                <w:rFonts w:hint="eastAsia"/>
+              </w:rPr>
+              <w:t>对应时间</w:t>
+            </w:r>
+          </w:p>
+        </w:tc>
+      </w:tr>
+      <w:tr>
+        <w:tc>
+          <w:tcPr>
+            <w:tcW w:w="2840" w:type="dxa"/>
+          </w:tcPr>
+          <w:p>
+            <w:pPr>
+              <w:pStyle w:val="aa"/>
+            </w:pPr>
+            <w:r>
+              <w:rPr>
+                <w:rFonts w:hint="eastAsia"/>
+              </w:rPr>
+              <w:lastRenderedPageBreak/>
+              <w:t>create_dt</w:t>
+            </w:r>
+          </w:p>
+        </w:tc>
+        <w:tc>
+          <w:tcPr>
+            <w:tcW w:w="2841" w:type="dxa"/>
+          </w:tcPr>
+          <w:p>
+            <w:pPr>
+              <w:pStyle w:val="aa"/>
+            </w:pPr>
+            <w:r>
+              <w:rPr>
+                <w:rFonts w:hint="eastAsia"/>
+              </w:rPr>
+              <w:t>datetime</w:t>
+            </w:r>
+          </w:p>
+        </w:tc>
+        <w:tc>
+          <w:tcPr>
+            <w:tcW w:w="2841" w:type="dxa"/>
+          </w:tcPr>
+          <w:p>
+            <w:pPr>
+              <w:pStyle w:val="aa"/>
+            </w:pPr>
+            <w:r>
+              <w:rPr>
+                <w:rFonts w:hint="eastAsia"/>
+              </w:rPr>
+              <w:t>创建时间</w:t>
+            </w:r>
+          </w:p>
+        </w:tc>
+      </w:tr>
+      <w:tr>
+        <w:tc>
+          <w:tcPr>
+            <w:tcW w:w="2840" w:type="dxa"/>
+          </w:tcPr>
+          <w:p>
+            <w:pPr>
+              <w:pStyle w:val="aa"/>
+            </w:pPr>
+            <w:r>
+              <w:rPr>
+                <w:rFonts w:hint="eastAsia"/>
+              </w:rPr>
+              <w:t>createBy_id</w:t>
+            </w:r>
+          </w:p>
+        </w:tc>
+        <w:tc>
+          <w:tcPr>
+            <w:tcW w:w="2841" w:type="dxa"/>
+          </w:tcPr>
+          <w:p>
+            <w:pPr>
+              <w:pStyle w:val="aa"/>
+            </w:pPr>
+            <w:r>
+              <w:rPr>
+                <w:rFonts w:hint="eastAsia"/>
+              </w:rPr>
+              <w:t>int</w:t>
+            </w:r>
+          </w:p>
+        </w:tc>
+        <w:tc>
+          <w:tcPr>
+            <w:tcW w:w="2841" w:type="dxa"/>
+          </w:tcPr>
+          <w:p>
+            <w:pPr>
+              <w:pStyle w:val="aa"/>
+            </w:pPr>
+            <w:r>
+              <w:rPr>
+                <w:rFonts w:hint="eastAsia"/>
+              </w:rPr>
+              <w:t>添加人</w:t>
+            </w:r>
+            <w:r>
+              <w:rPr>
+                <w:rFonts w:hint="eastAsia"/>
+              </w:rPr>
+              <w:t>id</w:t>
+            </w:r>
+          </w:p>
+        </w:tc>
+      </w:tr>
+      <w:tr>
+        <w:tc>
+          <w:tcPr>
+            <w:tcW w:w="2840" w:type="dxa"/>
+          </w:tcPr>
+          <w:p>
+            <w:pPr>
+              <w:pStyle w:val="aa"/>
+            </w:pPr>
+            <w:r>
+              <w:rPr>
+                <w:rFonts w:hint="eastAsia"/>
+              </w:rPr>
+              <w:t>createBy_</w:t>
+            </w:r>
+            <w:r>
               <w:t>name</w:t>
             </w:r>
           </w:p>
@@ -3150,6 +1951,665 @@
               <w:rPr>
                 <w:rFonts w:hint="eastAsia"/>
               </w:rPr>
+              <w:t>添加人名字</w:t>
+            </w:r>
+          </w:p>
+        </w:tc>
+      </w:tr>
+      <w:tr>
+        <w:tc>
+          <w:tcPr>
+            <w:tcW w:w="2840" w:type="dxa"/>
+          </w:tcPr>
+          <w:p>
+            <w:pPr>
+              <w:pStyle w:val="aa"/>
+            </w:pPr>
+            <w:r>
+              <w:rPr>
+                <w:rFonts w:hint="eastAsia"/>
+              </w:rPr>
+              <w:t>update_dt</w:t>
+            </w:r>
+          </w:p>
+        </w:tc>
+        <w:tc>
+          <w:tcPr>
+            <w:tcW w:w="2841" w:type="dxa"/>
+          </w:tcPr>
+          <w:p>
+            <w:pPr>
+              <w:pStyle w:val="aa"/>
+            </w:pPr>
+            <w:r>
+              <w:rPr>
+                <w:rFonts w:hint="eastAsia"/>
+              </w:rPr>
+              <w:t>datetime</w:t>
+            </w:r>
+          </w:p>
+        </w:tc>
+        <w:tc>
+          <w:tcPr>
+            <w:tcW w:w="2841" w:type="dxa"/>
+          </w:tcPr>
+          <w:p>
+            <w:pPr>
+              <w:pStyle w:val="aa"/>
+            </w:pPr>
+            <w:r>
+              <w:rPr>
+                <w:rFonts w:hint="eastAsia"/>
+              </w:rPr>
+              <w:t>修改时间</w:t>
+            </w:r>
+          </w:p>
+        </w:tc>
+      </w:tr>
+      <w:tr>
+        <w:tc>
+          <w:tcPr>
+            <w:tcW w:w="2840" w:type="dxa"/>
+          </w:tcPr>
+          <w:p>
+            <w:pPr>
+              <w:pStyle w:val="aa"/>
+            </w:pPr>
+            <w:r>
+              <w:rPr>
+                <w:rFonts w:hint="eastAsia"/>
+              </w:rPr>
+              <w:t>updateBy_id</w:t>
+            </w:r>
+          </w:p>
+        </w:tc>
+        <w:tc>
+          <w:tcPr>
+            <w:tcW w:w="2841" w:type="dxa"/>
+          </w:tcPr>
+          <w:p>
+            <w:pPr>
+              <w:pStyle w:val="aa"/>
+            </w:pPr>
+            <w:r>
+              <w:rPr>
+                <w:rFonts w:hint="eastAsia"/>
+              </w:rPr>
+              <w:t>int</w:t>
+            </w:r>
+          </w:p>
+        </w:tc>
+        <w:tc>
+          <w:tcPr>
+            <w:tcW w:w="2841" w:type="dxa"/>
+          </w:tcPr>
+          <w:p>
+            <w:pPr>
+              <w:pStyle w:val="aa"/>
+            </w:pPr>
+            <w:r>
+              <w:rPr>
+                <w:rFonts w:hint="eastAsia"/>
+              </w:rPr>
+              <w:t>修改人</w:t>
+            </w:r>
+            <w:r>
+              <w:rPr>
+                <w:rFonts w:hint="eastAsia"/>
+              </w:rPr>
+              <w:t>id</w:t>
+            </w:r>
+          </w:p>
+        </w:tc>
+      </w:tr>
+      <w:tr>
+        <w:tc>
+          <w:tcPr>
+            <w:tcW w:w="2840" w:type="dxa"/>
+          </w:tcPr>
+          <w:p>
+            <w:pPr>
+              <w:pStyle w:val="aa"/>
+            </w:pPr>
+            <w:r>
+              <w:rPr>
+                <w:rFonts w:hint="eastAsia"/>
+              </w:rPr>
+              <w:t>updateBy_name</w:t>
+            </w:r>
+          </w:p>
+        </w:tc>
+        <w:tc>
+          <w:tcPr>
+            <w:tcW w:w="2841" w:type="dxa"/>
+          </w:tcPr>
+          <w:p>
+            <w:pPr>
+              <w:pStyle w:val="aa"/>
+            </w:pPr>
+            <w:r>
+              <w:rPr>
+                <w:rFonts w:hint="eastAsia"/>
+              </w:rPr>
+              <w:t>varchar</w:t>
+            </w:r>
+          </w:p>
+        </w:tc>
+        <w:tc>
+          <w:tcPr>
+            <w:tcW w:w="2841" w:type="dxa"/>
+          </w:tcPr>
+          <w:p>
+            <w:pPr>
+              <w:pStyle w:val="aa"/>
+            </w:pPr>
+            <w:r>
+              <w:rPr>
+                <w:rFonts w:hint="eastAsia"/>
+              </w:rPr>
+              <w:t>修改人名称</w:t>
+            </w:r>
+          </w:p>
+        </w:tc>
+      </w:tr>
+    </w:tbl>
+    <w:p>
+      <w:pPr>
+        <w:jc w:val="center"/>
+      </w:pPr>
+    </w:p>
+    <w:p>
+      <w:pPr>
+        <w:jc w:val="center"/>
+      </w:pPr>
+    </w:p>
+    <w:tbl>
+      <w:tblPr>
+        <w:tblStyle w:val="a3"/>
+        <w:tblW w:w="0" w:type="auto"/>
+        <w:tblLook w:val="04A0" w:firstRow="1" w:lastRow="0" w:firstColumn="1" w:lastColumn="0" w:noHBand="0" w:noVBand="1"/>
+      </w:tblPr>
+      <w:tblGrid>
+        <w:gridCol w:w="2840"/>
+        <w:gridCol w:w="2841"/>
+        <w:gridCol w:w="2841"/>
+      </w:tblGrid>
+      <w:tr>
+        <w:tc>
+          <w:tcPr>
+            <w:tcW w:w="8522" w:type="dxa"/>
+            <w:gridSpan w:val="3"/>
+          </w:tcPr>
+          <w:p>
+            <w:pPr>
+              <w:pStyle w:val="a8"/>
+            </w:pPr>
+            <w:r>
+              <w:rPr>
+                <w:rFonts w:hint="eastAsia"/>
+              </w:rPr>
+              <w:t>数据</w:t>
+            </w:r>
+            <w:r>
+              <w:rPr>
+                <w:rFonts w:hint="eastAsia"/>
+              </w:rPr>
+              <w:t>记录</w:t>
+            </w:r>
+            <w:r>
+              <w:rPr>
+                <w:rFonts w:hint="eastAsia"/>
+              </w:rPr>
+              <w:t>（</w:t>
+            </w:r>
+            <w:r>
+              <w:rPr>
+                <w:rFonts w:hint="eastAsia"/>
+              </w:rPr>
+              <w:t>CF</w:t>
+            </w:r>
+            <w:r>
+              <w:rPr>
+                <w:rFonts w:hint="eastAsia"/>
+              </w:rPr>
+              <w:t>_</w:t>
+            </w:r>
+            <w:r>
+              <w:rPr>
+                <w:rFonts w:hint="eastAsia"/>
+              </w:rPr>
+              <w:t>record</w:t>
+            </w:r>
+            <w:r>
+              <w:rPr>
+                <w:rFonts w:hint="eastAsia"/>
+              </w:rPr>
+              <w:t>）</w:t>
+            </w:r>
+          </w:p>
+        </w:tc>
+      </w:tr>
+      <w:tr>
+        <w:tc>
+          <w:tcPr>
+            <w:tcW w:w="2840" w:type="dxa"/>
+          </w:tcPr>
+          <w:p>
+            <w:pPr>
+              <w:pStyle w:val="aa"/>
+            </w:pPr>
+            <w:r>
+              <w:rPr>
+                <w:rFonts w:hint="eastAsia"/>
+              </w:rPr>
+              <w:t>名称</w:t>
+            </w:r>
+          </w:p>
+        </w:tc>
+        <w:tc>
+          <w:tcPr>
+            <w:tcW w:w="2841" w:type="dxa"/>
+          </w:tcPr>
+          <w:p>
+            <w:pPr>
+              <w:pStyle w:val="aa"/>
+            </w:pPr>
+            <w:r>
+              <w:rPr>
+                <w:rFonts w:hint="eastAsia"/>
+              </w:rPr>
+              <w:t>类型</w:t>
+            </w:r>
+          </w:p>
+        </w:tc>
+        <w:tc>
+          <w:tcPr>
+            <w:tcW w:w="2841" w:type="dxa"/>
+          </w:tcPr>
+          <w:p>
+            <w:pPr>
+              <w:pStyle w:val="aa"/>
+            </w:pPr>
+            <w:r>
+              <w:rPr>
+                <w:rFonts w:hint="eastAsia"/>
+              </w:rPr>
+              <w:t>描述</w:t>
+            </w:r>
+          </w:p>
+        </w:tc>
+      </w:tr>
+      <w:tr>
+        <w:tc>
+          <w:tcPr>
+            <w:tcW w:w="2840" w:type="dxa"/>
+          </w:tcPr>
+          <w:p>
+            <w:pPr>
+              <w:pStyle w:val="aa"/>
+            </w:pPr>
+            <w:r>
+              <w:rPr>
+                <w:rFonts w:hint="eastAsia"/>
+              </w:rPr>
+              <w:t>id</w:t>
+            </w:r>
+          </w:p>
+        </w:tc>
+        <w:tc>
+          <w:tcPr>
+            <w:tcW w:w="2841" w:type="dxa"/>
+          </w:tcPr>
+          <w:p>
+            <w:pPr>
+              <w:pStyle w:val="aa"/>
+            </w:pPr>
+            <w:r>
+              <w:rPr>
+                <w:rFonts w:hint="eastAsia"/>
+              </w:rPr>
+              <w:t>int</w:t>
+            </w:r>
+          </w:p>
+        </w:tc>
+        <w:tc>
+          <w:tcPr>
+            <w:tcW w:w="2841" w:type="dxa"/>
+          </w:tcPr>
+          <w:p>
+            <w:pPr>
+              <w:pStyle w:val="aa"/>
+            </w:pPr>
+          </w:p>
+        </w:tc>
+      </w:tr>
+      <w:tr>
+        <w:tc>
+          <w:tcPr>
+            <w:tcW w:w="2840" w:type="dxa"/>
+          </w:tcPr>
+          <w:p>
+            <w:pPr>
+              <w:pStyle w:val="aa"/>
+            </w:pPr>
+            <w:r>
+              <w:rPr>
+                <w:rFonts w:hint="eastAsia"/>
+              </w:rPr>
+              <w:t>ca</w:t>
+            </w:r>
+            <w:r>
+              <w:t>tegory</w:t>
+            </w:r>
+            <w:r>
+              <w:t>_id</w:t>
+            </w:r>
+          </w:p>
+        </w:tc>
+        <w:tc>
+          <w:tcPr>
+            <w:tcW w:w="2841" w:type="dxa"/>
+          </w:tcPr>
+          <w:p>
+            <w:pPr>
+              <w:pStyle w:val="aa"/>
+            </w:pPr>
+            <w:r>
+              <w:rPr>
+                <w:rFonts w:hint="eastAsia"/>
+              </w:rPr>
+              <w:t>int</w:t>
+            </w:r>
+          </w:p>
+        </w:tc>
+        <w:tc>
+          <w:tcPr>
+            <w:tcW w:w="2841" w:type="dxa"/>
+          </w:tcPr>
+          <w:p>
+            <w:pPr>
+              <w:pStyle w:val="aa"/>
+            </w:pPr>
+            <w:r>
+              <w:rPr>
+                <w:rFonts w:hint="eastAsia"/>
+              </w:rPr>
+              <w:t>数据类别</w:t>
+            </w:r>
+          </w:p>
+        </w:tc>
+      </w:tr>
+      <w:tr>
+        <w:tc>
+          <w:tcPr>
+            <w:tcW w:w="2840" w:type="dxa"/>
+          </w:tcPr>
+          <w:p>
+            <w:pPr>
+              <w:pStyle w:val="aa"/>
+            </w:pPr>
+            <w:r>
+              <w:rPr>
+                <w:rFonts w:hint="eastAsia"/>
+              </w:rPr>
+              <w:t>late_i</w:t>
+            </w:r>
+          </w:p>
+        </w:tc>
+        <w:tc>
+          <w:tcPr>
+            <w:tcW w:w="2841" w:type="dxa"/>
+          </w:tcPr>
+          <w:p>
+            <w:pPr>
+              <w:pStyle w:val="aa"/>
+            </w:pPr>
+            <w:r>
+              <w:rPr>
+                <w:rFonts w:hint="eastAsia"/>
+              </w:rPr>
+              <w:t>char</w:t>
+            </w:r>
+          </w:p>
+        </w:tc>
+        <w:tc>
+          <w:tcPr>
+            <w:tcW w:w="2841" w:type="dxa"/>
+          </w:tcPr>
+          <w:p>
+            <w:pPr>
+              <w:pStyle w:val="aa"/>
+            </w:pPr>
+            <w:r>
+              <w:rPr>
+                <w:rFonts w:hint="eastAsia"/>
+              </w:rPr>
+              <w:t>是否追加</w:t>
+            </w:r>
+          </w:p>
+        </w:tc>
+      </w:tr>
+      <w:tr>
+        <w:tc>
+          <w:tcPr>
+            <w:tcW w:w="2840" w:type="dxa"/>
+          </w:tcPr>
+          <w:p>
+            <w:pPr>
+              <w:pStyle w:val="aa"/>
+            </w:pPr>
+            <w:r>
+              <w:t>weight</w:t>
+            </w:r>
+          </w:p>
+        </w:tc>
+        <w:tc>
+          <w:tcPr>
+            <w:tcW w:w="2841" w:type="dxa"/>
+          </w:tcPr>
+          <w:p>
+            <w:pPr>
+              <w:pStyle w:val="aa"/>
+            </w:pPr>
+            <w:r>
+              <w:rPr>
+                <w:rFonts w:hint="eastAsia"/>
+              </w:rPr>
+              <w:t>double</w:t>
+            </w:r>
+          </w:p>
+        </w:tc>
+        <w:tc>
+          <w:tcPr>
+            <w:tcW w:w="2841" w:type="dxa"/>
+          </w:tcPr>
+          <w:p>
+            <w:pPr>
+              <w:pStyle w:val="aa"/>
+            </w:pPr>
+            <w:r>
+              <w:rPr>
+                <w:rFonts w:hint="eastAsia"/>
+              </w:rPr>
+              <w:t>重量</w:t>
+            </w:r>
+          </w:p>
+        </w:tc>
+      </w:tr>
+      <w:tr>
+        <w:tc>
+          <w:tcPr>
+            <w:tcW w:w="2840" w:type="dxa"/>
+          </w:tcPr>
+          <w:p>
+            <w:pPr>
+              <w:pStyle w:val="aa"/>
+            </w:pPr>
+            <w:r>
+              <w:rPr>
+                <w:rFonts w:hint="eastAsia"/>
+              </w:rPr>
+              <w:t>price</w:t>
+            </w:r>
+          </w:p>
+        </w:tc>
+        <w:tc>
+          <w:tcPr>
+            <w:tcW w:w="2841" w:type="dxa"/>
+          </w:tcPr>
+          <w:p>
+            <w:pPr>
+              <w:pStyle w:val="aa"/>
+            </w:pPr>
+            <w:r>
+              <w:rPr>
+                <w:rFonts w:hint="eastAsia"/>
+              </w:rPr>
+              <w:t>double</w:t>
+            </w:r>
+          </w:p>
+        </w:tc>
+        <w:tc>
+          <w:tcPr>
+            <w:tcW w:w="2841" w:type="dxa"/>
+          </w:tcPr>
+          <w:p>
+            <w:pPr>
+              <w:pStyle w:val="aa"/>
+            </w:pPr>
+            <w:r>
+              <w:rPr>
+                <w:rFonts w:hint="eastAsia"/>
+              </w:rPr>
+              <w:t>单价</w:t>
+            </w:r>
+          </w:p>
+        </w:tc>
+      </w:tr>
+      <w:tr>
+        <w:tc>
+          <w:tcPr>
+            <w:tcW w:w="2840" w:type="dxa"/>
+          </w:tcPr>
+          <w:p>
+            <w:pPr>
+              <w:pStyle w:val="aa"/>
+            </w:pPr>
+            <w:r>
+              <w:rPr>
+                <w:rFonts w:hint="eastAsia"/>
+              </w:rPr>
+              <w:t>amount</w:t>
+            </w:r>
+          </w:p>
+        </w:tc>
+        <w:tc>
+          <w:tcPr>
+            <w:tcW w:w="2841" w:type="dxa"/>
+          </w:tcPr>
+          <w:p>
+            <w:pPr>
+              <w:pStyle w:val="aa"/>
+            </w:pPr>
+            <w:r>
+              <w:rPr>
+                <w:rFonts w:hint="eastAsia"/>
+              </w:rPr>
+              <w:t>double</w:t>
+            </w:r>
+          </w:p>
+        </w:tc>
+        <w:tc>
+          <w:tcPr>
+            <w:tcW w:w="2841" w:type="dxa"/>
+          </w:tcPr>
+          <w:p>
+            <w:pPr>
+              <w:pStyle w:val="aa"/>
+            </w:pPr>
+            <w:r>
+              <w:rPr>
+                <w:rFonts w:hint="eastAsia"/>
+              </w:rPr>
+              <w:t>金额</w:t>
+            </w:r>
+          </w:p>
+        </w:tc>
+      </w:tr>
+      <w:tr>
+        <w:tc>
+          <w:tcPr>
+            <w:tcW w:w="2840" w:type="dxa"/>
+          </w:tcPr>
+          <w:p>
+            <w:pPr>
+              <w:pStyle w:val="aa"/>
+            </w:pPr>
+          </w:p>
+        </w:tc>
+        <w:tc>
+          <w:tcPr>
+            <w:tcW w:w="2841" w:type="dxa"/>
+          </w:tcPr>
+          <w:p>
+            <w:pPr>
+              <w:pStyle w:val="aa"/>
+            </w:pPr>
+          </w:p>
+        </w:tc>
+        <w:tc>
+          <w:tcPr>
+            <w:tcW w:w="2841" w:type="dxa"/>
+          </w:tcPr>
+          <w:p>
+            <w:pPr>
+              <w:pStyle w:val="aa"/>
+            </w:pPr>
+          </w:p>
+        </w:tc>
+      </w:tr>
+      <w:tr>
+        <w:tc>
+          <w:tcPr>
+            <w:tcW w:w="2840" w:type="dxa"/>
+          </w:tcPr>
+          <w:p>
+            <w:pPr>
+              <w:pStyle w:val="aa"/>
+            </w:pPr>
+            <w:r>
+              <w:t>creditor</w:t>
+            </w:r>
+          </w:p>
+        </w:tc>
+        <w:tc>
+          <w:tcPr>
+            <w:tcW w:w="2841" w:type="dxa"/>
+          </w:tcPr>
+          <w:p>
+            <w:pPr>
+              <w:pStyle w:val="aa"/>
+            </w:pPr>
+            <w:r>
+              <w:rPr>
+                <w:rFonts w:hint="eastAsia"/>
+              </w:rPr>
+              <w:t>varchar</w:t>
+            </w:r>
+          </w:p>
+        </w:tc>
+        <w:tc>
+          <w:tcPr>
+            <w:tcW w:w="2841" w:type="dxa"/>
+          </w:tcPr>
+          <w:p>
+            <w:pPr>
+              <w:pStyle w:val="aa"/>
+            </w:pPr>
+            <w:r>
+              <w:rPr>
+                <w:rFonts w:hint="eastAsia"/>
+              </w:rPr>
               <w:t>债主名字</w:t>
             </w:r>
           </w:p>
@@ -3168,7 +2628,116 @@
               <w:rPr>
                 <w:rFonts w:hint="eastAsia"/>
               </w:rPr>
-              <w:t>status</w:t>
+              <w:t>desc</w:t>
+            </w:r>
+          </w:p>
+        </w:tc>
+        <w:tc>
+          <w:tcPr>
+            <w:tcW w:w="2841" w:type="dxa"/>
+          </w:tcPr>
+          <w:p>
+            <w:pPr>
+              <w:pStyle w:val="aa"/>
+            </w:pPr>
+            <w:r>
+              <w:rPr>
+                <w:rFonts w:hint="eastAsia"/>
+              </w:rPr>
+              <w:t>varchar</w:t>
+            </w:r>
+          </w:p>
+        </w:tc>
+        <w:tc>
+          <w:tcPr>
+            <w:tcW w:w="2841" w:type="dxa"/>
+          </w:tcPr>
+          <w:p>
+            <w:pPr>
+              <w:pStyle w:val="aa"/>
+            </w:pPr>
+            <w:r>
+              <w:rPr>
+                <w:rFonts w:hint="eastAsia"/>
+              </w:rPr>
+              <w:t>备注</w:t>
+            </w:r>
+          </w:p>
+        </w:tc>
+      </w:tr>
+      <w:tr>
+        <w:tc>
+          <w:tcPr>
+            <w:tcW w:w="2840" w:type="dxa"/>
+          </w:tcPr>
+          <w:p>
+            <w:pPr>
+              <w:pStyle w:val="aa"/>
+            </w:pPr>
+            <w:r>
+              <w:rPr>
+                <w:rFonts w:hint="eastAsia"/>
+              </w:rPr>
+              <w:t>c</w:t>
+            </w:r>
+            <w:r>
+              <w:t>reate_dt</w:t>
+            </w:r>
+          </w:p>
+        </w:tc>
+        <w:tc>
+          <w:tcPr>
+            <w:tcW w:w="2841" w:type="dxa"/>
+          </w:tcPr>
+          <w:p>
+            <w:pPr>
+              <w:pStyle w:val="aa"/>
+            </w:pPr>
+            <w:r>
+              <w:rPr>
+                <w:rFonts w:hint="eastAsia"/>
+              </w:rPr>
+              <w:t>datetime</w:t>
+            </w:r>
+          </w:p>
+        </w:tc>
+        <w:tc>
+          <w:tcPr>
+            <w:tcW w:w="2841" w:type="dxa"/>
+          </w:tcPr>
+          <w:p>
+            <w:pPr>
+              <w:pStyle w:val="aa"/>
+            </w:pPr>
+            <w:r>
+              <w:rPr>
+                <w:rFonts w:hint="eastAsia"/>
+              </w:rPr>
+              <w:t>添加时间</w:t>
+            </w:r>
+          </w:p>
+        </w:tc>
+      </w:tr>
+      <w:tr>
+        <w:tc>
+          <w:tcPr>
+            <w:tcW w:w="2840" w:type="dxa"/>
+          </w:tcPr>
+          <w:p>
+            <w:pPr>
+              <w:pStyle w:val="aa"/>
+            </w:pPr>
+            <w:r>
+              <w:rPr>
+                <w:rFonts w:hint="eastAsia"/>
+              </w:rPr>
+              <w:t>createBy</w:t>
+            </w:r>
+            <w:r>
+              <w:t xml:space="preserve"> </w:t>
+            </w:r>
+            <w:r>
+              <w:t>_id</w:t>
             </w:r>
           </w:p>
         </w:tc>
@@ -3200,78 +2769,93 @@
               <w:rPr>
                 <w:rFonts w:hint="eastAsia"/>
               </w:rPr>
-              <w:t>是否结清</w:t>
-            </w:r>
-          </w:p>
-        </w:tc>
-      </w:tr>
-      <w:tr>
-        <w:tc>
-          <w:tcPr>
-            <w:tcW w:w="2840" w:type="dxa"/>
-          </w:tcPr>
-          <w:p>
-            <w:pPr>
-              <w:pStyle w:val="aa"/>
-            </w:pPr>
-            <w:r>
-              <w:rPr>
-                <w:rFonts w:hint="eastAsia"/>
-              </w:rPr>
-              <w:t>total</w:t>
-            </w:r>
-          </w:p>
-        </w:tc>
-        <w:tc>
-          <w:tcPr>
-            <w:tcW w:w="2841" w:type="dxa"/>
-          </w:tcPr>
-          <w:p>
-            <w:pPr>
-              <w:pStyle w:val="aa"/>
-            </w:pPr>
-            <w:r>
-              <w:rPr>
-                <w:rFonts w:hint="eastAsia"/>
-              </w:rPr>
-              <w:t>double</w:t>
-            </w:r>
-          </w:p>
-        </w:tc>
-        <w:tc>
-          <w:tcPr>
-            <w:tcW w:w="2841" w:type="dxa"/>
-          </w:tcPr>
-          <w:p>
-            <w:pPr>
-              <w:pStyle w:val="aa"/>
-            </w:pPr>
-            <w:r>
-              <w:rPr>
-                <w:rFonts w:hint="eastAsia"/>
-              </w:rPr>
-              <w:t>总额</w:t>
-            </w:r>
-          </w:p>
-        </w:tc>
-      </w:tr>
-      <w:tr>
-        <w:tc>
-          <w:tcPr>
-            <w:tcW w:w="2840" w:type="dxa"/>
-          </w:tcPr>
-          <w:p>
-            <w:pPr>
-              <w:pStyle w:val="aa"/>
-            </w:pPr>
-            <w:r>
-              <w:rPr>
-                <w:rFonts w:hint="eastAsia"/>
-              </w:rPr>
-              <w:t>c</w:t>
-            </w:r>
-            <w:r>
-              <w:t>reate_dt</w:t>
+              <w:t>添加人</w:t>
+            </w:r>
+            <w:r>
+              <w:rPr>
+                <w:rFonts w:hint="eastAsia"/>
+              </w:rPr>
+              <w:t>id</w:t>
+            </w:r>
+          </w:p>
+        </w:tc>
+      </w:tr>
+      <w:tr>
+        <w:tc>
+          <w:tcPr>
+            <w:tcW w:w="2840" w:type="dxa"/>
+          </w:tcPr>
+          <w:p>
+            <w:pPr>
+              <w:pStyle w:val="aa"/>
+            </w:pPr>
+            <w:r>
+              <w:rPr>
+                <w:rFonts w:hint="eastAsia"/>
+              </w:rPr>
+              <w:t xml:space="preserve">createBy </w:t>
+            </w:r>
+            <w:r>
+              <w:rPr>
+                <w:rFonts w:hint="eastAsia"/>
+              </w:rPr>
+              <w:t>_name</w:t>
+            </w:r>
+          </w:p>
+        </w:tc>
+        <w:tc>
+          <w:tcPr>
+            <w:tcW w:w="2841" w:type="dxa"/>
+          </w:tcPr>
+          <w:p>
+            <w:pPr>
+              <w:pStyle w:val="aa"/>
+            </w:pPr>
+            <w:r>
+              <w:rPr>
+                <w:rFonts w:hint="eastAsia"/>
+              </w:rPr>
+              <w:t>varchar</w:t>
+            </w:r>
+          </w:p>
+        </w:tc>
+        <w:tc>
+          <w:tcPr>
+            <w:tcW w:w="2841" w:type="dxa"/>
+          </w:tcPr>
+          <w:p>
+            <w:pPr>
+              <w:pStyle w:val="aa"/>
+            </w:pPr>
+            <w:r>
+              <w:rPr>
+                <w:rFonts w:hint="eastAsia"/>
+              </w:rPr>
+              <w:t>添加人</w:t>
+            </w:r>
+            <w:r>
+              <w:rPr>
+                <w:rFonts w:hint="eastAsia"/>
+              </w:rPr>
+              <w:t>名称</w:t>
+            </w:r>
+          </w:p>
+        </w:tc>
+      </w:tr>
+      <w:tr>
+        <w:tc>
+          <w:tcPr>
+            <w:tcW w:w="2840" w:type="dxa"/>
+          </w:tcPr>
+          <w:p>
+            <w:pPr>
+              <w:pStyle w:val="aa"/>
+            </w:pPr>
+            <w:r>
+              <w:rPr>
+                <w:rFonts w:hint="eastAsia"/>
+              </w:rPr>
+              <w:t>update_dt</w:t>
             </w:r>
           </w:p>
         </w:tc>
@@ -3303,25 +2887,25 @@
               <w:rPr>
                 <w:rFonts w:hint="eastAsia"/>
               </w:rPr>
-              <w:t>添加时间</w:t>
-            </w:r>
-          </w:p>
-        </w:tc>
-      </w:tr>
-      <w:tr>
-        <w:tc>
-          <w:tcPr>
-            <w:tcW w:w="2840" w:type="dxa"/>
-          </w:tcPr>
-          <w:p>
-            <w:pPr>
-              <w:pStyle w:val="aa"/>
-            </w:pPr>
-            <w:r>
-              <w:rPr>
-                <w:rFonts w:hint="eastAsia"/>
-              </w:rPr>
-              <w:t>update_dt</w:t>
+              <w:t>修改时间</w:t>
+            </w:r>
+          </w:p>
+        </w:tc>
+      </w:tr>
+      <w:tr>
+        <w:tc>
+          <w:tcPr>
+            <w:tcW w:w="2840" w:type="dxa"/>
+          </w:tcPr>
+          <w:p>
+            <w:pPr>
+              <w:pStyle w:val="aa"/>
+            </w:pPr>
+            <w:r>
+              <w:rPr>
+                <w:rFonts w:hint="eastAsia"/>
+              </w:rPr>
+              <w:t>updateBy_id</w:t>
             </w:r>
           </w:p>
         </w:tc>
@@ -3353,7 +2937,122 @@
               <w:rPr>
                 <w:rFonts w:hint="eastAsia"/>
               </w:rPr>
-              <w:t>更新时间</w:t>
+              <w:t>修改人</w:t>
+            </w:r>
+            <w:r>
+              <w:rPr>
+                <w:rFonts w:hint="eastAsia"/>
+              </w:rPr>
+              <w:t>id</w:t>
+            </w:r>
+          </w:p>
+        </w:tc>
+      </w:tr>
+      <w:tr>
+        <w:tc>
+          <w:tcPr>
+            <w:tcW w:w="2840" w:type="dxa"/>
+          </w:tcPr>
+          <w:p>
+            <w:pPr>
+              <w:pStyle w:val="aa"/>
+            </w:pPr>
+            <w:r>
+              <w:rPr>
+                <w:rFonts w:hint="eastAsia"/>
+              </w:rPr>
+              <w:t>updateBy_name</w:t>
+            </w:r>
+          </w:p>
+        </w:tc>
+        <w:tc>
+          <w:tcPr>
+            <w:tcW w:w="2841" w:type="dxa"/>
+          </w:tcPr>
+          <w:p>
+            <w:pPr>
+              <w:pStyle w:val="aa"/>
+            </w:pPr>
+            <w:r>
+              <w:rPr>
+                <w:rFonts w:hint="eastAsia"/>
+              </w:rPr>
+              <w:t>varchar</w:t>
+            </w:r>
+          </w:p>
+        </w:tc>
+        <w:tc>
+          <w:tcPr>
+            <w:tcW w:w="2841" w:type="dxa"/>
+          </w:tcPr>
+          <w:p>
+            <w:pPr>
+              <w:pStyle w:val="aa"/>
+            </w:pPr>
+            <w:r>
+              <w:rPr>
+                <w:rFonts w:hint="eastAsia"/>
+              </w:rPr>
+              <w:t>修改人名称</w:t>
+            </w:r>
+          </w:p>
+        </w:tc>
+      </w:tr>
+      <w:tr>
+        <w:tc>
+          <w:tcPr>
+            <w:tcW w:w="2840" w:type="dxa"/>
+          </w:tcPr>
+          <w:p>
+            <w:pPr>
+              <w:pStyle w:val="aa"/>
+            </w:pPr>
+            <w:r>
+              <w:t>data</w:t>
+            </w:r>
+            <w:r>
+              <w:rPr>
+                <w:rFonts w:hint="eastAsia"/>
+              </w:rPr>
+              <w:t>_dt</w:t>
+            </w:r>
+          </w:p>
+        </w:tc>
+        <w:tc>
+          <w:tcPr>
+            <w:tcW w:w="2841" w:type="dxa"/>
+          </w:tcPr>
+          <w:p>
+            <w:pPr>
+              <w:pStyle w:val="aa"/>
+            </w:pPr>
+            <w:r>
+              <w:rPr>
+                <w:rFonts w:hint="eastAsia"/>
+              </w:rPr>
+              <w:t>date</w:t>
+            </w:r>
+          </w:p>
+        </w:tc>
+        <w:tc>
+          <w:tcPr>
+            <w:tcW w:w="2841" w:type="dxa"/>
+          </w:tcPr>
+          <w:p>
+            <w:pPr>
+              <w:pStyle w:val="aa"/>
+            </w:pPr>
+            <w:r>
+              <w:rPr>
+                <w:rFonts w:hint="eastAsia"/>
+              </w:rPr>
+              <w:t>数据对应的</w:t>
+            </w:r>
+            <w:r>
+              <w:rPr>
+                <w:rFonts w:hint="eastAsia"/>
+              </w:rPr>
+              <w:t>时间</w:t>
             </w:r>
           </w:p>
         </w:tc>
@@ -3389,6 +3088,401 @@
               <w:rPr>
                 <w:rFonts w:hint="eastAsia"/>
               </w:rPr>
+              <w:t>债主记录（</w:t>
+            </w:r>
+            <w:r>
+              <w:rPr>
+                <w:rFonts w:hint="eastAsia"/>
+              </w:rPr>
+              <w:t>CF_total</w:t>
+            </w:r>
+            <w:r>
+              <w:rPr>
+                <w:rFonts w:hint="eastAsia"/>
+              </w:rPr>
+              <w:t>）</w:t>
+            </w:r>
+          </w:p>
+        </w:tc>
+      </w:tr>
+      <w:tr>
+        <w:tc>
+          <w:tcPr>
+            <w:tcW w:w="2840" w:type="dxa"/>
+          </w:tcPr>
+          <w:p>
+            <w:pPr>
+              <w:pStyle w:val="aa"/>
+            </w:pPr>
+            <w:r>
+              <w:rPr>
+                <w:rFonts w:hint="eastAsia"/>
+              </w:rPr>
+              <w:t>名称</w:t>
+            </w:r>
+          </w:p>
+        </w:tc>
+        <w:tc>
+          <w:tcPr>
+            <w:tcW w:w="2841" w:type="dxa"/>
+          </w:tcPr>
+          <w:p>
+            <w:pPr>
+              <w:pStyle w:val="aa"/>
+            </w:pPr>
+            <w:r>
+              <w:rPr>
+                <w:rFonts w:hint="eastAsia"/>
+              </w:rPr>
+              <w:t>类型</w:t>
+            </w:r>
+          </w:p>
+        </w:tc>
+        <w:tc>
+          <w:tcPr>
+            <w:tcW w:w="2841" w:type="dxa"/>
+          </w:tcPr>
+          <w:p>
+            <w:pPr>
+              <w:pStyle w:val="aa"/>
+            </w:pPr>
+            <w:r>
+              <w:rPr>
+                <w:rFonts w:hint="eastAsia"/>
+              </w:rPr>
+              <w:t>描述</w:t>
+            </w:r>
+          </w:p>
+        </w:tc>
+      </w:tr>
+      <w:tr>
+        <w:tc>
+          <w:tcPr>
+            <w:tcW w:w="2840" w:type="dxa"/>
+          </w:tcPr>
+          <w:p>
+            <w:pPr>
+              <w:pStyle w:val="aa"/>
+            </w:pPr>
+            <w:r>
+              <w:rPr>
+                <w:rFonts w:hint="eastAsia"/>
+              </w:rPr>
+              <w:t>id</w:t>
+            </w:r>
+          </w:p>
+        </w:tc>
+        <w:tc>
+          <w:tcPr>
+            <w:tcW w:w="2841" w:type="dxa"/>
+          </w:tcPr>
+          <w:p>
+            <w:pPr>
+              <w:pStyle w:val="aa"/>
+            </w:pPr>
+            <w:r>
+              <w:rPr>
+                <w:rFonts w:hint="eastAsia"/>
+              </w:rPr>
+              <w:t>int</w:t>
+            </w:r>
+          </w:p>
+        </w:tc>
+        <w:tc>
+          <w:tcPr>
+            <w:tcW w:w="2841" w:type="dxa"/>
+          </w:tcPr>
+          <w:p>
+            <w:pPr>
+              <w:pStyle w:val="aa"/>
+            </w:pPr>
+          </w:p>
+        </w:tc>
+      </w:tr>
+      <w:tr>
+        <w:tc>
+          <w:tcPr>
+            <w:tcW w:w="2840" w:type="dxa"/>
+          </w:tcPr>
+          <w:p>
+            <w:pPr>
+              <w:pStyle w:val="aa"/>
+            </w:pPr>
+            <w:r>
+              <w:rPr>
+                <w:rFonts w:hint="eastAsia"/>
+              </w:rPr>
+              <w:t>name</w:t>
+            </w:r>
+          </w:p>
+        </w:tc>
+        <w:tc>
+          <w:tcPr>
+            <w:tcW w:w="2841" w:type="dxa"/>
+          </w:tcPr>
+          <w:p>
+            <w:pPr>
+              <w:pStyle w:val="aa"/>
+            </w:pPr>
+            <w:r>
+              <w:rPr>
+                <w:rFonts w:hint="eastAsia"/>
+              </w:rPr>
+              <w:t>varchar</w:t>
+            </w:r>
+          </w:p>
+        </w:tc>
+        <w:tc>
+          <w:tcPr>
+            <w:tcW w:w="2841" w:type="dxa"/>
+          </w:tcPr>
+          <w:p>
+            <w:pPr>
+              <w:pStyle w:val="aa"/>
+            </w:pPr>
+            <w:r>
+              <w:rPr>
+                <w:rFonts w:hint="eastAsia"/>
+              </w:rPr>
+              <w:t>债主名字</w:t>
+            </w:r>
+          </w:p>
+        </w:tc>
+      </w:tr>
+      <w:tr>
+        <w:tc>
+          <w:tcPr>
+            <w:tcW w:w="2840" w:type="dxa"/>
+          </w:tcPr>
+          <w:p>
+            <w:pPr>
+              <w:pStyle w:val="aa"/>
+            </w:pPr>
+            <w:r>
+              <w:rPr>
+                <w:rFonts w:hint="eastAsia"/>
+              </w:rPr>
+              <w:t>status</w:t>
+            </w:r>
+          </w:p>
+        </w:tc>
+        <w:tc>
+          <w:tcPr>
+            <w:tcW w:w="2841" w:type="dxa"/>
+          </w:tcPr>
+          <w:p>
+            <w:pPr>
+              <w:pStyle w:val="aa"/>
+            </w:pPr>
+            <w:r>
+              <w:rPr>
+                <w:rFonts w:hint="eastAsia"/>
+              </w:rPr>
+              <w:t>int</w:t>
+            </w:r>
+          </w:p>
+        </w:tc>
+        <w:tc>
+          <w:tcPr>
+            <w:tcW w:w="2841" w:type="dxa"/>
+          </w:tcPr>
+          <w:p>
+            <w:pPr>
+              <w:pStyle w:val="aa"/>
+            </w:pPr>
+            <w:r>
+              <w:rPr>
+                <w:rFonts w:hint="eastAsia"/>
+              </w:rPr>
+              <w:t>是否结清</w:t>
+            </w:r>
+          </w:p>
+        </w:tc>
+      </w:tr>
+      <w:tr>
+        <w:tc>
+          <w:tcPr>
+            <w:tcW w:w="2840" w:type="dxa"/>
+          </w:tcPr>
+          <w:p>
+            <w:pPr>
+              <w:pStyle w:val="aa"/>
+            </w:pPr>
+            <w:r>
+              <w:rPr>
+                <w:rFonts w:hint="eastAsia"/>
+              </w:rPr>
+              <w:t>total</w:t>
+            </w:r>
+          </w:p>
+        </w:tc>
+        <w:tc>
+          <w:tcPr>
+            <w:tcW w:w="2841" w:type="dxa"/>
+          </w:tcPr>
+          <w:p>
+            <w:pPr>
+              <w:pStyle w:val="aa"/>
+            </w:pPr>
+            <w:r>
+              <w:rPr>
+                <w:rFonts w:hint="eastAsia"/>
+              </w:rPr>
+              <w:t>double</w:t>
+            </w:r>
+          </w:p>
+        </w:tc>
+        <w:tc>
+          <w:tcPr>
+            <w:tcW w:w="2841" w:type="dxa"/>
+          </w:tcPr>
+          <w:p>
+            <w:pPr>
+              <w:pStyle w:val="aa"/>
+            </w:pPr>
+            <w:r>
+              <w:rPr>
+                <w:rFonts w:hint="eastAsia"/>
+              </w:rPr>
+              <w:t>总额</w:t>
+            </w:r>
+          </w:p>
+        </w:tc>
+      </w:tr>
+      <w:tr>
+        <w:tc>
+          <w:tcPr>
+            <w:tcW w:w="2840" w:type="dxa"/>
+          </w:tcPr>
+          <w:p>
+            <w:pPr>
+              <w:pStyle w:val="aa"/>
+            </w:pPr>
+            <w:r>
+              <w:rPr>
+                <w:rFonts w:hint="eastAsia"/>
+              </w:rPr>
+              <w:t>c</w:t>
+            </w:r>
+            <w:r>
+              <w:t>reate_dt</w:t>
+            </w:r>
+          </w:p>
+        </w:tc>
+        <w:tc>
+          <w:tcPr>
+            <w:tcW w:w="2841" w:type="dxa"/>
+          </w:tcPr>
+          <w:p>
+            <w:pPr>
+              <w:pStyle w:val="aa"/>
+            </w:pPr>
+            <w:r>
+              <w:rPr>
+                <w:rFonts w:hint="eastAsia"/>
+              </w:rPr>
+              <w:t>datetime</w:t>
+            </w:r>
+          </w:p>
+        </w:tc>
+        <w:tc>
+          <w:tcPr>
+            <w:tcW w:w="2841" w:type="dxa"/>
+          </w:tcPr>
+          <w:p>
+            <w:pPr>
+              <w:pStyle w:val="aa"/>
+            </w:pPr>
+            <w:r>
+              <w:rPr>
+                <w:rFonts w:hint="eastAsia"/>
+              </w:rPr>
+              <w:t>添加时间</w:t>
+            </w:r>
+          </w:p>
+        </w:tc>
+      </w:tr>
+      <w:tr>
+        <w:tc>
+          <w:tcPr>
+            <w:tcW w:w="2840" w:type="dxa"/>
+          </w:tcPr>
+          <w:p>
+            <w:pPr>
+              <w:pStyle w:val="aa"/>
+            </w:pPr>
+            <w:r>
+              <w:rPr>
+                <w:rFonts w:hint="eastAsia"/>
+              </w:rPr>
+              <w:t>update_dt</w:t>
+            </w:r>
+          </w:p>
+        </w:tc>
+        <w:tc>
+          <w:tcPr>
+            <w:tcW w:w="2841" w:type="dxa"/>
+          </w:tcPr>
+          <w:p>
+            <w:pPr>
+              <w:pStyle w:val="aa"/>
+            </w:pPr>
+            <w:r>
+              <w:rPr>
+                <w:rFonts w:hint="eastAsia"/>
+              </w:rPr>
+              <w:t>datetime</w:t>
+            </w:r>
+          </w:p>
+        </w:tc>
+        <w:tc>
+          <w:tcPr>
+            <w:tcW w:w="2841" w:type="dxa"/>
+          </w:tcPr>
+          <w:p>
+            <w:pPr>
+              <w:pStyle w:val="aa"/>
+            </w:pPr>
+            <w:r>
+              <w:rPr>
+                <w:rFonts w:hint="eastAsia"/>
+              </w:rPr>
+              <w:t>更新时间</w:t>
+            </w:r>
+          </w:p>
+        </w:tc>
+      </w:tr>
+    </w:tbl>
+    <w:p>
+      <w:pPr>
+        <w:jc w:val="center"/>
+      </w:pPr>
+    </w:p>
+    <w:tbl>
+      <w:tblPr>
+        <w:tblStyle w:val="a3"/>
+        <w:tblW w:w="0" w:type="auto"/>
+        <w:tblLook w:val="04A0" w:firstRow="1" w:lastRow="0" w:firstColumn="1" w:lastColumn="0" w:noHBand="0" w:noVBand="1"/>
+      </w:tblPr>
+      <w:tblGrid>
+        <w:gridCol w:w="2840"/>
+        <w:gridCol w:w="2841"/>
+        <w:gridCol w:w="2841"/>
+      </w:tblGrid>
+      <w:tr>
+        <w:tc>
+          <w:tcPr>
+            <w:tcW w:w="8522" w:type="dxa"/>
+            <w:gridSpan w:val="3"/>
+          </w:tcPr>
+          <w:p>
+            <w:pPr>
+              <w:pStyle w:val="a8"/>
+            </w:pPr>
+            <w:r>
+              <w:rPr>
+                <w:rFonts w:hint="eastAsia"/>
+              </w:rPr>
               <w:t>备忘录</w:t>
             </w:r>
             <w:r>
@@ -3578,6 +3672,7 @@
               <w:rPr>
                 <w:rFonts w:hint="eastAsia"/>
               </w:rPr>
+              <w:lastRenderedPageBreak/>
               <w:t>desc</w:t>
             </w:r>
           </w:p>
@@ -3684,7 +3779,6 @@
               <w:rPr>
                 <w:rFonts w:hint="eastAsia"/>
               </w:rPr>
-              <w:lastRenderedPageBreak/>
               <w:t>method</w:t>
             </w:r>
           </w:p>
@@ -5372,6 +5466,7 @@
               <w:pStyle w:val="aa"/>
             </w:pPr>
             <w:r>
+              <w:lastRenderedPageBreak/>
               <w:t>night_weather</w:t>
             </w:r>
           </w:p>
@@ -5475,7 +5570,6 @@
               <w:rPr>
                 <w:rFonts w:hint="eastAsia"/>
               </w:rPr>
-              <w:lastRenderedPageBreak/>
               <w:t>night_img</w:t>
             </w:r>
           </w:p>
@@ -7349,7 +7443,6 @@
               <w:rPr>
                 <w:rFonts w:hint="eastAsia"/>
               </w:rPr>
-              <w:lastRenderedPageBreak/>
               <w:t>访问记录</w:t>
             </w:r>
             <w:r>
@@ -8106,7 +8199,7 @@
 </file>
 
 <file path=word/endnotes.xml><?xml version="1.0" encoding="utf-8"?>
-<w:endnotes xmlns:wpc="http://schemas.microsoft.com/office/word/2010/wordprocessingCanvas" xmlns:cx="http://schemas.microsoft.com/office/drawing/2014/chartex" xmlns:cx1="http://schemas.microsoft.com/office/drawing/2015/9/8/chartex" xmlns:cx2="http://schemas.microsoft.com/office/drawing/2015/10/21/chartex" xmlns:cx3="http://schemas.microsoft.com/office/drawing/2016/5/9/chartex" xmlns:cx4="http://schemas.microsoft.com/office/drawing/2016/5/10/chartex" xmlns:cx5="http://schemas.microsoft.com/office/drawing/2016/5/11/chartex" xmlns:cx6="http://schemas.microsoft.com/office/drawing/2016/5/12/chartex" xmlns:cx7="http://schemas.microsoft.com/office/drawing/2016/5/13/chartex" xmlns:cx8="http://schemas.microsoft.com/office/drawing/2016/5/14/chartex" xmlns:mc="http://schemas.openxmlformats.org/markup-compatibility/2006" xmlns:o="urn:schemas-microsoft-com:office:office" xmlns:r="http://schemas.openxmlformats.org/officeDocument/2006/relationships" xmlns:m="http://schemas.openxmlformats.org/officeDocument/2006/math" xmlns:v="urn:schemas-microsoft-com:vml" xmlns:wp14="http://schemas.microsoft.com/office/word/2010/wordprocessingDrawing" xmlns:wp="http://schemas.openxmlformats.org/drawingml/2006/wordprocessingDrawing" xmlns:w10="urn:schemas-microsoft-com:office:word" xmlns:w="http://schemas.openxmlformats.org/wordprocessingml/2006/main" xmlns:w14="http://schemas.microsoft.com/office/word/2010/wordml" xmlns:w15="http://schemas.microsoft.com/office/word/2012/wordml" xmlns:w16se="http://schemas.microsoft.com/office/word/2015/wordml/symex" xmlns:wpg="http://schemas.microsoft.com/office/word/2010/wordprocessingGroup" xmlns:wpi="http://schemas.microsoft.com/office/word/2010/wordprocessingInk" xmlns:wne="http://schemas.microsoft.com/office/word/2006/wordml" xmlns:wps="http://schemas.microsoft.com/office/word/2010/wordprocessingShape" mc:Ignorable="w14 w15 w16se wp14">
+<w:endnotes xmlns:wpc="http://schemas.microsoft.com/office/word/2010/wordprocessingCanvas" xmlns:cx="http://schemas.microsoft.com/office/drawing/2014/chartex" xmlns:cx1="http://schemas.microsoft.com/office/drawing/2015/9/8/chartex" xmlns:cx2="http://schemas.microsoft.com/office/drawing/2015/10/21/chartex" xmlns:cx3="http://schemas.microsoft.com/office/drawing/2016/5/9/chartex" xmlns:cx4="http://schemas.microsoft.com/office/drawing/2016/5/10/chartex" xmlns:cx5="http://schemas.microsoft.com/office/drawing/2016/5/11/chartex" xmlns:mc="http://schemas.openxmlformats.org/markup-compatibility/2006" xmlns:o="urn:schemas-microsoft-com:office:office" xmlns:r="http://schemas.openxmlformats.org/officeDocument/2006/relationships" xmlns:m="http://schemas.openxmlformats.org/officeDocument/2006/math" xmlns:v="urn:schemas-microsoft-com:vml" xmlns:wp14="http://schemas.microsoft.com/office/word/2010/wordprocessingDrawing" xmlns:wp="http://schemas.openxmlformats.org/drawingml/2006/wordprocessingDrawing" xmlns:w10="urn:schemas-microsoft-com:office:word" xmlns:w="http://schemas.openxmlformats.org/wordprocessingml/2006/main" xmlns:w14="http://schemas.microsoft.com/office/word/2010/wordml" xmlns:w15="http://schemas.microsoft.com/office/word/2012/wordml" xmlns:w16se="http://schemas.microsoft.com/office/word/2015/wordml/symex" xmlns:wpg="http://schemas.microsoft.com/office/word/2010/wordprocessingGroup" xmlns:wpi="http://schemas.microsoft.com/office/word/2010/wordprocessingInk" xmlns:wne="http://schemas.microsoft.com/office/word/2006/wordml" xmlns:wps="http://schemas.microsoft.com/office/word/2010/wordprocessingShape" mc:Ignorable="w14 w15 w16se wp14">
   <w:endnote w:type="separator" w:id="-1">
     <w:p>
       <w:r>
@@ -8125,7 +8218,7 @@
 </file>
 
 <file path=word/footnotes.xml><?xml version="1.0" encoding="utf-8"?>
-<w:footnotes xmlns:wpc="http://schemas.microsoft.com/office/word/2010/wordprocessingCanvas" xmlns:cx="http://schemas.microsoft.com/office/drawing/2014/chartex" xmlns:cx1="http://schemas.microsoft.com/office/drawing/2015/9/8/chartex" xmlns:cx2="http://schemas.microsoft.com/office/drawing/2015/10/21/chartex" xmlns:cx3="http://schemas.microsoft.com/office/drawing/2016/5/9/chartex" xmlns:cx4="http://schemas.microsoft.com/office/drawing/2016/5/10/chartex" xmlns:cx5="http://schemas.microsoft.com/office/drawing/2016/5/11/chartex" xmlns:cx6="http://schemas.microsoft.com/office/drawing/2016/5/12/chartex" xmlns:cx7="http://schemas.microsoft.com/office/drawing/2016/5/13/chartex" xmlns:cx8="http://schemas.microsoft.com/office/drawing/2016/5/14/chartex" xmlns:mc="http://schemas.openxmlformats.org/markup-compatibility/2006" xmlns:o="urn:schemas-microsoft-com:office:office" xmlns:r="http://schemas.openxmlformats.org/officeDocument/2006/relationships" xmlns:m="http://schemas.openxmlformats.org/officeDocument/2006/math" xmlns:v="urn:schemas-microsoft-com:vml" xmlns:wp14="http://schemas.microsoft.com/office/word/2010/wordprocessingDrawing" xmlns:wp="http://schemas.openxmlformats.org/drawingml/2006/wordprocessingDrawing" xmlns:w10="urn:schemas-microsoft-com:office:word" xmlns:w="http://schemas.openxmlformats.org/wordprocessingml/2006/main" xmlns:w14="http://schemas.microsoft.com/office/word/2010/wordml" xmlns:w15="http://schemas.microsoft.com/office/word/2012/wordml" xmlns:w16se="http://schemas.microsoft.com/office/word/2015/wordml/symex" xmlns:wpg="http://schemas.microsoft.com/office/word/2010/wordprocessingGroup" xmlns:wpi="http://schemas.microsoft.com/office/word/2010/wordprocessingInk" xmlns:wne="http://schemas.microsoft.com/office/word/2006/wordml" xmlns:wps="http://schemas.microsoft.com/office/word/2010/wordprocessingShape" mc:Ignorable="w14 w15 w16se wp14">
+<w:footnotes xmlns:wpc="http://schemas.microsoft.com/office/word/2010/wordprocessingCanvas" xmlns:cx="http://schemas.microsoft.com/office/drawing/2014/chartex" xmlns:cx1="http://schemas.microsoft.com/office/drawing/2015/9/8/chartex" xmlns:cx2="http://schemas.microsoft.com/office/drawing/2015/10/21/chartex" xmlns:cx3="http://schemas.microsoft.com/office/drawing/2016/5/9/chartex" xmlns:cx4="http://schemas.microsoft.com/office/drawing/2016/5/10/chartex" xmlns:cx5="http://schemas.microsoft.com/office/drawing/2016/5/11/chartex" xmlns:mc="http://schemas.openxmlformats.org/markup-compatibility/2006" xmlns:o="urn:schemas-microsoft-com:office:office" xmlns:r="http://schemas.openxmlformats.org/officeDocument/2006/relationships" xmlns:m="http://schemas.openxmlformats.org/officeDocument/2006/math" xmlns:v="urn:schemas-microsoft-com:vml" xmlns:wp14="http://schemas.microsoft.com/office/word/2010/wordprocessingDrawing" xmlns:wp="http://schemas.openxmlformats.org/drawingml/2006/wordprocessingDrawing" xmlns:w10="urn:schemas-microsoft-com:office:word" xmlns:w="http://schemas.openxmlformats.org/wordprocessingml/2006/main" xmlns:w14="http://schemas.microsoft.com/office/word/2010/wordml" xmlns:w15="http://schemas.microsoft.com/office/word/2012/wordml" xmlns:w16se="http://schemas.microsoft.com/office/word/2015/wordml/symex" xmlns:wpg="http://schemas.microsoft.com/office/word/2010/wordprocessingGroup" xmlns:wpi="http://schemas.microsoft.com/office/word/2010/wordprocessingInk" xmlns:wne="http://schemas.microsoft.com/office/word/2006/wordml" xmlns:wps="http://schemas.microsoft.com/office/word/2010/wordprocessingShape" mc:Ignorable="w14 w15 w16se wp14">
   <w:footnote w:type="separator" w:id="-1">
     <w:p>
       <w:r>
@@ -8987,7 +9080,7 @@
 </file>
 
 <file path=customXml/itemProps1.xml><?xml version="1.0" encoding="utf-8"?>
-<ds:datastoreItem xmlns:ds="http://schemas.openxmlformats.org/officeDocument/2006/customXml" ds:itemID="{C012C903-FF53-4A6F-B8BC-48EB11ACC2FF}">
+<ds:datastoreItem xmlns:ds="http://schemas.openxmlformats.org/officeDocument/2006/customXml" ds:itemID="{895FF2FF-2999-4E79-A5B4-AD06CB89F8DB}">
   <ds:schemaRefs>
     <ds:schemaRef ds:uri="http://schemas.openxmlformats.org/officeDocument/2006/bibliography"/>
   </ds:schemaRefs>

--- a/DB_Design.docx
+++ b/DB_Design.docx
@@ -1168,9 +1168,6 @@
           <w:p>
             <w:pPr>
               <w:pStyle w:val="aa"/>
-              <w:rPr>
-                <w:rFonts w:hint="eastAsia"/>
-              </w:rPr>
             </w:pPr>
             <w:r>
               <w:rPr>
@@ -1187,9 +1184,6 @@
           <w:p>
             <w:pPr>
               <w:pStyle w:val="aa"/>
-              <w:rPr>
-                <w:rFonts w:hint="eastAsia"/>
-              </w:rPr>
             </w:pPr>
             <w:r>
               <w:rPr>
@@ -1206,9 +1200,6 @@
           <w:p>
             <w:pPr>
               <w:pStyle w:val="aa"/>
-              <w:rPr>
-                <w:rFonts w:hint="eastAsia"/>
-              </w:rPr>
             </w:pPr>
             <w:r>
               <w:rPr>
@@ -1228,8 +1219,6 @@
               </w:rPr>
               <w:t>收入</w:t>
             </w:r>
-            <w:bookmarkStart w:id="0" w:name="_GoBack"/>
-            <w:bookmarkEnd w:id="0"/>
           </w:p>
         </w:tc>
       </w:tr>
@@ -5160,7 +5149,7 @@
               <w:rPr>
                 <w:rFonts w:hint="eastAsia"/>
               </w:rPr>
-              <w:t>ip</w:t>
+              <w:t>city</w:t>
             </w:r>
           </w:p>
         </w:tc>
@@ -5192,41 +5181,94 @@
               <w:rPr>
                 <w:rFonts w:hint="eastAsia"/>
               </w:rPr>
-              <w:t>ip</w:t>
-            </w:r>
-            <w:r>
-              <w:rPr>
-                <w:rFonts w:hint="eastAsia"/>
-              </w:rPr>
-              <w:t>地址</w:t>
-            </w:r>
-          </w:p>
-        </w:tc>
-      </w:tr>
-      <w:tr>
-        <w:tc>
-          <w:tcPr>
-            <w:tcW w:w="2840" w:type="dxa"/>
-          </w:tcPr>
-          <w:p>
-            <w:pPr>
-              <w:pStyle w:val="aa"/>
-            </w:pPr>
-            <w:r>
-              <w:rPr>
-                <w:rFonts w:hint="eastAsia"/>
-              </w:rPr>
-              <w:t>city</w:t>
-            </w:r>
-          </w:p>
-        </w:tc>
-        <w:tc>
-          <w:tcPr>
-            <w:tcW w:w="2841" w:type="dxa"/>
-          </w:tcPr>
-          <w:p>
-            <w:pPr>
-              <w:pStyle w:val="aa"/>
+              <w:t>城市名称</w:t>
+            </w:r>
+          </w:p>
+        </w:tc>
+      </w:tr>
+      <w:tr>
+        <w:tc>
+          <w:tcPr>
+            <w:tcW w:w="2840" w:type="dxa"/>
+          </w:tcPr>
+          <w:p>
+            <w:pPr>
+              <w:pStyle w:val="aa"/>
+            </w:pPr>
+            <w:r>
+              <w:rPr>
+                <w:rFonts w:hint="eastAsia"/>
+              </w:rPr>
+              <w:t>city_id</w:t>
+            </w:r>
+          </w:p>
+        </w:tc>
+        <w:tc>
+          <w:tcPr>
+            <w:tcW w:w="2841" w:type="dxa"/>
+          </w:tcPr>
+          <w:p>
+            <w:pPr>
+              <w:pStyle w:val="aa"/>
+            </w:pPr>
+            <w:r>
+              <w:rPr>
+                <w:rFonts w:hint="eastAsia"/>
+              </w:rPr>
+              <w:t>int</w:t>
+            </w:r>
+          </w:p>
+        </w:tc>
+        <w:tc>
+          <w:tcPr>
+            <w:tcW w:w="2841" w:type="dxa"/>
+          </w:tcPr>
+          <w:p>
+            <w:pPr>
+              <w:pStyle w:val="aa"/>
+            </w:pPr>
+            <w:r>
+              <w:rPr>
+                <w:rFonts w:hint="eastAsia"/>
+              </w:rPr>
+              <w:t>城市</w:t>
+            </w:r>
+            <w:r>
+              <w:rPr>
+                <w:rFonts w:hint="eastAsia"/>
+              </w:rPr>
+              <w:t>id</w:t>
+            </w:r>
+          </w:p>
+        </w:tc>
+      </w:tr>
+      <w:tr>
+        <w:tc>
+          <w:tcPr>
+            <w:tcW w:w="2840" w:type="dxa"/>
+          </w:tcPr>
+          <w:p>
+            <w:pPr>
+              <w:pStyle w:val="aa"/>
+              <w:rPr>
+                <w:rFonts w:hint="eastAsia"/>
+              </w:rPr>
+            </w:pPr>
+            <w:r>
+              <w:t>city_code</w:t>
+            </w:r>
+          </w:p>
+        </w:tc>
+        <w:tc>
+          <w:tcPr>
+            <w:tcW w:w="2841" w:type="dxa"/>
+          </w:tcPr>
+          <w:p>
+            <w:pPr>
+              <w:pStyle w:val="aa"/>
+              <w:rPr>
+                <w:rFonts w:hint="eastAsia"/>
+              </w:rPr>
             </w:pPr>
             <w:r>
               <w:rPr>
@@ -5243,68 +5285,15 @@
           <w:p>
             <w:pPr>
               <w:pStyle w:val="aa"/>
-            </w:pPr>
-            <w:r>
-              <w:rPr>
-                <w:rFonts w:hint="eastAsia"/>
-              </w:rPr>
-              <w:t>城市名称</w:t>
-            </w:r>
-          </w:p>
-        </w:tc>
-      </w:tr>
-      <w:tr>
-        <w:tc>
-          <w:tcPr>
-            <w:tcW w:w="2840" w:type="dxa"/>
-          </w:tcPr>
-          <w:p>
-            <w:pPr>
-              <w:pStyle w:val="aa"/>
-            </w:pPr>
-            <w:r>
-              <w:rPr>
-                <w:rFonts w:hint="eastAsia"/>
-              </w:rPr>
-              <w:t>city_id</w:t>
-            </w:r>
-          </w:p>
-        </w:tc>
-        <w:tc>
-          <w:tcPr>
-            <w:tcW w:w="2841" w:type="dxa"/>
-          </w:tcPr>
-          <w:p>
-            <w:pPr>
-              <w:pStyle w:val="aa"/>
-            </w:pPr>
-            <w:r>
-              <w:rPr>
-                <w:rFonts w:hint="eastAsia"/>
-              </w:rPr>
-              <w:t>int</w:t>
-            </w:r>
-          </w:p>
-        </w:tc>
-        <w:tc>
-          <w:tcPr>
-            <w:tcW w:w="2841" w:type="dxa"/>
-          </w:tcPr>
-          <w:p>
-            <w:pPr>
-              <w:pStyle w:val="aa"/>
-            </w:pPr>
-            <w:r>
-              <w:rPr>
-                <w:rFonts w:hint="eastAsia"/>
-              </w:rPr>
-              <w:t>城市</w:t>
-            </w:r>
-            <w:r>
-              <w:rPr>
-                <w:rFonts w:hint="eastAsia"/>
-              </w:rPr>
-              <w:t>id</w:t>
+              <w:rPr>
+                <w:rFonts w:hint="eastAsia"/>
+              </w:rPr>
+            </w:pPr>
+            <w:r>
+              <w:rPr>
+                <w:rFonts w:hint="eastAsia"/>
+              </w:rPr>
+              <w:t>城市天气代号</w:t>
             </w:r>
           </w:p>
         </w:tc>
@@ -5417,19 +5406,25 @@
           <w:p>
             <w:pPr>
               <w:pStyle w:val="aa"/>
-            </w:pPr>
-            <w:r>
-              <w:t>day_weather</w:t>
-            </w:r>
-          </w:p>
-        </w:tc>
-        <w:tc>
-          <w:tcPr>
-            <w:tcW w:w="2841" w:type="dxa"/>
-          </w:tcPr>
-          <w:p>
-            <w:pPr>
-              <w:pStyle w:val="aa"/>
+              <w:rPr>
+                <w:rFonts w:hint="eastAsia"/>
+              </w:rPr>
+            </w:pPr>
+            <w:r>
+              <w:t>temperature</w:t>
+            </w:r>
+          </w:p>
+        </w:tc>
+        <w:tc>
+          <w:tcPr>
+            <w:tcW w:w="2841" w:type="dxa"/>
+          </w:tcPr>
+          <w:p>
+            <w:pPr>
+              <w:pStyle w:val="aa"/>
+              <w:rPr>
+                <w:rFonts w:hint="eastAsia"/>
+              </w:rPr>
             </w:pPr>
             <w:r>
               <w:rPr>
@@ -5446,28 +5441,37 @@
           <w:p>
             <w:pPr>
               <w:pStyle w:val="aa"/>
-            </w:pPr>
-            <w:r>
-              <w:rPr>
-                <w:rFonts w:hint="eastAsia"/>
-              </w:rPr>
-              <w:t>白天气温</w:t>
-            </w:r>
-          </w:p>
-        </w:tc>
-      </w:tr>
-      <w:tr>
-        <w:tc>
-          <w:tcPr>
-            <w:tcW w:w="2840" w:type="dxa"/>
-          </w:tcPr>
-          <w:p>
-            <w:pPr>
-              <w:pStyle w:val="aa"/>
-            </w:pPr>
-            <w:r>
+              <w:rPr>
+                <w:rFonts w:hint="eastAsia"/>
+              </w:rPr>
+            </w:pPr>
+            <w:r>
+              <w:rPr>
+                <w:rFonts w:hint="eastAsia"/>
+              </w:rPr>
+              <w:t>气温</w:t>
+            </w:r>
+          </w:p>
+        </w:tc>
+      </w:tr>
+      <w:tr>
+        <w:tc>
+          <w:tcPr>
+            <w:tcW w:w="2840" w:type="dxa"/>
+          </w:tcPr>
+          <w:p>
+            <w:pPr>
+              <w:pStyle w:val="aa"/>
+            </w:pPr>
+            <w:r>
+              <w:rPr>
+                <w:rFonts w:hint="eastAsia"/>
+              </w:rPr>
               <w:lastRenderedPageBreak/>
-              <w:t>night_weather</w:t>
+              <w:t>high</w:t>
+            </w:r>
+            <w:r>
+              <w:t>_temp</w:t>
             </w:r>
           </w:p>
         </w:tc>
@@ -5499,27 +5503,86 @@
               <w:rPr>
                 <w:rFonts w:hint="eastAsia"/>
               </w:rPr>
-              <w:t>晚上气温</w:t>
-            </w:r>
-          </w:p>
-        </w:tc>
-      </w:tr>
-      <w:tr>
-        <w:tc>
-          <w:tcPr>
-            <w:tcW w:w="2840" w:type="dxa"/>
-          </w:tcPr>
-          <w:p>
-            <w:pPr>
-              <w:pStyle w:val="aa"/>
-            </w:pPr>
-            <w:r>
-              <w:t>day_</w:t>
-            </w:r>
-            <w:r>
-              <w:rPr>
-                <w:rFonts w:hint="eastAsia"/>
-              </w:rPr>
+              <w:t>最高</w:t>
+            </w:r>
+            <w:r>
+              <w:rPr>
+                <w:rFonts w:hint="eastAsia"/>
+              </w:rPr>
+              <w:t>气温</w:t>
+            </w:r>
+          </w:p>
+        </w:tc>
+      </w:tr>
+      <w:tr>
+        <w:tc>
+          <w:tcPr>
+            <w:tcW w:w="2840" w:type="dxa"/>
+          </w:tcPr>
+          <w:p>
+            <w:pPr>
+              <w:pStyle w:val="aa"/>
+            </w:pPr>
+            <w:r>
+              <w:t>low</w:t>
+            </w:r>
+            <w:r>
+              <w:t>_</w:t>
+            </w:r>
+            <w:r>
+              <w:t>temp</w:t>
+            </w:r>
+          </w:p>
+        </w:tc>
+        <w:tc>
+          <w:tcPr>
+            <w:tcW w:w="2841" w:type="dxa"/>
+          </w:tcPr>
+          <w:p>
+            <w:pPr>
+              <w:pStyle w:val="aa"/>
+            </w:pPr>
+            <w:r>
+              <w:rPr>
+                <w:rFonts w:hint="eastAsia"/>
+              </w:rPr>
+              <w:t>varchar</w:t>
+            </w:r>
+          </w:p>
+        </w:tc>
+        <w:tc>
+          <w:tcPr>
+            <w:tcW w:w="2841" w:type="dxa"/>
+          </w:tcPr>
+          <w:p>
+            <w:pPr>
+              <w:pStyle w:val="aa"/>
+            </w:pPr>
+            <w:r>
+              <w:rPr>
+                <w:rFonts w:hint="eastAsia"/>
+              </w:rPr>
+              <w:t>最低</w:t>
+            </w:r>
+            <w:r>
+              <w:rPr>
+                <w:rFonts w:hint="eastAsia"/>
+              </w:rPr>
+              <w:t>气温</w:t>
+            </w:r>
+          </w:p>
+        </w:tc>
+      </w:tr>
+      <w:tr>
+        <w:tc>
+          <w:tcPr>
+            <w:tcW w:w="2840" w:type="dxa"/>
+          </w:tcPr>
+          <w:p>
+            <w:pPr>
+              <w:pStyle w:val="aa"/>
+            </w:pPr>
+            <w:r>
               <w:t>img</w:t>
             </w:r>
           </w:p>
@@ -5552,25 +5615,28 @@
               <w:rPr>
                 <w:rFonts w:hint="eastAsia"/>
               </w:rPr>
-              <w:t>白天图片</w:t>
-            </w:r>
-          </w:p>
-        </w:tc>
-      </w:tr>
-      <w:tr>
-        <w:tc>
-          <w:tcPr>
-            <w:tcW w:w="2840" w:type="dxa"/>
-          </w:tcPr>
-          <w:p>
-            <w:pPr>
-              <w:pStyle w:val="aa"/>
-            </w:pPr>
-            <w:r>
-              <w:rPr>
-                <w:rFonts w:hint="eastAsia"/>
-              </w:rPr>
-              <w:t>night_img</w:t>
+              <w:t>图片数字</w:t>
+            </w:r>
+          </w:p>
+        </w:tc>
+      </w:tr>
+      <w:tr>
+        <w:tc>
+          <w:tcPr>
+            <w:tcW w:w="2840" w:type="dxa"/>
+          </w:tcPr>
+          <w:p>
+            <w:pPr>
+              <w:pStyle w:val="aa"/>
+            </w:pPr>
+            <w:r>
+              <w:rPr>
+                <w:rFonts w:hint="eastAsia"/>
+              </w:rPr>
+              <w:t>hu</w:t>
+            </w:r>
+            <w:r>
+              <w:t>midity</w:t>
             </w:r>
           </w:p>
         </w:tc>
@@ -5602,28 +5668,25 @@
               <w:rPr>
                 <w:rFonts w:hint="eastAsia"/>
               </w:rPr>
-              <w:t>晚上图片</w:t>
-            </w:r>
-          </w:p>
-        </w:tc>
-      </w:tr>
-      <w:tr>
-        <w:tc>
-          <w:tcPr>
-            <w:tcW w:w="2840" w:type="dxa"/>
-          </w:tcPr>
-          <w:p>
-            <w:pPr>
-              <w:pStyle w:val="aa"/>
-            </w:pPr>
-            <w:r>
-              <w:rPr>
-                <w:rFonts w:hint="eastAsia"/>
-              </w:rPr>
-              <w:t>hu</w:t>
-            </w:r>
-            <w:r>
-              <w:t>midity</w:t>
+              <w:t>湿度</w:t>
+            </w:r>
+          </w:p>
+        </w:tc>
+      </w:tr>
+      <w:tr>
+        <w:tc>
+          <w:tcPr>
+            <w:tcW w:w="2840" w:type="dxa"/>
+          </w:tcPr>
+          <w:p>
+            <w:pPr>
+              <w:pStyle w:val="aa"/>
+            </w:pPr>
+            <w:r>
+              <w:rPr>
+                <w:rFonts w:hint="eastAsia"/>
+              </w:rPr>
+              <w:t>windspeed</w:t>
             </w:r>
           </w:p>
         </w:tc>
@@ -5655,25 +5718,25 @@
               <w:rPr>
                 <w:rFonts w:hint="eastAsia"/>
               </w:rPr>
-              <w:t>湿度</w:t>
-            </w:r>
-          </w:p>
-        </w:tc>
-      </w:tr>
-      <w:tr>
-        <w:tc>
-          <w:tcPr>
-            <w:tcW w:w="2840" w:type="dxa"/>
-          </w:tcPr>
-          <w:p>
-            <w:pPr>
-              <w:pStyle w:val="aa"/>
-            </w:pPr>
-            <w:r>
-              <w:rPr>
-                <w:rFonts w:hint="eastAsia"/>
-              </w:rPr>
-              <w:t>windspeed</w:t>
+              <w:t>风速</w:t>
+            </w:r>
+          </w:p>
+        </w:tc>
+      </w:tr>
+      <w:tr>
+        <w:tc>
+          <w:tcPr>
+            <w:tcW w:w="2840" w:type="dxa"/>
+          </w:tcPr>
+          <w:p>
+            <w:pPr>
+              <w:pStyle w:val="aa"/>
+            </w:pPr>
+            <w:r>
+              <w:rPr>
+                <w:rFonts w:hint="eastAsia"/>
+              </w:rPr>
+              <w:t>windpower</w:t>
             </w:r>
           </w:p>
         </w:tc>
@@ -5705,56 +5768,6 @@
               <w:rPr>
                 <w:rFonts w:hint="eastAsia"/>
               </w:rPr>
-              <w:t>风速</w:t>
-            </w:r>
-          </w:p>
-        </w:tc>
-      </w:tr>
-      <w:tr>
-        <w:tc>
-          <w:tcPr>
-            <w:tcW w:w="2840" w:type="dxa"/>
-          </w:tcPr>
-          <w:p>
-            <w:pPr>
-              <w:pStyle w:val="aa"/>
-            </w:pPr>
-            <w:r>
-              <w:rPr>
-                <w:rFonts w:hint="eastAsia"/>
-              </w:rPr>
-              <w:t>windpower</w:t>
-            </w:r>
-          </w:p>
-        </w:tc>
-        <w:tc>
-          <w:tcPr>
-            <w:tcW w:w="2841" w:type="dxa"/>
-          </w:tcPr>
-          <w:p>
-            <w:pPr>
-              <w:pStyle w:val="aa"/>
-            </w:pPr>
-            <w:r>
-              <w:rPr>
-                <w:rFonts w:hint="eastAsia"/>
-              </w:rPr>
-              <w:t>varchar</w:t>
-            </w:r>
-          </w:p>
-        </w:tc>
-        <w:tc>
-          <w:tcPr>
-            <w:tcW w:w="2841" w:type="dxa"/>
-          </w:tcPr>
-          <w:p>
-            <w:pPr>
-              <w:pStyle w:val="aa"/>
-            </w:pPr>
-            <w:r>
-              <w:rPr>
-                <w:rFonts w:hint="eastAsia"/>
-              </w:rPr>
               <w:t>风级</w:t>
             </w:r>
           </w:p>
@@ -5809,6 +5822,73 @@
                 <w:rFonts w:hint="eastAsia"/>
               </w:rPr>
               <w:t>上次更新时间</w:t>
+            </w:r>
+          </w:p>
+        </w:tc>
+      </w:tr>
+      <w:tr>
+        <w:tc>
+          <w:tcPr>
+            <w:tcW w:w="2840" w:type="dxa"/>
+          </w:tcPr>
+          <w:p>
+            <w:pPr>
+              <w:pStyle w:val="aa"/>
+              <w:rPr>
+                <w:rFonts w:hint="eastAsia"/>
+              </w:rPr>
+            </w:pPr>
+            <w:r>
+              <w:rPr>
+                <w:rFonts w:hint="eastAsia"/>
+              </w:rPr>
+              <w:t>point</w:t>
+            </w:r>
+            <w:r>
+              <w:rPr>
+                <w:rFonts w:hint="eastAsia"/>
+              </w:rPr>
+              <w:t>_time</w:t>
+            </w:r>
+            <w:bookmarkStart w:id="0" w:name="_GoBack"/>
+            <w:bookmarkEnd w:id="0"/>
+          </w:p>
+        </w:tc>
+        <w:tc>
+          <w:tcPr>
+            <w:tcW w:w="2841" w:type="dxa"/>
+          </w:tcPr>
+          <w:p>
+            <w:pPr>
+              <w:pStyle w:val="aa"/>
+              <w:rPr>
+                <w:rFonts w:hint="eastAsia"/>
+              </w:rPr>
+            </w:pPr>
+            <w:r>
+              <w:rPr>
+                <w:rFonts w:hint="eastAsia"/>
+              </w:rPr>
+              <w:t>datetime</w:t>
+            </w:r>
+          </w:p>
+        </w:tc>
+        <w:tc>
+          <w:tcPr>
+            <w:tcW w:w="2841" w:type="dxa"/>
+          </w:tcPr>
+          <w:p>
+            <w:pPr>
+              <w:pStyle w:val="aa"/>
+              <w:rPr>
+                <w:rFonts w:hint="eastAsia"/>
+              </w:rPr>
+            </w:pPr>
+            <w:r>
+              <w:rPr>
+                <w:rFonts w:hint="eastAsia"/>
+              </w:rPr>
+              <w:t>发布时间</w:t>
             </w:r>
           </w:p>
         </w:tc>
@@ -7369,6 +7449,7 @@
               <w:rPr>
                 <w:rFonts w:hint="eastAsia"/>
               </w:rPr>
+              <w:lastRenderedPageBreak/>
               <w:t>up</w:t>
             </w:r>
             <w:r>
@@ -9080,7 +9161,7 @@
 </file>
 
 <file path=customXml/itemProps1.xml><?xml version="1.0" encoding="utf-8"?>
-<ds:datastoreItem xmlns:ds="http://schemas.openxmlformats.org/officeDocument/2006/customXml" ds:itemID="{895FF2FF-2999-4E79-A5B4-AD06CB89F8DB}">
+<ds:datastoreItem xmlns:ds="http://schemas.openxmlformats.org/officeDocument/2006/customXml" ds:itemID="{B3E23B5A-535F-426B-A908-40CD4E0337C6}">
   <ds:schemaRefs>
     <ds:schemaRef ds:uri="http://schemas.openxmlformats.org/officeDocument/2006/bibliography"/>
   </ds:schemaRefs>

--- a/DB_Design.docx
+++ b/DB_Design.docx
@@ -1,6 +1,6 @@
 
 <file path=word/document.xml><?xml version="1.0" encoding="utf-8"?>
-<w:document xmlns:wpc="http://schemas.microsoft.com/office/word/2010/wordprocessingCanvas" xmlns:cx="http://schemas.microsoft.com/office/drawing/2014/chartex" xmlns:cx1="http://schemas.microsoft.com/office/drawing/2015/9/8/chartex" xmlns:cx2="http://schemas.microsoft.com/office/drawing/2015/10/21/chartex" xmlns:cx3="http://schemas.microsoft.com/office/drawing/2016/5/9/chartex" xmlns:cx4="http://schemas.microsoft.com/office/drawing/2016/5/10/chartex" xmlns:cx5="http://schemas.microsoft.com/office/drawing/2016/5/11/chartex" xmlns:mc="http://schemas.openxmlformats.org/markup-compatibility/2006" xmlns:o="urn:schemas-microsoft-com:office:office" xmlns:r="http://schemas.openxmlformats.org/officeDocument/2006/relationships" xmlns:m="http://schemas.openxmlformats.org/officeDocument/2006/math" xmlns:v="urn:schemas-microsoft-com:vml" xmlns:wp14="http://schemas.microsoft.com/office/word/2010/wordprocessingDrawing" xmlns:wp="http://schemas.openxmlformats.org/drawingml/2006/wordprocessingDrawing" xmlns:w10="urn:schemas-microsoft-com:office:word" xmlns:w="http://schemas.openxmlformats.org/wordprocessingml/2006/main" xmlns:w14="http://schemas.microsoft.com/office/word/2010/wordml" xmlns:w15="http://schemas.microsoft.com/office/word/2012/wordml" xmlns:w16se="http://schemas.microsoft.com/office/word/2015/wordml/symex" xmlns:wpg="http://schemas.microsoft.com/office/word/2010/wordprocessingGroup" xmlns:wpi="http://schemas.microsoft.com/office/word/2010/wordprocessingInk" xmlns:wne="http://schemas.microsoft.com/office/word/2006/wordml" xmlns:wps="http://schemas.microsoft.com/office/word/2010/wordprocessingShape" mc:Ignorable="w14 w15 w16se wp14">
+<w:document xmlns:wpc="http://schemas.microsoft.com/office/word/2010/wordprocessingCanvas" xmlns:cx="http://schemas.microsoft.com/office/drawing/2014/chartex" xmlns:cx1="http://schemas.microsoft.com/office/drawing/2015/9/8/chartex" xmlns:cx2="http://schemas.microsoft.com/office/drawing/2015/10/21/chartex" xmlns:cx3="http://schemas.microsoft.com/office/drawing/2016/5/9/chartex" xmlns:cx4="http://schemas.microsoft.com/office/drawing/2016/5/10/chartex" xmlns:cx5="http://schemas.microsoft.com/office/drawing/2016/5/11/chartex" xmlns:cx6="http://schemas.microsoft.com/office/drawing/2016/5/12/chartex" xmlns:cx7="http://schemas.microsoft.com/office/drawing/2016/5/13/chartex" xmlns:cx8="http://schemas.microsoft.com/office/drawing/2016/5/14/chartex" xmlns:mc="http://schemas.openxmlformats.org/markup-compatibility/2006" xmlns:o="urn:schemas-microsoft-com:office:office" xmlns:r="http://schemas.openxmlformats.org/officeDocument/2006/relationships" xmlns:m="http://schemas.openxmlformats.org/officeDocument/2006/math" xmlns:v="urn:schemas-microsoft-com:vml" xmlns:wp14="http://schemas.microsoft.com/office/word/2010/wordprocessingDrawing" xmlns:wp="http://schemas.openxmlformats.org/drawingml/2006/wordprocessingDrawing" xmlns:w10="urn:schemas-microsoft-com:office:word" xmlns:w="http://schemas.openxmlformats.org/wordprocessingml/2006/main" xmlns:w14="http://schemas.microsoft.com/office/word/2010/wordml" xmlns:w15="http://schemas.microsoft.com/office/word/2012/wordml" xmlns:w16se="http://schemas.microsoft.com/office/word/2015/wordml/symex" xmlns:wpg="http://schemas.microsoft.com/office/word/2010/wordprocessingGroup" xmlns:wpi="http://schemas.microsoft.com/office/word/2010/wordprocessingInk" xmlns:wne="http://schemas.microsoft.com/office/word/2006/wordml" xmlns:wps="http://schemas.microsoft.com/office/word/2010/wordprocessingShape" mc:Ignorable="w14 w15 w16se wp14">
   <w:body>
     <w:tbl>
       <w:tblPr>
@@ -3963,16 +3963,8 @@
       <w:pPr>
         <w:jc w:val="center"/>
       </w:pPr>
-    </w:p>
-    <w:p>
-      <w:pPr>
-        <w:jc w:val="center"/>
-      </w:pPr>
-    </w:p>
-    <w:p>
-      <w:pPr>
-        <w:jc w:val="center"/>
-      </w:pPr>
+      <w:bookmarkStart w:id="0" w:name="_GoBack"/>
+      <w:bookmarkEnd w:id="0"/>
     </w:p>
     <w:tbl>
       <w:tblPr>
@@ -3999,7 +3991,7 @@
               <w:rPr>
                 <w:rFonts w:hint="eastAsia"/>
               </w:rPr>
-              <w:t>写文章</w:t>
+              <w:t>报表</w:t>
             </w:r>
             <w:r>
               <w:rPr>
@@ -4014,7 +4006,10 @@
               <w:t>CF_</w:t>
             </w:r>
             <w:r>
-              <w:t>article</w:t>
+              <w:rPr>
+                <w:rFonts w:hint="eastAsia"/>
+              </w:rPr>
+              <w:t>report</w:t>
             </w:r>
             <w:r>
               <w:rPr>
@@ -4132,7 +4127,63 @@
               <w:rPr>
                 <w:rFonts w:hint="eastAsia"/>
               </w:rPr>
-              <w:t>title</w:t>
+              <w:t>category_id</w:t>
+            </w:r>
+          </w:p>
+        </w:tc>
+        <w:tc>
+          <w:tcPr>
+            <w:tcW w:w="2841" w:type="dxa"/>
+          </w:tcPr>
+          <w:p>
+            <w:pPr>
+              <w:pStyle w:val="aa"/>
+            </w:pPr>
+            <w:r>
+              <w:rPr>
+                <w:rFonts w:hint="eastAsia"/>
+              </w:rPr>
+              <w:t>int</w:t>
+            </w:r>
+          </w:p>
+        </w:tc>
+        <w:tc>
+          <w:tcPr>
+            <w:tcW w:w="2841" w:type="dxa"/>
+          </w:tcPr>
+          <w:p>
+            <w:pPr>
+              <w:pStyle w:val="aa"/>
+            </w:pPr>
+            <w:r>
+              <w:rPr>
+                <w:rFonts w:hint="eastAsia"/>
+              </w:rPr>
+              <w:t>报表类别</w:t>
+            </w:r>
+            <w:r>
+              <w:rPr>
+                <w:rFonts w:hint="eastAsia"/>
+              </w:rPr>
+              <w:t>id</w:t>
+            </w:r>
+          </w:p>
+        </w:tc>
+      </w:tr>
+      <w:tr>
+        <w:tc>
+          <w:tcPr>
+            <w:tcW w:w="2840" w:type="dxa"/>
+          </w:tcPr>
+          <w:p>
+            <w:pPr>
+              <w:pStyle w:val="aa"/>
+            </w:pPr>
+            <w:r>
+              <w:rPr>
+                <w:rFonts w:hint="eastAsia"/>
+              </w:rPr>
+              <w:t>name</w:t>
             </w:r>
           </w:p>
         </w:tc>
@@ -4164,75 +4215,125 @@
               <w:rPr>
                 <w:rFonts w:hint="eastAsia"/>
               </w:rPr>
-              <w:t>标题</w:t>
-            </w:r>
-          </w:p>
-        </w:tc>
-      </w:tr>
-      <w:tr>
-        <w:tc>
-          <w:tcPr>
-            <w:tcW w:w="2840" w:type="dxa"/>
-          </w:tcPr>
-          <w:p>
-            <w:pPr>
-              <w:pStyle w:val="aa"/>
-            </w:pPr>
-            <w:r>
-              <w:rPr>
-                <w:rFonts w:hint="eastAsia"/>
-              </w:rPr>
-              <w:t>content</w:t>
-            </w:r>
-          </w:p>
-        </w:tc>
-        <w:tc>
-          <w:tcPr>
-            <w:tcW w:w="2841" w:type="dxa"/>
-          </w:tcPr>
-          <w:p>
-            <w:pPr>
-              <w:pStyle w:val="aa"/>
-            </w:pPr>
-            <w:r>
-              <w:rPr>
-                <w:rFonts w:hint="eastAsia"/>
-              </w:rPr>
-              <w:t>text</w:t>
-            </w:r>
-          </w:p>
-        </w:tc>
-        <w:tc>
-          <w:tcPr>
-            <w:tcW w:w="2841" w:type="dxa"/>
-          </w:tcPr>
-          <w:p>
-            <w:pPr>
-              <w:pStyle w:val="aa"/>
-            </w:pPr>
-            <w:r>
-              <w:rPr>
-                <w:rFonts w:hint="eastAsia"/>
-              </w:rPr>
-              <w:t>内容</w:t>
-            </w:r>
-          </w:p>
-        </w:tc>
-      </w:tr>
-      <w:tr>
-        <w:tc>
-          <w:tcPr>
-            <w:tcW w:w="2840" w:type="dxa"/>
-          </w:tcPr>
-          <w:p>
-            <w:pPr>
-              <w:pStyle w:val="aa"/>
-            </w:pPr>
-            <w:r>
-              <w:rPr>
-                <w:rFonts w:hint="eastAsia"/>
-              </w:rPr>
-              <w:t>author_id</w:t>
+              <w:t>报表名称</w:t>
+            </w:r>
+          </w:p>
+        </w:tc>
+      </w:tr>
+      <w:tr>
+        <w:tc>
+          <w:tcPr>
+            <w:tcW w:w="2840" w:type="dxa"/>
+          </w:tcPr>
+          <w:p>
+            <w:pPr>
+              <w:pStyle w:val="aa"/>
+            </w:pPr>
+            <w:r>
+              <w:rPr>
+                <w:rFonts w:hint="eastAsia"/>
+              </w:rPr>
+              <w:t>path</w:t>
+            </w:r>
+          </w:p>
+        </w:tc>
+        <w:tc>
+          <w:tcPr>
+            <w:tcW w:w="2841" w:type="dxa"/>
+          </w:tcPr>
+          <w:p>
+            <w:pPr>
+              <w:pStyle w:val="aa"/>
+            </w:pPr>
+            <w:r>
+              <w:rPr>
+                <w:rFonts w:hint="eastAsia"/>
+              </w:rPr>
+              <w:t>varchar</w:t>
+            </w:r>
+          </w:p>
+        </w:tc>
+        <w:tc>
+          <w:tcPr>
+            <w:tcW w:w="2841" w:type="dxa"/>
+          </w:tcPr>
+          <w:p>
+            <w:pPr>
+              <w:pStyle w:val="aa"/>
+            </w:pPr>
+            <w:r>
+              <w:rPr>
+                <w:rFonts w:hint="eastAsia"/>
+              </w:rPr>
+              <w:t>报表路径</w:t>
+            </w:r>
+          </w:p>
+        </w:tc>
+      </w:tr>
+      <w:tr>
+        <w:tc>
+          <w:tcPr>
+            <w:tcW w:w="2840" w:type="dxa"/>
+          </w:tcPr>
+          <w:p>
+            <w:pPr>
+              <w:pStyle w:val="aa"/>
+            </w:pPr>
+            <w:r>
+              <w:rPr>
+                <w:rFonts w:hint="eastAsia"/>
+              </w:rPr>
+              <w:t>type</w:t>
+            </w:r>
+          </w:p>
+        </w:tc>
+        <w:tc>
+          <w:tcPr>
+            <w:tcW w:w="2841" w:type="dxa"/>
+          </w:tcPr>
+          <w:p>
+            <w:pPr>
+              <w:pStyle w:val="aa"/>
+            </w:pPr>
+            <w:r>
+              <w:rPr>
+                <w:rFonts w:hint="eastAsia"/>
+              </w:rPr>
+              <w:t>varchar</w:t>
+            </w:r>
+          </w:p>
+        </w:tc>
+        <w:tc>
+          <w:tcPr>
+            <w:tcW w:w="2841" w:type="dxa"/>
+          </w:tcPr>
+          <w:p>
+            <w:pPr>
+              <w:pStyle w:val="aa"/>
+            </w:pPr>
+            <w:r>
+              <w:rPr>
+                <w:rFonts w:hint="eastAsia"/>
+              </w:rPr>
+              <w:t>文件类型</w:t>
+            </w:r>
+          </w:p>
+        </w:tc>
+      </w:tr>
+      <w:tr>
+        <w:tc>
+          <w:tcPr>
+            <w:tcW w:w="2840" w:type="dxa"/>
+          </w:tcPr>
+          <w:p>
+            <w:pPr>
+              <w:pStyle w:val="aa"/>
+            </w:pPr>
+            <w:r>
+              <w:rPr>
+                <w:rFonts w:hint="eastAsia"/>
+              </w:rPr>
+              <w:t>size</w:t>
             </w:r>
           </w:p>
         </w:tc>
@@ -4264,7 +4365,107 @@
               <w:rPr>
                 <w:rFonts w:hint="eastAsia"/>
               </w:rPr>
-              <w:t>作者</w:t>
+              <w:t>文件大小</w:t>
+            </w:r>
+          </w:p>
+        </w:tc>
+      </w:tr>
+      <w:tr>
+        <w:tc>
+          <w:tcPr>
+            <w:tcW w:w="2840" w:type="dxa"/>
+          </w:tcPr>
+          <w:p>
+            <w:pPr>
+              <w:pStyle w:val="aa"/>
+            </w:pPr>
+            <w:r>
+              <w:rPr>
+                <w:rFonts w:hint="eastAsia"/>
+              </w:rPr>
+              <w:t>create_dt</w:t>
+            </w:r>
+          </w:p>
+        </w:tc>
+        <w:tc>
+          <w:tcPr>
+            <w:tcW w:w="2841" w:type="dxa"/>
+          </w:tcPr>
+          <w:p>
+            <w:pPr>
+              <w:pStyle w:val="aa"/>
+            </w:pPr>
+            <w:r>
+              <w:rPr>
+                <w:rFonts w:hint="eastAsia"/>
+              </w:rPr>
+              <w:t>datetime</w:t>
+            </w:r>
+          </w:p>
+        </w:tc>
+        <w:tc>
+          <w:tcPr>
+            <w:tcW w:w="2841" w:type="dxa"/>
+          </w:tcPr>
+          <w:p>
+            <w:pPr>
+              <w:pStyle w:val="aa"/>
+            </w:pPr>
+            <w:r>
+              <w:rPr>
+                <w:rFonts w:hint="eastAsia"/>
+              </w:rPr>
+              <w:t>创建时间</w:t>
+            </w:r>
+          </w:p>
+        </w:tc>
+      </w:tr>
+      <w:tr>
+        <w:tc>
+          <w:tcPr>
+            <w:tcW w:w="2840" w:type="dxa"/>
+          </w:tcPr>
+          <w:p>
+            <w:pPr>
+              <w:pStyle w:val="aa"/>
+            </w:pPr>
+            <w:r>
+              <w:rPr>
+                <w:rFonts w:hint="eastAsia"/>
+              </w:rPr>
+              <w:t>createBy_id</w:t>
+            </w:r>
+          </w:p>
+        </w:tc>
+        <w:tc>
+          <w:tcPr>
+            <w:tcW w:w="2841" w:type="dxa"/>
+          </w:tcPr>
+          <w:p>
+            <w:pPr>
+              <w:pStyle w:val="aa"/>
+            </w:pPr>
+            <w:r>
+              <w:rPr>
+                <w:rFonts w:hint="eastAsia"/>
+              </w:rPr>
+              <w:t>int</w:t>
+            </w:r>
+          </w:p>
+        </w:tc>
+        <w:tc>
+          <w:tcPr>
+            <w:tcW w:w="2841" w:type="dxa"/>
+          </w:tcPr>
+          <w:p>
+            <w:pPr>
+              <w:pStyle w:val="aa"/>
+            </w:pPr>
+            <w:r>
+              <w:rPr>
+                <w:rFonts w:hint="eastAsia"/>
+              </w:rPr>
+              <w:t>创建人</w:t>
             </w:r>
             <w:r>
               <w:rPr>
@@ -4288,7 +4489,7 @@
               <w:rPr>
                 <w:rFonts w:hint="eastAsia"/>
               </w:rPr>
-              <w:t>author</w:t>
+              <w:t>createBy_name</w:t>
             </w:r>
           </w:p>
         </w:tc>
@@ -4320,107 +4521,7 @@
               <w:rPr>
                 <w:rFonts w:hint="eastAsia"/>
               </w:rPr>
-              <w:t>作者</w:t>
-            </w:r>
-          </w:p>
-        </w:tc>
-      </w:tr>
-      <w:tr>
-        <w:tc>
-          <w:tcPr>
-            <w:tcW w:w="2840" w:type="dxa"/>
-          </w:tcPr>
-          <w:p>
-            <w:pPr>
-              <w:pStyle w:val="aa"/>
-            </w:pPr>
-            <w:r>
-              <w:rPr>
-                <w:rFonts w:hint="eastAsia"/>
-              </w:rPr>
-              <w:t>create_dt</w:t>
-            </w:r>
-          </w:p>
-        </w:tc>
-        <w:tc>
-          <w:tcPr>
-            <w:tcW w:w="2841" w:type="dxa"/>
-          </w:tcPr>
-          <w:p>
-            <w:pPr>
-              <w:pStyle w:val="aa"/>
-            </w:pPr>
-            <w:r>
-              <w:rPr>
-                <w:rFonts w:hint="eastAsia"/>
-              </w:rPr>
-              <w:t>datetime</w:t>
-            </w:r>
-          </w:p>
-        </w:tc>
-        <w:tc>
-          <w:tcPr>
-            <w:tcW w:w="2841" w:type="dxa"/>
-          </w:tcPr>
-          <w:p>
-            <w:pPr>
-              <w:pStyle w:val="aa"/>
-            </w:pPr>
-            <w:r>
-              <w:rPr>
-                <w:rFonts w:hint="eastAsia"/>
-              </w:rPr>
-              <w:t>创建时间</w:t>
-            </w:r>
-          </w:p>
-        </w:tc>
-      </w:tr>
-      <w:tr>
-        <w:tc>
-          <w:tcPr>
-            <w:tcW w:w="2840" w:type="dxa"/>
-          </w:tcPr>
-          <w:p>
-            <w:pPr>
-              <w:pStyle w:val="aa"/>
-            </w:pPr>
-            <w:r>
-              <w:rPr>
-                <w:rFonts w:hint="eastAsia"/>
-              </w:rPr>
-              <w:t>update_dt</w:t>
-            </w:r>
-          </w:p>
-        </w:tc>
-        <w:tc>
-          <w:tcPr>
-            <w:tcW w:w="2841" w:type="dxa"/>
-          </w:tcPr>
-          <w:p>
-            <w:pPr>
-              <w:pStyle w:val="aa"/>
-            </w:pPr>
-            <w:r>
-              <w:rPr>
-                <w:rFonts w:hint="eastAsia"/>
-              </w:rPr>
-              <w:t>datetime</w:t>
-            </w:r>
-          </w:p>
-        </w:tc>
-        <w:tc>
-          <w:tcPr>
-            <w:tcW w:w="2841" w:type="dxa"/>
-          </w:tcPr>
-          <w:p>
-            <w:pPr>
-              <w:pStyle w:val="aa"/>
-            </w:pPr>
-            <w:r>
-              <w:rPr>
-                <w:rFonts w:hint="eastAsia"/>
-              </w:rPr>
-              <w:t>更新时间</w:t>
+              <w:t>创建人名称</w:t>
             </w:r>
           </w:p>
         </w:tc>
@@ -4456,13 +4557,7 @@
               <w:rPr>
                 <w:rFonts w:hint="eastAsia"/>
               </w:rPr>
-              <w:t>报表</w:t>
-            </w:r>
-            <w:r>
-              <w:rPr>
-                <w:rFonts w:hint="eastAsia"/>
-              </w:rPr>
-              <w:t>（</w:t>
+              <w:t>天气预报（</w:t>
             </w:r>
             <w:r>
               <w:rPr>
@@ -4471,10 +4566,7 @@
               <w:t>CF_</w:t>
             </w:r>
             <w:r>
-              <w:rPr>
-                <w:rFonts w:hint="eastAsia"/>
-              </w:rPr>
-              <w:t>report</w:t>
+              <w:t>weather</w:t>
             </w:r>
             <w:r>
               <w:rPr>
@@ -4592,7 +4684,57 @@
               <w:rPr>
                 <w:rFonts w:hint="eastAsia"/>
               </w:rPr>
-              <w:t>category_id</w:t>
+              <w:t>city</w:t>
+            </w:r>
+          </w:p>
+        </w:tc>
+        <w:tc>
+          <w:tcPr>
+            <w:tcW w:w="2841" w:type="dxa"/>
+          </w:tcPr>
+          <w:p>
+            <w:pPr>
+              <w:pStyle w:val="aa"/>
+            </w:pPr>
+            <w:r>
+              <w:rPr>
+                <w:rFonts w:hint="eastAsia"/>
+              </w:rPr>
+              <w:t>varchar</w:t>
+            </w:r>
+          </w:p>
+        </w:tc>
+        <w:tc>
+          <w:tcPr>
+            <w:tcW w:w="2841" w:type="dxa"/>
+          </w:tcPr>
+          <w:p>
+            <w:pPr>
+              <w:pStyle w:val="aa"/>
+            </w:pPr>
+            <w:r>
+              <w:rPr>
+                <w:rFonts w:hint="eastAsia"/>
+              </w:rPr>
+              <w:t>城市名称</w:t>
+            </w:r>
+          </w:p>
+        </w:tc>
+      </w:tr>
+      <w:tr>
+        <w:tc>
+          <w:tcPr>
+            <w:tcW w:w="2840" w:type="dxa"/>
+          </w:tcPr>
+          <w:p>
+            <w:pPr>
+              <w:pStyle w:val="aa"/>
+            </w:pPr>
+            <w:r>
+              <w:rPr>
+                <w:rFonts w:hint="eastAsia"/>
+              </w:rPr>
+              <w:t>city_id</w:t>
             </w:r>
           </w:p>
         </w:tc>
@@ -4624,7 +4766,7 @@
               <w:rPr>
                 <w:rFonts w:hint="eastAsia"/>
               </w:rPr>
-              <w:t>报表类别</w:t>
+              <w:t>城市</w:t>
             </w:r>
             <w:r>
               <w:rPr>
@@ -4645,10 +4787,7 @@
               <w:pStyle w:val="aa"/>
             </w:pPr>
             <w:r>
-              <w:rPr>
-                <w:rFonts w:hint="eastAsia"/>
-              </w:rPr>
-              <w:t>name</w:t>
+              <w:t>city_code</w:t>
             </w:r>
           </w:p>
         </w:tc>
@@ -4680,25 +4819,75 @@
               <w:rPr>
                 <w:rFonts w:hint="eastAsia"/>
               </w:rPr>
-              <w:t>报表名称</w:t>
-            </w:r>
-          </w:p>
-        </w:tc>
-      </w:tr>
-      <w:tr>
-        <w:tc>
-          <w:tcPr>
-            <w:tcW w:w="2840" w:type="dxa"/>
-          </w:tcPr>
-          <w:p>
-            <w:pPr>
-              <w:pStyle w:val="aa"/>
-            </w:pPr>
-            <w:r>
-              <w:rPr>
-                <w:rFonts w:hint="eastAsia"/>
-              </w:rPr>
-              <w:t>path</w:t>
+              <w:t>城市天气代号</w:t>
+            </w:r>
+          </w:p>
+        </w:tc>
+      </w:tr>
+      <w:tr>
+        <w:tc>
+          <w:tcPr>
+            <w:tcW w:w="2840" w:type="dxa"/>
+          </w:tcPr>
+          <w:p>
+            <w:pPr>
+              <w:pStyle w:val="aa"/>
+            </w:pPr>
+            <w:r>
+              <w:rPr>
+                <w:rFonts w:hint="eastAsia"/>
+              </w:rPr>
+              <w:t>date</w:t>
+            </w:r>
+          </w:p>
+        </w:tc>
+        <w:tc>
+          <w:tcPr>
+            <w:tcW w:w="2841" w:type="dxa"/>
+          </w:tcPr>
+          <w:p>
+            <w:pPr>
+              <w:pStyle w:val="aa"/>
+            </w:pPr>
+            <w:r>
+              <w:rPr>
+                <w:rFonts w:hint="eastAsia"/>
+              </w:rPr>
+              <w:t>date</w:t>
+            </w:r>
+          </w:p>
+        </w:tc>
+        <w:tc>
+          <w:tcPr>
+            <w:tcW w:w="2841" w:type="dxa"/>
+          </w:tcPr>
+          <w:p>
+            <w:pPr>
+              <w:pStyle w:val="aa"/>
+            </w:pPr>
+            <w:r>
+              <w:rPr>
+                <w:rFonts w:hint="eastAsia"/>
+              </w:rPr>
+              <w:t>哪一天的天气</w:t>
+            </w:r>
+          </w:p>
+        </w:tc>
+      </w:tr>
+      <w:tr>
+        <w:tc>
+          <w:tcPr>
+            <w:tcW w:w="2840" w:type="dxa"/>
+          </w:tcPr>
+          <w:p>
+            <w:pPr>
+              <w:pStyle w:val="aa"/>
+            </w:pPr>
+            <w:r>
+              <w:rPr>
+                <w:rFonts w:hint="eastAsia"/>
+              </w:rPr>
+              <w:t>weather</w:t>
             </w:r>
           </w:p>
         </w:tc>
@@ -4730,25 +4919,22 @@
               <w:rPr>
                 <w:rFonts w:hint="eastAsia"/>
               </w:rPr>
-              <w:t>报表路径</w:t>
-            </w:r>
-          </w:p>
-        </w:tc>
-      </w:tr>
-      <w:tr>
-        <w:tc>
-          <w:tcPr>
-            <w:tcW w:w="2840" w:type="dxa"/>
-          </w:tcPr>
-          <w:p>
-            <w:pPr>
-              <w:pStyle w:val="aa"/>
-            </w:pPr>
-            <w:r>
-              <w:rPr>
-                <w:rFonts w:hint="eastAsia"/>
-              </w:rPr>
-              <w:t>type</w:t>
+              <w:t>天气情况</w:t>
+            </w:r>
+          </w:p>
+        </w:tc>
+      </w:tr>
+      <w:tr>
+        <w:tc>
+          <w:tcPr>
+            <w:tcW w:w="2840" w:type="dxa"/>
+          </w:tcPr>
+          <w:p>
+            <w:pPr>
+              <w:pStyle w:val="aa"/>
+            </w:pPr>
+            <w:r>
+              <w:t>temperature</w:t>
             </w:r>
           </w:p>
         </w:tc>
@@ -4780,57 +4966,543 @@
               <w:rPr>
                 <w:rFonts w:hint="eastAsia"/>
               </w:rPr>
-              <w:t>文件类型</w:t>
-            </w:r>
-          </w:p>
-        </w:tc>
-      </w:tr>
-      <w:tr>
-        <w:tc>
-          <w:tcPr>
-            <w:tcW w:w="2840" w:type="dxa"/>
-          </w:tcPr>
-          <w:p>
-            <w:pPr>
-              <w:pStyle w:val="aa"/>
-            </w:pPr>
-            <w:r>
-              <w:rPr>
-                <w:rFonts w:hint="eastAsia"/>
-              </w:rPr>
-              <w:t>size</w:t>
-            </w:r>
-          </w:p>
-        </w:tc>
-        <w:tc>
-          <w:tcPr>
-            <w:tcW w:w="2841" w:type="dxa"/>
-          </w:tcPr>
-          <w:p>
-            <w:pPr>
-              <w:pStyle w:val="aa"/>
-            </w:pPr>
-            <w:r>
-              <w:rPr>
-                <w:rFonts w:hint="eastAsia"/>
-              </w:rPr>
-              <w:t>int</w:t>
-            </w:r>
-          </w:p>
-        </w:tc>
-        <w:tc>
-          <w:tcPr>
-            <w:tcW w:w="2841" w:type="dxa"/>
-          </w:tcPr>
-          <w:p>
-            <w:pPr>
-              <w:pStyle w:val="aa"/>
-            </w:pPr>
-            <w:r>
-              <w:rPr>
-                <w:rFonts w:hint="eastAsia"/>
-              </w:rPr>
-              <w:t>文件大小</w:t>
+              <w:t>气温</w:t>
+            </w:r>
+          </w:p>
+        </w:tc>
+      </w:tr>
+      <w:tr>
+        <w:tc>
+          <w:tcPr>
+            <w:tcW w:w="2840" w:type="dxa"/>
+          </w:tcPr>
+          <w:p>
+            <w:pPr>
+              <w:pStyle w:val="aa"/>
+            </w:pPr>
+            <w:r>
+              <w:rPr>
+                <w:rFonts w:hint="eastAsia"/>
+              </w:rPr>
+              <w:t>high</w:t>
+            </w:r>
+            <w:r>
+              <w:t>_temp</w:t>
+            </w:r>
+          </w:p>
+        </w:tc>
+        <w:tc>
+          <w:tcPr>
+            <w:tcW w:w="2841" w:type="dxa"/>
+          </w:tcPr>
+          <w:p>
+            <w:pPr>
+              <w:pStyle w:val="aa"/>
+            </w:pPr>
+            <w:r>
+              <w:rPr>
+                <w:rFonts w:hint="eastAsia"/>
+              </w:rPr>
+              <w:t>varchar</w:t>
+            </w:r>
+          </w:p>
+        </w:tc>
+        <w:tc>
+          <w:tcPr>
+            <w:tcW w:w="2841" w:type="dxa"/>
+          </w:tcPr>
+          <w:p>
+            <w:pPr>
+              <w:pStyle w:val="aa"/>
+            </w:pPr>
+            <w:r>
+              <w:rPr>
+                <w:rFonts w:hint="eastAsia"/>
+              </w:rPr>
+              <w:t>最高</w:t>
+            </w:r>
+            <w:r>
+              <w:rPr>
+                <w:rFonts w:hint="eastAsia"/>
+              </w:rPr>
+              <w:t>气温</w:t>
+            </w:r>
+          </w:p>
+        </w:tc>
+      </w:tr>
+      <w:tr>
+        <w:tc>
+          <w:tcPr>
+            <w:tcW w:w="2840" w:type="dxa"/>
+          </w:tcPr>
+          <w:p>
+            <w:pPr>
+              <w:pStyle w:val="aa"/>
+            </w:pPr>
+            <w:r>
+              <w:t>low</w:t>
+            </w:r>
+            <w:r>
+              <w:t>_</w:t>
+            </w:r>
+            <w:r>
+              <w:t>temp</w:t>
+            </w:r>
+          </w:p>
+        </w:tc>
+        <w:tc>
+          <w:tcPr>
+            <w:tcW w:w="2841" w:type="dxa"/>
+          </w:tcPr>
+          <w:p>
+            <w:pPr>
+              <w:pStyle w:val="aa"/>
+            </w:pPr>
+            <w:r>
+              <w:rPr>
+                <w:rFonts w:hint="eastAsia"/>
+              </w:rPr>
+              <w:t>varchar</w:t>
+            </w:r>
+          </w:p>
+        </w:tc>
+        <w:tc>
+          <w:tcPr>
+            <w:tcW w:w="2841" w:type="dxa"/>
+          </w:tcPr>
+          <w:p>
+            <w:pPr>
+              <w:pStyle w:val="aa"/>
+            </w:pPr>
+            <w:r>
+              <w:rPr>
+                <w:rFonts w:hint="eastAsia"/>
+              </w:rPr>
+              <w:t>最低</w:t>
+            </w:r>
+            <w:r>
+              <w:rPr>
+                <w:rFonts w:hint="eastAsia"/>
+              </w:rPr>
+              <w:t>气温</w:t>
+            </w:r>
+          </w:p>
+        </w:tc>
+      </w:tr>
+      <w:tr>
+        <w:tc>
+          <w:tcPr>
+            <w:tcW w:w="2840" w:type="dxa"/>
+          </w:tcPr>
+          <w:p>
+            <w:pPr>
+              <w:pStyle w:val="aa"/>
+            </w:pPr>
+            <w:r>
+              <w:t>img</w:t>
+            </w:r>
+          </w:p>
+        </w:tc>
+        <w:tc>
+          <w:tcPr>
+            <w:tcW w:w="2841" w:type="dxa"/>
+          </w:tcPr>
+          <w:p>
+            <w:pPr>
+              <w:pStyle w:val="aa"/>
+            </w:pPr>
+            <w:r>
+              <w:rPr>
+                <w:rFonts w:hint="eastAsia"/>
+              </w:rPr>
+              <w:t>varchar</w:t>
+            </w:r>
+          </w:p>
+        </w:tc>
+        <w:tc>
+          <w:tcPr>
+            <w:tcW w:w="2841" w:type="dxa"/>
+          </w:tcPr>
+          <w:p>
+            <w:pPr>
+              <w:pStyle w:val="aa"/>
+            </w:pPr>
+            <w:r>
+              <w:rPr>
+                <w:rFonts w:hint="eastAsia"/>
+              </w:rPr>
+              <w:t>图片数字</w:t>
+            </w:r>
+          </w:p>
+        </w:tc>
+      </w:tr>
+      <w:tr>
+        <w:tc>
+          <w:tcPr>
+            <w:tcW w:w="2840" w:type="dxa"/>
+          </w:tcPr>
+          <w:p>
+            <w:pPr>
+              <w:pStyle w:val="aa"/>
+            </w:pPr>
+            <w:r>
+              <w:rPr>
+                <w:rFonts w:hint="eastAsia"/>
+              </w:rPr>
+              <w:t>hu</w:t>
+            </w:r>
+            <w:r>
+              <w:t>midity</w:t>
+            </w:r>
+          </w:p>
+        </w:tc>
+        <w:tc>
+          <w:tcPr>
+            <w:tcW w:w="2841" w:type="dxa"/>
+          </w:tcPr>
+          <w:p>
+            <w:pPr>
+              <w:pStyle w:val="aa"/>
+            </w:pPr>
+            <w:r>
+              <w:rPr>
+                <w:rFonts w:hint="eastAsia"/>
+              </w:rPr>
+              <w:t>varchar</w:t>
+            </w:r>
+          </w:p>
+        </w:tc>
+        <w:tc>
+          <w:tcPr>
+            <w:tcW w:w="2841" w:type="dxa"/>
+          </w:tcPr>
+          <w:p>
+            <w:pPr>
+              <w:pStyle w:val="aa"/>
+            </w:pPr>
+            <w:r>
+              <w:rPr>
+                <w:rFonts w:hint="eastAsia"/>
+              </w:rPr>
+              <w:t>湿度</w:t>
+            </w:r>
+          </w:p>
+        </w:tc>
+      </w:tr>
+      <w:tr>
+        <w:tc>
+          <w:tcPr>
+            <w:tcW w:w="2840" w:type="dxa"/>
+          </w:tcPr>
+          <w:p>
+            <w:pPr>
+              <w:pStyle w:val="aa"/>
+            </w:pPr>
+            <w:r>
+              <w:rPr>
+                <w:rFonts w:hint="eastAsia"/>
+              </w:rPr>
+              <w:t>windspeed</w:t>
+            </w:r>
+          </w:p>
+        </w:tc>
+        <w:tc>
+          <w:tcPr>
+            <w:tcW w:w="2841" w:type="dxa"/>
+          </w:tcPr>
+          <w:p>
+            <w:pPr>
+              <w:pStyle w:val="aa"/>
+            </w:pPr>
+            <w:r>
+              <w:rPr>
+                <w:rFonts w:hint="eastAsia"/>
+              </w:rPr>
+              <w:t>varchar</w:t>
+            </w:r>
+          </w:p>
+        </w:tc>
+        <w:tc>
+          <w:tcPr>
+            <w:tcW w:w="2841" w:type="dxa"/>
+          </w:tcPr>
+          <w:p>
+            <w:pPr>
+              <w:pStyle w:val="aa"/>
+            </w:pPr>
+            <w:r>
+              <w:rPr>
+                <w:rFonts w:hint="eastAsia"/>
+              </w:rPr>
+              <w:t>风速</w:t>
+            </w:r>
+          </w:p>
+        </w:tc>
+      </w:tr>
+      <w:tr>
+        <w:tc>
+          <w:tcPr>
+            <w:tcW w:w="2840" w:type="dxa"/>
+          </w:tcPr>
+          <w:p>
+            <w:pPr>
+              <w:pStyle w:val="aa"/>
+            </w:pPr>
+            <w:r>
+              <w:rPr>
+                <w:rFonts w:hint="eastAsia"/>
+              </w:rPr>
+              <w:t>windpower</w:t>
+            </w:r>
+          </w:p>
+        </w:tc>
+        <w:tc>
+          <w:tcPr>
+            <w:tcW w:w="2841" w:type="dxa"/>
+          </w:tcPr>
+          <w:p>
+            <w:pPr>
+              <w:pStyle w:val="aa"/>
+            </w:pPr>
+            <w:r>
+              <w:rPr>
+                <w:rFonts w:hint="eastAsia"/>
+              </w:rPr>
+              <w:t>varchar</w:t>
+            </w:r>
+          </w:p>
+        </w:tc>
+        <w:tc>
+          <w:tcPr>
+            <w:tcW w:w="2841" w:type="dxa"/>
+          </w:tcPr>
+          <w:p>
+            <w:pPr>
+              <w:pStyle w:val="aa"/>
+            </w:pPr>
+            <w:r>
+              <w:rPr>
+                <w:rFonts w:hint="eastAsia"/>
+              </w:rPr>
+              <w:t>风级</w:t>
+            </w:r>
+          </w:p>
+        </w:tc>
+      </w:tr>
+      <w:tr>
+        <w:tc>
+          <w:tcPr>
+            <w:tcW w:w="2840" w:type="dxa"/>
+          </w:tcPr>
+          <w:p>
+            <w:pPr>
+              <w:pStyle w:val="aa"/>
+            </w:pPr>
+            <w:r>
+              <w:rPr>
+                <w:rFonts w:hint="eastAsia"/>
+              </w:rPr>
+              <w:t>updatetime</w:t>
+            </w:r>
+          </w:p>
+        </w:tc>
+        <w:tc>
+          <w:tcPr>
+            <w:tcW w:w="2841" w:type="dxa"/>
+          </w:tcPr>
+          <w:p>
+            <w:pPr>
+              <w:pStyle w:val="aa"/>
+            </w:pPr>
+            <w:r>
+              <w:rPr>
+                <w:rFonts w:hint="eastAsia"/>
+              </w:rPr>
+              <w:t>date</w:t>
+            </w:r>
+            <w:r>
+              <w:t>time</w:t>
+            </w:r>
+          </w:p>
+        </w:tc>
+        <w:tc>
+          <w:tcPr>
+            <w:tcW w:w="2841" w:type="dxa"/>
+          </w:tcPr>
+          <w:p>
+            <w:pPr>
+              <w:pStyle w:val="aa"/>
+            </w:pPr>
+            <w:r>
+              <w:rPr>
+                <w:rFonts w:hint="eastAsia"/>
+              </w:rPr>
+              <w:t>上次更新时间</w:t>
+            </w:r>
+          </w:p>
+        </w:tc>
+      </w:tr>
+      <w:tr>
+        <w:tc>
+          <w:tcPr>
+            <w:tcW w:w="2840" w:type="dxa"/>
+          </w:tcPr>
+          <w:p>
+            <w:pPr>
+              <w:pStyle w:val="aa"/>
+            </w:pPr>
+            <w:r>
+              <w:rPr>
+                <w:rFonts w:hint="eastAsia"/>
+              </w:rPr>
+              <w:t>point</w:t>
+            </w:r>
+            <w:r>
+              <w:rPr>
+                <w:rFonts w:hint="eastAsia"/>
+              </w:rPr>
+              <w:t>_time</w:t>
+            </w:r>
+          </w:p>
+        </w:tc>
+        <w:tc>
+          <w:tcPr>
+            <w:tcW w:w="2841" w:type="dxa"/>
+          </w:tcPr>
+          <w:p>
+            <w:pPr>
+              <w:pStyle w:val="aa"/>
+            </w:pPr>
+            <w:r>
+              <w:rPr>
+                <w:rFonts w:hint="eastAsia"/>
+              </w:rPr>
+              <w:t>datetime</w:t>
+            </w:r>
+          </w:p>
+        </w:tc>
+        <w:tc>
+          <w:tcPr>
+            <w:tcW w:w="2841" w:type="dxa"/>
+          </w:tcPr>
+          <w:p>
+            <w:pPr>
+              <w:pStyle w:val="aa"/>
+            </w:pPr>
+            <w:r>
+              <w:rPr>
+                <w:rFonts w:hint="eastAsia"/>
+              </w:rPr>
+              <w:t>发布时间</w:t>
+            </w:r>
+          </w:p>
+        </w:tc>
+      </w:tr>
+      <w:tr>
+        <w:tc>
+          <w:tcPr>
+            <w:tcW w:w="2840" w:type="dxa"/>
+          </w:tcPr>
+          <w:p>
+            <w:pPr>
+              <w:pStyle w:val="aa"/>
+            </w:pPr>
+            <w:r>
+              <w:rPr>
+                <w:rFonts w:hint="eastAsia"/>
+              </w:rPr>
+              <w:t>p</w:t>
+            </w:r>
+            <w:r>
+              <w:t>m25</w:t>
+            </w:r>
+          </w:p>
+        </w:tc>
+        <w:tc>
+          <w:tcPr>
+            <w:tcW w:w="2841" w:type="dxa"/>
+          </w:tcPr>
+          <w:p>
+            <w:pPr>
+              <w:pStyle w:val="aa"/>
+            </w:pPr>
+            <w:r>
+              <w:rPr>
+                <w:rFonts w:hint="eastAsia"/>
+              </w:rPr>
+              <w:t>varchar</w:t>
+            </w:r>
+          </w:p>
+        </w:tc>
+        <w:tc>
+          <w:tcPr>
+            <w:tcW w:w="2841" w:type="dxa"/>
+          </w:tcPr>
+          <w:p>
+            <w:pPr>
+              <w:pStyle w:val="aa"/>
+            </w:pPr>
+            <w:r>
+              <w:rPr>
+                <w:rFonts w:hint="eastAsia"/>
+              </w:rPr>
+              <w:t>pm2.5</w:t>
+            </w:r>
+            <w:r>
+              <w:rPr>
+                <w:rFonts w:hint="eastAsia"/>
+              </w:rPr>
+              <w:t>指数</w:t>
+            </w:r>
+          </w:p>
+        </w:tc>
+      </w:tr>
+      <w:tr>
+        <w:tc>
+          <w:tcPr>
+            <w:tcW w:w="2840" w:type="dxa"/>
+          </w:tcPr>
+          <w:p>
+            <w:pPr>
+              <w:pStyle w:val="aa"/>
+            </w:pPr>
+            <w:r>
+              <w:rPr>
+                <w:rFonts w:hint="eastAsia"/>
+              </w:rPr>
+              <w:t>quality</w:t>
+            </w:r>
+          </w:p>
+        </w:tc>
+        <w:tc>
+          <w:tcPr>
+            <w:tcW w:w="2841" w:type="dxa"/>
+          </w:tcPr>
+          <w:p>
+            <w:pPr>
+              <w:pStyle w:val="aa"/>
+            </w:pPr>
+            <w:r>
+              <w:rPr>
+                <w:rFonts w:hint="eastAsia"/>
+              </w:rPr>
+              <w:t>varchar</w:t>
+            </w:r>
+          </w:p>
+        </w:tc>
+        <w:tc>
+          <w:tcPr>
+            <w:tcW w:w="2841" w:type="dxa"/>
+          </w:tcPr>
+          <w:p>
+            <w:pPr>
+              <w:pStyle w:val="aa"/>
+            </w:pPr>
+            <w:r>
+              <w:rPr>
+                <w:rFonts w:hint="eastAsia"/>
+              </w:rPr>
+              <w:t>空气质量</w:t>
             </w:r>
           </w:p>
         </w:tc>
@@ -4880,113 +5552,7 @@
               <w:rPr>
                 <w:rFonts w:hint="eastAsia"/>
               </w:rPr>
-              <w:t>创建时间</w:t>
-            </w:r>
-          </w:p>
-        </w:tc>
-      </w:tr>
-      <w:tr>
-        <w:tc>
-          <w:tcPr>
-            <w:tcW w:w="2840" w:type="dxa"/>
-          </w:tcPr>
-          <w:p>
-            <w:pPr>
-              <w:pStyle w:val="aa"/>
-            </w:pPr>
-            <w:r>
-              <w:rPr>
-                <w:rFonts w:hint="eastAsia"/>
-              </w:rPr>
-              <w:t>createBy_id</w:t>
-            </w:r>
-          </w:p>
-        </w:tc>
-        <w:tc>
-          <w:tcPr>
-            <w:tcW w:w="2841" w:type="dxa"/>
-          </w:tcPr>
-          <w:p>
-            <w:pPr>
-              <w:pStyle w:val="aa"/>
-            </w:pPr>
-            <w:r>
-              <w:rPr>
-                <w:rFonts w:hint="eastAsia"/>
-              </w:rPr>
-              <w:t>int</w:t>
-            </w:r>
-          </w:p>
-        </w:tc>
-        <w:tc>
-          <w:tcPr>
-            <w:tcW w:w="2841" w:type="dxa"/>
-          </w:tcPr>
-          <w:p>
-            <w:pPr>
-              <w:pStyle w:val="aa"/>
-            </w:pPr>
-            <w:r>
-              <w:rPr>
-                <w:rFonts w:hint="eastAsia"/>
-              </w:rPr>
-              <w:t>创建人</w:t>
-            </w:r>
-            <w:r>
-              <w:rPr>
-                <w:rFonts w:hint="eastAsia"/>
-              </w:rPr>
-              <w:t>id</w:t>
-            </w:r>
-          </w:p>
-        </w:tc>
-      </w:tr>
-      <w:tr>
-        <w:tc>
-          <w:tcPr>
-            <w:tcW w:w="2840" w:type="dxa"/>
-          </w:tcPr>
-          <w:p>
-            <w:pPr>
-              <w:pStyle w:val="aa"/>
-            </w:pPr>
-            <w:r>
-              <w:rPr>
-                <w:rFonts w:hint="eastAsia"/>
-              </w:rPr>
-              <w:t>createBy_name</w:t>
-            </w:r>
-          </w:p>
-        </w:tc>
-        <w:tc>
-          <w:tcPr>
-            <w:tcW w:w="2841" w:type="dxa"/>
-          </w:tcPr>
-          <w:p>
-            <w:pPr>
-              <w:pStyle w:val="aa"/>
-            </w:pPr>
-            <w:r>
-              <w:rPr>
-                <w:rFonts w:hint="eastAsia"/>
-              </w:rPr>
-              <w:t>varchar</w:t>
-            </w:r>
-          </w:p>
-        </w:tc>
-        <w:tc>
-          <w:tcPr>
-            <w:tcW w:w="2841" w:type="dxa"/>
-          </w:tcPr>
-          <w:p>
-            <w:pPr>
-              <w:pStyle w:val="aa"/>
-            </w:pPr>
-            <w:r>
-              <w:rPr>
-                <w:rFonts w:hint="eastAsia"/>
-              </w:rPr>
-              <w:t>创建人名称</w:t>
+              <w:t>获取时间</w:t>
             </w:r>
           </w:p>
         </w:tc>
@@ -5022,7 +5588,14 @@
               <w:rPr>
                 <w:rFonts w:hint="eastAsia"/>
               </w:rPr>
-              <w:t>天气预报（</w:t>
+              <w:lastRenderedPageBreak/>
+              <w:t>节日</w:t>
+            </w:r>
+            <w:r>
+              <w:rPr>
+                <w:rFonts w:hint="eastAsia"/>
+              </w:rPr>
+              <w:t>（</w:t>
             </w:r>
             <w:r>
               <w:rPr>
@@ -5031,7 +5604,7 @@
               <w:t>CF_</w:t>
             </w:r>
             <w:r>
-              <w:t>weather</w:t>
+              <w:t>holiday</w:t>
             </w:r>
             <w:r>
               <w:rPr>
@@ -5149,7 +5722,110 @@
               <w:rPr>
                 <w:rFonts w:hint="eastAsia"/>
               </w:rPr>
-              <w:t>city</w:t>
+              <w:t>de</w:t>
+            </w:r>
+            <w:r>
+              <w:t>tail</w:t>
+            </w:r>
+          </w:p>
+        </w:tc>
+        <w:tc>
+          <w:tcPr>
+            <w:tcW w:w="2841" w:type="dxa"/>
+          </w:tcPr>
+          <w:p>
+            <w:pPr>
+              <w:pStyle w:val="aa"/>
+            </w:pPr>
+            <w:r>
+              <w:rPr>
+                <w:rFonts w:hint="eastAsia"/>
+              </w:rPr>
+              <w:t>var</w:t>
+            </w:r>
+            <w:r>
+              <w:t>char</w:t>
+            </w:r>
+          </w:p>
+        </w:tc>
+        <w:tc>
+          <w:tcPr>
+            <w:tcW w:w="2841" w:type="dxa"/>
+          </w:tcPr>
+          <w:p>
+            <w:pPr>
+              <w:pStyle w:val="aa"/>
+            </w:pPr>
+            <w:r>
+              <w:rPr>
+                <w:rFonts w:hint="eastAsia"/>
+              </w:rPr>
+              <w:t>详情</w:t>
+            </w:r>
+          </w:p>
+        </w:tc>
+      </w:tr>
+      <w:tr>
+        <w:tc>
+          <w:tcPr>
+            <w:tcW w:w="2840" w:type="dxa"/>
+          </w:tcPr>
+          <w:p>
+            <w:pPr>
+              <w:pStyle w:val="aa"/>
+            </w:pPr>
+            <w:r>
+              <w:t>time</w:t>
+            </w:r>
+          </w:p>
+        </w:tc>
+        <w:tc>
+          <w:tcPr>
+            <w:tcW w:w="2841" w:type="dxa"/>
+          </w:tcPr>
+          <w:p>
+            <w:pPr>
+              <w:pStyle w:val="aa"/>
+            </w:pPr>
+            <w:r>
+              <w:rPr>
+                <w:rFonts w:hint="eastAsia"/>
+              </w:rPr>
+              <w:t>date</w:t>
+            </w:r>
+          </w:p>
+        </w:tc>
+        <w:tc>
+          <w:tcPr>
+            <w:tcW w:w="2841" w:type="dxa"/>
+          </w:tcPr>
+          <w:p>
+            <w:pPr>
+              <w:pStyle w:val="aa"/>
+            </w:pPr>
+            <w:r>
+              <w:rPr>
+                <w:rFonts w:hint="eastAsia"/>
+              </w:rPr>
+              <w:t>时间</w:t>
+            </w:r>
+          </w:p>
+        </w:tc>
+      </w:tr>
+      <w:tr>
+        <w:tc>
+          <w:tcPr>
+            <w:tcW w:w="2840" w:type="dxa"/>
+          </w:tcPr>
+          <w:p>
+            <w:pPr>
+              <w:pStyle w:val="aa"/>
+            </w:pPr>
+            <w:r>
+              <w:rPr>
+                <w:rFonts w:hint="eastAsia"/>
+              </w:rPr>
+              <w:t>method</w:t>
             </w:r>
           </w:p>
         </w:tc>
@@ -5181,40 +5857,37 @@
               <w:rPr>
                 <w:rFonts w:hint="eastAsia"/>
               </w:rPr>
-              <w:t>城市名称</w:t>
-            </w:r>
-          </w:p>
-        </w:tc>
-      </w:tr>
-      <w:tr>
-        <w:tc>
-          <w:tcPr>
-            <w:tcW w:w="2840" w:type="dxa"/>
-          </w:tcPr>
-          <w:p>
-            <w:pPr>
-              <w:pStyle w:val="aa"/>
-            </w:pPr>
-            <w:r>
-              <w:rPr>
-                <w:rFonts w:hint="eastAsia"/>
-              </w:rPr>
-              <w:t>city_id</w:t>
-            </w:r>
-          </w:p>
-        </w:tc>
-        <w:tc>
-          <w:tcPr>
-            <w:tcW w:w="2841" w:type="dxa"/>
-          </w:tcPr>
-          <w:p>
-            <w:pPr>
-              <w:pStyle w:val="aa"/>
-            </w:pPr>
-            <w:r>
-              <w:rPr>
-                <w:rFonts w:hint="eastAsia"/>
-              </w:rPr>
+              <w:t>通知方式</w:t>
+            </w:r>
+          </w:p>
+        </w:tc>
+      </w:tr>
+      <w:tr>
+        <w:tc>
+          <w:tcPr>
+            <w:tcW w:w="2840" w:type="dxa"/>
+          </w:tcPr>
+          <w:p>
+            <w:pPr>
+              <w:pStyle w:val="aa"/>
+            </w:pPr>
+            <w:r>
+              <w:rPr>
+                <w:rFonts w:hint="eastAsia"/>
+              </w:rPr>
+              <w:t>status</w:t>
+            </w:r>
+          </w:p>
+        </w:tc>
+        <w:tc>
+          <w:tcPr>
+            <w:tcW w:w="2841" w:type="dxa"/>
+          </w:tcPr>
+          <w:p>
+            <w:pPr>
+              <w:pStyle w:val="aa"/>
+            </w:pPr>
+            <w:r>
               <w:t>int</w:t>
             </w:r>
           </w:p>
@@ -5231,639 +5904,35 @@
               <w:rPr>
                 <w:rFonts w:hint="eastAsia"/>
               </w:rPr>
-              <w:t>城市</w:t>
-            </w:r>
-            <w:r>
-              <w:rPr>
-                <w:rFonts w:hint="eastAsia"/>
-              </w:rPr>
-              <w:t>id</w:t>
-            </w:r>
-          </w:p>
-        </w:tc>
-      </w:tr>
-      <w:tr>
-        <w:tc>
-          <w:tcPr>
-            <w:tcW w:w="2840" w:type="dxa"/>
-          </w:tcPr>
-          <w:p>
-            <w:pPr>
-              <w:pStyle w:val="aa"/>
-              <w:rPr>
-                <w:rFonts w:hint="eastAsia"/>
-              </w:rPr>
-            </w:pPr>
-            <w:r>
-              <w:t>city_code</w:t>
-            </w:r>
-          </w:p>
-        </w:tc>
-        <w:tc>
-          <w:tcPr>
-            <w:tcW w:w="2841" w:type="dxa"/>
-          </w:tcPr>
-          <w:p>
-            <w:pPr>
-              <w:pStyle w:val="aa"/>
-              <w:rPr>
-                <w:rFonts w:hint="eastAsia"/>
-              </w:rPr>
-            </w:pPr>
-            <w:r>
-              <w:rPr>
-                <w:rFonts w:hint="eastAsia"/>
-              </w:rPr>
-              <w:t>varchar</w:t>
-            </w:r>
-          </w:p>
-        </w:tc>
-        <w:tc>
-          <w:tcPr>
-            <w:tcW w:w="2841" w:type="dxa"/>
-          </w:tcPr>
-          <w:p>
-            <w:pPr>
-              <w:pStyle w:val="aa"/>
-              <w:rPr>
-                <w:rFonts w:hint="eastAsia"/>
-              </w:rPr>
-            </w:pPr>
-            <w:r>
-              <w:rPr>
-                <w:rFonts w:hint="eastAsia"/>
-              </w:rPr>
-              <w:t>城市天气代号</w:t>
-            </w:r>
-          </w:p>
-        </w:tc>
-      </w:tr>
-      <w:tr>
-        <w:tc>
-          <w:tcPr>
-            <w:tcW w:w="2840" w:type="dxa"/>
-          </w:tcPr>
-          <w:p>
-            <w:pPr>
-              <w:pStyle w:val="aa"/>
-            </w:pPr>
-            <w:r>
-              <w:rPr>
-                <w:rFonts w:hint="eastAsia"/>
-              </w:rPr>
-              <w:t>date</w:t>
-            </w:r>
-          </w:p>
-        </w:tc>
-        <w:tc>
-          <w:tcPr>
-            <w:tcW w:w="2841" w:type="dxa"/>
-          </w:tcPr>
-          <w:p>
-            <w:pPr>
-              <w:pStyle w:val="aa"/>
-            </w:pPr>
-            <w:r>
-              <w:rPr>
-                <w:rFonts w:hint="eastAsia"/>
-              </w:rPr>
-              <w:t>date</w:t>
-            </w:r>
-          </w:p>
-        </w:tc>
-        <w:tc>
-          <w:tcPr>
-            <w:tcW w:w="2841" w:type="dxa"/>
-          </w:tcPr>
-          <w:p>
-            <w:pPr>
-              <w:pStyle w:val="aa"/>
-            </w:pPr>
-            <w:r>
-              <w:rPr>
-                <w:rFonts w:hint="eastAsia"/>
-              </w:rPr>
-              <w:t>哪一天的天气</w:t>
-            </w:r>
-          </w:p>
-        </w:tc>
-      </w:tr>
-      <w:tr>
-        <w:tc>
-          <w:tcPr>
-            <w:tcW w:w="2840" w:type="dxa"/>
-          </w:tcPr>
-          <w:p>
-            <w:pPr>
-              <w:pStyle w:val="aa"/>
-            </w:pPr>
-            <w:r>
-              <w:rPr>
-                <w:rFonts w:hint="eastAsia"/>
-              </w:rPr>
-              <w:t>weather</w:t>
-            </w:r>
-          </w:p>
-        </w:tc>
-        <w:tc>
-          <w:tcPr>
-            <w:tcW w:w="2841" w:type="dxa"/>
-          </w:tcPr>
-          <w:p>
-            <w:pPr>
-              <w:pStyle w:val="aa"/>
-            </w:pPr>
-            <w:r>
-              <w:rPr>
-                <w:rFonts w:hint="eastAsia"/>
-              </w:rPr>
-              <w:t>varchar</w:t>
-            </w:r>
-          </w:p>
-        </w:tc>
-        <w:tc>
-          <w:tcPr>
-            <w:tcW w:w="2841" w:type="dxa"/>
-          </w:tcPr>
-          <w:p>
-            <w:pPr>
-              <w:pStyle w:val="aa"/>
-            </w:pPr>
-            <w:r>
-              <w:rPr>
-                <w:rFonts w:hint="eastAsia"/>
-              </w:rPr>
-              <w:t>天气情况</w:t>
-            </w:r>
-          </w:p>
-        </w:tc>
-      </w:tr>
-      <w:tr>
-        <w:tc>
-          <w:tcPr>
-            <w:tcW w:w="2840" w:type="dxa"/>
-          </w:tcPr>
-          <w:p>
-            <w:pPr>
-              <w:pStyle w:val="aa"/>
-              <w:rPr>
-                <w:rFonts w:hint="eastAsia"/>
-              </w:rPr>
-            </w:pPr>
-            <w:r>
-              <w:t>temperature</w:t>
-            </w:r>
-          </w:p>
-        </w:tc>
-        <w:tc>
-          <w:tcPr>
-            <w:tcW w:w="2841" w:type="dxa"/>
-          </w:tcPr>
-          <w:p>
-            <w:pPr>
-              <w:pStyle w:val="aa"/>
-              <w:rPr>
-                <w:rFonts w:hint="eastAsia"/>
-              </w:rPr>
-            </w:pPr>
-            <w:r>
-              <w:rPr>
-                <w:rFonts w:hint="eastAsia"/>
-              </w:rPr>
-              <w:t>varchar</w:t>
-            </w:r>
-          </w:p>
-        </w:tc>
-        <w:tc>
-          <w:tcPr>
-            <w:tcW w:w="2841" w:type="dxa"/>
-          </w:tcPr>
-          <w:p>
-            <w:pPr>
-              <w:pStyle w:val="aa"/>
-              <w:rPr>
-                <w:rFonts w:hint="eastAsia"/>
-              </w:rPr>
-            </w:pPr>
-            <w:r>
-              <w:rPr>
-                <w:rFonts w:hint="eastAsia"/>
-              </w:rPr>
-              <w:t>气温</w:t>
-            </w:r>
-          </w:p>
-        </w:tc>
-      </w:tr>
-      <w:tr>
-        <w:tc>
-          <w:tcPr>
-            <w:tcW w:w="2840" w:type="dxa"/>
-          </w:tcPr>
-          <w:p>
-            <w:pPr>
-              <w:pStyle w:val="aa"/>
-            </w:pPr>
-            <w:r>
-              <w:rPr>
-                <w:rFonts w:hint="eastAsia"/>
-              </w:rPr>
-              <w:lastRenderedPageBreak/>
-              <w:t>high</w:t>
-            </w:r>
-            <w:r>
-              <w:t>_temp</w:t>
-            </w:r>
-          </w:p>
-        </w:tc>
-        <w:tc>
-          <w:tcPr>
-            <w:tcW w:w="2841" w:type="dxa"/>
-          </w:tcPr>
-          <w:p>
-            <w:pPr>
-              <w:pStyle w:val="aa"/>
-            </w:pPr>
-            <w:r>
-              <w:rPr>
-                <w:rFonts w:hint="eastAsia"/>
-              </w:rPr>
-              <w:t>varchar</w:t>
-            </w:r>
-          </w:p>
-        </w:tc>
-        <w:tc>
-          <w:tcPr>
-            <w:tcW w:w="2841" w:type="dxa"/>
-          </w:tcPr>
-          <w:p>
-            <w:pPr>
-              <w:pStyle w:val="aa"/>
-            </w:pPr>
-            <w:r>
-              <w:rPr>
-                <w:rFonts w:hint="eastAsia"/>
-              </w:rPr>
-              <w:t>最高</w:t>
-            </w:r>
-            <w:r>
-              <w:rPr>
-                <w:rFonts w:hint="eastAsia"/>
-              </w:rPr>
-              <w:t>气温</w:t>
-            </w:r>
-          </w:p>
-        </w:tc>
-      </w:tr>
-      <w:tr>
-        <w:tc>
-          <w:tcPr>
-            <w:tcW w:w="2840" w:type="dxa"/>
-          </w:tcPr>
-          <w:p>
-            <w:pPr>
-              <w:pStyle w:val="aa"/>
-            </w:pPr>
-            <w:r>
-              <w:t>low</w:t>
-            </w:r>
-            <w:r>
-              <w:t>_</w:t>
-            </w:r>
-            <w:r>
-              <w:t>temp</w:t>
-            </w:r>
-          </w:p>
-        </w:tc>
-        <w:tc>
-          <w:tcPr>
-            <w:tcW w:w="2841" w:type="dxa"/>
-          </w:tcPr>
-          <w:p>
-            <w:pPr>
-              <w:pStyle w:val="aa"/>
-            </w:pPr>
-            <w:r>
-              <w:rPr>
-                <w:rFonts w:hint="eastAsia"/>
-              </w:rPr>
-              <w:t>varchar</w:t>
-            </w:r>
-          </w:p>
-        </w:tc>
-        <w:tc>
-          <w:tcPr>
-            <w:tcW w:w="2841" w:type="dxa"/>
-          </w:tcPr>
-          <w:p>
-            <w:pPr>
-              <w:pStyle w:val="aa"/>
-            </w:pPr>
-            <w:r>
-              <w:rPr>
-                <w:rFonts w:hint="eastAsia"/>
-              </w:rPr>
-              <w:t>最低</w:t>
-            </w:r>
-            <w:r>
-              <w:rPr>
-                <w:rFonts w:hint="eastAsia"/>
-              </w:rPr>
-              <w:t>气温</w:t>
-            </w:r>
-          </w:p>
-        </w:tc>
-      </w:tr>
-      <w:tr>
-        <w:tc>
-          <w:tcPr>
-            <w:tcW w:w="2840" w:type="dxa"/>
-          </w:tcPr>
-          <w:p>
-            <w:pPr>
-              <w:pStyle w:val="aa"/>
-            </w:pPr>
-            <w:r>
-              <w:t>img</w:t>
-            </w:r>
-          </w:p>
-        </w:tc>
-        <w:tc>
-          <w:tcPr>
-            <w:tcW w:w="2841" w:type="dxa"/>
-          </w:tcPr>
-          <w:p>
-            <w:pPr>
-              <w:pStyle w:val="aa"/>
-            </w:pPr>
-            <w:r>
-              <w:rPr>
-                <w:rFonts w:hint="eastAsia"/>
-              </w:rPr>
-              <w:t>varchar</w:t>
-            </w:r>
-          </w:p>
-        </w:tc>
-        <w:tc>
-          <w:tcPr>
-            <w:tcW w:w="2841" w:type="dxa"/>
-          </w:tcPr>
-          <w:p>
-            <w:pPr>
-              <w:pStyle w:val="aa"/>
-            </w:pPr>
-            <w:r>
-              <w:rPr>
-                <w:rFonts w:hint="eastAsia"/>
-              </w:rPr>
-              <w:t>图片数字</w:t>
-            </w:r>
-          </w:p>
-        </w:tc>
-      </w:tr>
-      <w:tr>
-        <w:tc>
-          <w:tcPr>
-            <w:tcW w:w="2840" w:type="dxa"/>
-          </w:tcPr>
-          <w:p>
-            <w:pPr>
-              <w:pStyle w:val="aa"/>
-            </w:pPr>
-            <w:r>
-              <w:rPr>
-                <w:rFonts w:hint="eastAsia"/>
-              </w:rPr>
-              <w:t>hu</w:t>
-            </w:r>
-            <w:r>
-              <w:t>midity</w:t>
-            </w:r>
-          </w:p>
-        </w:tc>
-        <w:tc>
-          <w:tcPr>
-            <w:tcW w:w="2841" w:type="dxa"/>
-          </w:tcPr>
-          <w:p>
-            <w:pPr>
-              <w:pStyle w:val="aa"/>
-            </w:pPr>
-            <w:r>
-              <w:rPr>
-                <w:rFonts w:hint="eastAsia"/>
-              </w:rPr>
-              <w:t>varchar</w:t>
-            </w:r>
-          </w:p>
-        </w:tc>
-        <w:tc>
-          <w:tcPr>
-            <w:tcW w:w="2841" w:type="dxa"/>
-          </w:tcPr>
-          <w:p>
-            <w:pPr>
-              <w:pStyle w:val="aa"/>
-            </w:pPr>
-            <w:r>
-              <w:rPr>
-                <w:rFonts w:hint="eastAsia"/>
-              </w:rPr>
-              <w:t>湿度</w:t>
-            </w:r>
-          </w:p>
-        </w:tc>
-      </w:tr>
-      <w:tr>
-        <w:tc>
-          <w:tcPr>
-            <w:tcW w:w="2840" w:type="dxa"/>
-          </w:tcPr>
-          <w:p>
-            <w:pPr>
-              <w:pStyle w:val="aa"/>
-            </w:pPr>
-            <w:r>
-              <w:rPr>
-                <w:rFonts w:hint="eastAsia"/>
-              </w:rPr>
-              <w:t>windspeed</w:t>
-            </w:r>
-          </w:p>
-        </w:tc>
-        <w:tc>
-          <w:tcPr>
-            <w:tcW w:w="2841" w:type="dxa"/>
-          </w:tcPr>
-          <w:p>
-            <w:pPr>
-              <w:pStyle w:val="aa"/>
-            </w:pPr>
-            <w:r>
-              <w:rPr>
-                <w:rFonts w:hint="eastAsia"/>
-              </w:rPr>
-              <w:t>varchar</w:t>
-            </w:r>
-          </w:p>
-        </w:tc>
-        <w:tc>
-          <w:tcPr>
-            <w:tcW w:w="2841" w:type="dxa"/>
-          </w:tcPr>
-          <w:p>
-            <w:pPr>
-              <w:pStyle w:val="aa"/>
-            </w:pPr>
-            <w:r>
-              <w:rPr>
-                <w:rFonts w:hint="eastAsia"/>
-              </w:rPr>
-              <w:t>风速</w:t>
-            </w:r>
-          </w:p>
-        </w:tc>
-      </w:tr>
-      <w:tr>
-        <w:tc>
-          <w:tcPr>
-            <w:tcW w:w="2840" w:type="dxa"/>
-          </w:tcPr>
-          <w:p>
-            <w:pPr>
-              <w:pStyle w:val="aa"/>
-            </w:pPr>
-            <w:r>
-              <w:rPr>
-                <w:rFonts w:hint="eastAsia"/>
-              </w:rPr>
-              <w:t>windpower</w:t>
-            </w:r>
-          </w:p>
-        </w:tc>
-        <w:tc>
-          <w:tcPr>
-            <w:tcW w:w="2841" w:type="dxa"/>
-          </w:tcPr>
-          <w:p>
-            <w:pPr>
-              <w:pStyle w:val="aa"/>
-            </w:pPr>
-            <w:r>
-              <w:rPr>
-                <w:rFonts w:hint="eastAsia"/>
-              </w:rPr>
-              <w:t>varchar</w:t>
-            </w:r>
-          </w:p>
-        </w:tc>
-        <w:tc>
-          <w:tcPr>
-            <w:tcW w:w="2841" w:type="dxa"/>
-          </w:tcPr>
-          <w:p>
-            <w:pPr>
-              <w:pStyle w:val="aa"/>
-            </w:pPr>
-            <w:r>
-              <w:rPr>
-                <w:rFonts w:hint="eastAsia"/>
-              </w:rPr>
-              <w:t>风级</w:t>
-            </w:r>
-          </w:p>
-        </w:tc>
-      </w:tr>
-      <w:tr>
-        <w:tc>
-          <w:tcPr>
-            <w:tcW w:w="2840" w:type="dxa"/>
-          </w:tcPr>
-          <w:p>
-            <w:pPr>
-              <w:pStyle w:val="aa"/>
-            </w:pPr>
-            <w:r>
-              <w:rPr>
-                <w:rFonts w:hint="eastAsia"/>
-              </w:rPr>
-              <w:t>updatetime</w:t>
-            </w:r>
-          </w:p>
-        </w:tc>
-        <w:tc>
-          <w:tcPr>
-            <w:tcW w:w="2841" w:type="dxa"/>
-          </w:tcPr>
-          <w:p>
-            <w:pPr>
-              <w:pStyle w:val="aa"/>
-            </w:pPr>
-            <w:r>
-              <w:rPr>
-                <w:rFonts w:hint="eastAsia"/>
-              </w:rPr>
-              <w:t>date</w:t>
-            </w:r>
-            <w:r>
-              <w:t>time</w:t>
-            </w:r>
-          </w:p>
-        </w:tc>
-        <w:tc>
-          <w:tcPr>
-            <w:tcW w:w="2841" w:type="dxa"/>
-          </w:tcPr>
-          <w:p>
-            <w:pPr>
-              <w:pStyle w:val="aa"/>
-            </w:pPr>
-            <w:r>
-              <w:rPr>
-                <w:rFonts w:hint="eastAsia"/>
-              </w:rPr>
-              <w:t>上次更新时间</w:t>
-            </w:r>
-          </w:p>
-        </w:tc>
-      </w:tr>
-      <w:tr>
-        <w:tc>
-          <w:tcPr>
-            <w:tcW w:w="2840" w:type="dxa"/>
-          </w:tcPr>
-          <w:p>
-            <w:pPr>
-              <w:pStyle w:val="aa"/>
-              <w:rPr>
-                <w:rFonts w:hint="eastAsia"/>
-              </w:rPr>
-            </w:pPr>
-            <w:r>
-              <w:rPr>
-                <w:rFonts w:hint="eastAsia"/>
-              </w:rPr>
-              <w:t>point</w:t>
-            </w:r>
-            <w:r>
-              <w:rPr>
-                <w:rFonts w:hint="eastAsia"/>
-              </w:rPr>
-              <w:t>_time</w:t>
-            </w:r>
-            <w:bookmarkStart w:id="0" w:name="_GoBack"/>
-            <w:bookmarkEnd w:id="0"/>
-          </w:p>
-        </w:tc>
-        <w:tc>
-          <w:tcPr>
-            <w:tcW w:w="2841" w:type="dxa"/>
-          </w:tcPr>
-          <w:p>
-            <w:pPr>
-              <w:pStyle w:val="aa"/>
-              <w:rPr>
-                <w:rFonts w:hint="eastAsia"/>
-              </w:rPr>
+              <w:t>状态</w:t>
+            </w:r>
+          </w:p>
+        </w:tc>
+      </w:tr>
+      <w:tr>
+        <w:tc>
+          <w:tcPr>
+            <w:tcW w:w="2840" w:type="dxa"/>
+          </w:tcPr>
+          <w:p>
+            <w:pPr>
+              <w:pStyle w:val="aa"/>
+            </w:pPr>
+            <w:r>
+              <w:rPr>
+                <w:rFonts w:hint="eastAsia"/>
+              </w:rPr>
+              <w:t>create_dt</w:t>
+            </w:r>
+          </w:p>
+        </w:tc>
+        <w:tc>
+          <w:tcPr>
+            <w:tcW w:w="2841" w:type="dxa"/>
+          </w:tcPr>
+          <w:p>
+            <w:pPr>
+              <w:pStyle w:val="aa"/>
             </w:pPr>
             <w:r>
               <w:rPr>
@@ -5880,142 +5949,33 @@
           <w:p>
             <w:pPr>
               <w:pStyle w:val="aa"/>
-              <w:rPr>
-                <w:rFonts w:hint="eastAsia"/>
-              </w:rPr>
-            </w:pPr>
-            <w:r>
-              <w:rPr>
-                <w:rFonts w:hint="eastAsia"/>
-              </w:rPr>
-              <w:t>发布时间</w:t>
-            </w:r>
-          </w:p>
-        </w:tc>
-      </w:tr>
-      <w:tr>
-        <w:tc>
-          <w:tcPr>
-            <w:tcW w:w="2840" w:type="dxa"/>
-          </w:tcPr>
-          <w:p>
-            <w:pPr>
-              <w:pStyle w:val="aa"/>
-            </w:pPr>
-            <w:r>
-              <w:rPr>
-                <w:rFonts w:hint="eastAsia"/>
-              </w:rPr>
-              <w:t>p</w:t>
-            </w:r>
-            <w:r>
-              <w:t>m25</w:t>
-            </w:r>
-          </w:p>
-        </w:tc>
-        <w:tc>
-          <w:tcPr>
-            <w:tcW w:w="2841" w:type="dxa"/>
-          </w:tcPr>
-          <w:p>
-            <w:pPr>
-              <w:pStyle w:val="aa"/>
-            </w:pPr>
-            <w:r>
-              <w:rPr>
-                <w:rFonts w:hint="eastAsia"/>
-              </w:rPr>
-              <w:t>varchar</w:t>
-            </w:r>
-          </w:p>
-        </w:tc>
-        <w:tc>
-          <w:tcPr>
-            <w:tcW w:w="2841" w:type="dxa"/>
-          </w:tcPr>
-          <w:p>
-            <w:pPr>
-              <w:pStyle w:val="aa"/>
-            </w:pPr>
-            <w:r>
-              <w:rPr>
-                <w:rFonts w:hint="eastAsia"/>
-              </w:rPr>
-              <w:t>pm2.5</w:t>
-            </w:r>
-            <w:r>
-              <w:rPr>
-                <w:rFonts w:hint="eastAsia"/>
-              </w:rPr>
-              <w:t>指数</w:t>
-            </w:r>
-          </w:p>
-        </w:tc>
-      </w:tr>
-      <w:tr>
-        <w:tc>
-          <w:tcPr>
-            <w:tcW w:w="2840" w:type="dxa"/>
-          </w:tcPr>
-          <w:p>
-            <w:pPr>
-              <w:pStyle w:val="aa"/>
-            </w:pPr>
-            <w:r>
-              <w:rPr>
-                <w:rFonts w:hint="eastAsia"/>
-              </w:rPr>
-              <w:t>quality</w:t>
-            </w:r>
-          </w:p>
-        </w:tc>
-        <w:tc>
-          <w:tcPr>
-            <w:tcW w:w="2841" w:type="dxa"/>
-          </w:tcPr>
-          <w:p>
-            <w:pPr>
-              <w:pStyle w:val="aa"/>
-            </w:pPr>
-            <w:r>
-              <w:rPr>
-                <w:rFonts w:hint="eastAsia"/>
-              </w:rPr>
-              <w:t>varchar</w:t>
-            </w:r>
-          </w:p>
-        </w:tc>
-        <w:tc>
-          <w:tcPr>
-            <w:tcW w:w="2841" w:type="dxa"/>
-          </w:tcPr>
-          <w:p>
-            <w:pPr>
-              <w:pStyle w:val="aa"/>
-            </w:pPr>
-            <w:r>
-              <w:rPr>
-                <w:rFonts w:hint="eastAsia"/>
-              </w:rPr>
-              <w:t>空气质量</w:t>
-            </w:r>
-          </w:p>
-        </w:tc>
-      </w:tr>
-      <w:tr>
-        <w:tc>
-          <w:tcPr>
-            <w:tcW w:w="2840" w:type="dxa"/>
-          </w:tcPr>
-          <w:p>
-            <w:pPr>
-              <w:pStyle w:val="aa"/>
-            </w:pPr>
-            <w:r>
-              <w:rPr>
-                <w:rFonts w:hint="eastAsia"/>
-              </w:rPr>
-              <w:t>create_dt</w:t>
+            </w:pPr>
+            <w:r>
+              <w:rPr>
+                <w:rFonts w:hint="eastAsia"/>
+              </w:rPr>
+              <w:t>创建</w:t>
+            </w:r>
+            <w:r>
+              <w:t>时间</w:t>
+            </w:r>
+          </w:p>
+        </w:tc>
+      </w:tr>
+      <w:tr>
+        <w:tc>
+          <w:tcPr>
+            <w:tcW w:w="2840" w:type="dxa"/>
+          </w:tcPr>
+          <w:p>
+            <w:pPr>
+              <w:pStyle w:val="aa"/>
+            </w:pPr>
+            <w:r>
+              <w:rPr>
+                <w:rFonts w:hint="eastAsia"/>
+              </w:rPr>
+              <w:t>update_dt</w:t>
             </w:r>
           </w:p>
         </w:tc>
@@ -6047,7 +6007,10 @@
               <w:rPr>
                 <w:rFonts w:hint="eastAsia"/>
               </w:rPr>
-              <w:t>获取时间</w:t>
+              <w:t>修改</w:t>
+            </w:r>
+            <w:r>
+              <w:t>时间</w:t>
             </w:r>
           </w:p>
         </w:tc>
@@ -6083,7 +6046,7 @@
               <w:rPr>
                 <w:rFonts w:hint="eastAsia"/>
               </w:rPr>
-              <w:t>节日</w:t>
+              <w:t>图片</w:t>
             </w:r>
             <w:r>
               <w:rPr>
@@ -6098,7 +6061,7 @@
               <w:t>CF_</w:t>
             </w:r>
             <w:r>
-              <w:t>holiday</w:t>
+              <w:t>image</w:t>
             </w:r>
             <w:r>
               <w:rPr>
@@ -6216,10 +6179,565 @@
               <w:rPr>
                 <w:rFonts w:hint="eastAsia"/>
               </w:rPr>
-              <w:t>de</w:t>
-            </w:r>
-            <w:r>
-              <w:t>tail</w:t>
+              <w:t>img</w:t>
+            </w:r>
+            <w:r>
+              <w:t>Name</w:t>
+            </w:r>
+          </w:p>
+        </w:tc>
+        <w:tc>
+          <w:tcPr>
+            <w:tcW w:w="2841" w:type="dxa"/>
+          </w:tcPr>
+          <w:p>
+            <w:pPr>
+              <w:pStyle w:val="aa"/>
+            </w:pPr>
+            <w:r>
+              <w:rPr>
+                <w:rFonts w:hint="eastAsia"/>
+              </w:rPr>
+              <w:t>varchar</w:t>
+            </w:r>
+          </w:p>
+        </w:tc>
+        <w:tc>
+          <w:tcPr>
+            <w:tcW w:w="2841" w:type="dxa"/>
+          </w:tcPr>
+          <w:p>
+            <w:pPr>
+              <w:pStyle w:val="aa"/>
+            </w:pPr>
+            <w:r>
+              <w:rPr>
+                <w:rFonts w:hint="eastAsia"/>
+              </w:rPr>
+              <w:t>图片名称</w:t>
+            </w:r>
+          </w:p>
+        </w:tc>
+      </w:tr>
+      <w:tr>
+        <w:tc>
+          <w:tcPr>
+            <w:tcW w:w="2840" w:type="dxa"/>
+          </w:tcPr>
+          <w:p>
+            <w:pPr>
+              <w:pStyle w:val="aa"/>
+            </w:pPr>
+            <w:r>
+              <w:rPr>
+                <w:rFonts w:hint="eastAsia"/>
+              </w:rPr>
+              <w:t>p</w:t>
+            </w:r>
+            <w:r>
+              <w:t>ath</w:t>
+            </w:r>
+          </w:p>
+        </w:tc>
+        <w:tc>
+          <w:tcPr>
+            <w:tcW w:w="2841" w:type="dxa"/>
+          </w:tcPr>
+          <w:p>
+            <w:pPr>
+              <w:pStyle w:val="aa"/>
+            </w:pPr>
+            <w:r>
+              <w:rPr>
+                <w:rFonts w:hint="eastAsia"/>
+              </w:rPr>
+              <w:t>va</w:t>
+            </w:r>
+            <w:r>
+              <w:t>rchar</w:t>
+            </w:r>
+          </w:p>
+        </w:tc>
+        <w:tc>
+          <w:tcPr>
+            <w:tcW w:w="2841" w:type="dxa"/>
+          </w:tcPr>
+          <w:p>
+            <w:pPr>
+              <w:pStyle w:val="aa"/>
+            </w:pPr>
+            <w:r>
+              <w:rPr>
+                <w:rFonts w:hint="eastAsia"/>
+              </w:rPr>
+              <w:t>图片路径</w:t>
+            </w:r>
+          </w:p>
+        </w:tc>
+      </w:tr>
+      <w:tr>
+        <w:tc>
+          <w:tcPr>
+            <w:tcW w:w="2840" w:type="dxa"/>
+          </w:tcPr>
+          <w:p>
+            <w:pPr>
+              <w:pStyle w:val="aa"/>
+            </w:pPr>
+            <w:r>
+              <w:t>delete</w:t>
+            </w:r>
+            <w:r>
+              <w:rPr>
+                <w:rFonts w:hint="eastAsia"/>
+              </w:rPr>
+              <w:t>_path</w:t>
+            </w:r>
+          </w:p>
+        </w:tc>
+        <w:tc>
+          <w:tcPr>
+            <w:tcW w:w="2841" w:type="dxa"/>
+          </w:tcPr>
+          <w:p>
+            <w:pPr>
+              <w:pStyle w:val="aa"/>
+            </w:pPr>
+            <w:r>
+              <w:rPr>
+                <w:rFonts w:hint="eastAsia"/>
+              </w:rPr>
+              <w:t>varchar</w:t>
+            </w:r>
+          </w:p>
+        </w:tc>
+        <w:tc>
+          <w:tcPr>
+            <w:tcW w:w="2841" w:type="dxa"/>
+          </w:tcPr>
+          <w:p>
+            <w:pPr>
+              <w:pStyle w:val="aa"/>
+            </w:pPr>
+            <w:r>
+              <w:rPr>
+                <w:rFonts w:hint="eastAsia"/>
+              </w:rPr>
+              <w:t>删除后的存储路径</w:t>
+            </w:r>
+          </w:p>
+        </w:tc>
+      </w:tr>
+      <w:tr>
+        <w:tc>
+          <w:tcPr>
+            <w:tcW w:w="2840" w:type="dxa"/>
+          </w:tcPr>
+          <w:p>
+            <w:pPr>
+              <w:pStyle w:val="aa"/>
+            </w:pPr>
+            <w:r>
+              <w:rPr>
+                <w:rFonts w:hint="eastAsia"/>
+              </w:rPr>
+              <w:t>si</w:t>
+            </w:r>
+            <w:r>
+              <w:t>ze</w:t>
+            </w:r>
+          </w:p>
+        </w:tc>
+        <w:tc>
+          <w:tcPr>
+            <w:tcW w:w="2841" w:type="dxa"/>
+          </w:tcPr>
+          <w:p>
+            <w:pPr>
+              <w:pStyle w:val="aa"/>
+            </w:pPr>
+            <w:r>
+              <w:rPr>
+                <w:rFonts w:hint="eastAsia"/>
+              </w:rPr>
+              <w:t>in</w:t>
+            </w:r>
+            <w:r>
+              <w:t>t</w:t>
+            </w:r>
+          </w:p>
+        </w:tc>
+        <w:tc>
+          <w:tcPr>
+            <w:tcW w:w="2841" w:type="dxa"/>
+          </w:tcPr>
+          <w:p>
+            <w:pPr>
+              <w:pStyle w:val="aa"/>
+            </w:pPr>
+            <w:r>
+              <w:rPr>
+                <w:rFonts w:hint="eastAsia"/>
+              </w:rPr>
+              <w:t>图片大小</w:t>
+            </w:r>
+          </w:p>
+        </w:tc>
+      </w:tr>
+      <w:tr>
+        <w:tc>
+          <w:tcPr>
+            <w:tcW w:w="2840" w:type="dxa"/>
+          </w:tcPr>
+          <w:p>
+            <w:pPr>
+              <w:pStyle w:val="aa"/>
+            </w:pPr>
+            <w:r>
+              <w:rPr>
+                <w:rFonts w:hint="eastAsia"/>
+              </w:rPr>
+              <w:t>us</w:t>
+            </w:r>
+            <w:r>
+              <w:t>er_id</w:t>
+            </w:r>
+          </w:p>
+        </w:tc>
+        <w:tc>
+          <w:tcPr>
+            <w:tcW w:w="2841" w:type="dxa"/>
+          </w:tcPr>
+          <w:p>
+            <w:pPr>
+              <w:pStyle w:val="aa"/>
+            </w:pPr>
+            <w:r>
+              <w:rPr>
+                <w:rFonts w:hint="eastAsia"/>
+              </w:rPr>
+              <w:t>int</w:t>
+            </w:r>
+          </w:p>
+        </w:tc>
+        <w:tc>
+          <w:tcPr>
+            <w:tcW w:w="2841" w:type="dxa"/>
+          </w:tcPr>
+          <w:p>
+            <w:pPr>
+              <w:pStyle w:val="aa"/>
+            </w:pPr>
+            <w:r>
+              <w:rPr>
+                <w:rFonts w:hint="eastAsia"/>
+              </w:rPr>
+              <w:t>用户</w:t>
+            </w:r>
+            <w:r>
+              <w:rPr>
+                <w:rFonts w:hint="eastAsia"/>
+              </w:rPr>
+              <w:t>id</w:t>
+            </w:r>
+          </w:p>
+        </w:tc>
+      </w:tr>
+      <w:tr>
+        <w:tc>
+          <w:tcPr>
+            <w:tcW w:w="2840" w:type="dxa"/>
+          </w:tcPr>
+          <w:p>
+            <w:pPr>
+              <w:pStyle w:val="aa"/>
+            </w:pPr>
+            <w:r>
+              <w:rPr>
+                <w:rFonts w:hint="eastAsia"/>
+              </w:rPr>
+              <w:t>status</w:t>
+            </w:r>
+          </w:p>
+        </w:tc>
+        <w:tc>
+          <w:tcPr>
+            <w:tcW w:w="2841" w:type="dxa"/>
+          </w:tcPr>
+          <w:p>
+            <w:pPr>
+              <w:pStyle w:val="aa"/>
+            </w:pPr>
+            <w:r>
+              <w:t>int</w:t>
+            </w:r>
+          </w:p>
+        </w:tc>
+        <w:tc>
+          <w:tcPr>
+            <w:tcW w:w="2841" w:type="dxa"/>
+          </w:tcPr>
+          <w:p>
+            <w:pPr>
+              <w:pStyle w:val="aa"/>
+            </w:pPr>
+            <w:r>
+              <w:rPr>
+                <w:rFonts w:hint="eastAsia"/>
+              </w:rPr>
+              <w:t>图片状态</w:t>
+            </w:r>
+          </w:p>
+        </w:tc>
+      </w:tr>
+      <w:tr>
+        <w:tc>
+          <w:tcPr>
+            <w:tcW w:w="2840" w:type="dxa"/>
+          </w:tcPr>
+          <w:p>
+            <w:pPr>
+              <w:pStyle w:val="aa"/>
+            </w:pPr>
+            <w:r>
+              <w:rPr>
+                <w:rFonts w:hint="eastAsia"/>
+              </w:rPr>
+              <w:t>create_dt</w:t>
+            </w:r>
+          </w:p>
+        </w:tc>
+        <w:tc>
+          <w:tcPr>
+            <w:tcW w:w="2841" w:type="dxa"/>
+          </w:tcPr>
+          <w:p>
+            <w:pPr>
+              <w:pStyle w:val="aa"/>
+            </w:pPr>
+            <w:r>
+              <w:rPr>
+                <w:rFonts w:hint="eastAsia"/>
+              </w:rPr>
+              <w:t>datetime</w:t>
+            </w:r>
+          </w:p>
+        </w:tc>
+        <w:tc>
+          <w:tcPr>
+            <w:tcW w:w="2841" w:type="dxa"/>
+          </w:tcPr>
+          <w:p>
+            <w:pPr>
+              <w:pStyle w:val="aa"/>
+            </w:pPr>
+            <w:r>
+              <w:rPr>
+                <w:rFonts w:hint="eastAsia"/>
+              </w:rPr>
+              <w:t>创建时间</w:t>
+            </w:r>
+          </w:p>
+        </w:tc>
+      </w:tr>
+      <w:tr>
+        <w:tc>
+          <w:tcPr>
+            <w:tcW w:w="2840" w:type="dxa"/>
+          </w:tcPr>
+          <w:p>
+            <w:pPr>
+              <w:pStyle w:val="aa"/>
+            </w:pPr>
+            <w:r>
+              <w:rPr>
+                <w:rFonts w:hint="eastAsia"/>
+              </w:rPr>
+              <w:t>delete_dt</w:t>
+            </w:r>
+          </w:p>
+        </w:tc>
+        <w:tc>
+          <w:tcPr>
+            <w:tcW w:w="2841" w:type="dxa"/>
+          </w:tcPr>
+          <w:p>
+            <w:pPr>
+              <w:pStyle w:val="aa"/>
+            </w:pPr>
+            <w:r>
+              <w:rPr>
+                <w:rFonts w:hint="eastAsia"/>
+              </w:rPr>
+              <w:t>datetime</w:t>
+            </w:r>
+          </w:p>
+        </w:tc>
+        <w:tc>
+          <w:tcPr>
+            <w:tcW w:w="2841" w:type="dxa"/>
+          </w:tcPr>
+          <w:p>
+            <w:pPr>
+              <w:pStyle w:val="aa"/>
+            </w:pPr>
+            <w:r>
+              <w:rPr>
+                <w:rFonts w:hint="eastAsia"/>
+              </w:rPr>
+              <w:t>删除时间</w:t>
+            </w:r>
+          </w:p>
+        </w:tc>
+      </w:tr>
+      <w:tr>
+        <w:tc>
+          <w:tcPr>
+            <w:tcW w:w="8522" w:type="dxa"/>
+            <w:gridSpan w:val="3"/>
+          </w:tcPr>
+          <w:p>
+            <w:pPr>
+              <w:pStyle w:val="a8"/>
+            </w:pPr>
+            <w:r>
+              <w:rPr>
+                <w:rFonts w:hint="eastAsia"/>
+              </w:rPr>
+              <w:t>网站链接</w:t>
+            </w:r>
+            <w:r>
+              <w:rPr>
+                <w:rFonts w:hint="eastAsia"/>
+              </w:rPr>
+              <w:t>（</w:t>
+            </w:r>
+            <w:r>
+              <w:rPr>
+                <w:rFonts w:hint="eastAsia"/>
+              </w:rPr>
+              <w:t>CF_</w:t>
+            </w:r>
+            <w:r>
+              <w:t>site</w:t>
+            </w:r>
+            <w:r>
+              <w:rPr>
+                <w:rFonts w:hint="eastAsia"/>
+              </w:rPr>
+              <w:t>）</w:t>
+            </w:r>
+          </w:p>
+        </w:tc>
+      </w:tr>
+      <w:tr>
+        <w:tc>
+          <w:tcPr>
+            <w:tcW w:w="2840" w:type="dxa"/>
+          </w:tcPr>
+          <w:p>
+            <w:pPr>
+              <w:pStyle w:val="aa"/>
+            </w:pPr>
+            <w:r>
+              <w:rPr>
+                <w:rFonts w:hint="eastAsia"/>
+              </w:rPr>
+              <w:t>名称</w:t>
+            </w:r>
+          </w:p>
+        </w:tc>
+        <w:tc>
+          <w:tcPr>
+            <w:tcW w:w="2841" w:type="dxa"/>
+          </w:tcPr>
+          <w:p>
+            <w:pPr>
+              <w:pStyle w:val="aa"/>
+            </w:pPr>
+            <w:r>
+              <w:rPr>
+                <w:rFonts w:hint="eastAsia"/>
+              </w:rPr>
+              <w:t>类型</w:t>
+            </w:r>
+          </w:p>
+        </w:tc>
+        <w:tc>
+          <w:tcPr>
+            <w:tcW w:w="2841" w:type="dxa"/>
+          </w:tcPr>
+          <w:p>
+            <w:pPr>
+              <w:pStyle w:val="aa"/>
+            </w:pPr>
+            <w:r>
+              <w:rPr>
+                <w:rFonts w:hint="eastAsia"/>
+              </w:rPr>
+              <w:t>描述</w:t>
+            </w:r>
+          </w:p>
+        </w:tc>
+      </w:tr>
+      <w:tr>
+        <w:tc>
+          <w:tcPr>
+            <w:tcW w:w="2840" w:type="dxa"/>
+          </w:tcPr>
+          <w:p>
+            <w:pPr>
+              <w:pStyle w:val="aa"/>
+            </w:pPr>
+            <w:r>
+              <w:rPr>
+                <w:rFonts w:hint="eastAsia"/>
+              </w:rPr>
+              <w:t>id</w:t>
+            </w:r>
+          </w:p>
+        </w:tc>
+        <w:tc>
+          <w:tcPr>
+            <w:tcW w:w="2841" w:type="dxa"/>
+          </w:tcPr>
+          <w:p>
+            <w:pPr>
+              <w:pStyle w:val="aa"/>
+            </w:pPr>
+            <w:r>
+              <w:rPr>
+                <w:rFonts w:hint="eastAsia"/>
+              </w:rPr>
+              <w:t>int</w:t>
+            </w:r>
+          </w:p>
+        </w:tc>
+        <w:tc>
+          <w:tcPr>
+            <w:tcW w:w="2841" w:type="dxa"/>
+          </w:tcPr>
+          <w:p>
+            <w:pPr>
+              <w:pStyle w:val="aa"/>
+            </w:pPr>
+          </w:p>
+        </w:tc>
+      </w:tr>
+      <w:tr>
+        <w:tc>
+          <w:tcPr>
+            <w:tcW w:w="2840" w:type="dxa"/>
+          </w:tcPr>
+          <w:p>
+            <w:pPr>
+              <w:pStyle w:val="aa"/>
+            </w:pPr>
+            <w:r>
+              <w:rPr>
+                <w:rFonts w:hint="eastAsia"/>
+              </w:rPr>
+              <w:t>name</w:t>
             </w:r>
           </w:p>
         </w:tc>
@@ -6254,20 +6772,154 @@
               <w:rPr>
                 <w:rFonts w:hint="eastAsia"/>
               </w:rPr>
-              <w:t>详情</w:t>
-            </w:r>
-          </w:p>
-        </w:tc>
-      </w:tr>
-      <w:tr>
-        <w:tc>
-          <w:tcPr>
-            <w:tcW w:w="2840" w:type="dxa"/>
-          </w:tcPr>
-          <w:p>
-            <w:pPr>
-              <w:pStyle w:val="aa"/>
-            </w:pPr>
+              <w:t>网站名称</w:t>
+            </w:r>
+          </w:p>
+        </w:tc>
+      </w:tr>
+      <w:tr>
+        <w:tc>
+          <w:tcPr>
+            <w:tcW w:w="2840" w:type="dxa"/>
+          </w:tcPr>
+          <w:p>
+            <w:pPr>
+              <w:pStyle w:val="aa"/>
+            </w:pPr>
+            <w:r>
+              <w:rPr>
+                <w:rFonts w:hint="eastAsia"/>
+              </w:rPr>
+              <w:t>link</w:t>
+            </w:r>
+          </w:p>
+        </w:tc>
+        <w:tc>
+          <w:tcPr>
+            <w:tcW w:w="2841" w:type="dxa"/>
+          </w:tcPr>
+          <w:p>
+            <w:pPr>
+              <w:pStyle w:val="aa"/>
+            </w:pPr>
+            <w:r>
+              <w:rPr>
+                <w:rFonts w:hint="eastAsia"/>
+              </w:rPr>
+              <w:t>var</w:t>
+            </w:r>
+            <w:r>
+              <w:t>char</w:t>
+            </w:r>
+          </w:p>
+        </w:tc>
+        <w:tc>
+          <w:tcPr>
+            <w:tcW w:w="2841" w:type="dxa"/>
+          </w:tcPr>
+          <w:p>
+            <w:pPr>
+              <w:pStyle w:val="aa"/>
+            </w:pPr>
+            <w:r>
+              <w:rPr>
+                <w:rFonts w:hint="eastAsia"/>
+              </w:rPr>
+              <w:t>站链接</w:t>
+            </w:r>
+          </w:p>
+        </w:tc>
+      </w:tr>
+      <w:tr>
+        <w:tc>
+          <w:tcPr>
+            <w:tcW w:w="2840" w:type="dxa"/>
+          </w:tcPr>
+          <w:p>
+            <w:pPr>
+              <w:pStyle w:val="aa"/>
+            </w:pPr>
+            <w:r>
+              <w:rPr>
+                <w:rFonts w:hint="eastAsia"/>
+              </w:rPr>
+              <w:t>sta</w:t>
+            </w:r>
+            <w:r>
+              <w:t>tus</w:t>
+            </w:r>
+          </w:p>
+        </w:tc>
+        <w:tc>
+          <w:tcPr>
+            <w:tcW w:w="2841" w:type="dxa"/>
+          </w:tcPr>
+          <w:p>
+            <w:pPr>
+              <w:pStyle w:val="aa"/>
+            </w:pPr>
+            <w:r>
+              <w:rPr>
+                <w:rFonts w:hint="eastAsia"/>
+              </w:rPr>
+              <w:t>i</w:t>
+            </w:r>
+            <w:r>
+              <w:t>nt</w:t>
+            </w:r>
+          </w:p>
+        </w:tc>
+        <w:tc>
+          <w:tcPr>
+            <w:tcW w:w="2841" w:type="dxa"/>
+          </w:tcPr>
+          <w:p>
+            <w:pPr>
+              <w:pStyle w:val="aa"/>
+            </w:pPr>
+            <w:r>
+              <w:rPr>
+                <w:rFonts w:hint="eastAsia"/>
+              </w:rPr>
+              <w:t>状态</w:t>
+            </w:r>
+          </w:p>
+        </w:tc>
+      </w:tr>
+      <w:tr>
+        <w:tc>
+          <w:tcPr>
+            <w:tcW w:w="2840" w:type="dxa"/>
+          </w:tcPr>
+          <w:p>
+            <w:pPr>
+              <w:pStyle w:val="aa"/>
+            </w:pPr>
+            <w:r>
+              <w:rPr>
+                <w:rFonts w:hint="eastAsia"/>
+              </w:rPr>
+              <w:t>c</w:t>
+            </w:r>
+            <w:r>
+              <w:t>reate_dt</w:t>
+            </w:r>
+          </w:p>
+        </w:tc>
+        <w:tc>
+          <w:tcPr>
+            <w:tcW w:w="2841" w:type="dxa"/>
+          </w:tcPr>
+          <w:p>
+            <w:pPr>
+              <w:pStyle w:val="aa"/>
+            </w:pPr>
+            <w:r>
+              <w:rPr>
+                <w:rFonts w:hint="eastAsia"/>
+              </w:rPr>
+              <w:t>date</w:t>
+            </w:r>
             <w:r>
               <w:t>time</w:t>
             </w:r>
@@ -6285,226 +6937,63 @@
               <w:rPr>
                 <w:rFonts w:hint="eastAsia"/>
               </w:rPr>
-              <w:t>date</w:t>
-            </w:r>
-          </w:p>
-        </w:tc>
-        <w:tc>
-          <w:tcPr>
-            <w:tcW w:w="2841" w:type="dxa"/>
-          </w:tcPr>
-          <w:p>
-            <w:pPr>
-              <w:pStyle w:val="aa"/>
-            </w:pPr>
-            <w:r>
-              <w:rPr>
-                <w:rFonts w:hint="eastAsia"/>
-              </w:rPr>
-              <w:t>时间</w:t>
-            </w:r>
-          </w:p>
-        </w:tc>
-      </w:tr>
-      <w:tr>
-        <w:tc>
-          <w:tcPr>
-            <w:tcW w:w="2840" w:type="dxa"/>
-          </w:tcPr>
-          <w:p>
-            <w:pPr>
-              <w:pStyle w:val="aa"/>
-            </w:pPr>
-            <w:r>
-              <w:rPr>
-                <w:rFonts w:hint="eastAsia"/>
-              </w:rPr>
-              <w:t>method</w:t>
-            </w:r>
-          </w:p>
-        </w:tc>
-        <w:tc>
-          <w:tcPr>
-            <w:tcW w:w="2841" w:type="dxa"/>
-          </w:tcPr>
-          <w:p>
-            <w:pPr>
-              <w:pStyle w:val="aa"/>
-            </w:pPr>
-            <w:r>
-              <w:rPr>
-                <w:rFonts w:hint="eastAsia"/>
-              </w:rPr>
-              <w:t>varchar</w:t>
-            </w:r>
-          </w:p>
-        </w:tc>
-        <w:tc>
-          <w:tcPr>
-            <w:tcW w:w="2841" w:type="dxa"/>
-          </w:tcPr>
-          <w:p>
-            <w:pPr>
-              <w:pStyle w:val="aa"/>
-            </w:pPr>
-            <w:r>
-              <w:rPr>
-                <w:rFonts w:hint="eastAsia"/>
-              </w:rPr>
-              <w:t>通知方式</w:t>
-            </w:r>
-          </w:p>
-        </w:tc>
-      </w:tr>
-      <w:tr>
-        <w:tc>
-          <w:tcPr>
-            <w:tcW w:w="2840" w:type="dxa"/>
-          </w:tcPr>
-          <w:p>
-            <w:pPr>
-              <w:pStyle w:val="aa"/>
-            </w:pPr>
-            <w:r>
-              <w:rPr>
-                <w:rFonts w:hint="eastAsia"/>
-              </w:rPr>
-              <w:t>status</w:t>
-            </w:r>
-          </w:p>
-        </w:tc>
-        <w:tc>
-          <w:tcPr>
-            <w:tcW w:w="2841" w:type="dxa"/>
-          </w:tcPr>
-          <w:p>
-            <w:pPr>
-              <w:pStyle w:val="aa"/>
-            </w:pPr>
-            <w:r>
-              <w:t>int</w:t>
-            </w:r>
-          </w:p>
-        </w:tc>
-        <w:tc>
-          <w:tcPr>
-            <w:tcW w:w="2841" w:type="dxa"/>
-          </w:tcPr>
-          <w:p>
-            <w:pPr>
-              <w:pStyle w:val="aa"/>
-            </w:pPr>
-            <w:r>
-              <w:rPr>
-                <w:rFonts w:hint="eastAsia"/>
-              </w:rPr>
-              <w:t>状态</w:t>
-            </w:r>
-          </w:p>
-        </w:tc>
-      </w:tr>
-      <w:tr>
-        <w:tc>
-          <w:tcPr>
-            <w:tcW w:w="2840" w:type="dxa"/>
-          </w:tcPr>
-          <w:p>
-            <w:pPr>
-              <w:pStyle w:val="aa"/>
-            </w:pPr>
-            <w:r>
-              <w:rPr>
-                <w:rFonts w:hint="eastAsia"/>
-              </w:rPr>
-              <w:t>create_dt</w:t>
-            </w:r>
-          </w:p>
-        </w:tc>
-        <w:tc>
-          <w:tcPr>
-            <w:tcW w:w="2841" w:type="dxa"/>
-          </w:tcPr>
-          <w:p>
-            <w:pPr>
-              <w:pStyle w:val="aa"/>
-            </w:pPr>
-            <w:r>
-              <w:rPr>
-                <w:rFonts w:hint="eastAsia"/>
-              </w:rPr>
-              <w:t>datetime</w:t>
-            </w:r>
-          </w:p>
-        </w:tc>
-        <w:tc>
-          <w:tcPr>
-            <w:tcW w:w="2841" w:type="dxa"/>
-          </w:tcPr>
-          <w:p>
-            <w:pPr>
-              <w:pStyle w:val="aa"/>
-            </w:pPr>
-            <w:r>
-              <w:rPr>
-                <w:rFonts w:hint="eastAsia"/>
-              </w:rPr>
-              <w:t>创建</w:t>
-            </w:r>
-            <w:r>
-              <w:t>时间</w:t>
-            </w:r>
-          </w:p>
-        </w:tc>
-      </w:tr>
-      <w:tr>
-        <w:tc>
-          <w:tcPr>
-            <w:tcW w:w="2840" w:type="dxa"/>
-          </w:tcPr>
-          <w:p>
-            <w:pPr>
-              <w:pStyle w:val="aa"/>
-            </w:pPr>
-            <w:r>
-              <w:rPr>
-                <w:rFonts w:hint="eastAsia"/>
-              </w:rPr>
-              <w:t>update_dt</w:t>
-            </w:r>
-          </w:p>
-        </w:tc>
-        <w:tc>
-          <w:tcPr>
-            <w:tcW w:w="2841" w:type="dxa"/>
-          </w:tcPr>
-          <w:p>
-            <w:pPr>
-              <w:pStyle w:val="aa"/>
-            </w:pPr>
-            <w:r>
-              <w:rPr>
-                <w:rFonts w:hint="eastAsia"/>
-              </w:rPr>
-              <w:t>datetime</w:t>
-            </w:r>
-          </w:p>
-        </w:tc>
-        <w:tc>
-          <w:tcPr>
-            <w:tcW w:w="2841" w:type="dxa"/>
-          </w:tcPr>
-          <w:p>
-            <w:pPr>
-              <w:pStyle w:val="aa"/>
-            </w:pPr>
-            <w:r>
-              <w:rPr>
-                <w:rFonts w:hint="eastAsia"/>
-              </w:rPr>
-              <w:t>修改</w:t>
-            </w:r>
-            <w:r>
-              <w:t>时间</w:t>
+              <w:t>创建时间</w:t>
+            </w:r>
+          </w:p>
+        </w:tc>
+      </w:tr>
+      <w:tr>
+        <w:tc>
+          <w:tcPr>
+            <w:tcW w:w="2840" w:type="dxa"/>
+          </w:tcPr>
+          <w:p>
+            <w:pPr>
+              <w:pStyle w:val="aa"/>
+            </w:pPr>
+            <w:r>
+              <w:rPr>
+                <w:rFonts w:hint="eastAsia"/>
+              </w:rPr>
+              <w:t>up</w:t>
+            </w:r>
+            <w:r>
+              <w:t>date_dt</w:t>
+            </w:r>
+          </w:p>
+        </w:tc>
+        <w:tc>
+          <w:tcPr>
+            <w:tcW w:w="2841" w:type="dxa"/>
+          </w:tcPr>
+          <w:p>
+            <w:pPr>
+              <w:pStyle w:val="aa"/>
+            </w:pPr>
+            <w:r>
+              <w:rPr>
+                <w:rFonts w:hint="eastAsia"/>
+              </w:rPr>
+              <w:t>d</w:t>
+            </w:r>
+            <w:r>
+              <w:t>atetime</w:t>
+            </w:r>
+          </w:p>
+        </w:tc>
+        <w:tc>
+          <w:tcPr>
+            <w:tcW w:w="2841" w:type="dxa"/>
+          </w:tcPr>
+          <w:p>
+            <w:pPr>
+              <w:pStyle w:val="aa"/>
+            </w:pPr>
+            <w:r>
+              <w:rPr>
+                <w:rFonts w:hint="eastAsia"/>
+              </w:rPr>
+              <w:t>修改时间</w:t>
             </w:r>
           </w:p>
         </w:tc>
@@ -6540,7 +7029,7 @@
               <w:rPr>
                 <w:rFonts w:hint="eastAsia"/>
               </w:rPr>
-              <w:t>图片</w:t>
+              <w:t>访问记录</w:t>
             </w:r>
             <w:r>
               <w:rPr>
@@ -6555,7 +7044,7 @@
               <w:t>CF_</w:t>
             </w:r>
             <w:r>
-              <w:t>image</w:t>
+              <w:t>visit</w:t>
             </w:r>
             <w:r>
               <w:rPr>
@@ -6673,228 +7162,10 @@
               <w:rPr>
                 <w:rFonts w:hint="eastAsia"/>
               </w:rPr>
-              <w:t>img</w:t>
-            </w:r>
-            <w:r>
-              <w:t>Name</w:t>
-            </w:r>
-          </w:p>
-        </w:tc>
-        <w:tc>
-          <w:tcPr>
-            <w:tcW w:w="2841" w:type="dxa"/>
-          </w:tcPr>
-          <w:p>
-            <w:pPr>
-              <w:pStyle w:val="aa"/>
-            </w:pPr>
-            <w:r>
-              <w:rPr>
-                <w:rFonts w:hint="eastAsia"/>
-              </w:rPr>
-              <w:t>varchar</w:t>
-            </w:r>
-          </w:p>
-        </w:tc>
-        <w:tc>
-          <w:tcPr>
-            <w:tcW w:w="2841" w:type="dxa"/>
-          </w:tcPr>
-          <w:p>
-            <w:pPr>
-              <w:pStyle w:val="aa"/>
-            </w:pPr>
-            <w:r>
-              <w:rPr>
-                <w:rFonts w:hint="eastAsia"/>
-              </w:rPr>
-              <w:t>图片名称</w:t>
-            </w:r>
-          </w:p>
-        </w:tc>
-      </w:tr>
-      <w:tr>
-        <w:tc>
-          <w:tcPr>
-            <w:tcW w:w="2840" w:type="dxa"/>
-          </w:tcPr>
-          <w:p>
-            <w:pPr>
-              <w:pStyle w:val="aa"/>
-            </w:pPr>
-            <w:r>
-              <w:rPr>
-                <w:rFonts w:hint="eastAsia"/>
-              </w:rPr>
-              <w:t>p</w:t>
-            </w:r>
-            <w:r>
-              <w:t>ath</w:t>
-            </w:r>
-          </w:p>
-        </w:tc>
-        <w:tc>
-          <w:tcPr>
-            <w:tcW w:w="2841" w:type="dxa"/>
-          </w:tcPr>
-          <w:p>
-            <w:pPr>
-              <w:pStyle w:val="aa"/>
-            </w:pPr>
-            <w:r>
-              <w:rPr>
-                <w:rFonts w:hint="eastAsia"/>
-              </w:rPr>
-              <w:t>va</w:t>
-            </w:r>
-            <w:r>
-              <w:t>rchar</w:t>
-            </w:r>
-          </w:p>
-        </w:tc>
-        <w:tc>
-          <w:tcPr>
-            <w:tcW w:w="2841" w:type="dxa"/>
-          </w:tcPr>
-          <w:p>
-            <w:pPr>
-              <w:pStyle w:val="aa"/>
-            </w:pPr>
-            <w:r>
-              <w:rPr>
-                <w:rFonts w:hint="eastAsia"/>
-              </w:rPr>
-              <w:t>图片路径</w:t>
-            </w:r>
-          </w:p>
-        </w:tc>
-      </w:tr>
-      <w:tr>
-        <w:tc>
-          <w:tcPr>
-            <w:tcW w:w="2840" w:type="dxa"/>
-          </w:tcPr>
-          <w:p>
-            <w:pPr>
-              <w:pStyle w:val="aa"/>
-            </w:pPr>
-            <w:r>
-              <w:t>delete</w:t>
-            </w:r>
-            <w:r>
-              <w:rPr>
-                <w:rFonts w:hint="eastAsia"/>
-              </w:rPr>
-              <w:t>_path</w:t>
-            </w:r>
-          </w:p>
-        </w:tc>
-        <w:tc>
-          <w:tcPr>
-            <w:tcW w:w="2841" w:type="dxa"/>
-          </w:tcPr>
-          <w:p>
-            <w:pPr>
-              <w:pStyle w:val="aa"/>
-            </w:pPr>
-            <w:r>
-              <w:rPr>
-                <w:rFonts w:hint="eastAsia"/>
-              </w:rPr>
-              <w:t>varchar</w:t>
-            </w:r>
-          </w:p>
-        </w:tc>
-        <w:tc>
-          <w:tcPr>
-            <w:tcW w:w="2841" w:type="dxa"/>
-          </w:tcPr>
-          <w:p>
-            <w:pPr>
-              <w:pStyle w:val="aa"/>
-            </w:pPr>
-            <w:r>
-              <w:rPr>
-                <w:rFonts w:hint="eastAsia"/>
-              </w:rPr>
-              <w:t>删除后的存储路径</w:t>
-            </w:r>
-          </w:p>
-        </w:tc>
-      </w:tr>
-      <w:tr>
-        <w:tc>
-          <w:tcPr>
-            <w:tcW w:w="2840" w:type="dxa"/>
-          </w:tcPr>
-          <w:p>
-            <w:pPr>
-              <w:pStyle w:val="aa"/>
-            </w:pPr>
-            <w:r>
-              <w:rPr>
-                <w:rFonts w:hint="eastAsia"/>
-              </w:rPr>
-              <w:t>si</w:t>
-            </w:r>
-            <w:r>
-              <w:t>ze</w:t>
-            </w:r>
-          </w:p>
-        </w:tc>
-        <w:tc>
-          <w:tcPr>
-            <w:tcW w:w="2841" w:type="dxa"/>
-          </w:tcPr>
-          <w:p>
-            <w:pPr>
-              <w:pStyle w:val="aa"/>
-            </w:pPr>
-            <w:r>
-              <w:rPr>
-                <w:rFonts w:hint="eastAsia"/>
-              </w:rPr>
-              <w:t>in</w:t>
-            </w:r>
-            <w:r>
-              <w:t>t</w:t>
-            </w:r>
-          </w:p>
-        </w:tc>
-        <w:tc>
-          <w:tcPr>
-            <w:tcW w:w="2841" w:type="dxa"/>
-          </w:tcPr>
-          <w:p>
-            <w:pPr>
-              <w:pStyle w:val="aa"/>
-            </w:pPr>
-            <w:r>
-              <w:rPr>
-                <w:rFonts w:hint="eastAsia"/>
-              </w:rPr>
-              <w:t>图片大小</w:t>
-            </w:r>
-          </w:p>
-        </w:tc>
-      </w:tr>
-      <w:tr>
-        <w:tc>
-          <w:tcPr>
-            <w:tcW w:w="2840" w:type="dxa"/>
-          </w:tcPr>
-          <w:p>
-            <w:pPr>
-              <w:pStyle w:val="aa"/>
-            </w:pPr>
-            <w:r>
-              <w:rPr>
-                <w:rFonts w:hint="eastAsia"/>
-              </w:rPr>
-              <w:t>us</w:t>
-            </w:r>
-            <w:r>
-              <w:t>er_id</w:t>
+              <w:t>use</w:t>
+            </w:r>
+            <w:r>
+              <w:t>r_id</w:t>
             </w:r>
           </w:p>
         </w:tc>
@@ -6950,287 +7221,9 @@
               <w:rPr>
                 <w:rFonts w:hint="eastAsia"/>
               </w:rPr>
-              <w:t>status</w:t>
-            </w:r>
-          </w:p>
-        </w:tc>
-        <w:tc>
-          <w:tcPr>
-            <w:tcW w:w="2841" w:type="dxa"/>
-          </w:tcPr>
-          <w:p>
-            <w:pPr>
-              <w:pStyle w:val="aa"/>
-            </w:pPr>
-            <w:r>
-              <w:t>int</w:t>
-            </w:r>
-          </w:p>
-        </w:tc>
-        <w:tc>
-          <w:tcPr>
-            <w:tcW w:w="2841" w:type="dxa"/>
-          </w:tcPr>
-          <w:p>
-            <w:pPr>
-              <w:pStyle w:val="aa"/>
-            </w:pPr>
-            <w:r>
-              <w:rPr>
-                <w:rFonts w:hint="eastAsia"/>
-              </w:rPr>
-              <w:t>图片状态</w:t>
-            </w:r>
-          </w:p>
-        </w:tc>
-      </w:tr>
-      <w:tr>
-        <w:tc>
-          <w:tcPr>
-            <w:tcW w:w="2840" w:type="dxa"/>
-          </w:tcPr>
-          <w:p>
-            <w:pPr>
-              <w:pStyle w:val="aa"/>
-            </w:pPr>
-            <w:r>
-              <w:rPr>
-                <w:rFonts w:hint="eastAsia"/>
-              </w:rPr>
-              <w:t>create_dt</w:t>
-            </w:r>
-          </w:p>
-        </w:tc>
-        <w:tc>
-          <w:tcPr>
-            <w:tcW w:w="2841" w:type="dxa"/>
-          </w:tcPr>
-          <w:p>
-            <w:pPr>
-              <w:pStyle w:val="aa"/>
-            </w:pPr>
-            <w:r>
-              <w:rPr>
-                <w:rFonts w:hint="eastAsia"/>
-              </w:rPr>
-              <w:t>datetime</w:t>
-            </w:r>
-          </w:p>
-        </w:tc>
-        <w:tc>
-          <w:tcPr>
-            <w:tcW w:w="2841" w:type="dxa"/>
-          </w:tcPr>
-          <w:p>
-            <w:pPr>
-              <w:pStyle w:val="aa"/>
-            </w:pPr>
-            <w:r>
-              <w:rPr>
-                <w:rFonts w:hint="eastAsia"/>
-              </w:rPr>
-              <w:t>创建时间</w:t>
-            </w:r>
-          </w:p>
-        </w:tc>
-      </w:tr>
-      <w:tr>
-        <w:tc>
-          <w:tcPr>
-            <w:tcW w:w="2840" w:type="dxa"/>
-          </w:tcPr>
-          <w:p>
-            <w:pPr>
-              <w:pStyle w:val="aa"/>
-            </w:pPr>
-            <w:r>
-              <w:rPr>
-                <w:rFonts w:hint="eastAsia"/>
-              </w:rPr>
-              <w:t>delete_dt</w:t>
-            </w:r>
-          </w:p>
-        </w:tc>
-        <w:tc>
-          <w:tcPr>
-            <w:tcW w:w="2841" w:type="dxa"/>
-          </w:tcPr>
-          <w:p>
-            <w:pPr>
-              <w:pStyle w:val="aa"/>
-            </w:pPr>
-            <w:r>
-              <w:rPr>
-                <w:rFonts w:hint="eastAsia"/>
-              </w:rPr>
-              <w:t>datetime</w:t>
-            </w:r>
-          </w:p>
-        </w:tc>
-        <w:tc>
-          <w:tcPr>
-            <w:tcW w:w="2841" w:type="dxa"/>
-          </w:tcPr>
-          <w:p>
-            <w:pPr>
-              <w:pStyle w:val="aa"/>
-            </w:pPr>
-            <w:r>
-              <w:rPr>
-                <w:rFonts w:hint="eastAsia"/>
-              </w:rPr>
-              <w:t>删除时间</w:t>
-            </w:r>
-          </w:p>
-        </w:tc>
-      </w:tr>
-      <w:tr>
-        <w:tc>
-          <w:tcPr>
-            <w:tcW w:w="8522" w:type="dxa"/>
-            <w:gridSpan w:val="3"/>
-          </w:tcPr>
-          <w:p>
-            <w:pPr>
-              <w:pStyle w:val="a8"/>
-            </w:pPr>
-            <w:r>
-              <w:rPr>
-                <w:rFonts w:hint="eastAsia"/>
-              </w:rPr>
-              <w:t>网站链接</w:t>
-            </w:r>
-            <w:r>
-              <w:rPr>
-                <w:rFonts w:hint="eastAsia"/>
-              </w:rPr>
-              <w:t>（</w:t>
-            </w:r>
-            <w:r>
-              <w:rPr>
-                <w:rFonts w:hint="eastAsia"/>
-              </w:rPr>
-              <w:t>CF_</w:t>
-            </w:r>
-            <w:r>
-              <w:t>site</w:t>
-            </w:r>
-            <w:r>
-              <w:rPr>
-                <w:rFonts w:hint="eastAsia"/>
-              </w:rPr>
-              <w:t>）</w:t>
-            </w:r>
-          </w:p>
-        </w:tc>
-      </w:tr>
-      <w:tr>
-        <w:tc>
-          <w:tcPr>
-            <w:tcW w:w="2840" w:type="dxa"/>
-          </w:tcPr>
-          <w:p>
-            <w:pPr>
-              <w:pStyle w:val="aa"/>
-            </w:pPr>
-            <w:r>
-              <w:rPr>
-                <w:rFonts w:hint="eastAsia"/>
-              </w:rPr>
-              <w:t>名称</w:t>
-            </w:r>
-          </w:p>
-        </w:tc>
-        <w:tc>
-          <w:tcPr>
-            <w:tcW w:w="2841" w:type="dxa"/>
-          </w:tcPr>
-          <w:p>
-            <w:pPr>
-              <w:pStyle w:val="aa"/>
-            </w:pPr>
-            <w:r>
-              <w:rPr>
-                <w:rFonts w:hint="eastAsia"/>
-              </w:rPr>
-              <w:t>类型</w:t>
-            </w:r>
-          </w:p>
-        </w:tc>
-        <w:tc>
-          <w:tcPr>
-            <w:tcW w:w="2841" w:type="dxa"/>
-          </w:tcPr>
-          <w:p>
-            <w:pPr>
-              <w:pStyle w:val="aa"/>
-            </w:pPr>
-            <w:r>
-              <w:rPr>
-                <w:rFonts w:hint="eastAsia"/>
-              </w:rPr>
-              <w:t>描述</w:t>
-            </w:r>
-          </w:p>
-        </w:tc>
-      </w:tr>
-      <w:tr>
-        <w:tc>
-          <w:tcPr>
-            <w:tcW w:w="2840" w:type="dxa"/>
-          </w:tcPr>
-          <w:p>
-            <w:pPr>
-              <w:pStyle w:val="aa"/>
-            </w:pPr>
-            <w:r>
-              <w:rPr>
-                <w:rFonts w:hint="eastAsia"/>
-              </w:rPr>
-              <w:t>id</w:t>
-            </w:r>
-          </w:p>
-        </w:tc>
-        <w:tc>
-          <w:tcPr>
-            <w:tcW w:w="2841" w:type="dxa"/>
-          </w:tcPr>
-          <w:p>
-            <w:pPr>
-              <w:pStyle w:val="aa"/>
-            </w:pPr>
-            <w:r>
-              <w:rPr>
-                <w:rFonts w:hint="eastAsia"/>
-              </w:rPr>
-              <w:t>int</w:t>
-            </w:r>
-          </w:p>
-        </w:tc>
-        <w:tc>
-          <w:tcPr>
-            <w:tcW w:w="2841" w:type="dxa"/>
-          </w:tcPr>
-          <w:p>
-            <w:pPr>
-              <w:pStyle w:val="aa"/>
-            </w:pPr>
-          </w:p>
-        </w:tc>
-      </w:tr>
-      <w:tr>
-        <w:tc>
-          <w:tcPr>
-            <w:tcW w:w="2840" w:type="dxa"/>
-          </w:tcPr>
-          <w:p>
-            <w:pPr>
-              <w:pStyle w:val="aa"/>
-            </w:pPr>
-            <w:r>
-              <w:rPr>
-                <w:rFonts w:hint="eastAsia"/>
-              </w:rPr>
+              <w:t>user</w:t>
+            </w:r>
+            <w:r>
               <w:t>name</w:t>
             </w:r>
           </w:p>
@@ -7266,137 +7259,28 @@
               <w:rPr>
                 <w:rFonts w:hint="eastAsia"/>
               </w:rPr>
-              <w:t>网站名称</w:t>
-            </w:r>
-          </w:p>
-        </w:tc>
-      </w:tr>
-      <w:tr>
-        <w:tc>
-          <w:tcPr>
-            <w:tcW w:w="2840" w:type="dxa"/>
-          </w:tcPr>
-          <w:p>
-            <w:pPr>
-              <w:pStyle w:val="aa"/>
-            </w:pPr>
-            <w:r>
-              <w:rPr>
-                <w:rFonts w:hint="eastAsia"/>
-              </w:rPr>
-              <w:t>link</w:t>
-            </w:r>
-          </w:p>
-        </w:tc>
-        <w:tc>
-          <w:tcPr>
-            <w:tcW w:w="2841" w:type="dxa"/>
-          </w:tcPr>
-          <w:p>
-            <w:pPr>
-              <w:pStyle w:val="aa"/>
-            </w:pPr>
-            <w:r>
-              <w:rPr>
-                <w:rFonts w:hint="eastAsia"/>
-              </w:rPr>
-              <w:t>var</w:t>
-            </w:r>
-            <w:r>
-              <w:t>char</w:t>
-            </w:r>
-          </w:p>
-        </w:tc>
-        <w:tc>
-          <w:tcPr>
-            <w:tcW w:w="2841" w:type="dxa"/>
-          </w:tcPr>
-          <w:p>
-            <w:pPr>
-              <w:pStyle w:val="aa"/>
-            </w:pPr>
-            <w:r>
-              <w:rPr>
-                <w:rFonts w:hint="eastAsia"/>
-              </w:rPr>
-              <w:t>站链接</w:t>
-            </w:r>
-          </w:p>
-        </w:tc>
-      </w:tr>
-      <w:tr>
-        <w:tc>
-          <w:tcPr>
-            <w:tcW w:w="2840" w:type="dxa"/>
-          </w:tcPr>
-          <w:p>
-            <w:pPr>
-              <w:pStyle w:val="aa"/>
-            </w:pPr>
-            <w:r>
-              <w:rPr>
-                <w:rFonts w:hint="eastAsia"/>
-              </w:rPr>
-              <w:t>sta</w:t>
-            </w:r>
-            <w:r>
-              <w:t>tus</w:t>
-            </w:r>
-          </w:p>
-        </w:tc>
-        <w:tc>
-          <w:tcPr>
-            <w:tcW w:w="2841" w:type="dxa"/>
-          </w:tcPr>
-          <w:p>
-            <w:pPr>
-              <w:pStyle w:val="aa"/>
-            </w:pPr>
-            <w:r>
-              <w:rPr>
-                <w:rFonts w:hint="eastAsia"/>
-              </w:rPr>
-              <w:t>i</w:t>
-            </w:r>
-            <w:r>
-              <w:t>nt</w:t>
-            </w:r>
-          </w:p>
-        </w:tc>
-        <w:tc>
-          <w:tcPr>
-            <w:tcW w:w="2841" w:type="dxa"/>
-          </w:tcPr>
-          <w:p>
-            <w:pPr>
-              <w:pStyle w:val="aa"/>
-            </w:pPr>
-            <w:r>
-              <w:rPr>
-                <w:rFonts w:hint="eastAsia"/>
-              </w:rPr>
-              <w:t>状态</w:t>
-            </w:r>
-          </w:p>
-        </w:tc>
-      </w:tr>
-      <w:tr>
-        <w:tc>
-          <w:tcPr>
-            <w:tcW w:w="2840" w:type="dxa"/>
-          </w:tcPr>
-          <w:p>
-            <w:pPr>
-              <w:pStyle w:val="aa"/>
-            </w:pPr>
-            <w:r>
-              <w:rPr>
-                <w:rFonts w:hint="eastAsia"/>
-              </w:rPr>
-              <w:t>c</w:t>
-            </w:r>
-            <w:r>
-              <w:t>reate_dt</w:t>
+              <w:t>用户名</w:t>
+            </w:r>
+          </w:p>
+        </w:tc>
+      </w:tr>
+      <w:tr>
+        <w:tc>
+          <w:tcPr>
+            <w:tcW w:w="2840" w:type="dxa"/>
+          </w:tcPr>
+          <w:p>
+            <w:pPr>
+              <w:pStyle w:val="aa"/>
+            </w:pPr>
+            <w:r>
+              <w:rPr>
+                <w:rFonts w:hint="eastAsia"/>
+              </w:rPr>
+              <w:t>vi</w:t>
+            </w:r>
+            <w:r>
+              <w:t>sit_dt</w:t>
             </w:r>
           </w:p>
         </w:tc>
@@ -7431,64 +7315,7 @@
               <w:rPr>
                 <w:rFonts w:hint="eastAsia"/>
               </w:rPr>
-              <w:t>创建时间</w:t>
-            </w:r>
-          </w:p>
-        </w:tc>
-      </w:tr>
-      <w:tr>
-        <w:tc>
-          <w:tcPr>
-            <w:tcW w:w="2840" w:type="dxa"/>
-          </w:tcPr>
-          <w:p>
-            <w:pPr>
-              <w:pStyle w:val="aa"/>
-            </w:pPr>
-            <w:r>
-              <w:rPr>
-                <w:rFonts w:hint="eastAsia"/>
-              </w:rPr>
-              <w:lastRenderedPageBreak/>
-              <w:t>up</w:t>
-            </w:r>
-            <w:r>
-              <w:t>date_dt</w:t>
-            </w:r>
-          </w:p>
-        </w:tc>
-        <w:tc>
-          <w:tcPr>
-            <w:tcW w:w="2841" w:type="dxa"/>
-          </w:tcPr>
-          <w:p>
-            <w:pPr>
-              <w:pStyle w:val="aa"/>
-            </w:pPr>
-            <w:r>
-              <w:rPr>
-                <w:rFonts w:hint="eastAsia"/>
-              </w:rPr>
-              <w:t>d</w:t>
-            </w:r>
-            <w:r>
-              <w:t>atetime</w:t>
-            </w:r>
-          </w:p>
-        </w:tc>
-        <w:tc>
-          <w:tcPr>
-            <w:tcW w:w="2841" w:type="dxa"/>
-          </w:tcPr>
-          <w:p>
-            <w:pPr>
-              <w:pStyle w:val="aa"/>
-            </w:pPr>
-            <w:r>
-              <w:rPr>
-                <w:rFonts w:hint="eastAsia"/>
-              </w:rPr>
-              <w:t>修改时间</w:t>
+              <w:t>访问时间</w:t>
             </w:r>
           </w:p>
         </w:tc>
@@ -7524,13 +7351,13 @@
               <w:rPr>
                 <w:rFonts w:hint="eastAsia"/>
               </w:rPr>
-              <w:t>访问记录</w:t>
-            </w:r>
-            <w:r>
-              <w:rPr>
-                <w:rFonts w:hint="eastAsia"/>
-              </w:rPr>
-              <w:t>（</w:t>
+              <w:t>通知</w:t>
+            </w:r>
+            <w:r>
+              <w:rPr>
+                <w:rFonts w:hint="eastAsia"/>
+              </w:rPr>
+              <w:t>记录（</w:t>
             </w:r>
             <w:r>
               <w:rPr>
@@ -7539,7 +7366,7 @@
               <w:t>CF_</w:t>
             </w:r>
             <w:r>
-              <w:t>visit</w:t>
+              <w:t>notification</w:t>
             </w:r>
             <w:r>
               <w:rPr>
@@ -7563,328 +7390,7 @@
               <w:rPr>
                 <w:rFonts w:hint="eastAsia"/>
               </w:rPr>
-              <w:t>名称</w:t>
-            </w:r>
-          </w:p>
-        </w:tc>
-        <w:tc>
-          <w:tcPr>
-            <w:tcW w:w="2841" w:type="dxa"/>
-          </w:tcPr>
-          <w:p>
-            <w:pPr>
-              <w:pStyle w:val="aa"/>
-            </w:pPr>
-            <w:r>
-              <w:rPr>
-                <w:rFonts w:hint="eastAsia"/>
-              </w:rPr>
-              <w:t>类型</w:t>
-            </w:r>
-          </w:p>
-        </w:tc>
-        <w:tc>
-          <w:tcPr>
-            <w:tcW w:w="2841" w:type="dxa"/>
-          </w:tcPr>
-          <w:p>
-            <w:pPr>
-              <w:pStyle w:val="aa"/>
-            </w:pPr>
-            <w:r>
-              <w:rPr>
-                <w:rFonts w:hint="eastAsia"/>
-              </w:rPr>
-              <w:t>描述</w:t>
-            </w:r>
-          </w:p>
-        </w:tc>
-      </w:tr>
-      <w:tr>
-        <w:tc>
-          <w:tcPr>
-            <w:tcW w:w="2840" w:type="dxa"/>
-          </w:tcPr>
-          <w:p>
-            <w:pPr>
-              <w:pStyle w:val="aa"/>
-            </w:pPr>
-            <w:r>
-              <w:rPr>
-                <w:rFonts w:hint="eastAsia"/>
-              </w:rPr>
-              <w:t>id</w:t>
-            </w:r>
-          </w:p>
-        </w:tc>
-        <w:tc>
-          <w:tcPr>
-            <w:tcW w:w="2841" w:type="dxa"/>
-          </w:tcPr>
-          <w:p>
-            <w:pPr>
-              <w:pStyle w:val="aa"/>
-            </w:pPr>
-            <w:r>
-              <w:rPr>
-                <w:rFonts w:hint="eastAsia"/>
-              </w:rPr>
-              <w:t>int</w:t>
-            </w:r>
-          </w:p>
-        </w:tc>
-        <w:tc>
-          <w:tcPr>
-            <w:tcW w:w="2841" w:type="dxa"/>
-          </w:tcPr>
-          <w:p>
-            <w:pPr>
-              <w:pStyle w:val="aa"/>
-            </w:pPr>
-          </w:p>
-        </w:tc>
-      </w:tr>
-      <w:tr>
-        <w:tc>
-          <w:tcPr>
-            <w:tcW w:w="2840" w:type="dxa"/>
-          </w:tcPr>
-          <w:p>
-            <w:pPr>
-              <w:pStyle w:val="aa"/>
-            </w:pPr>
-            <w:r>
-              <w:rPr>
-                <w:rFonts w:hint="eastAsia"/>
-              </w:rPr>
-              <w:t>use</w:t>
-            </w:r>
-            <w:r>
-              <w:t>r_id</w:t>
-            </w:r>
-          </w:p>
-        </w:tc>
-        <w:tc>
-          <w:tcPr>
-            <w:tcW w:w="2841" w:type="dxa"/>
-          </w:tcPr>
-          <w:p>
-            <w:pPr>
-              <w:pStyle w:val="aa"/>
-            </w:pPr>
-            <w:r>
-              <w:rPr>
-                <w:rFonts w:hint="eastAsia"/>
-              </w:rPr>
-              <w:t>int</w:t>
-            </w:r>
-          </w:p>
-        </w:tc>
-        <w:tc>
-          <w:tcPr>
-            <w:tcW w:w="2841" w:type="dxa"/>
-          </w:tcPr>
-          <w:p>
-            <w:pPr>
-              <w:pStyle w:val="aa"/>
-            </w:pPr>
-            <w:r>
-              <w:rPr>
-                <w:rFonts w:hint="eastAsia"/>
-              </w:rPr>
-              <w:t>用户</w:t>
-            </w:r>
-            <w:r>
-              <w:rPr>
-                <w:rFonts w:hint="eastAsia"/>
-              </w:rPr>
-              <w:t>id</w:t>
-            </w:r>
-          </w:p>
-        </w:tc>
-      </w:tr>
-      <w:tr>
-        <w:tc>
-          <w:tcPr>
-            <w:tcW w:w="2840" w:type="dxa"/>
-          </w:tcPr>
-          <w:p>
-            <w:pPr>
-              <w:pStyle w:val="aa"/>
-            </w:pPr>
-            <w:r>
-              <w:rPr>
-                <w:rFonts w:hint="eastAsia"/>
-              </w:rPr>
-              <w:t>user</w:t>
-            </w:r>
-            <w:r>
-              <w:t>name</w:t>
-            </w:r>
-          </w:p>
-        </w:tc>
-        <w:tc>
-          <w:tcPr>
-            <w:tcW w:w="2841" w:type="dxa"/>
-          </w:tcPr>
-          <w:p>
-            <w:pPr>
-              <w:pStyle w:val="aa"/>
-            </w:pPr>
-            <w:r>
-              <w:rPr>
-                <w:rFonts w:hint="eastAsia"/>
-              </w:rPr>
-              <w:t>var</w:t>
-            </w:r>
-            <w:r>
-              <w:t>char</w:t>
-            </w:r>
-          </w:p>
-        </w:tc>
-        <w:tc>
-          <w:tcPr>
-            <w:tcW w:w="2841" w:type="dxa"/>
-          </w:tcPr>
-          <w:p>
-            <w:pPr>
-              <w:pStyle w:val="aa"/>
-            </w:pPr>
-            <w:r>
-              <w:rPr>
-                <w:rFonts w:hint="eastAsia"/>
-              </w:rPr>
-              <w:t>用户名</w:t>
-            </w:r>
-          </w:p>
-        </w:tc>
-      </w:tr>
-      <w:tr>
-        <w:tc>
-          <w:tcPr>
-            <w:tcW w:w="2840" w:type="dxa"/>
-          </w:tcPr>
-          <w:p>
-            <w:pPr>
-              <w:pStyle w:val="aa"/>
-            </w:pPr>
-            <w:r>
-              <w:rPr>
-                <w:rFonts w:hint="eastAsia"/>
-              </w:rPr>
-              <w:t>vi</w:t>
-            </w:r>
-            <w:r>
-              <w:t>sit_dt</w:t>
-            </w:r>
-          </w:p>
-        </w:tc>
-        <w:tc>
-          <w:tcPr>
-            <w:tcW w:w="2841" w:type="dxa"/>
-          </w:tcPr>
-          <w:p>
-            <w:pPr>
-              <w:pStyle w:val="aa"/>
-            </w:pPr>
-            <w:r>
-              <w:rPr>
-                <w:rFonts w:hint="eastAsia"/>
-              </w:rPr>
-              <w:t>date</w:t>
-            </w:r>
-            <w:r>
-              <w:t>time</w:t>
-            </w:r>
-          </w:p>
-        </w:tc>
-        <w:tc>
-          <w:tcPr>
-            <w:tcW w:w="2841" w:type="dxa"/>
-          </w:tcPr>
-          <w:p>
-            <w:pPr>
-              <w:pStyle w:val="aa"/>
-            </w:pPr>
-            <w:r>
-              <w:rPr>
-                <w:rFonts w:hint="eastAsia"/>
-              </w:rPr>
-              <w:t>访问时间</w:t>
-            </w:r>
-          </w:p>
-        </w:tc>
-      </w:tr>
-    </w:tbl>
-    <w:p>
-      <w:pPr>
-        <w:jc w:val="center"/>
-      </w:pPr>
-    </w:p>
-    <w:tbl>
-      <w:tblPr>
-        <w:tblStyle w:val="a3"/>
-        <w:tblW w:w="0" w:type="auto"/>
-        <w:tblLook w:val="04A0" w:firstRow="1" w:lastRow="0" w:firstColumn="1" w:lastColumn="0" w:noHBand="0" w:noVBand="1"/>
-      </w:tblPr>
-      <w:tblGrid>
-        <w:gridCol w:w="2840"/>
-        <w:gridCol w:w="2841"/>
-        <w:gridCol w:w="2841"/>
-      </w:tblGrid>
-      <w:tr>
-        <w:tc>
-          <w:tcPr>
-            <w:tcW w:w="8522" w:type="dxa"/>
-            <w:gridSpan w:val="3"/>
-          </w:tcPr>
-          <w:p>
-            <w:pPr>
-              <w:pStyle w:val="a8"/>
-            </w:pPr>
-            <w:r>
-              <w:rPr>
-                <w:rFonts w:hint="eastAsia"/>
-              </w:rPr>
-              <w:t>通知</w:t>
-            </w:r>
-            <w:r>
-              <w:rPr>
-                <w:rFonts w:hint="eastAsia"/>
-              </w:rPr>
-              <w:t>记录（</w:t>
-            </w:r>
-            <w:r>
-              <w:rPr>
-                <w:rFonts w:hint="eastAsia"/>
-              </w:rPr>
-              <w:t>CF_</w:t>
-            </w:r>
-            <w:r>
-              <w:t>notification</w:t>
-            </w:r>
-            <w:r>
-              <w:rPr>
-                <w:rFonts w:hint="eastAsia"/>
-              </w:rPr>
-              <w:t>）</w:t>
-            </w:r>
-          </w:p>
-        </w:tc>
-      </w:tr>
-      <w:tr>
-        <w:tc>
-          <w:tcPr>
-            <w:tcW w:w="2840" w:type="dxa"/>
-          </w:tcPr>
-          <w:p>
-            <w:pPr>
-              <w:pStyle w:val="aa"/>
-            </w:pPr>
-            <w:r>
-              <w:rPr>
-                <w:rFonts w:hint="eastAsia"/>
-              </w:rPr>
+              <w:lastRenderedPageBreak/>
               <w:t>名称</w:t>
             </w:r>
           </w:p>
@@ -8280,7 +7786,7 @@
 </file>
 
 <file path=word/endnotes.xml><?xml version="1.0" encoding="utf-8"?>
-<w:endnotes xmlns:wpc="http://schemas.microsoft.com/office/word/2010/wordprocessingCanvas" xmlns:cx="http://schemas.microsoft.com/office/drawing/2014/chartex" xmlns:cx1="http://schemas.microsoft.com/office/drawing/2015/9/8/chartex" xmlns:cx2="http://schemas.microsoft.com/office/drawing/2015/10/21/chartex" xmlns:cx3="http://schemas.microsoft.com/office/drawing/2016/5/9/chartex" xmlns:cx4="http://schemas.microsoft.com/office/drawing/2016/5/10/chartex" xmlns:cx5="http://schemas.microsoft.com/office/drawing/2016/5/11/chartex" xmlns:mc="http://schemas.openxmlformats.org/markup-compatibility/2006" xmlns:o="urn:schemas-microsoft-com:office:office" xmlns:r="http://schemas.openxmlformats.org/officeDocument/2006/relationships" xmlns:m="http://schemas.openxmlformats.org/officeDocument/2006/math" xmlns:v="urn:schemas-microsoft-com:vml" xmlns:wp14="http://schemas.microsoft.com/office/word/2010/wordprocessingDrawing" xmlns:wp="http://schemas.openxmlformats.org/drawingml/2006/wordprocessingDrawing" xmlns:w10="urn:schemas-microsoft-com:office:word" xmlns:w="http://schemas.openxmlformats.org/wordprocessingml/2006/main" xmlns:w14="http://schemas.microsoft.com/office/word/2010/wordml" xmlns:w15="http://schemas.microsoft.com/office/word/2012/wordml" xmlns:w16se="http://schemas.microsoft.com/office/word/2015/wordml/symex" xmlns:wpg="http://schemas.microsoft.com/office/word/2010/wordprocessingGroup" xmlns:wpi="http://schemas.microsoft.com/office/word/2010/wordprocessingInk" xmlns:wne="http://schemas.microsoft.com/office/word/2006/wordml" xmlns:wps="http://schemas.microsoft.com/office/word/2010/wordprocessingShape" mc:Ignorable="w14 w15 w16se wp14">
+<w:endnotes xmlns:wpc="http://schemas.microsoft.com/office/word/2010/wordprocessingCanvas" xmlns:cx="http://schemas.microsoft.com/office/drawing/2014/chartex" xmlns:cx1="http://schemas.microsoft.com/office/drawing/2015/9/8/chartex" xmlns:cx2="http://schemas.microsoft.com/office/drawing/2015/10/21/chartex" xmlns:cx3="http://schemas.microsoft.com/office/drawing/2016/5/9/chartex" xmlns:cx4="http://schemas.microsoft.com/office/drawing/2016/5/10/chartex" xmlns:cx5="http://schemas.microsoft.com/office/drawing/2016/5/11/chartex" xmlns:cx6="http://schemas.microsoft.com/office/drawing/2016/5/12/chartex" xmlns:cx7="http://schemas.microsoft.com/office/drawing/2016/5/13/chartex" xmlns:cx8="http://schemas.microsoft.com/office/drawing/2016/5/14/chartex" xmlns:mc="http://schemas.openxmlformats.org/markup-compatibility/2006" xmlns:o="urn:schemas-microsoft-com:office:office" xmlns:r="http://schemas.openxmlformats.org/officeDocument/2006/relationships" xmlns:m="http://schemas.openxmlformats.org/officeDocument/2006/math" xmlns:v="urn:schemas-microsoft-com:vml" xmlns:wp14="http://schemas.microsoft.com/office/word/2010/wordprocessingDrawing" xmlns:wp="http://schemas.openxmlformats.org/drawingml/2006/wordprocessingDrawing" xmlns:w10="urn:schemas-microsoft-com:office:word" xmlns:w="http://schemas.openxmlformats.org/wordprocessingml/2006/main" xmlns:w14="http://schemas.microsoft.com/office/word/2010/wordml" xmlns:w15="http://schemas.microsoft.com/office/word/2012/wordml" xmlns:w16se="http://schemas.microsoft.com/office/word/2015/wordml/symex" xmlns:wpg="http://schemas.microsoft.com/office/word/2010/wordprocessingGroup" xmlns:wpi="http://schemas.microsoft.com/office/word/2010/wordprocessingInk" xmlns:wne="http://schemas.microsoft.com/office/word/2006/wordml" xmlns:wps="http://schemas.microsoft.com/office/word/2010/wordprocessingShape" mc:Ignorable="w14 w15 w16se wp14">
   <w:endnote w:type="separator" w:id="-1">
     <w:p>
       <w:r>
@@ -8299,7 +7805,7 @@
 </file>
 
 <file path=word/footnotes.xml><?xml version="1.0" encoding="utf-8"?>
-<w:footnotes xmlns:wpc="http://schemas.microsoft.com/office/word/2010/wordprocessingCanvas" xmlns:cx="http://schemas.microsoft.com/office/drawing/2014/chartex" xmlns:cx1="http://schemas.microsoft.com/office/drawing/2015/9/8/chartex" xmlns:cx2="http://schemas.microsoft.com/office/drawing/2015/10/21/chartex" xmlns:cx3="http://schemas.microsoft.com/office/drawing/2016/5/9/chartex" xmlns:cx4="http://schemas.microsoft.com/office/drawing/2016/5/10/chartex" xmlns:cx5="http://schemas.microsoft.com/office/drawing/2016/5/11/chartex" xmlns:mc="http://schemas.openxmlformats.org/markup-compatibility/2006" xmlns:o="urn:schemas-microsoft-com:office:office" xmlns:r="http://schemas.openxmlformats.org/officeDocument/2006/relationships" xmlns:m="http://schemas.openxmlformats.org/officeDocument/2006/math" xmlns:v="urn:schemas-microsoft-com:vml" xmlns:wp14="http://schemas.microsoft.com/office/word/2010/wordprocessingDrawing" xmlns:wp="http://schemas.openxmlformats.org/drawingml/2006/wordprocessingDrawing" xmlns:w10="urn:schemas-microsoft-com:office:word" xmlns:w="http://schemas.openxmlformats.org/wordprocessingml/2006/main" xmlns:w14="http://schemas.microsoft.com/office/word/2010/wordml" xmlns:w15="http://schemas.microsoft.com/office/word/2012/wordml" xmlns:w16se="http://schemas.microsoft.com/office/word/2015/wordml/symex" xmlns:wpg="http://schemas.microsoft.com/office/word/2010/wordprocessingGroup" xmlns:wpi="http://schemas.microsoft.com/office/word/2010/wordprocessingInk" xmlns:wne="http://schemas.microsoft.com/office/word/2006/wordml" xmlns:wps="http://schemas.microsoft.com/office/word/2010/wordprocessingShape" mc:Ignorable="w14 w15 w16se wp14">
+<w:footnotes xmlns:wpc="http://schemas.microsoft.com/office/word/2010/wordprocessingCanvas" xmlns:cx="http://schemas.microsoft.com/office/drawing/2014/chartex" xmlns:cx1="http://schemas.microsoft.com/office/drawing/2015/9/8/chartex" xmlns:cx2="http://schemas.microsoft.com/office/drawing/2015/10/21/chartex" xmlns:cx3="http://schemas.microsoft.com/office/drawing/2016/5/9/chartex" xmlns:cx4="http://schemas.microsoft.com/office/drawing/2016/5/10/chartex" xmlns:cx5="http://schemas.microsoft.com/office/drawing/2016/5/11/chartex" xmlns:cx6="http://schemas.microsoft.com/office/drawing/2016/5/12/chartex" xmlns:cx7="http://schemas.microsoft.com/office/drawing/2016/5/13/chartex" xmlns:cx8="http://schemas.microsoft.com/office/drawing/2016/5/14/chartex" xmlns:mc="http://schemas.openxmlformats.org/markup-compatibility/2006" xmlns:o="urn:schemas-microsoft-com:office:office" xmlns:r="http://schemas.openxmlformats.org/officeDocument/2006/relationships" xmlns:m="http://schemas.openxmlformats.org/officeDocument/2006/math" xmlns:v="urn:schemas-microsoft-com:vml" xmlns:wp14="http://schemas.microsoft.com/office/word/2010/wordprocessingDrawing" xmlns:wp="http://schemas.openxmlformats.org/drawingml/2006/wordprocessingDrawing" xmlns:w10="urn:schemas-microsoft-com:office:word" xmlns:w="http://schemas.openxmlformats.org/wordprocessingml/2006/main" xmlns:w14="http://schemas.microsoft.com/office/word/2010/wordml" xmlns:w15="http://schemas.microsoft.com/office/word/2012/wordml" xmlns:w16se="http://schemas.microsoft.com/office/word/2015/wordml/symex" xmlns:wpg="http://schemas.microsoft.com/office/word/2010/wordprocessingGroup" xmlns:wpi="http://schemas.microsoft.com/office/word/2010/wordprocessingInk" xmlns:wne="http://schemas.microsoft.com/office/word/2006/wordml" xmlns:wps="http://schemas.microsoft.com/office/word/2010/wordprocessingShape" mc:Ignorable="w14 w15 w16se wp14">
   <w:footnote w:type="separator" w:id="-1">
     <w:p>
       <w:r>
@@ -9161,7 +8667,7 @@
 </file>
 
 <file path=customXml/itemProps1.xml><?xml version="1.0" encoding="utf-8"?>
-<ds:datastoreItem xmlns:ds="http://schemas.openxmlformats.org/officeDocument/2006/customXml" ds:itemID="{B3E23B5A-535F-426B-A908-40CD4E0337C6}">
+<ds:datastoreItem xmlns:ds="http://schemas.openxmlformats.org/officeDocument/2006/customXml" ds:itemID="{E8CCBE0E-7C7E-4610-8B42-EDFC1A908D15}">
   <ds:schemaRefs>
     <ds:schemaRef ds:uri="http://schemas.openxmlformats.org/officeDocument/2006/bibliography"/>
   </ds:schemaRefs>
